--- a/WebContent/doc/Basic DSA.docx
+++ b/WebContent/doc/Basic DSA.docx
@@ -3,18 +3,25 @@
 <w:document xmlns:wpc="http://schemas.microsoft.com/office/word/2010/wordprocessingCanvas" xmlns:mc="http://schemas.openxmlformats.org/markup-compatibility/2006" xmlns:o="urn:schemas-microsoft-com:office:office" xmlns:r="http://schemas.openxmlformats.org/officeDocument/2006/relationships" xmlns:m="http://schemas.openxmlformats.org/officeDocument/2006/math" xmlns:v="urn:schemas-microsoft-com:vml" xmlns:wp14="http://schemas.microsoft.com/office/word/2010/wordprocessingDrawing" xmlns:wp="http://schemas.openxmlformats.org/drawingml/2006/wordprocessingDrawing" xmlns:w10="urn:schemas-microsoft-com:office:word" xmlns:w="http://schemas.openxmlformats.org/wordprocessingml/2006/main" xmlns:w14="http://schemas.microsoft.com/office/word/2010/wordml" xmlns:w15="http://schemas.microsoft.com/office/word/2012/wordml" xmlns:wpg="http://schemas.microsoft.com/office/word/2010/wordprocessingGroup" xmlns:wpi="http://schemas.microsoft.com/office/word/2010/wordprocessingInk" xmlns:wne="http://schemas.microsoft.com/office/word/2006/wordml" xmlns:wps="http://schemas.microsoft.com/office/word/2010/wordprocessingShape" mc:Ignorable="w14 w15 wp14">
   <w:body>
     <w:p>
+      <w:proofErr w:type="spellStart"/>
+      <w:proofErr w:type="gramStart"/>
       <w:r>
         <w:t>java.util.Collections.</w:t>
       </w:r>
       <w:r>
         <w:t>disjoint</w:t>
       </w:r>
+      <w:proofErr w:type="spellEnd"/>
       <w:r>
-        <w:t>() Method</w:t>
+        <w:t>(</w:t>
+      </w:r>
+      <w:proofErr w:type="gramEnd"/>
+      <w:r>
+        <w:t>) Method</w:t>
       </w:r>
     </w:p>
     <w:p>
-      <w:hyperlink r:id="rId4" w:history="1">
+      <w:hyperlink r:id="rId5" w:history="1">
         <w:r>
           <w:rPr>
             <w:rStyle w:val="Hyperlink"/>
@@ -24,12 +31,22 @@
       </w:hyperlink>
     </w:p>
     <w:p>
+      <w:proofErr w:type="spellStart"/>
+      <w:proofErr w:type="gramStart"/>
       <w:r>
-        <w:t>java.util.Collections.frequency() Method</w:t>
+        <w:t>java.util.Collections.frequency</w:t>
+      </w:r>
+      <w:proofErr w:type="spellEnd"/>
+      <w:r>
+        <w:t>(</w:t>
+      </w:r>
+      <w:proofErr w:type="gramEnd"/>
+      <w:r>
+        <w:t>) Method</w:t>
       </w:r>
     </w:p>
     <w:p>
-      <w:hyperlink r:id="rId5" w:history="1">
+      <w:hyperlink r:id="rId6" w:history="1">
         <w:r>
           <w:rPr>
             <w:rStyle w:val="Hyperlink"/>
@@ -41,13 +58,39 @@
     <w:p/>
     <w:p>
       <w:r>
-        <w:t>Tree is nonlinear data structure</w:t>
+        <w:t>Need to implement below later</w:t>
       </w:r>
     </w:p>
     <w:p>
-      <w:bookmarkStart w:id="0" w:name="_GoBack"/>
-      <w:bookmarkEnd w:id="0"/>
+      <w:pPr>
+        <w:pStyle w:val="ListParagraph"/>
+        <w:numPr>
+          <w:ilvl w:val="0"/>
+          <w:numId w:val="1"/>
+        </w:numPr>
+      </w:pPr>
+      <w:hyperlink r:id="rId7" w:history="1">
+        <w:r>
+          <w:rPr>
+            <w:rStyle w:val="Hyperlink"/>
+          </w:rPr>
+          <w:t>http://www.geeksforgeeks.org/find-the-maximum-of-minimums-for-every-window-size-in-a-given-array/</w:t>
+        </w:r>
+      </w:hyperlink>
+      <w:r>
+        <w:t xml:space="preserve"> (stack)</w:t>
+      </w:r>
     </w:p>
+    <w:p>
+      <w:pPr>
+        <w:pStyle w:val="ListParagraph"/>
+        <w:numPr>
+          <w:ilvl w:val="0"/>
+          <w:numId w:val="1"/>
+        </w:numPr>
+      </w:pPr>
+    </w:p>
+    <w:p/>
     <w:sectPr>
       <w:pgSz w:w="12240" w:h="15840"/>
       <w:pgMar w:top="1440" w:right="1440" w:bottom="1440" w:left="1440" w:header="720" w:footer="720" w:gutter="0"/>
@@ -56,6 +99,103 @@
     </w:sectPr>
   </w:body>
 </w:document>
+</file>
+
+<file path=word/numbering.xml><?xml version="1.0" encoding="utf-8"?>
+<w:numbering xmlns:wpc="http://schemas.microsoft.com/office/word/2010/wordprocessingCanvas" xmlns:mc="http://schemas.openxmlformats.org/markup-compatibility/2006" xmlns:o="urn:schemas-microsoft-com:office:office" xmlns:r="http://schemas.openxmlformats.org/officeDocument/2006/relationships" xmlns:m="http://schemas.openxmlformats.org/officeDocument/2006/math" xmlns:v="urn:schemas-microsoft-com:vml" xmlns:wp14="http://schemas.microsoft.com/office/word/2010/wordprocessingDrawing" xmlns:wp="http://schemas.openxmlformats.org/drawingml/2006/wordprocessingDrawing" xmlns:w10="urn:schemas-microsoft-com:office:word" xmlns:w="http://schemas.openxmlformats.org/wordprocessingml/2006/main" xmlns:w14="http://schemas.microsoft.com/office/word/2010/wordml" xmlns:w15="http://schemas.microsoft.com/office/word/2012/wordml" xmlns:wpg="http://schemas.microsoft.com/office/word/2010/wordprocessingGroup" xmlns:wpi="http://schemas.microsoft.com/office/word/2010/wordprocessingInk" xmlns:wne="http://schemas.microsoft.com/office/word/2006/wordml" xmlns:wps="http://schemas.microsoft.com/office/word/2010/wordprocessingShape" mc:Ignorable="w14 w15 wp14">
+  <w:abstractNum w:abstractNumId="0">
+    <w:nsid w:val="07C706C7"/>
+    <w:multiLevelType w:val="hybridMultilevel"/>
+    <w:tmpl w:val="15FCA2EC"/>
+    <w:lvl w:ilvl="0" w:tplc="0409000F">
+      <w:start w:val="1"/>
+      <w:numFmt w:val="decimal"/>
+      <w:lvlText w:val="%1."/>
+      <w:lvlJc w:val="left"/>
+      <w:pPr>
+        <w:ind w:left="720" w:hanging="360"/>
+      </w:pPr>
+      <w:rPr>
+        <w:rFonts w:hint="default"/>
+      </w:rPr>
+    </w:lvl>
+    <w:lvl w:ilvl="1" w:tplc="04090019" w:tentative="1">
+      <w:start w:val="1"/>
+      <w:numFmt w:val="lowerLetter"/>
+      <w:lvlText w:val="%2."/>
+      <w:lvlJc w:val="left"/>
+      <w:pPr>
+        <w:ind w:left="1440" w:hanging="360"/>
+      </w:pPr>
+    </w:lvl>
+    <w:lvl w:ilvl="2" w:tplc="0409001B" w:tentative="1">
+      <w:start w:val="1"/>
+      <w:numFmt w:val="lowerRoman"/>
+      <w:lvlText w:val="%3."/>
+      <w:lvlJc w:val="right"/>
+      <w:pPr>
+        <w:ind w:left="2160" w:hanging="180"/>
+      </w:pPr>
+    </w:lvl>
+    <w:lvl w:ilvl="3" w:tplc="0409000F" w:tentative="1">
+      <w:start w:val="1"/>
+      <w:numFmt w:val="decimal"/>
+      <w:lvlText w:val="%4."/>
+      <w:lvlJc w:val="left"/>
+      <w:pPr>
+        <w:ind w:left="2880" w:hanging="360"/>
+      </w:pPr>
+    </w:lvl>
+    <w:lvl w:ilvl="4" w:tplc="04090019" w:tentative="1">
+      <w:start w:val="1"/>
+      <w:numFmt w:val="lowerLetter"/>
+      <w:lvlText w:val="%5."/>
+      <w:lvlJc w:val="left"/>
+      <w:pPr>
+        <w:ind w:left="3600" w:hanging="360"/>
+      </w:pPr>
+    </w:lvl>
+    <w:lvl w:ilvl="5" w:tplc="0409001B" w:tentative="1">
+      <w:start w:val="1"/>
+      <w:numFmt w:val="lowerRoman"/>
+      <w:lvlText w:val="%6."/>
+      <w:lvlJc w:val="right"/>
+      <w:pPr>
+        <w:ind w:left="4320" w:hanging="180"/>
+      </w:pPr>
+    </w:lvl>
+    <w:lvl w:ilvl="6" w:tplc="0409000F" w:tentative="1">
+      <w:start w:val="1"/>
+      <w:numFmt w:val="decimal"/>
+      <w:lvlText w:val="%7."/>
+      <w:lvlJc w:val="left"/>
+      <w:pPr>
+        <w:ind w:left="5040" w:hanging="360"/>
+      </w:pPr>
+    </w:lvl>
+    <w:lvl w:ilvl="7" w:tplc="04090019" w:tentative="1">
+      <w:start w:val="1"/>
+      <w:numFmt w:val="lowerLetter"/>
+      <w:lvlText w:val="%8."/>
+      <w:lvlJc w:val="left"/>
+      <w:pPr>
+        <w:ind w:left="5760" w:hanging="360"/>
+      </w:pPr>
+    </w:lvl>
+    <w:lvl w:ilvl="8" w:tplc="0409001B" w:tentative="1">
+      <w:start w:val="1"/>
+      <w:numFmt w:val="lowerRoman"/>
+      <w:lvlText w:val="%9."/>
+      <w:lvlJc w:val="right"/>
+      <w:pPr>
+        <w:ind w:left="6480" w:hanging="180"/>
+      </w:pPr>
+    </w:lvl>
+  </w:abstractNum>
+  <w:num w:numId="1">
+    <w:abstractNumId w:val="0"/>
+  </w:num>
+</w:numbering>
 </file>
 
 <file path=word/styles.xml><?xml version="1.0" encoding="utf-8"?>
@@ -490,6 +630,17 @@
       <w:u w:val="single"/>
     </w:rPr>
   </w:style>
+  <w:style w:type="paragraph" w:styleId="ListParagraph">
+    <w:name w:val="List Paragraph"/>
+    <w:basedOn w:val="Normal"/>
+    <w:uiPriority w:val="34"/>
+    <w:qFormat/>
+    <w:rsid w:val="004B7855"/>
+    <w:pPr>
+      <w:ind w:left="720"/>
+      <w:contextualSpacing/>
+    </w:pPr>
+  </w:style>
 </w:styles>
 </file>
 

--- a/WebContent/doc/Basic DSA.docx
+++ b/WebContent/doc/Basic DSA.docx
@@ -55,6 +55,8552 @@
         </w:r>
       </w:hyperlink>
     </w:p>
+    <w:p>
+      <w:pPr>
+        <w:pStyle w:val="Heading3"/>
+        <w:shd w:val="clear" w:color="auto" w:fill="FFFFFF"/>
+        <w:spacing w:before="72" w:beforeAutospacing="0" w:after="0" w:afterAutospacing="0"/>
+        <w:rPr>
+          <w:rFonts w:ascii="Arial" w:hAnsi="Arial" w:cs="Arial"/>
+          <w:color w:val="000000"/>
+          <w:sz w:val="29"/>
+          <w:szCs w:val="29"/>
+        </w:rPr>
+      </w:pPr>
+      <w:r>
+        <w:rPr>
+          <w:rStyle w:val="mw-headline"/>
+          <w:rFonts w:ascii="Arial" w:hAnsi="Arial" w:cs="Arial"/>
+          <w:color w:val="000000"/>
+          <w:sz w:val="29"/>
+          <w:szCs w:val="29"/>
+        </w:rPr>
+        <w:t xml:space="preserve">Sorting </w:t>
+      </w:r>
+      <w:proofErr w:type="gramStart"/>
+      <w:r>
+        <w:rPr>
+          <w:rStyle w:val="mw-headline"/>
+          <w:rFonts w:ascii="Arial" w:hAnsi="Arial" w:cs="Arial"/>
+          <w:color w:val="000000"/>
+          <w:sz w:val="29"/>
+          <w:szCs w:val="29"/>
+        </w:rPr>
+        <w:t>algorithms</w:t>
+      </w:r>
+      <w:r>
+        <w:rPr>
+          <w:rStyle w:val="mw-editsection-bracket"/>
+          <w:rFonts w:ascii="Arial" w:hAnsi="Arial" w:cs="Arial"/>
+          <w:b w:val="0"/>
+          <w:bCs w:val="0"/>
+          <w:color w:val="555555"/>
+          <w:sz w:val="24"/>
+          <w:szCs w:val="24"/>
+        </w:rPr>
+        <w:t>[</w:t>
+      </w:r>
+      <w:proofErr w:type="gramEnd"/>
+      <w:r>
+        <w:rPr>
+          <w:rStyle w:val="mw-editsection"/>
+          <w:rFonts w:ascii="Arial" w:hAnsi="Arial" w:cs="Arial"/>
+          <w:b w:val="0"/>
+          <w:bCs w:val="0"/>
+          <w:color w:val="000000"/>
+          <w:sz w:val="24"/>
+          <w:szCs w:val="24"/>
+        </w:rPr>
+        <w:fldChar w:fldCharType="begin"/>
+      </w:r>
+      <w:r>
+        <w:rPr>
+          <w:rStyle w:val="mw-editsection"/>
+          <w:rFonts w:ascii="Arial" w:hAnsi="Arial" w:cs="Arial"/>
+          <w:b w:val="0"/>
+          <w:bCs w:val="0"/>
+          <w:color w:val="000000"/>
+          <w:sz w:val="24"/>
+          <w:szCs w:val="24"/>
+        </w:rPr>
+        <w:instrText xml:space="preserve"> HYPERLINK "https://en.wikipedia.org/w/index.php?title=Best,_worst_and_average_case&amp;action=edit&amp;section=5" \o "Edit section: Sorting algorithms" </w:instrText>
+      </w:r>
+      <w:r>
+        <w:rPr>
+          <w:rStyle w:val="mw-editsection"/>
+          <w:rFonts w:ascii="Arial" w:hAnsi="Arial" w:cs="Arial"/>
+          <w:b w:val="0"/>
+          <w:bCs w:val="0"/>
+          <w:color w:val="000000"/>
+          <w:sz w:val="24"/>
+          <w:szCs w:val="24"/>
+        </w:rPr>
+        <w:fldChar w:fldCharType="separate"/>
+      </w:r>
+      <w:r>
+        <w:rPr>
+          <w:rStyle w:val="Hyperlink"/>
+          <w:rFonts w:ascii="Arial" w:hAnsi="Arial" w:cs="Arial"/>
+          <w:b w:val="0"/>
+          <w:bCs w:val="0"/>
+          <w:color w:val="0B0080"/>
+          <w:sz w:val="24"/>
+          <w:szCs w:val="24"/>
+        </w:rPr>
+        <w:t>edit</w:t>
+      </w:r>
+      <w:r>
+        <w:rPr>
+          <w:rStyle w:val="mw-editsection"/>
+          <w:rFonts w:ascii="Arial" w:hAnsi="Arial" w:cs="Arial"/>
+          <w:b w:val="0"/>
+          <w:bCs w:val="0"/>
+          <w:color w:val="000000"/>
+          <w:sz w:val="24"/>
+          <w:szCs w:val="24"/>
+        </w:rPr>
+        <w:fldChar w:fldCharType="end"/>
+      </w:r>
+      <w:r>
+        <w:rPr>
+          <w:rStyle w:val="mw-editsection-bracket"/>
+          <w:rFonts w:ascii="Arial" w:hAnsi="Arial" w:cs="Arial"/>
+          <w:b w:val="0"/>
+          <w:bCs w:val="0"/>
+          <w:color w:val="555555"/>
+          <w:sz w:val="24"/>
+          <w:szCs w:val="24"/>
+        </w:rPr>
+        <w:t>]</w:t>
+      </w:r>
+    </w:p>
+    <w:p>
+      <w:pPr>
+        <w:shd w:val="clear" w:color="auto" w:fill="FFFFFF"/>
+        <w:rPr>
+          <w:rFonts w:ascii="Arial" w:hAnsi="Arial" w:cs="Arial"/>
+          <w:i/>
+          <w:iCs/>
+          <w:color w:val="252525"/>
+          <w:sz w:val="21"/>
+          <w:szCs w:val="21"/>
+        </w:rPr>
+      </w:pPr>
+      <w:r>
+        <w:rPr>
+          <w:rFonts w:ascii="Arial" w:hAnsi="Arial" w:cs="Arial"/>
+          <w:i/>
+          <w:iCs/>
+          <w:color w:val="252525"/>
+          <w:sz w:val="21"/>
+          <w:szCs w:val="21"/>
+        </w:rPr>
+        <w:t>See also:</w:t>
+      </w:r>
+      <w:r>
+        <w:rPr>
+          <w:rStyle w:val="apple-converted-space"/>
+          <w:rFonts w:ascii="Arial" w:hAnsi="Arial" w:cs="Arial"/>
+          <w:i/>
+          <w:iCs/>
+          <w:color w:val="252525"/>
+          <w:sz w:val="21"/>
+          <w:szCs w:val="21"/>
+        </w:rPr>
+        <w:t> </w:t>
+      </w:r>
+      <w:hyperlink r:id="rId7" w:anchor="Comparison_of_algorithms" w:tooltip="Sorting algorithm" w:history="1">
+        <w:r>
+          <w:rPr>
+            <w:rStyle w:val="Hyperlink"/>
+            <w:rFonts w:ascii="Arial" w:hAnsi="Arial" w:cs="Arial"/>
+            <w:i/>
+            <w:iCs/>
+            <w:color w:val="0B0080"/>
+            <w:sz w:val="21"/>
+            <w:szCs w:val="21"/>
+          </w:rPr>
+          <w:t>Sorting algorithm § Comparison of algorithms</w:t>
+        </w:r>
+      </w:hyperlink>
+    </w:p>
+    <w:tbl>
+      <w:tblPr>
+        <w:tblW w:w="0" w:type="auto"/>
+        <w:tblBorders>
+          <w:top w:val="single" w:sz="6" w:space="0" w:color="A2A9B1"/>
+          <w:left w:val="single" w:sz="6" w:space="0" w:color="A2A9B1"/>
+          <w:bottom w:val="single" w:sz="6" w:space="0" w:color="A2A9B1"/>
+          <w:right w:val="single" w:sz="6" w:space="0" w:color="A2A9B1"/>
+        </w:tblBorders>
+        <w:shd w:val="clear" w:color="auto" w:fill="F8F9FA"/>
+        <w:tblCellMar>
+          <w:top w:w="15" w:type="dxa"/>
+          <w:left w:w="15" w:type="dxa"/>
+          <w:bottom w:w="15" w:type="dxa"/>
+          <w:right w:w="15" w:type="dxa"/>
+        </w:tblCellMar>
+        <w:tblLook w:val="04A0" w:firstRow="1" w:lastRow="0" w:firstColumn="1" w:lastColumn="0" w:noHBand="0" w:noVBand="1"/>
+      </w:tblPr>
+      <w:tblGrid>
+        <w:gridCol w:w="1089"/>
+        <w:gridCol w:w="1017"/>
+        <w:gridCol w:w="1662"/>
+        <w:gridCol w:w="2000"/>
+        <w:gridCol w:w="1788"/>
+        <w:gridCol w:w="1788"/>
+      </w:tblGrid>
+      <w:tr>
+        <w:tc>
+          <w:tcPr>
+            <w:tcW w:w="0" w:type="auto"/>
+            <w:tcBorders>
+              <w:top w:val="single" w:sz="6" w:space="0" w:color="A2A9B1"/>
+              <w:left w:val="single" w:sz="6" w:space="0" w:color="A2A9B1"/>
+              <w:bottom w:val="single" w:sz="6" w:space="0" w:color="A2A9B1"/>
+              <w:right w:val="single" w:sz="6" w:space="0" w:color="A2A9B1"/>
+            </w:tcBorders>
+            <w:shd w:val="clear" w:color="auto" w:fill="EAECF0"/>
+            <w:tcMar>
+              <w:top w:w="48" w:type="dxa"/>
+              <w:left w:w="96" w:type="dxa"/>
+              <w:bottom w:w="48" w:type="dxa"/>
+              <w:right w:w="96" w:type="dxa"/>
+            </w:tcMar>
+            <w:vAlign w:val="center"/>
+            <w:hideMark/>
+          </w:tcPr>
+          <w:p>
+            <w:pPr>
+              <w:spacing w:before="240" w:after="240"/>
+              <w:jc w:val="center"/>
+              <w:rPr>
+                <w:rFonts w:ascii="Arial" w:hAnsi="Arial" w:cs="Arial"/>
+                <w:b/>
+                <w:bCs/>
+                <w:color w:val="000000"/>
+                <w:sz w:val="21"/>
+                <w:szCs w:val="21"/>
+              </w:rPr>
+            </w:pPr>
+            <w:r>
+              <w:rPr>
+                <w:rFonts w:ascii="Arial" w:hAnsi="Arial" w:cs="Arial"/>
+                <w:b/>
+                <w:bCs/>
+                <w:color w:val="000000"/>
+                <w:sz w:val="21"/>
+                <w:szCs w:val="21"/>
+              </w:rPr>
+              <w:t>Algorithm</w:t>
+            </w:r>
+          </w:p>
+        </w:tc>
+        <w:tc>
+          <w:tcPr>
+            <w:tcW w:w="0" w:type="auto"/>
+            <w:tcBorders>
+              <w:top w:val="single" w:sz="6" w:space="0" w:color="A2A9B1"/>
+              <w:left w:val="single" w:sz="6" w:space="0" w:color="A2A9B1"/>
+              <w:bottom w:val="single" w:sz="6" w:space="0" w:color="A2A9B1"/>
+              <w:right w:val="single" w:sz="6" w:space="0" w:color="A2A9B1"/>
+            </w:tcBorders>
+            <w:shd w:val="clear" w:color="auto" w:fill="EAECF0"/>
+            <w:tcMar>
+              <w:top w:w="48" w:type="dxa"/>
+              <w:left w:w="96" w:type="dxa"/>
+              <w:bottom w:w="48" w:type="dxa"/>
+              <w:right w:w="96" w:type="dxa"/>
+            </w:tcMar>
+            <w:vAlign w:val="center"/>
+            <w:hideMark/>
+          </w:tcPr>
+          <w:p>
+            <w:pPr>
+              <w:spacing w:before="240" w:after="240"/>
+              <w:jc w:val="center"/>
+              <w:rPr>
+                <w:rFonts w:ascii="Arial" w:hAnsi="Arial" w:cs="Arial"/>
+                <w:b/>
+                <w:bCs/>
+                <w:color w:val="000000"/>
+                <w:sz w:val="21"/>
+                <w:szCs w:val="21"/>
+              </w:rPr>
+            </w:pPr>
+            <w:r>
+              <w:rPr>
+                <w:rFonts w:ascii="Arial" w:hAnsi="Arial" w:cs="Arial"/>
+                <w:b/>
+                <w:bCs/>
+                <w:color w:val="000000"/>
+                <w:sz w:val="21"/>
+                <w:szCs w:val="21"/>
+              </w:rPr>
+              <w:t>Data structure</w:t>
+            </w:r>
+          </w:p>
+        </w:tc>
+        <w:tc>
+          <w:tcPr>
+            <w:tcW w:w="0" w:type="auto"/>
+            <w:tcBorders>
+              <w:top w:val="single" w:sz="6" w:space="0" w:color="A2A9B1"/>
+              <w:left w:val="single" w:sz="6" w:space="0" w:color="A2A9B1"/>
+              <w:bottom w:val="single" w:sz="6" w:space="0" w:color="A2A9B1"/>
+              <w:right w:val="single" w:sz="6" w:space="0" w:color="A2A9B1"/>
+            </w:tcBorders>
+            <w:shd w:val="clear" w:color="auto" w:fill="EAECF0"/>
+            <w:tcMar>
+              <w:top w:w="48" w:type="dxa"/>
+              <w:left w:w="96" w:type="dxa"/>
+              <w:bottom w:w="48" w:type="dxa"/>
+              <w:right w:w="96" w:type="dxa"/>
+            </w:tcMar>
+            <w:vAlign w:val="center"/>
+            <w:hideMark/>
+          </w:tcPr>
+          <w:p>
+            <w:pPr>
+              <w:spacing w:before="240" w:after="240"/>
+              <w:jc w:val="center"/>
+              <w:rPr>
+                <w:rFonts w:ascii="Arial" w:hAnsi="Arial" w:cs="Arial"/>
+                <w:b/>
+                <w:bCs/>
+                <w:color w:val="000000"/>
+                <w:sz w:val="21"/>
+                <w:szCs w:val="21"/>
+              </w:rPr>
+            </w:pPr>
+            <w:r>
+              <w:rPr>
+                <w:rFonts w:ascii="Arial" w:hAnsi="Arial" w:cs="Arial"/>
+                <w:b/>
+                <w:bCs/>
+                <w:color w:val="000000"/>
+                <w:sz w:val="21"/>
+                <w:szCs w:val="21"/>
+              </w:rPr>
+              <w:t xml:space="preserve">Time </w:t>
+            </w:r>
+            <w:proofErr w:type="spellStart"/>
+            <w:r>
+              <w:rPr>
+                <w:rFonts w:ascii="Arial" w:hAnsi="Arial" w:cs="Arial"/>
+                <w:b/>
+                <w:bCs/>
+                <w:color w:val="000000"/>
+                <w:sz w:val="21"/>
+                <w:szCs w:val="21"/>
+              </w:rPr>
+              <w:t>complexity:Best</w:t>
+            </w:r>
+            <w:proofErr w:type="spellEnd"/>
+          </w:p>
+        </w:tc>
+        <w:tc>
+          <w:tcPr>
+            <w:tcW w:w="0" w:type="auto"/>
+            <w:tcBorders>
+              <w:top w:val="single" w:sz="6" w:space="0" w:color="A2A9B1"/>
+              <w:left w:val="single" w:sz="6" w:space="0" w:color="A2A9B1"/>
+              <w:bottom w:val="single" w:sz="6" w:space="0" w:color="A2A9B1"/>
+              <w:right w:val="single" w:sz="6" w:space="0" w:color="A2A9B1"/>
+            </w:tcBorders>
+            <w:shd w:val="clear" w:color="auto" w:fill="EAECF0"/>
+            <w:tcMar>
+              <w:top w:w="48" w:type="dxa"/>
+              <w:left w:w="96" w:type="dxa"/>
+              <w:bottom w:w="48" w:type="dxa"/>
+              <w:right w:w="96" w:type="dxa"/>
+            </w:tcMar>
+            <w:vAlign w:val="center"/>
+            <w:hideMark/>
+          </w:tcPr>
+          <w:p>
+            <w:pPr>
+              <w:spacing w:before="240" w:after="240"/>
+              <w:jc w:val="center"/>
+              <w:rPr>
+                <w:rFonts w:ascii="Arial" w:hAnsi="Arial" w:cs="Arial"/>
+                <w:b/>
+                <w:bCs/>
+                <w:color w:val="000000"/>
+                <w:sz w:val="21"/>
+                <w:szCs w:val="21"/>
+              </w:rPr>
+            </w:pPr>
+            <w:r>
+              <w:rPr>
+                <w:rFonts w:ascii="Arial" w:hAnsi="Arial" w:cs="Arial"/>
+                <w:b/>
+                <w:bCs/>
+                <w:color w:val="000000"/>
+                <w:sz w:val="21"/>
+                <w:szCs w:val="21"/>
+              </w:rPr>
+              <w:t xml:space="preserve">Time </w:t>
+            </w:r>
+            <w:proofErr w:type="spellStart"/>
+            <w:r>
+              <w:rPr>
+                <w:rFonts w:ascii="Arial" w:hAnsi="Arial" w:cs="Arial"/>
+                <w:b/>
+                <w:bCs/>
+                <w:color w:val="000000"/>
+                <w:sz w:val="21"/>
+                <w:szCs w:val="21"/>
+              </w:rPr>
+              <w:t>complexity:Average</w:t>
+            </w:r>
+            <w:proofErr w:type="spellEnd"/>
+          </w:p>
+        </w:tc>
+        <w:tc>
+          <w:tcPr>
+            <w:tcW w:w="0" w:type="auto"/>
+            <w:tcBorders>
+              <w:top w:val="single" w:sz="6" w:space="0" w:color="A2A9B1"/>
+              <w:left w:val="single" w:sz="6" w:space="0" w:color="A2A9B1"/>
+              <w:bottom w:val="single" w:sz="6" w:space="0" w:color="A2A9B1"/>
+              <w:right w:val="single" w:sz="6" w:space="0" w:color="A2A9B1"/>
+            </w:tcBorders>
+            <w:shd w:val="clear" w:color="auto" w:fill="EAECF0"/>
+            <w:tcMar>
+              <w:top w:w="48" w:type="dxa"/>
+              <w:left w:w="96" w:type="dxa"/>
+              <w:bottom w:w="48" w:type="dxa"/>
+              <w:right w:w="96" w:type="dxa"/>
+            </w:tcMar>
+            <w:vAlign w:val="center"/>
+            <w:hideMark/>
+          </w:tcPr>
+          <w:p>
+            <w:pPr>
+              <w:spacing w:before="240" w:after="240"/>
+              <w:jc w:val="center"/>
+              <w:rPr>
+                <w:rFonts w:ascii="Arial" w:hAnsi="Arial" w:cs="Arial"/>
+                <w:b/>
+                <w:bCs/>
+                <w:color w:val="000000"/>
+                <w:sz w:val="21"/>
+                <w:szCs w:val="21"/>
+              </w:rPr>
+            </w:pPr>
+            <w:r>
+              <w:rPr>
+                <w:rFonts w:ascii="Arial" w:hAnsi="Arial" w:cs="Arial"/>
+                <w:b/>
+                <w:bCs/>
+                <w:color w:val="000000"/>
+                <w:sz w:val="21"/>
+                <w:szCs w:val="21"/>
+              </w:rPr>
+              <w:t xml:space="preserve">Time </w:t>
+            </w:r>
+            <w:proofErr w:type="spellStart"/>
+            <w:r>
+              <w:rPr>
+                <w:rFonts w:ascii="Arial" w:hAnsi="Arial" w:cs="Arial"/>
+                <w:b/>
+                <w:bCs/>
+                <w:color w:val="000000"/>
+                <w:sz w:val="21"/>
+                <w:szCs w:val="21"/>
+              </w:rPr>
+              <w:t>complexity:Worst</w:t>
+            </w:r>
+            <w:proofErr w:type="spellEnd"/>
+          </w:p>
+        </w:tc>
+        <w:tc>
+          <w:tcPr>
+            <w:tcW w:w="0" w:type="auto"/>
+            <w:tcBorders>
+              <w:top w:val="single" w:sz="6" w:space="0" w:color="A2A9B1"/>
+              <w:left w:val="single" w:sz="6" w:space="0" w:color="A2A9B1"/>
+              <w:bottom w:val="single" w:sz="6" w:space="0" w:color="A2A9B1"/>
+              <w:right w:val="single" w:sz="6" w:space="0" w:color="A2A9B1"/>
+            </w:tcBorders>
+            <w:shd w:val="clear" w:color="auto" w:fill="EAECF0"/>
+            <w:tcMar>
+              <w:top w:w="48" w:type="dxa"/>
+              <w:left w:w="96" w:type="dxa"/>
+              <w:bottom w:w="48" w:type="dxa"/>
+              <w:right w:w="96" w:type="dxa"/>
+            </w:tcMar>
+            <w:vAlign w:val="center"/>
+            <w:hideMark/>
+          </w:tcPr>
+          <w:p>
+            <w:pPr>
+              <w:spacing w:before="240" w:after="240"/>
+              <w:jc w:val="center"/>
+              <w:rPr>
+                <w:rFonts w:ascii="Arial" w:hAnsi="Arial" w:cs="Arial"/>
+                <w:b/>
+                <w:bCs/>
+                <w:color w:val="000000"/>
+                <w:sz w:val="21"/>
+                <w:szCs w:val="21"/>
+              </w:rPr>
+            </w:pPr>
+            <w:r>
+              <w:rPr>
+                <w:rFonts w:ascii="Arial" w:hAnsi="Arial" w:cs="Arial"/>
+                <w:b/>
+                <w:bCs/>
+                <w:color w:val="000000"/>
+                <w:sz w:val="21"/>
+                <w:szCs w:val="21"/>
+              </w:rPr>
+              <w:t xml:space="preserve">Space </w:t>
+            </w:r>
+            <w:proofErr w:type="spellStart"/>
+            <w:r>
+              <w:rPr>
+                <w:rFonts w:ascii="Arial" w:hAnsi="Arial" w:cs="Arial"/>
+                <w:b/>
+                <w:bCs/>
+                <w:color w:val="000000"/>
+                <w:sz w:val="21"/>
+                <w:szCs w:val="21"/>
+              </w:rPr>
+              <w:t>complexity:Worst</w:t>
+            </w:r>
+            <w:proofErr w:type="spellEnd"/>
+          </w:p>
+        </w:tc>
+      </w:tr>
+      <w:tr>
+        <w:tc>
+          <w:tcPr>
+            <w:tcW w:w="0" w:type="auto"/>
+            <w:tcBorders>
+              <w:top w:val="single" w:sz="6" w:space="0" w:color="A2A9B1"/>
+              <w:left w:val="single" w:sz="6" w:space="0" w:color="A2A9B1"/>
+              <w:bottom w:val="single" w:sz="6" w:space="0" w:color="A2A9B1"/>
+              <w:right w:val="single" w:sz="6" w:space="0" w:color="A2A9B1"/>
+            </w:tcBorders>
+            <w:shd w:val="clear" w:color="auto" w:fill="F8F9FA"/>
+            <w:tcMar>
+              <w:top w:w="48" w:type="dxa"/>
+              <w:left w:w="96" w:type="dxa"/>
+              <w:bottom w:w="48" w:type="dxa"/>
+              <w:right w:w="96" w:type="dxa"/>
+            </w:tcMar>
+            <w:vAlign w:val="center"/>
+            <w:hideMark/>
+          </w:tcPr>
+          <w:p>
+            <w:pPr>
+              <w:spacing w:before="240" w:after="240"/>
+              <w:rPr>
+                <w:rFonts w:ascii="Arial" w:hAnsi="Arial" w:cs="Arial"/>
+                <w:color w:val="000000"/>
+                <w:sz w:val="21"/>
+                <w:szCs w:val="21"/>
+              </w:rPr>
+            </w:pPr>
+            <w:r>
+              <w:rPr>
+                <w:rFonts w:ascii="Arial" w:hAnsi="Arial" w:cs="Arial"/>
+                <w:color w:val="000000"/>
+                <w:sz w:val="21"/>
+                <w:szCs w:val="21"/>
+              </w:rPr>
+              <w:t>Quick sort</w:t>
+            </w:r>
+          </w:p>
+        </w:tc>
+        <w:tc>
+          <w:tcPr>
+            <w:tcW w:w="0" w:type="auto"/>
+            <w:tcBorders>
+              <w:top w:val="single" w:sz="6" w:space="0" w:color="A2A9B1"/>
+              <w:left w:val="single" w:sz="6" w:space="0" w:color="A2A9B1"/>
+              <w:bottom w:val="single" w:sz="6" w:space="0" w:color="A2A9B1"/>
+              <w:right w:val="single" w:sz="6" w:space="0" w:color="A2A9B1"/>
+            </w:tcBorders>
+            <w:shd w:val="clear" w:color="auto" w:fill="F8F9FA"/>
+            <w:tcMar>
+              <w:top w:w="48" w:type="dxa"/>
+              <w:left w:w="96" w:type="dxa"/>
+              <w:bottom w:w="48" w:type="dxa"/>
+              <w:right w:w="96" w:type="dxa"/>
+            </w:tcMar>
+            <w:vAlign w:val="center"/>
+            <w:hideMark/>
+          </w:tcPr>
+          <w:p>
+            <w:pPr>
+              <w:spacing w:before="240" w:after="240"/>
+              <w:rPr>
+                <w:rFonts w:ascii="Arial" w:hAnsi="Arial" w:cs="Arial"/>
+                <w:color w:val="000000"/>
+                <w:sz w:val="21"/>
+                <w:szCs w:val="21"/>
+              </w:rPr>
+            </w:pPr>
+            <w:r>
+              <w:rPr>
+                <w:rFonts w:ascii="Arial" w:hAnsi="Arial" w:cs="Arial"/>
+                <w:color w:val="000000"/>
+                <w:sz w:val="21"/>
+                <w:szCs w:val="21"/>
+              </w:rPr>
+              <w:t>Array</w:t>
+            </w:r>
+          </w:p>
+        </w:tc>
+        <w:tc>
+          <w:tcPr>
+            <w:tcW w:w="0" w:type="auto"/>
+            <w:tcBorders>
+              <w:top w:val="single" w:sz="6" w:space="0" w:color="A2A9B1"/>
+              <w:left w:val="single" w:sz="6" w:space="0" w:color="A2A9B1"/>
+              <w:bottom w:val="single" w:sz="6" w:space="0" w:color="A2A9B1"/>
+              <w:right w:val="single" w:sz="6" w:space="0" w:color="A2A9B1"/>
+            </w:tcBorders>
+            <w:shd w:val="clear" w:color="auto" w:fill="F8F9FA"/>
+            <w:tcMar>
+              <w:top w:w="48" w:type="dxa"/>
+              <w:left w:w="96" w:type="dxa"/>
+              <w:bottom w:w="48" w:type="dxa"/>
+              <w:right w:w="96" w:type="dxa"/>
+            </w:tcMar>
+            <w:vAlign w:val="center"/>
+            <w:hideMark/>
+          </w:tcPr>
+          <w:p>
+            <w:pPr>
+              <w:spacing w:before="240" w:after="240"/>
+              <w:rPr>
+                <w:rFonts w:ascii="Arial" w:hAnsi="Arial" w:cs="Arial"/>
+                <w:color w:val="000000"/>
+                <w:sz w:val="21"/>
+                <w:szCs w:val="21"/>
+              </w:rPr>
+            </w:pPr>
+            <w:r>
+              <w:rPr>
+                <w:rFonts w:ascii="Arial" w:hAnsi="Arial" w:cs="Arial"/>
+                <w:color w:val="000000"/>
+                <w:sz w:val="21"/>
+                <w:szCs w:val="21"/>
+              </w:rPr>
+              <w:t>O(</w:t>
+            </w:r>
+            <w:r>
+              <w:rPr>
+                <w:rFonts w:ascii="Arial" w:hAnsi="Arial" w:cs="Arial"/>
+                <w:i/>
+                <w:iCs/>
+                <w:color w:val="000000"/>
+                <w:sz w:val="21"/>
+                <w:szCs w:val="21"/>
+              </w:rPr>
+              <w:t>n</w:t>
+            </w:r>
+            <w:r>
+              <w:rPr>
+                <w:rStyle w:val="apple-converted-space"/>
+                <w:rFonts w:ascii="Arial" w:hAnsi="Arial" w:cs="Arial"/>
+                <w:color w:val="000000"/>
+                <w:sz w:val="21"/>
+                <w:szCs w:val="21"/>
+              </w:rPr>
+              <w:t> </w:t>
+            </w:r>
+            <w:r>
+              <w:rPr>
+                <w:rFonts w:ascii="Arial" w:hAnsi="Arial" w:cs="Arial"/>
+                <w:color w:val="000000"/>
+                <w:sz w:val="21"/>
+                <w:szCs w:val="21"/>
+              </w:rPr>
+              <w:t>log(</w:t>
+            </w:r>
+            <w:r>
+              <w:rPr>
+                <w:rFonts w:ascii="Arial" w:hAnsi="Arial" w:cs="Arial"/>
+                <w:i/>
+                <w:iCs/>
+                <w:color w:val="000000"/>
+                <w:sz w:val="21"/>
+                <w:szCs w:val="21"/>
+              </w:rPr>
+              <w:t>n</w:t>
+            </w:r>
+            <w:r>
+              <w:rPr>
+                <w:rFonts w:ascii="Arial" w:hAnsi="Arial" w:cs="Arial"/>
+                <w:color w:val="000000"/>
+                <w:sz w:val="21"/>
+                <w:szCs w:val="21"/>
+              </w:rPr>
+              <w:t>))</w:t>
+            </w:r>
+          </w:p>
+        </w:tc>
+        <w:tc>
+          <w:tcPr>
+            <w:tcW w:w="0" w:type="auto"/>
+            <w:tcBorders>
+              <w:top w:val="single" w:sz="6" w:space="0" w:color="A2A9B1"/>
+              <w:left w:val="single" w:sz="6" w:space="0" w:color="A2A9B1"/>
+              <w:bottom w:val="single" w:sz="6" w:space="0" w:color="A2A9B1"/>
+              <w:right w:val="single" w:sz="6" w:space="0" w:color="A2A9B1"/>
+            </w:tcBorders>
+            <w:shd w:val="clear" w:color="auto" w:fill="F8F9FA"/>
+            <w:tcMar>
+              <w:top w:w="48" w:type="dxa"/>
+              <w:left w:w="96" w:type="dxa"/>
+              <w:bottom w:w="48" w:type="dxa"/>
+              <w:right w:w="96" w:type="dxa"/>
+            </w:tcMar>
+            <w:vAlign w:val="center"/>
+            <w:hideMark/>
+          </w:tcPr>
+          <w:p>
+            <w:pPr>
+              <w:spacing w:before="240" w:after="240"/>
+              <w:rPr>
+                <w:rFonts w:ascii="Arial" w:hAnsi="Arial" w:cs="Arial"/>
+                <w:color w:val="000000"/>
+                <w:sz w:val="21"/>
+                <w:szCs w:val="21"/>
+              </w:rPr>
+            </w:pPr>
+            <w:r>
+              <w:rPr>
+                <w:rFonts w:ascii="Arial" w:hAnsi="Arial" w:cs="Arial"/>
+                <w:color w:val="000000"/>
+                <w:sz w:val="21"/>
+                <w:szCs w:val="21"/>
+              </w:rPr>
+              <w:t>O(</w:t>
+            </w:r>
+            <w:r>
+              <w:rPr>
+                <w:rFonts w:ascii="Arial" w:hAnsi="Arial" w:cs="Arial"/>
+                <w:i/>
+                <w:iCs/>
+                <w:color w:val="000000"/>
+                <w:sz w:val="21"/>
+                <w:szCs w:val="21"/>
+              </w:rPr>
+              <w:t>n</w:t>
+            </w:r>
+            <w:r>
+              <w:rPr>
+                <w:rStyle w:val="apple-converted-space"/>
+                <w:rFonts w:ascii="Arial" w:hAnsi="Arial" w:cs="Arial"/>
+                <w:color w:val="000000"/>
+                <w:sz w:val="21"/>
+                <w:szCs w:val="21"/>
+              </w:rPr>
+              <w:t> </w:t>
+            </w:r>
+            <w:r>
+              <w:rPr>
+                <w:rFonts w:ascii="Arial" w:hAnsi="Arial" w:cs="Arial"/>
+                <w:color w:val="000000"/>
+                <w:sz w:val="21"/>
+                <w:szCs w:val="21"/>
+              </w:rPr>
+              <w:t>log(</w:t>
+            </w:r>
+            <w:r>
+              <w:rPr>
+                <w:rFonts w:ascii="Arial" w:hAnsi="Arial" w:cs="Arial"/>
+                <w:i/>
+                <w:iCs/>
+                <w:color w:val="000000"/>
+                <w:sz w:val="21"/>
+                <w:szCs w:val="21"/>
+              </w:rPr>
+              <w:t>n</w:t>
+            </w:r>
+            <w:r>
+              <w:rPr>
+                <w:rFonts w:ascii="Arial" w:hAnsi="Arial" w:cs="Arial"/>
+                <w:color w:val="000000"/>
+                <w:sz w:val="21"/>
+                <w:szCs w:val="21"/>
+              </w:rPr>
+              <w:t>))</w:t>
+            </w:r>
+          </w:p>
+        </w:tc>
+        <w:tc>
+          <w:tcPr>
+            <w:tcW w:w="0" w:type="auto"/>
+            <w:tcBorders>
+              <w:top w:val="single" w:sz="6" w:space="0" w:color="A2A9B1"/>
+              <w:left w:val="single" w:sz="6" w:space="0" w:color="A2A9B1"/>
+              <w:bottom w:val="single" w:sz="6" w:space="0" w:color="A2A9B1"/>
+              <w:right w:val="single" w:sz="6" w:space="0" w:color="A2A9B1"/>
+            </w:tcBorders>
+            <w:shd w:val="clear" w:color="auto" w:fill="F8F9FA"/>
+            <w:tcMar>
+              <w:top w:w="48" w:type="dxa"/>
+              <w:left w:w="96" w:type="dxa"/>
+              <w:bottom w:w="48" w:type="dxa"/>
+              <w:right w:w="96" w:type="dxa"/>
+            </w:tcMar>
+            <w:vAlign w:val="center"/>
+            <w:hideMark/>
+          </w:tcPr>
+          <w:p>
+            <w:pPr>
+              <w:spacing w:before="240" w:after="240"/>
+              <w:rPr>
+                <w:rFonts w:ascii="Arial" w:hAnsi="Arial" w:cs="Arial"/>
+                <w:color w:val="000000"/>
+                <w:sz w:val="21"/>
+                <w:szCs w:val="21"/>
+              </w:rPr>
+            </w:pPr>
+            <w:r>
+              <w:rPr>
+                <w:rFonts w:ascii="Arial" w:hAnsi="Arial" w:cs="Arial"/>
+                <w:color w:val="000000"/>
+                <w:sz w:val="21"/>
+                <w:szCs w:val="21"/>
+              </w:rPr>
+              <w:t>O(</w:t>
+            </w:r>
+            <w:r>
+              <w:rPr>
+                <w:rFonts w:ascii="Arial" w:hAnsi="Arial" w:cs="Arial"/>
+                <w:i/>
+                <w:iCs/>
+                <w:color w:val="000000"/>
+                <w:sz w:val="21"/>
+                <w:szCs w:val="21"/>
+              </w:rPr>
+              <w:t>n</w:t>
+            </w:r>
+            <w:r>
+              <w:rPr>
+                <w:rFonts w:ascii="Arial" w:hAnsi="Arial" w:cs="Arial"/>
+                <w:color w:val="000000"/>
+                <w:sz w:val="17"/>
+                <w:szCs w:val="17"/>
+                <w:vertAlign w:val="superscript"/>
+              </w:rPr>
+              <w:t>2</w:t>
+            </w:r>
+            <w:r>
+              <w:rPr>
+                <w:rFonts w:ascii="Arial" w:hAnsi="Arial" w:cs="Arial"/>
+                <w:color w:val="000000"/>
+                <w:sz w:val="21"/>
+                <w:szCs w:val="21"/>
+              </w:rPr>
+              <w:t>)</w:t>
+            </w:r>
+          </w:p>
+        </w:tc>
+        <w:tc>
+          <w:tcPr>
+            <w:tcW w:w="0" w:type="auto"/>
+            <w:tcBorders>
+              <w:top w:val="single" w:sz="6" w:space="0" w:color="A2A9B1"/>
+              <w:left w:val="single" w:sz="6" w:space="0" w:color="A2A9B1"/>
+              <w:bottom w:val="single" w:sz="6" w:space="0" w:color="A2A9B1"/>
+              <w:right w:val="single" w:sz="6" w:space="0" w:color="A2A9B1"/>
+            </w:tcBorders>
+            <w:shd w:val="clear" w:color="auto" w:fill="F8F9FA"/>
+            <w:tcMar>
+              <w:top w:w="48" w:type="dxa"/>
+              <w:left w:w="96" w:type="dxa"/>
+              <w:bottom w:w="48" w:type="dxa"/>
+              <w:right w:w="96" w:type="dxa"/>
+            </w:tcMar>
+            <w:vAlign w:val="center"/>
+            <w:hideMark/>
+          </w:tcPr>
+          <w:p>
+            <w:pPr>
+              <w:spacing w:before="240" w:after="240"/>
+              <w:rPr>
+                <w:rFonts w:ascii="Arial" w:hAnsi="Arial" w:cs="Arial"/>
+                <w:color w:val="000000"/>
+                <w:sz w:val="21"/>
+                <w:szCs w:val="21"/>
+              </w:rPr>
+            </w:pPr>
+            <w:r>
+              <w:rPr>
+                <w:rFonts w:ascii="Arial" w:hAnsi="Arial" w:cs="Arial"/>
+                <w:color w:val="000000"/>
+                <w:sz w:val="21"/>
+                <w:szCs w:val="21"/>
+              </w:rPr>
+              <w:t>O(1)</w:t>
+            </w:r>
+          </w:p>
+        </w:tc>
+      </w:tr>
+      <w:tr>
+        <w:tc>
+          <w:tcPr>
+            <w:tcW w:w="0" w:type="auto"/>
+            <w:tcBorders>
+              <w:top w:val="single" w:sz="6" w:space="0" w:color="A2A9B1"/>
+              <w:left w:val="single" w:sz="6" w:space="0" w:color="A2A9B1"/>
+              <w:bottom w:val="single" w:sz="6" w:space="0" w:color="A2A9B1"/>
+              <w:right w:val="single" w:sz="6" w:space="0" w:color="A2A9B1"/>
+            </w:tcBorders>
+            <w:shd w:val="clear" w:color="auto" w:fill="F8F9FA"/>
+            <w:tcMar>
+              <w:top w:w="48" w:type="dxa"/>
+              <w:left w:w="96" w:type="dxa"/>
+              <w:bottom w:w="48" w:type="dxa"/>
+              <w:right w:w="96" w:type="dxa"/>
+            </w:tcMar>
+            <w:vAlign w:val="center"/>
+            <w:hideMark/>
+          </w:tcPr>
+          <w:p>
+            <w:pPr>
+              <w:spacing w:before="240" w:after="240"/>
+              <w:rPr>
+                <w:rFonts w:ascii="Arial" w:hAnsi="Arial" w:cs="Arial"/>
+                <w:color w:val="000000"/>
+                <w:sz w:val="21"/>
+                <w:szCs w:val="21"/>
+              </w:rPr>
+            </w:pPr>
+            <w:r>
+              <w:rPr>
+                <w:rFonts w:ascii="Arial" w:hAnsi="Arial" w:cs="Arial"/>
+                <w:color w:val="000000"/>
+                <w:sz w:val="21"/>
+                <w:szCs w:val="21"/>
+              </w:rPr>
+              <w:t>Merge sort</w:t>
+            </w:r>
+          </w:p>
+        </w:tc>
+        <w:tc>
+          <w:tcPr>
+            <w:tcW w:w="0" w:type="auto"/>
+            <w:tcBorders>
+              <w:top w:val="single" w:sz="6" w:space="0" w:color="A2A9B1"/>
+              <w:left w:val="single" w:sz="6" w:space="0" w:color="A2A9B1"/>
+              <w:bottom w:val="single" w:sz="6" w:space="0" w:color="A2A9B1"/>
+              <w:right w:val="single" w:sz="6" w:space="0" w:color="A2A9B1"/>
+            </w:tcBorders>
+            <w:shd w:val="clear" w:color="auto" w:fill="F8F9FA"/>
+            <w:tcMar>
+              <w:top w:w="48" w:type="dxa"/>
+              <w:left w:w="96" w:type="dxa"/>
+              <w:bottom w:w="48" w:type="dxa"/>
+              <w:right w:w="96" w:type="dxa"/>
+            </w:tcMar>
+            <w:vAlign w:val="center"/>
+            <w:hideMark/>
+          </w:tcPr>
+          <w:p>
+            <w:pPr>
+              <w:spacing w:before="240" w:after="240"/>
+              <w:rPr>
+                <w:rFonts w:ascii="Arial" w:hAnsi="Arial" w:cs="Arial"/>
+                <w:color w:val="000000"/>
+                <w:sz w:val="21"/>
+                <w:szCs w:val="21"/>
+              </w:rPr>
+            </w:pPr>
+            <w:r>
+              <w:rPr>
+                <w:rFonts w:ascii="Arial" w:hAnsi="Arial" w:cs="Arial"/>
+                <w:color w:val="000000"/>
+                <w:sz w:val="21"/>
+                <w:szCs w:val="21"/>
+              </w:rPr>
+              <w:t>Array</w:t>
+            </w:r>
+          </w:p>
+        </w:tc>
+        <w:tc>
+          <w:tcPr>
+            <w:tcW w:w="0" w:type="auto"/>
+            <w:tcBorders>
+              <w:top w:val="single" w:sz="6" w:space="0" w:color="A2A9B1"/>
+              <w:left w:val="single" w:sz="6" w:space="0" w:color="A2A9B1"/>
+              <w:bottom w:val="single" w:sz="6" w:space="0" w:color="A2A9B1"/>
+              <w:right w:val="single" w:sz="6" w:space="0" w:color="A2A9B1"/>
+            </w:tcBorders>
+            <w:shd w:val="clear" w:color="auto" w:fill="F8F9FA"/>
+            <w:tcMar>
+              <w:top w:w="48" w:type="dxa"/>
+              <w:left w:w="96" w:type="dxa"/>
+              <w:bottom w:w="48" w:type="dxa"/>
+              <w:right w:w="96" w:type="dxa"/>
+            </w:tcMar>
+            <w:vAlign w:val="center"/>
+            <w:hideMark/>
+          </w:tcPr>
+          <w:p>
+            <w:pPr>
+              <w:spacing w:before="240" w:after="240"/>
+              <w:rPr>
+                <w:rFonts w:ascii="Arial" w:hAnsi="Arial" w:cs="Arial"/>
+                <w:color w:val="000000"/>
+                <w:sz w:val="21"/>
+                <w:szCs w:val="21"/>
+              </w:rPr>
+            </w:pPr>
+            <w:r>
+              <w:rPr>
+                <w:rFonts w:ascii="Arial" w:hAnsi="Arial" w:cs="Arial"/>
+                <w:color w:val="000000"/>
+                <w:sz w:val="21"/>
+                <w:szCs w:val="21"/>
+              </w:rPr>
+              <w:t>O(</w:t>
+            </w:r>
+            <w:r>
+              <w:rPr>
+                <w:rFonts w:ascii="Arial" w:hAnsi="Arial" w:cs="Arial"/>
+                <w:i/>
+                <w:iCs/>
+                <w:color w:val="000000"/>
+                <w:sz w:val="21"/>
+                <w:szCs w:val="21"/>
+              </w:rPr>
+              <w:t>n</w:t>
+            </w:r>
+            <w:r>
+              <w:rPr>
+                <w:rStyle w:val="apple-converted-space"/>
+                <w:rFonts w:ascii="Arial" w:hAnsi="Arial" w:cs="Arial"/>
+                <w:color w:val="000000"/>
+                <w:sz w:val="21"/>
+                <w:szCs w:val="21"/>
+              </w:rPr>
+              <w:t> </w:t>
+            </w:r>
+            <w:r>
+              <w:rPr>
+                <w:rFonts w:ascii="Arial" w:hAnsi="Arial" w:cs="Arial"/>
+                <w:color w:val="000000"/>
+                <w:sz w:val="21"/>
+                <w:szCs w:val="21"/>
+              </w:rPr>
+              <w:t>log(</w:t>
+            </w:r>
+            <w:r>
+              <w:rPr>
+                <w:rFonts w:ascii="Arial" w:hAnsi="Arial" w:cs="Arial"/>
+                <w:i/>
+                <w:iCs/>
+                <w:color w:val="000000"/>
+                <w:sz w:val="21"/>
+                <w:szCs w:val="21"/>
+              </w:rPr>
+              <w:t>n</w:t>
+            </w:r>
+            <w:r>
+              <w:rPr>
+                <w:rFonts w:ascii="Arial" w:hAnsi="Arial" w:cs="Arial"/>
+                <w:color w:val="000000"/>
+                <w:sz w:val="21"/>
+                <w:szCs w:val="21"/>
+              </w:rPr>
+              <w:t>))</w:t>
+            </w:r>
+          </w:p>
+        </w:tc>
+        <w:tc>
+          <w:tcPr>
+            <w:tcW w:w="0" w:type="auto"/>
+            <w:tcBorders>
+              <w:top w:val="single" w:sz="6" w:space="0" w:color="A2A9B1"/>
+              <w:left w:val="single" w:sz="6" w:space="0" w:color="A2A9B1"/>
+              <w:bottom w:val="single" w:sz="6" w:space="0" w:color="A2A9B1"/>
+              <w:right w:val="single" w:sz="6" w:space="0" w:color="A2A9B1"/>
+            </w:tcBorders>
+            <w:shd w:val="clear" w:color="auto" w:fill="F8F9FA"/>
+            <w:tcMar>
+              <w:top w:w="48" w:type="dxa"/>
+              <w:left w:w="96" w:type="dxa"/>
+              <w:bottom w:w="48" w:type="dxa"/>
+              <w:right w:w="96" w:type="dxa"/>
+            </w:tcMar>
+            <w:vAlign w:val="center"/>
+            <w:hideMark/>
+          </w:tcPr>
+          <w:p>
+            <w:pPr>
+              <w:spacing w:before="240" w:after="240"/>
+              <w:rPr>
+                <w:rFonts w:ascii="Arial" w:hAnsi="Arial" w:cs="Arial"/>
+                <w:color w:val="000000"/>
+                <w:sz w:val="21"/>
+                <w:szCs w:val="21"/>
+              </w:rPr>
+            </w:pPr>
+            <w:r>
+              <w:rPr>
+                <w:rFonts w:ascii="Arial" w:hAnsi="Arial" w:cs="Arial"/>
+                <w:color w:val="000000"/>
+                <w:sz w:val="21"/>
+                <w:szCs w:val="21"/>
+              </w:rPr>
+              <w:t>O(</w:t>
+            </w:r>
+            <w:r>
+              <w:rPr>
+                <w:rFonts w:ascii="Arial" w:hAnsi="Arial" w:cs="Arial"/>
+                <w:i/>
+                <w:iCs/>
+                <w:color w:val="000000"/>
+                <w:sz w:val="21"/>
+                <w:szCs w:val="21"/>
+              </w:rPr>
+              <w:t>n</w:t>
+            </w:r>
+            <w:r>
+              <w:rPr>
+                <w:rStyle w:val="apple-converted-space"/>
+                <w:rFonts w:ascii="Arial" w:hAnsi="Arial" w:cs="Arial"/>
+                <w:color w:val="000000"/>
+                <w:sz w:val="21"/>
+                <w:szCs w:val="21"/>
+              </w:rPr>
+              <w:t> </w:t>
+            </w:r>
+            <w:r>
+              <w:rPr>
+                <w:rFonts w:ascii="Arial" w:hAnsi="Arial" w:cs="Arial"/>
+                <w:color w:val="000000"/>
+                <w:sz w:val="21"/>
+                <w:szCs w:val="21"/>
+              </w:rPr>
+              <w:t>log(</w:t>
+            </w:r>
+            <w:r>
+              <w:rPr>
+                <w:rFonts w:ascii="Arial" w:hAnsi="Arial" w:cs="Arial"/>
+                <w:i/>
+                <w:iCs/>
+                <w:color w:val="000000"/>
+                <w:sz w:val="21"/>
+                <w:szCs w:val="21"/>
+              </w:rPr>
+              <w:t>n</w:t>
+            </w:r>
+            <w:r>
+              <w:rPr>
+                <w:rFonts w:ascii="Arial" w:hAnsi="Arial" w:cs="Arial"/>
+                <w:color w:val="000000"/>
+                <w:sz w:val="21"/>
+                <w:szCs w:val="21"/>
+              </w:rPr>
+              <w:t>))</w:t>
+            </w:r>
+          </w:p>
+        </w:tc>
+        <w:tc>
+          <w:tcPr>
+            <w:tcW w:w="0" w:type="auto"/>
+            <w:tcBorders>
+              <w:top w:val="single" w:sz="6" w:space="0" w:color="A2A9B1"/>
+              <w:left w:val="single" w:sz="6" w:space="0" w:color="A2A9B1"/>
+              <w:bottom w:val="single" w:sz="6" w:space="0" w:color="A2A9B1"/>
+              <w:right w:val="single" w:sz="6" w:space="0" w:color="A2A9B1"/>
+            </w:tcBorders>
+            <w:shd w:val="clear" w:color="auto" w:fill="F8F9FA"/>
+            <w:tcMar>
+              <w:top w:w="48" w:type="dxa"/>
+              <w:left w:w="96" w:type="dxa"/>
+              <w:bottom w:w="48" w:type="dxa"/>
+              <w:right w:w="96" w:type="dxa"/>
+            </w:tcMar>
+            <w:vAlign w:val="center"/>
+            <w:hideMark/>
+          </w:tcPr>
+          <w:p>
+            <w:pPr>
+              <w:spacing w:before="240" w:after="240"/>
+              <w:rPr>
+                <w:rFonts w:ascii="Arial" w:hAnsi="Arial" w:cs="Arial"/>
+                <w:color w:val="000000"/>
+                <w:sz w:val="21"/>
+                <w:szCs w:val="21"/>
+              </w:rPr>
+            </w:pPr>
+            <w:r>
+              <w:rPr>
+                <w:rFonts w:ascii="Arial" w:hAnsi="Arial" w:cs="Arial"/>
+                <w:color w:val="000000"/>
+                <w:sz w:val="21"/>
+                <w:szCs w:val="21"/>
+              </w:rPr>
+              <w:t>O(</w:t>
+            </w:r>
+            <w:r>
+              <w:rPr>
+                <w:rFonts w:ascii="Arial" w:hAnsi="Arial" w:cs="Arial"/>
+                <w:i/>
+                <w:iCs/>
+                <w:color w:val="000000"/>
+                <w:sz w:val="21"/>
+                <w:szCs w:val="21"/>
+              </w:rPr>
+              <w:t>n</w:t>
+            </w:r>
+            <w:r>
+              <w:rPr>
+                <w:rStyle w:val="apple-converted-space"/>
+                <w:rFonts w:ascii="Arial" w:hAnsi="Arial" w:cs="Arial"/>
+                <w:color w:val="000000"/>
+                <w:sz w:val="21"/>
+                <w:szCs w:val="21"/>
+              </w:rPr>
+              <w:t> </w:t>
+            </w:r>
+            <w:r>
+              <w:rPr>
+                <w:rFonts w:ascii="Arial" w:hAnsi="Arial" w:cs="Arial"/>
+                <w:color w:val="000000"/>
+                <w:sz w:val="21"/>
+                <w:szCs w:val="21"/>
+              </w:rPr>
+              <w:t>log(</w:t>
+            </w:r>
+            <w:r>
+              <w:rPr>
+                <w:rFonts w:ascii="Arial" w:hAnsi="Arial" w:cs="Arial"/>
+                <w:i/>
+                <w:iCs/>
+                <w:color w:val="000000"/>
+                <w:sz w:val="21"/>
+                <w:szCs w:val="21"/>
+              </w:rPr>
+              <w:t>n</w:t>
+            </w:r>
+            <w:r>
+              <w:rPr>
+                <w:rFonts w:ascii="Arial" w:hAnsi="Arial" w:cs="Arial"/>
+                <w:color w:val="000000"/>
+                <w:sz w:val="21"/>
+                <w:szCs w:val="21"/>
+              </w:rPr>
+              <w:t>))</w:t>
+            </w:r>
+          </w:p>
+        </w:tc>
+        <w:tc>
+          <w:tcPr>
+            <w:tcW w:w="0" w:type="auto"/>
+            <w:tcBorders>
+              <w:top w:val="single" w:sz="6" w:space="0" w:color="A2A9B1"/>
+              <w:left w:val="single" w:sz="6" w:space="0" w:color="A2A9B1"/>
+              <w:bottom w:val="single" w:sz="6" w:space="0" w:color="A2A9B1"/>
+              <w:right w:val="single" w:sz="6" w:space="0" w:color="A2A9B1"/>
+            </w:tcBorders>
+            <w:shd w:val="clear" w:color="auto" w:fill="F8F9FA"/>
+            <w:tcMar>
+              <w:top w:w="48" w:type="dxa"/>
+              <w:left w:w="96" w:type="dxa"/>
+              <w:bottom w:w="48" w:type="dxa"/>
+              <w:right w:w="96" w:type="dxa"/>
+            </w:tcMar>
+            <w:vAlign w:val="center"/>
+            <w:hideMark/>
+          </w:tcPr>
+          <w:p>
+            <w:pPr>
+              <w:spacing w:before="240" w:after="240"/>
+              <w:rPr>
+                <w:rFonts w:ascii="Arial" w:hAnsi="Arial" w:cs="Arial"/>
+                <w:color w:val="000000"/>
+                <w:sz w:val="21"/>
+                <w:szCs w:val="21"/>
+              </w:rPr>
+            </w:pPr>
+            <w:r>
+              <w:rPr>
+                <w:rFonts w:ascii="Arial" w:hAnsi="Arial" w:cs="Arial"/>
+                <w:color w:val="000000"/>
+                <w:sz w:val="21"/>
+                <w:szCs w:val="21"/>
+              </w:rPr>
+              <w:t>O(n)</w:t>
+            </w:r>
+          </w:p>
+        </w:tc>
+      </w:tr>
+      <w:tr>
+        <w:tc>
+          <w:tcPr>
+            <w:tcW w:w="0" w:type="auto"/>
+            <w:tcBorders>
+              <w:top w:val="single" w:sz="6" w:space="0" w:color="A2A9B1"/>
+              <w:left w:val="single" w:sz="6" w:space="0" w:color="A2A9B1"/>
+              <w:bottom w:val="single" w:sz="6" w:space="0" w:color="A2A9B1"/>
+              <w:right w:val="single" w:sz="6" w:space="0" w:color="A2A9B1"/>
+            </w:tcBorders>
+            <w:shd w:val="clear" w:color="auto" w:fill="F8F9FA"/>
+            <w:tcMar>
+              <w:top w:w="48" w:type="dxa"/>
+              <w:left w:w="96" w:type="dxa"/>
+              <w:bottom w:w="48" w:type="dxa"/>
+              <w:right w:w="96" w:type="dxa"/>
+            </w:tcMar>
+            <w:vAlign w:val="center"/>
+            <w:hideMark/>
+          </w:tcPr>
+          <w:p>
+            <w:pPr>
+              <w:spacing w:before="240" w:after="240"/>
+              <w:rPr>
+                <w:rFonts w:ascii="Arial" w:hAnsi="Arial" w:cs="Arial"/>
+                <w:color w:val="000000"/>
+                <w:sz w:val="21"/>
+                <w:szCs w:val="21"/>
+              </w:rPr>
+            </w:pPr>
+            <w:r>
+              <w:rPr>
+                <w:rFonts w:ascii="Arial" w:hAnsi="Arial" w:cs="Arial"/>
+                <w:color w:val="000000"/>
+                <w:sz w:val="21"/>
+                <w:szCs w:val="21"/>
+              </w:rPr>
+              <w:t>Heap sort</w:t>
+            </w:r>
+          </w:p>
+        </w:tc>
+        <w:tc>
+          <w:tcPr>
+            <w:tcW w:w="0" w:type="auto"/>
+            <w:tcBorders>
+              <w:top w:val="single" w:sz="6" w:space="0" w:color="A2A9B1"/>
+              <w:left w:val="single" w:sz="6" w:space="0" w:color="A2A9B1"/>
+              <w:bottom w:val="single" w:sz="6" w:space="0" w:color="A2A9B1"/>
+              <w:right w:val="single" w:sz="6" w:space="0" w:color="A2A9B1"/>
+            </w:tcBorders>
+            <w:shd w:val="clear" w:color="auto" w:fill="F8F9FA"/>
+            <w:tcMar>
+              <w:top w:w="48" w:type="dxa"/>
+              <w:left w:w="96" w:type="dxa"/>
+              <w:bottom w:w="48" w:type="dxa"/>
+              <w:right w:w="96" w:type="dxa"/>
+            </w:tcMar>
+            <w:vAlign w:val="center"/>
+            <w:hideMark/>
+          </w:tcPr>
+          <w:p>
+            <w:pPr>
+              <w:spacing w:before="240" w:after="240"/>
+              <w:rPr>
+                <w:rFonts w:ascii="Arial" w:hAnsi="Arial" w:cs="Arial"/>
+                <w:color w:val="000000"/>
+                <w:sz w:val="21"/>
+                <w:szCs w:val="21"/>
+              </w:rPr>
+            </w:pPr>
+            <w:r>
+              <w:rPr>
+                <w:rFonts w:ascii="Arial" w:hAnsi="Arial" w:cs="Arial"/>
+                <w:color w:val="000000"/>
+                <w:sz w:val="21"/>
+                <w:szCs w:val="21"/>
+              </w:rPr>
+              <w:t>Array</w:t>
+            </w:r>
+          </w:p>
+        </w:tc>
+        <w:tc>
+          <w:tcPr>
+            <w:tcW w:w="0" w:type="auto"/>
+            <w:tcBorders>
+              <w:top w:val="single" w:sz="6" w:space="0" w:color="A2A9B1"/>
+              <w:left w:val="single" w:sz="6" w:space="0" w:color="A2A9B1"/>
+              <w:bottom w:val="single" w:sz="6" w:space="0" w:color="A2A9B1"/>
+              <w:right w:val="single" w:sz="6" w:space="0" w:color="A2A9B1"/>
+            </w:tcBorders>
+            <w:shd w:val="clear" w:color="auto" w:fill="F8F9FA"/>
+            <w:tcMar>
+              <w:top w:w="48" w:type="dxa"/>
+              <w:left w:w="96" w:type="dxa"/>
+              <w:bottom w:w="48" w:type="dxa"/>
+              <w:right w:w="96" w:type="dxa"/>
+            </w:tcMar>
+            <w:vAlign w:val="center"/>
+            <w:hideMark/>
+          </w:tcPr>
+          <w:p>
+            <w:pPr>
+              <w:spacing w:before="240" w:after="240"/>
+              <w:rPr>
+                <w:rFonts w:ascii="Arial" w:hAnsi="Arial" w:cs="Arial"/>
+                <w:color w:val="000000"/>
+                <w:sz w:val="21"/>
+                <w:szCs w:val="21"/>
+              </w:rPr>
+            </w:pPr>
+            <w:r>
+              <w:rPr>
+                <w:rFonts w:ascii="Arial" w:hAnsi="Arial" w:cs="Arial"/>
+                <w:color w:val="000000"/>
+                <w:sz w:val="21"/>
+                <w:szCs w:val="21"/>
+              </w:rPr>
+              <w:t>O(</w:t>
+            </w:r>
+            <w:r>
+              <w:rPr>
+                <w:rFonts w:ascii="Arial" w:hAnsi="Arial" w:cs="Arial"/>
+                <w:i/>
+                <w:iCs/>
+                <w:color w:val="000000"/>
+                <w:sz w:val="21"/>
+                <w:szCs w:val="21"/>
+              </w:rPr>
+              <w:t>n</w:t>
+            </w:r>
+            <w:r>
+              <w:rPr>
+                <w:rStyle w:val="apple-converted-space"/>
+                <w:rFonts w:ascii="Arial" w:hAnsi="Arial" w:cs="Arial"/>
+                <w:color w:val="000000"/>
+                <w:sz w:val="21"/>
+                <w:szCs w:val="21"/>
+              </w:rPr>
+              <w:t> </w:t>
+            </w:r>
+            <w:r>
+              <w:rPr>
+                <w:rFonts w:ascii="Arial" w:hAnsi="Arial" w:cs="Arial"/>
+                <w:color w:val="000000"/>
+                <w:sz w:val="21"/>
+                <w:szCs w:val="21"/>
+              </w:rPr>
+              <w:t>log(</w:t>
+            </w:r>
+            <w:r>
+              <w:rPr>
+                <w:rFonts w:ascii="Arial" w:hAnsi="Arial" w:cs="Arial"/>
+                <w:i/>
+                <w:iCs/>
+                <w:color w:val="000000"/>
+                <w:sz w:val="21"/>
+                <w:szCs w:val="21"/>
+              </w:rPr>
+              <w:t>n</w:t>
+            </w:r>
+            <w:r>
+              <w:rPr>
+                <w:rFonts w:ascii="Arial" w:hAnsi="Arial" w:cs="Arial"/>
+                <w:color w:val="000000"/>
+                <w:sz w:val="21"/>
+                <w:szCs w:val="21"/>
+              </w:rPr>
+              <w:t>))</w:t>
+            </w:r>
+          </w:p>
+        </w:tc>
+        <w:tc>
+          <w:tcPr>
+            <w:tcW w:w="0" w:type="auto"/>
+            <w:tcBorders>
+              <w:top w:val="single" w:sz="6" w:space="0" w:color="A2A9B1"/>
+              <w:left w:val="single" w:sz="6" w:space="0" w:color="A2A9B1"/>
+              <w:bottom w:val="single" w:sz="6" w:space="0" w:color="A2A9B1"/>
+              <w:right w:val="single" w:sz="6" w:space="0" w:color="A2A9B1"/>
+            </w:tcBorders>
+            <w:shd w:val="clear" w:color="auto" w:fill="F8F9FA"/>
+            <w:tcMar>
+              <w:top w:w="48" w:type="dxa"/>
+              <w:left w:w="96" w:type="dxa"/>
+              <w:bottom w:w="48" w:type="dxa"/>
+              <w:right w:w="96" w:type="dxa"/>
+            </w:tcMar>
+            <w:vAlign w:val="center"/>
+            <w:hideMark/>
+          </w:tcPr>
+          <w:p>
+            <w:pPr>
+              <w:spacing w:before="240" w:after="240"/>
+              <w:rPr>
+                <w:rFonts w:ascii="Arial" w:hAnsi="Arial" w:cs="Arial"/>
+                <w:color w:val="000000"/>
+                <w:sz w:val="21"/>
+                <w:szCs w:val="21"/>
+              </w:rPr>
+            </w:pPr>
+            <w:r>
+              <w:rPr>
+                <w:rFonts w:ascii="Arial" w:hAnsi="Arial" w:cs="Arial"/>
+                <w:color w:val="000000"/>
+                <w:sz w:val="21"/>
+                <w:szCs w:val="21"/>
+              </w:rPr>
+              <w:t>O(</w:t>
+            </w:r>
+            <w:r>
+              <w:rPr>
+                <w:rFonts w:ascii="Arial" w:hAnsi="Arial" w:cs="Arial"/>
+                <w:i/>
+                <w:iCs/>
+                <w:color w:val="000000"/>
+                <w:sz w:val="21"/>
+                <w:szCs w:val="21"/>
+              </w:rPr>
+              <w:t>n</w:t>
+            </w:r>
+            <w:r>
+              <w:rPr>
+                <w:rStyle w:val="apple-converted-space"/>
+                <w:rFonts w:ascii="Arial" w:hAnsi="Arial" w:cs="Arial"/>
+                <w:color w:val="000000"/>
+                <w:sz w:val="21"/>
+                <w:szCs w:val="21"/>
+              </w:rPr>
+              <w:t> </w:t>
+            </w:r>
+            <w:r>
+              <w:rPr>
+                <w:rFonts w:ascii="Arial" w:hAnsi="Arial" w:cs="Arial"/>
+                <w:color w:val="000000"/>
+                <w:sz w:val="21"/>
+                <w:szCs w:val="21"/>
+              </w:rPr>
+              <w:t>log(</w:t>
+            </w:r>
+            <w:r>
+              <w:rPr>
+                <w:rFonts w:ascii="Arial" w:hAnsi="Arial" w:cs="Arial"/>
+                <w:i/>
+                <w:iCs/>
+                <w:color w:val="000000"/>
+                <w:sz w:val="21"/>
+                <w:szCs w:val="21"/>
+              </w:rPr>
+              <w:t>n</w:t>
+            </w:r>
+            <w:r>
+              <w:rPr>
+                <w:rFonts w:ascii="Arial" w:hAnsi="Arial" w:cs="Arial"/>
+                <w:color w:val="000000"/>
+                <w:sz w:val="21"/>
+                <w:szCs w:val="21"/>
+              </w:rPr>
+              <w:t>))</w:t>
+            </w:r>
+          </w:p>
+        </w:tc>
+        <w:tc>
+          <w:tcPr>
+            <w:tcW w:w="0" w:type="auto"/>
+            <w:tcBorders>
+              <w:top w:val="single" w:sz="6" w:space="0" w:color="A2A9B1"/>
+              <w:left w:val="single" w:sz="6" w:space="0" w:color="A2A9B1"/>
+              <w:bottom w:val="single" w:sz="6" w:space="0" w:color="A2A9B1"/>
+              <w:right w:val="single" w:sz="6" w:space="0" w:color="A2A9B1"/>
+            </w:tcBorders>
+            <w:shd w:val="clear" w:color="auto" w:fill="F8F9FA"/>
+            <w:tcMar>
+              <w:top w:w="48" w:type="dxa"/>
+              <w:left w:w="96" w:type="dxa"/>
+              <w:bottom w:w="48" w:type="dxa"/>
+              <w:right w:w="96" w:type="dxa"/>
+            </w:tcMar>
+            <w:vAlign w:val="center"/>
+            <w:hideMark/>
+          </w:tcPr>
+          <w:p>
+            <w:pPr>
+              <w:spacing w:before="240" w:after="240"/>
+              <w:rPr>
+                <w:rFonts w:ascii="Arial" w:hAnsi="Arial" w:cs="Arial"/>
+                <w:color w:val="000000"/>
+                <w:sz w:val="21"/>
+                <w:szCs w:val="21"/>
+              </w:rPr>
+            </w:pPr>
+            <w:r>
+              <w:rPr>
+                <w:rFonts w:ascii="Arial" w:hAnsi="Arial" w:cs="Arial"/>
+                <w:color w:val="000000"/>
+                <w:sz w:val="21"/>
+                <w:szCs w:val="21"/>
+              </w:rPr>
+              <w:t>O(</w:t>
+            </w:r>
+            <w:r>
+              <w:rPr>
+                <w:rFonts w:ascii="Arial" w:hAnsi="Arial" w:cs="Arial"/>
+                <w:i/>
+                <w:iCs/>
+                <w:color w:val="000000"/>
+                <w:sz w:val="21"/>
+                <w:szCs w:val="21"/>
+              </w:rPr>
+              <w:t>n</w:t>
+            </w:r>
+            <w:r>
+              <w:rPr>
+                <w:rStyle w:val="apple-converted-space"/>
+                <w:rFonts w:ascii="Arial" w:hAnsi="Arial" w:cs="Arial"/>
+                <w:color w:val="000000"/>
+                <w:sz w:val="21"/>
+                <w:szCs w:val="21"/>
+              </w:rPr>
+              <w:t> </w:t>
+            </w:r>
+            <w:r>
+              <w:rPr>
+                <w:rFonts w:ascii="Arial" w:hAnsi="Arial" w:cs="Arial"/>
+                <w:color w:val="000000"/>
+                <w:sz w:val="21"/>
+                <w:szCs w:val="21"/>
+              </w:rPr>
+              <w:t>log(</w:t>
+            </w:r>
+            <w:r>
+              <w:rPr>
+                <w:rFonts w:ascii="Arial" w:hAnsi="Arial" w:cs="Arial"/>
+                <w:i/>
+                <w:iCs/>
+                <w:color w:val="000000"/>
+                <w:sz w:val="21"/>
+                <w:szCs w:val="21"/>
+              </w:rPr>
+              <w:t>n</w:t>
+            </w:r>
+            <w:r>
+              <w:rPr>
+                <w:rFonts w:ascii="Arial" w:hAnsi="Arial" w:cs="Arial"/>
+                <w:color w:val="000000"/>
+                <w:sz w:val="21"/>
+                <w:szCs w:val="21"/>
+              </w:rPr>
+              <w:t>))</w:t>
+            </w:r>
+          </w:p>
+        </w:tc>
+        <w:tc>
+          <w:tcPr>
+            <w:tcW w:w="0" w:type="auto"/>
+            <w:tcBorders>
+              <w:top w:val="single" w:sz="6" w:space="0" w:color="A2A9B1"/>
+              <w:left w:val="single" w:sz="6" w:space="0" w:color="A2A9B1"/>
+              <w:bottom w:val="single" w:sz="6" w:space="0" w:color="A2A9B1"/>
+              <w:right w:val="single" w:sz="6" w:space="0" w:color="A2A9B1"/>
+            </w:tcBorders>
+            <w:shd w:val="clear" w:color="auto" w:fill="F8F9FA"/>
+            <w:tcMar>
+              <w:top w:w="48" w:type="dxa"/>
+              <w:left w:w="96" w:type="dxa"/>
+              <w:bottom w:w="48" w:type="dxa"/>
+              <w:right w:w="96" w:type="dxa"/>
+            </w:tcMar>
+            <w:vAlign w:val="center"/>
+            <w:hideMark/>
+          </w:tcPr>
+          <w:p>
+            <w:pPr>
+              <w:spacing w:before="240" w:after="240"/>
+              <w:rPr>
+                <w:rFonts w:ascii="Arial" w:hAnsi="Arial" w:cs="Arial"/>
+                <w:color w:val="000000"/>
+                <w:sz w:val="21"/>
+                <w:szCs w:val="21"/>
+              </w:rPr>
+            </w:pPr>
+            <w:r>
+              <w:rPr>
+                <w:rFonts w:ascii="Arial" w:hAnsi="Arial" w:cs="Arial"/>
+                <w:color w:val="000000"/>
+                <w:sz w:val="21"/>
+                <w:szCs w:val="21"/>
+              </w:rPr>
+              <w:t>O(1)</w:t>
+            </w:r>
+          </w:p>
+        </w:tc>
+      </w:tr>
+      <w:tr>
+        <w:tc>
+          <w:tcPr>
+            <w:tcW w:w="0" w:type="auto"/>
+            <w:tcBorders>
+              <w:top w:val="single" w:sz="6" w:space="0" w:color="A2A9B1"/>
+              <w:left w:val="single" w:sz="6" w:space="0" w:color="A2A9B1"/>
+              <w:bottom w:val="single" w:sz="6" w:space="0" w:color="A2A9B1"/>
+              <w:right w:val="single" w:sz="6" w:space="0" w:color="A2A9B1"/>
+            </w:tcBorders>
+            <w:shd w:val="clear" w:color="auto" w:fill="F8F9FA"/>
+            <w:tcMar>
+              <w:top w:w="48" w:type="dxa"/>
+              <w:left w:w="96" w:type="dxa"/>
+              <w:bottom w:w="48" w:type="dxa"/>
+              <w:right w:w="96" w:type="dxa"/>
+            </w:tcMar>
+            <w:vAlign w:val="center"/>
+            <w:hideMark/>
+          </w:tcPr>
+          <w:p>
+            <w:pPr>
+              <w:spacing w:before="240" w:after="240"/>
+              <w:rPr>
+                <w:rFonts w:ascii="Arial" w:hAnsi="Arial" w:cs="Arial"/>
+                <w:color w:val="000000"/>
+                <w:sz w:val="21"/>
+                <w:szCs w:val="21"/>
+              </w:rPr>
+            </w:pPr>
+            <w:r>
+              <w:rPr>
+                <w:rFonts w:ascii="Arial" w:hAnsi="Arial" w:cs="Arial"/>
+                <w:color w:val="000000"/>
+                <w:sz w:val="21"/>
+                <w:szCs w:val="21"/>
+              </w:rPr>
+              <w:t>Smooth sort</w:t>
+            </w:r>
+          </w:p>
+        </w:tc>
+        <w:tc>
+          <w:tcPr>
+            <w:tcW w:w="0" w:type="auto"/>
+            <w:tcBorders>
+              <w:top w:val="single" w:sz="6" w:space="0" w:color="A2A9B1"/>
+              <w:left w:val="single" w:sz="6" w:space="0" w:color="A2A9B1"/>
+              <w:bottom w:val="single" w:sz="6" w:space="0" w:color="A2A9B1"/>
+              <w:right w:val="single" w:sz="6" w:space="0" w:color="A2A9B1"/>
+            </w:tcBorders>
+            <w:shd w:val="clear" w:color="auto" w:fill="F8F9FA"/>
+            <w:tcMar>
+              <w:top w:w="48" w:type="dxa"/>
+              <w:left w:w="96" w:type="dxa"/>
+              <w:bottom w:w="48" w:type="dxa"/>
+              <w:right w:w="96" w:type="dxa"/>
+            </w:tcMar>
+            <w:vAlign w:val="center"/>
+            <w:hideMark/>
+          </w:tcPr>
+          <w:p>
+            <w:pPr>
+              <w:spacing w:before="240" w:after="240"/>
+              <w:rPr>
+                <w:rFonts w:ascii="Arial" w:hAnsi="Arial" w:cs="Arial"/>
+                <w:color w:val="000000"/>
+                <w:sz w:val="21"/>
+                <w:szCs w:val="21"/>
+              </w:rPr>
+            </w:pPr>
+            <w:r>
+              <w:rPr>
+                <w:rFonts w:ascii="Arial" w:hAnsi="Arial" w:cs="Arial"/>
+                <w:color w:val="000000"/>
+                <w:sz w:val="21"/>
+                <w:szCs w:val="21"/>
+              </w:rPr>
+              <w:t>Array</w:t>
+            </w:r>
+          </w:p>
+        </w:tc>
+        <w:tc>
+          <w:tcPr>
+            <w:tcW w:w="0" w:type="auto"/>
+            <w:tcBorders>
+              <w:top w:val="single" w:sz="6" w:space="0" w:color="A2A9B1"/>
+              <w:left w:val="single" w:sz="6" w:space="0" w:color="A2A9B1"/>
+              <w:bottom w:val="single" w:sz="6" w:space="0" w:color="A2A9B1"/>
+              <w:right w:val="single" w:sz="6" w:space="0" w:color="A2A9B1"/>
+            </w:tcBorders>
+            <w:shd w:val="clear" w:color="auto" w:fill="F8F9FA"/>
+            <w:tcMar>
+              <w:top w:w="48" w:type="dxa"/>
+              <w:left w:w="96" w:type="dxa"/>
+              <w:bottom w:w="48" w:type="dxa"/>
+              <w:right w:w="96" w:type="dxa"/>
+            </w:tcMar>
+            <w:vAlign w:val="center"/>
+            <w:hideMark/>
+          </w:tcPr>
+          <w:p>
+            <w:pPr>
+              <w:spacing w:before="240" w:after="240"/>
+              <w:rPr>
+                <w:rFonts w:ascii="Arial" w:hAnsi="Arial" w:cs="Arial"/>
+                <w:color w:val="000000"/>
+                <w:sz w:val="21"/>
+                <w:szCs w:val="21"/>
+              </w:rPr>
+            </w:pPr>
+            <w:r>
+              <w:rPr>
+                <w:rFonts w:ascii="Arial" w:hAnsi="Arial" w:cs="Arial"/>
+                <w:color w:val="000000"/>
+                <w:sz w:val="21"/>
+                <w:szCs w:val="21"/>
+              </w:rPr>
+              <w:t>O(</w:t>
+            </w:r>
+            <w:r>
+              <w:rPr>
+                <w:rFonts w:ascii="Arial" w:hAnsi="Arial" w:cs="Arial"/>
+                <w:i/>
+                <w:iCs/>
+                <w:color w:val="000000"/>
+                <w:sz w:val="21"/>
+                <w:szCs w:val="21"/>
+              </w:rPr>
+              <w:t>n</w:t>
+            </w:r>
+            <w:r>
+              <w:rPr>
+                <w:rFonts w:ascii="Arial" w:hAnsi="Arial" w:cs="Arial"/>
+                <w:color w:val="000000"/>
+                <w:sz w:val="21"/>
+                <w:szCs w:val="21"/>
+              </w:rPr>
+              <w:t>)</w:t>
+            </w:r>
+          </w:p>
+        </w:tc>
+        <w:tc>
+          <w:tcPr>
+            <w:tcW w:w="0" w:type="auto"/>
+            <w:tcBorders>
+              <w:top w:val="single" w:sz="6" w:space="0" w:color="A2A9B1"/>
+              <w:left w:val="single" w:sz="6" w:space="0" w:color="A2A9B1"/>
+              <w:bottom w:val="single" w:sz="6" w:space="0" w:color="A2A9B1"/>
+              <w:right w:val="single" w:sz="6" w:space="0" w:color="A2A9B1"/>
+            </w:tcBorders>
+            <w:shd w:val="clear" w:color="auto" w:fill="F8F9FA"/>
+            <w:tcMar>
+              <w:top w:w="48" w:type="dxa"/>
+              <w:left w:w="96" w:type="dxa"/>
+              <w:bottom w:w="48" w:type="dxa"/>
+              <w:right w:w="96" w:type="dxa"/>
+            </w:tcMar>
+            <w:vAlign w:val="center"/>
+            <w:hideMark/>
+          </w:tcPr>
+          <w:p>
+            <w:pPr>
+              <w:spacing w:before="240" w:after="240"/>
+              <w:rPr>
+                <w:rFonts w:ascii="Arial" w:hAnsi="Arial" w:cs="Arial"/>
+                <w:color w:val="000000"/>
+                <w:sz w:val="21"/>
+                <w:szCs w:val="21"/>
+              </w:rPr>
+            </w:pPr>
+            <w:r>
+              <w:rPr>
+                <w:rFonts w:ascii="Arial" w:hAnsi="Arial" w:cs="Arial"/>
+                <w:color w:val="000000"/>
+                <w:sz w:val="21"/>
+                <w:szCs w:val="21"/>
+              </w:rPr>
+              <w:t>O(</w:t>
+            </w:r>
+            <w:r>
+              <w:rPr>
+                <w:rFonts w:ascii="Arial" w:hAnsi="Arial" w:cs="Arial"/>
+                <w:i/>
+                <w:iCs/>
+                <w:color w:val="000000"/>
+                <w:sz w:val="21"/>
+                <w:szCs w:val="21"/>
+              </w:rPr>
+              <w:t>n</w:t>
+            </w:r>
+            <w:r>
+              <w:rPr>
+                <w:rStyle w:val="apple-converted-space"/>
+                <w:rFonts w:ascii="Arial" w:hAnsi="Arial" w:cs="Arial"/>
+                <w:color w:val="000000"/>
+                <w:sz w:val="21"/>
+                <w:szCs w:val="21"/>
+              </w:rPr>
+              <w:t> </w:t>
+            </w:r>
+            <w:r>
+              <w:rPr>
+                <w:rFonts w:ascii="Arial" w:hAnsi="Arial" w:cs="Arial"/>
+                <w:color w:val="000000"/>
+                <w:sz w:val="21"/>
+                <w:szCs w:val="21"/>
+              </w:rPr>
+              <w:t>log(</w:t>
+            </w:r>
+            <w:r>
+              <w:rPr>
+                <w:rFonts w:ascii="Arial" w:hAnsi="Arial" w:cs="Arial"/>
+                <w:i/>
+                <w:iCs/>
+                <w:color w:val="000000"/>
+                <w:sz w:val="21"/>
+                <w:szCs w:val="21"/>
+              </w:rPr>
+              <w:t>n</w:t>
+            </w:r>
+            <w:r>
+              <w:rPr>
+                <w:rFonts w:ascii="Arial" w:hAnsi="Arial" w:cs="Arial"/>
+                <w:color w:val="000000"/>
+                <w:sz w:val="21"/>
+                <w:szCs w:val="21"/>
+              </w:rPr>
+              <w:t>))</w:t>
+            </w:r>
+          </w:p>
+        </w:tc>
+        <w:tc>
+          <w:tcPr>
+            <w:tcW w:w="0" w:type="auto"/>
+            <w:tcBorders>
+              <w:top w:val="single" w:sz="6" w:space="0" w:color="A2A9B1"/>
+              <w:left w:val="single" w:sz="6" w:space="0" w:color="A2A9B1"/>
+              <w:bottom w:val="single" w:sz="6" w:space="0" w:color="A2A9B1"/>
+              <w:right w:val="single" w:sz="6" w:space="0" w:color="A2A9B1"/>
+            </w:tcBorders>
+            <w:shd w:val="clear" w:color="auto" w:fill="F8F9FA"/>
+            <w:tcMar>
+              <w:top w:w="48" w:type="dxa"/>
+              <w:left w:w="96" w:type="dxa"/>
+              <w:bottom w:w="48" w:type="dxa"/>
+              <w:right w:w="96" w:type="dxa"/>
+            </w:tcMar>
+            <w:vAlign w:val="center"/>
+            <w:hideMark/>
+          </w:tcPr>
+          <w:p>
+            <w:pPr>
+              <w:spacing w:before="240" w:after="240"/>
+              <w:rPr>
+                <w:rFonts w:ascii="Arial" w:hAnsi="Arial" w:cs="Arial"/>
+                <w:color w:val="000000"/>
+                <w:sz w:val="21"/>
+                <w:szCs w:val="21"/>
+              </w:rPr>
+            </w:pPr>
+            <w:r>
+              <w:rPr>
+                <w:rFonts w:ascii="Arial" w:hAnsi="Arial" w:cs="Arial"/>
+                <w:color w:val="000000"/>
+                <w:sz w:val="21"/>
+                <w:szCs w:val="21"/>
+              </w:rPr>
+              <w:t>O(</w:t>
+            </w:r>
+            <w:r>
+              <w:rPr>
+                <w:rFonts w:ascii="Arial" w:hAnsi="Arial" w:cs="Arial"/>
+                <w:i/>
+                <w:iCs/>
+                <w:color w:val="000000"/>
+                <w:sz w:val="21"/>
+                <w:szCs w:val="21"/>
+              </w:rPr>
+              <w:t>n</w:t>
+            </w:r>
+            <w:r>
+              <w:rPr>
+                <w:rStyle w:val="apple-converted-space"/>
+                <w:rFonts w:ascii="Arial" w:hAnsi="Arial" w:cs="Arial"/>
+                <w:color w:val="000000"/>
+                <w:sz w:val="21"/>
+                <w:szCs w:val="21"/>
+              </w:rPr>
+              <w:t> </w:t>
+            </w:r>
+            <w:r>
+              <w:rPr>
+                <w:rFonts w:ascii="Arial" w:hAnsi="Arial" w:cs="Arial"/>
+                <w:color w:val="000000"/>
+                <w:sz w:val="21"/>
+                <w:szCs w:val="21"/>
+              </w:rPr>
+              <w:t>log(</w:t>
+            </w:r>
+            <w:r>
+              <w:rPr>
+                <w:rFonts w:ascii="Arial" w:hAnsi="Arial" w:cs="Arial"/>
+                <w:i/>
+                <w:iCs/>
+                <w:color w:val="000000"/>
+                <w:sz w:val="21"/>
+                <w:szCs w:val="21"/>
+              </w:rPr>
+              <w:t>n</w:t>
+            </w:r>
+            <w:r>
+              <w:rPr>
+                <w:rFonts w:ascii="Arial" w:hAnsi="Arial" w:cs="Arial"/>
+                <w:color w:val="000000"/>
+                <w:sz w:val="21"/>
+                <w:szCs w:val="21"/>
+              </w:rPr>
+              <w:t>))</w:t>
+            </w:r>
+          </w:p>
+        </w:tc>
+        <w:tc>
+          <w:tcPr>
+            <w:tcW w:w="0" w:type="auto"/>
+            <w:tcBorders>
+              <w:top w:val="single" w:sz="6" w:space="0" w:color="A2A9B1"/>
+              <w:left w:val="single" w:sz="6" w:space="0" w:color="A2A9B1"/>
+              <w:bottom w:val="single" w:sz="6" w:space="0" w:color="A2A9B1"/>
+              <w:right w:val="single" w:sz="6" w:space="0" w:color="A2A9B1"/>
+            </w:tcBorders>
+            <w:shd w:val="clear" w:color="auto" w:fill="F8F9FA"/>
+            <w:tcMar>
+              <w:top w:w="48" w:type="dxa"/>
+              <w:left w:w="96" w:type="dxa"/>
+              <w:bottom w:w="48" w:type="dxa"/>
+              <w:right w:w="96" w:type="dxa"/>
+            </w:tcMar>
+            <w:vAlign w:val="center"/>
+            <w:hideMark/>
+          </w:tcPr>
+          <w:p>
+            <w:pPr>
+              <w:spacing w:before="240" w:after="240"/>
+              <w:rPr>
+                <w:rFonts w:ascii="Arial" w:hAnsi="Arial" w:cs="Arial"/>
+                <w:color w:val="000000"/>
+                <w:sz w:val="21"/>
+                <w:szCs w:val="21"/>
+              </w:rPr>
+            </w:pPr>
+            <w:r>
+              <w:rPr>
+                <w:rFonts w:ascii="Arial" w:hAnsi="Arial" w:cs="Arial"/>
+                <w:color w:val="000000"/>
+                <w:sz w:val="21"/>
+                <w:szCs w:val="21"/>
+              </w:rPr>
+              <w:t>O(1)</w:t>
+            </w:r>
+          </w:p>
+        </w:tc>
+      </w:tr>
+      <w:tr>
+        <w:tc>
+          <w:tcPr>
+            <w:tcW w:w="0" w:type="auto"/>
+            <w:tcBorders>
+              <w:top w:val="single" w:sz="6" w:space="0" w:color="A2A9B1"/>
+              <w:left w:val="single" w:sz="6" w:space="0" w:color="A2A9B1"/>
+              <w:bottom w:val="single" w:sz="6" w:space="0" w:color="A2A9B1"/>
+              <w:right w:val="single" w:sz="6" w:space="0" w:color="A2A9B1"/>
+            </w:tcBorders>
+            <w:shd w:val="clear" w:color="auto" w:fill="F8F9FA"/>
+            <w:tcMar>
+              <w:top w:w="48" w:type="dxa"/>
+              <w:left w:w="96" w:type="dxa"/>
+              <w:bottom w:w="48" w:type="dxa"/>
+              <w:right w:w="96" w:type="dxa"/>
+            </w:tcMar>
+            <w:vAlign w:val="center"/>
+            <w:hideMark/>
+          </w:tcPr>
+          <w:p>
+            <w:pPr>
+              <w:spacing w:before="240" w:after="240"/>
+              <w:rPr>
+                <w:rFonts w:ascii="Arial" w:hAnsi="Arial" w:cs="Arial"/>
+                <w:color w:val="000000"/>
+                <w:sz w:val="21"/>
+                <w:szCs w:val="21"/>
+              </w:rPr>
+            </w:pPr>
+            <w:r>
+              <w:rPr>
+                <w:rFonts w:ascii="Arial" w:hAnsi="Arial" w:cs="Arial"/>
+                <w:color w:val="000000"/>
+                <w:sz w:val="21"/>
+                <w:szCs w:val="21"/>
+              </w:rPr>
+              <w:t>Bubble sort</w:t>
+            </w:r>
+          </w:p>
+        </w:tc>
+        <w:tc>
+          <w:tcPr>
+            <w:tcW w:w="0" w:type="auto"/>
+            <w:tcBorders>
+              <w:top w:val="single" w:sz="6" w:space="0" w:color="A2A9B1"/>
+              <w:left w:val="single" w:sz="6" w:space="0" w:color="A2A9B1"/>
+              <w:bottom w:val="single" w:sz="6" w:space="0" w:color="A2A9B1"/>
+              <w:right w:val="single" w:sz="6" w:space="0" w:color="A2A9B1"/>
+            </w:tcBorders>
+            <w:shd w:val="clear" w:color="auto" w:fill="F8F9FA"/>
+            <w:tcMar>
+              <w:top w:w="48" w:type="dxa"/>
+              <w:left w:w="96" w:type="dxa"/>
+              <w:bottom w:w="48" w:type="dxa"/>
+              <w:right w:w="96" w:type="dxa"/>
+            </w:tcMar>
+            <w:vAlign w:val="center"/>
+            <w:hideMark/>
+          </w:tcPr>
+          <w:p>
+            <w:pPr>
+              <w:spacing w:before="240" w:after="240"/>
+              <w:rPr>
+                <w:rFonts w:ascii="Arial" w:hAnsi="Arial" w:cs="Arial"/>
+                <w:color w:val="000000"/>
+                <w:sz w:val="21"/>
+                <w:szCs w:val="21"/>
+              </w:rPr>
+            </w:pPr>
+            <w:r>
+              <w:rPr>
+                <w:rFonts w:ascii="Arial" w:hAnsi="Arial" w:cs="Arial"/>
+                <w:color w:val="000000"/>
+                <w:sz w:val="21"/>
+                <w:szCs w:val="21"/>
+              </w:rPr>
+              <w:t>Array</w:t>
+            </w:r>
+          </w:p>
+        </w:tc>
+        <w:tc>
+          <w:tcPr>
+            <w:tcW w:w="0" w:type="auto"/>
+            <w:tcBorders>
+              <w:top w:val="single" w:sz="6" w:space="0" w:color="A2A9B1"/>
+              <w:left w:val="single" w:sz="6" w:space="0" w:color="A2A9B1"/>
+              <w:bottom w:val="single" w:sz="6" w:space="0" w:color="A2A9B1"/>
+              <w:right w:val="single" w:sz="6" w:space="0" w:color="A2A9B1"/>
+            </w:tcBorders>
+            <w:shd w:val="clear" w:color="auto" w:fill="F8F9FA"/>
+            <w:tcMar>
+              <w:top w:w="48" w:type="dxa"/>
+              <w:left w:w="96" w:type="dxa"/>
+              <w:bottom w:w="48" w:type="dxa"/>
+              <w:right w:w="96" w:type="dxa"/>
+            </w:tcMar>
+            <w:vAlign w:val="center"/>
+            <w:hideMark/>
+          </w:tcPr>
+          <w:p>
+            <w:pPr>
+              <w:spacing w:before="240" w:after="240"/>
+              <w:rPr>
+                <w:rFonts w:ascii="Arial" w:hAnsi="Arial" w:cs="Arial"/>
+                <w:color w:val="000000"/>
+                <w:sz w:val="21"/>
+                <w:szCs w:val="21"/>
+              </w:rPr>
+            </w:pPr>
+            <w:r>
+              <w:rPr>
+                <w:rFonts w:ascii="Arial" w:hAnsi="Arial" w:cs="Arial"/>
+                <w:color w:val="000000"/>
+                <w:sz w:val="21"/>
+                <w:szCs w:val="21"/>
+              </w:rPr>
+              <w:t>O(</w:t>
+            </w:r>
+            <w:r>
+              <w:rPr>
+                <w:rFonts w:ascii="Arial" w:hAnsi="Arial" w:cs="Arial"/>
+                <w:i/>
+                <w:iCs/>
+                <w:color w:val="000000"/>
+                <w:sz w:val="21"/>
+                <w:szCs w:val="21"/>
+              </w:rPr>
+              <w:t>n</w:t>
+            </w:r>
+            <w:r>
+              <w:rPr>
+                <w:rFonts w:ascii="Arial" w:hAnsi="Arial" w:cs="Arial"/>
+                <w:color w:val="000000"/>
+                <w:sz w:val="21"/>
+                <w:szCs w:val="21"/>
+              </w:rPr>
+              <w:t>)</w:t>
+            </w:r>
+          </w:p>
+        </w:tc>
+        <w:tc>
+          <w:tcPr>
+            <w:tcW w:w="0" w:type="auto"/>
+            <w:tcBorders>
+              <w:top w:val="single" w:sz="6" w:space="0" w:color="A2A9B1"/>
+              <w:left w:val="single" w:sz="6" w:space="0" w:color="A2A9B1"/>
+              <w:bottom w:val="single" w:sz="6" w:space="0" w:color="A2A9B1"/>
+              <w:right w:val="single" w:sz="6" w:space="0" w:color="A2A9B1"/>
+            </w:tcBorders>
+            <w:shd w:val="clear" w:color="auto" w:fill="F8F9FA"/>
+            <w:tcMar>
+              <w:top w:w="48" w:type="dxa"/>
+              <w:left w:w="96" w:type="dxa"/>
+              <w:bottom w:w="48" w:type="dxa"/>
+              <w:right w:w="96" w:type="dxa"/>
+            </w:tcMar>
+            <w:vAlign w:val="center"/>
+            <w:hideMark/>
+          </w:tcPr>
+          <w:p>
+            <w:pPr>
+              <w:spacing w:before="240" w:after="240"/>
+              <w:rPr>
+                <w:rFonts w:ascii="Arial" w:hAnsi="Arial" w:cs="Arial"/>
+                <w:color w:val="000000"/>
+                <w:sz w:val="21"/>
+                <w:szCs w:val="21"/>
+              </w:rPr>
+            </w:pPr>
+            <w:r>
+              <w:rPr>
+                <w:rFonts w:ascii="Arial" w:hAnsi="Arial" w:cs="Arial"/>
+                <w:color w:val="000000"/>
+                <w:sz w:val="21"/>
+                <w:szCs w:val="21"/>
+              </w:rPr>
+              <w:t>O(</w:t>
+            </w:r>
+            <w:r>
+              <w:rPr>
+                <w:rFonts w:ascii="Arial" w:hAnsi="Arial" w:cs="Arial"/>
+                <w:i/>
+                <w:iCs/>
+                <w:color w:val="000000"/>
+                <w:sz w:val="21"/>
+                <w:szCs w:val="21"/>
+              </w:rPr>
+              <w:t>n</w:t>
+            </w:r>
+            <w:r>
+              <w:rPr>
+                <w:rFonts w:ascii="Arial" w:hAnsi="Arial" w:cs="Arial"/>
+                <w:color w:val="000000"/>
+                <w:sz w:val="17"/>
+                <w:szCs w:val="17"/>
+                <w:vertAlign w:val="superscript"/>
+              </w:rPr>
+              <w:t>2</w:t>
+            </w:r>
+            <w:r>
+              <w:rPr>
+                <w:rFonts w:ascii="Arial" w:hAnsi="Arial" w:cs="Arial"/>
+                <w:color w:val="000000"/>
+                <w:sz w:val="21"/>
+                <w:szCs w:val="21"/>
+              </w:rPr>
+              <w:t>)</w:t>
+            </w:r>
+          </w:p>
+        </w:tc>
+        <w:tc>
+          <w:tcPr>
+            <w:tcW w:w="0" w:type="auto"/>
+            <w:tcBorders>
+              <w:top w:val="single" w:sz="6" w:space="0" w:color="A2A9B1"/>
+              <w:left w:val="single" w:sz="6" w:space="0" w:color="A2A9B1"/>
+              <w:bottom w:val="single" w:sz="6" w:space="0" w:color="A2A9B1"/>
+              <w:right w:val="single" w:sz="6" w:space="0" w:color="A2A9B1"/>
+            </w:tcBorders>
+            <w:shd w:val="clear" w:color="auto" w:fill="F8F9FA"/>
+            <w:tcMar>
+              <w:top w:w="48" w:type="dxa"/>
+              <w:left w:w="96" w:type="dxa"/>
+              <w:bottom w:w="48" w:type="dxa"/>
+              <w:right w:w="96" w:type="dxa"/>
+            </w:tcMar>
+            <w:vAlign w:val="center"/>
+            <w:hideMark/>
+          </w:tcPr>
+          <w:p>
+            <w:pPr>
+              <w:spacing w:before="240" w:after="240"/>
+              <w:rPr>
+                <w:rFonts w:ascii="Arial" w:hAnsi="Arial" w:cs="Arial"/>
+                <w:color w:val="000000"/>
+                <w:sz w:val="21"/>
+                <w:szCs w:val="21"/>
+              </w:rPr>
+            </w:pPr>
+            <w:r>
+              <w:rPr>
+                <w:rFonts w:ascii="Arial" w:hAnsi="Arial" w:cs="Arial"/>
+                <w:color w:val="000000"/>
+                <w:sz w:val="21"/>
+                <w:szCs w:val="21"/>
+              </w:rPr>
+              <w:t>O(</w:t>
+            </w:r>
+            <w:r>
+              <w:rPr>
+                <w:rFonts w:ascii="Arial" w:hAnsi="Arial" w:cs="Arial"/>
+                <w:i/>
+                <w:iCs/>
+                <w:color w:val="000000"/>
+                <w:sz w:val="21"/>
+                <w:szCs w:val="21"/>
+              </w:rPr>
+              <w:t>n</w:t>
+            </w:r>
+            <w:r>
+              <w:rPr>
+                <w:rFonts w:ascii="Arial" w:hAnsi="Arial" w:cs="Arial"/>
+                <w:color w:val="000000"/>
+                <w:sz w:val="17"/>
+                <w:szCs w:val="17"/>
+                <w:vertAlign w:val="superscript"/>
+              </w:rPr>
+              <w:t>2</w:t>
+            </w:r>
+            <w:r>
+              <w:rPr>
+                <w:rFonts w:ascii="Arial" w:hAnsi="Arial" w:cs="Arial"/>
+                <w:color w:val="000000"/>
+                <w:sz w:val="21"/>
+                <w:szCs w:val="21"/>
+              </w:rPr>
+              <w:t>)</w:t>
+            </w:r>
+          </w:p>
+        </w:tc>
+        <w:tc>
+          <w:tcPr>
+            <w:tcW w:w="0" w:type="auto"/>
+            <w:tcBorders>
+              <w:top w:val="single" w:sz="6" w:space="0" w:color="A2A9B1"/>
+              <w:left w:val="single" w:sz="6" w:space="0" w:color="A2A9B1"/>
+              <w:bottom w:val="single" w:sz="6" w:space="0" w:color="A2A9B1"/>
+              <w:right w:val="single" w:sz="6" w:space="0" w:color="A2A9B1"/>
+            </w:tcBorders>
+            <w:shd w:val="clear" w:color="auto" w:fill="F8F9FA"/>
+            <w:tcMar>
+              <w:top w:w="48" w:type="dxa"/>
+              <w:left w:w="96" w:type="dxa"/>
+              <w:bottom w:w="48" w:type="dxa"/>
+              <w:right w:w="96" w:type="dxa"/>
+            </w:tcMar>
+            <w:vAlign w:val="center"/>
+            <w:hideMark/>
+          </w:tcPr>
+          <w:p>
+            <w:pPr>
+              <w:spacing w:before="240" w:after="240"/>
+              <w:rPr>
+                <w:rFonts w:ascii="Arial" w:hAnsi="Arial" w:cs="Arial"/>
+                <w:color w:val="000000"/>
+                <w:sz w:val="21"/>
+                <w:szCs w:val="21"/>
+              </w:rPr>
+            </w:pPr>
+            <w:r>
+              <w:rPr>
+                <w:rFonts w:ascii="Arial" w:hAnsi="Arial" w:cs="Arial"/>
+                <w:color w:val="000000"/>
+                <w:sz w:val="21"/>
+                <w:szCs w:val="21"/>
+              </w:rPr>
+              <w:t>O(1)</w:t>
+            </w:r>
+          </w:p>
+        </w:tc>
+      </w:tr>
+      <w:tr>
+        <w:tc>
+          <w:tcPr>
+            <w:tcW w:w="0" w:type="auto"/>
+            <w:tcBorders>
+              <w:top w:val="single" w:sz="6" w:space="0" w:color="A2A9B1"/>
+              <w:left w:val="single" w:sz="6" w:space="0" w:color="A2A9B1"/>
+              <w:bottom w:val="single" w:sz="6" w:space="0" w:color="A2A9B1"/>
+              <w:right w:val="single" w:sz="6" w:space="0" w:color="A2A9B1"/>
+            </w:tcBorders>
+            <w:shd w:val="clear" w:color="auto" w:fill="F8F9FA"/>
+            <w:tcMar>
+              <w:top w:w="48" w:type="dxa"/>
+              <w:left w:w="96" w:type="dxa"/>
+              <w:bottom w:w="48" w:type="dxa"/>
+              <w:right w:w="96" w:type="dxa"/>
+            </w:tcMar>
+            <w:vAlign w:val="center"/>
+            <w:hideMark/>
+          </w:tcPr>
+          <w:p>
+            <w:pPr>
+              <w:spacing w:before="240" w:after="240"/>
+              <w:rPr>
+                <w:rFonts w:ascii="Arial" w:hAnsi="Arial" w:cs="Arial"/>
+                <w:color w:val="000000"/>
+                <w:sz w:val="21"/>
+                <w:szCs w:val="21"/>
+              </w:rPr>
+            </w:pPr>
+            <w:r>
+              <w:rPr>
+                <w:rFonts w:ascii="Arial" w:hAnsi="Arial" w:cs="Arial"/>
+                <w:color w:val="000000"/>
+                <w:sz w:val="21"/>
+                <w:szCs w:val="21"/>
+              </w:rPr>
+              <w:t>Insertion sort</w:t>
+            </w:r>
+          </w:p>
+        </w:tc>
+        <w:tc>
+          <w:tcPr>
+            <w:tcW w:w="0" w:type="auto"/>
+            <w:tcBorders>
+              <w:top w:val="single" w:sz="6" w:space="0" w:color="A2A9B1"/>
+              <w:left w:val="single" w:sz="6" w:space="0" w:color="A2A9B1"/>
+              <w:bottom w:val="single" w:sz="6" w:space="0" w:color="A2A9B1"/>
+              <w:right w:val="single" w:sz="6" w:space="0" w:color="A2A9B1"/>
+            </w:tcBorders>
+            <w:shd w:val="clear" w:color="auto" w:fill="F8F9FA"/>
+            <w:tcMar>
+              <w:top w:w="48" w:type="dxa"/>
+              <w:left w:w="96" w:type="dxa"/>
+              <w:bottom w:w="48" w:type="dxa"/>
+              <w:right w:w="96" w:type="dxa"/>
+            </w:tcMar>
+            <w:vAlign w:val="center"/>
+            <w:hideMark/>
+          </w:tcPr>
+          <w:p>
+            <w:pPr>
+              <w:spacing w:before="240" w:after="240"/>
+              <w:rPr>
+                <w:rFonts w:ascii="Arial" w:hAnsi="Arial" w:cs="Arial"/>
+                <w:color w:val="000000"/>
+                <w:sz w:val="21"/>
+                <w:szCs w:val="21"/>
+              </w:rPr>
+            </w:pPr>
+            <w:r>
+              <w:rPr>
+                <w:rFonts w:ascii="Arial" w:hAnsi="Arial" w:cs="Arial"/>
+                <w:color w:val="000000"/>
+                <w:sz w:val="21"/>
+                <w:szCs w:val="21"/>
+              </w:rPr>
+              <w:t>Array</w:t>
+            </w:r>
+          </w:p>
+        </w:tc>
+        <w:tc>
+          <w:tcPr>
+            <w:tcW w:w="0" w:type="auto"/>
+            <w:tcBorders>
+              <w:top w:val="single" w:sz="6" w:space="0" w:color="A2A9B1"/>
+              <w:left w:val="single" w:sz="6" w:space="0" w:color="A2A9B1"/>
+              <w:bottom w:val="single" w:sz="6" w:space="0" w:color="A2A9B1"/>
+              <w:right w:val="single" w:sz="6" w:space="0" w:color="A2A9B1"/>
+            </w:tcBorders>
+            <w:shd w:val="clear" w:color="auto" w:fill="F8F9FA"/>
+            <w:tcMar>
+              <w:top w:w="48" w:type="dxa"/>
+              <w:left w:w="96" w:type="dxa"/>
+              <w:bottom w:w="48" w:type="dxa"/>
+              <w:right w:w="96" w:type="dxa"/>
+            </w:tcMar>
+            <w:vAlign w:val="center"/>
+            <w:hideMark/>
+          </w:tcPr>
+          <w:p>
+            <w:pPr>
+              <w:spacing w:before="240" w:after="240"/>
+              <w:rPr>
+                <w:rFonts w:ascii="Arial" w:hAnsi="Arial" w:cs="Arial"/>
+                <w:color w:val="000000"/>
+                <w:sz w:val="21"/>
+                <w:szCs w:val="21"/>
+              </w:rPr>
+            </w:pPr>
+            <w:r>
+              <w:rPr>
+                <w:rFonts w:ascii="Arial" w:hAnsi="Arial" w:cs="Arial"/>
+                <w:color w:val="000000"/>
+                <w:sz w:val="21"/>
+                <w:szCs w:val="21"/>
+              </w:rPr>
+              <w:t>O(</w:t>
+            </w:r>
+            <w:r>
+              <w:rPr>
+                <w:rFonts w:ascii="Arial" w:hAnsi="Arial" w:cs="Arial"/>
+                <w:i/>
+                <w:iCs/>
+                <w:color w:val="000000"/>
+                <w:sz w:val="21"/>
+                <w:szCs w:val="21"/>
+              </w:rPr>
+              <w:t>n</w:t>
+            </w:r>
+            <w:r>
+              <w:rPr>
+                <w:rFonts w:ascii="Arial" w:hAnsi="Arial" w:cs="Arial"/>
+                <w:color w:val="000000"/>
+                <w:sz w:val="21"/>
+                <w:szCs w:val="21"/>
+              </w:rPr>
+              <w:t>)</w:t>
+            </w:r>
+          </w:p>
+        </w:tc>
+        <w:tc>
+          <w:tcPr>
+            <w:tcW w:w="0" w:type="auto"/>
+            <w:tcBorders>
+              <w:top w:val="single" w:sz="6" w:space="0" w:color="A2A9B1"/>
+              <w:left w:val="single" w:sz="6" w:space="0" w:color="A2A9B1"/>
+              <w:bottom w:val="single" w:sz="6" w:space="0" w:color="A2A9B1"/>
+              <w:right w:val="single" w:sz="6" w:space="0" w:color="A2A9B1"/>
+            </w:tcBorders>
+            <w:shd w:val="clear" w:color="auto" w:fill="F8F9FA"/>
+            <w:tcMar>
+              <w:top w:w="48" w:type="dxa"/>
+              <w:left w:w="96" w:type="dxa"/>
+              <w:bottom w:w="48" w:type="dxa"/>
+              <w:right w:w="96" w:type="dxa"/>
+            </w:tcMar>
+            <w:vAlign w:val="center"/>
+            <w:hideMark/>
+          </w:tcPr>
+          <w:p>
+            <w:pPr>
+              <w:spacing w:before="240" w:after="240"/>
+              <w:rPr>
+                <w:rFonts w:ascii="Arial" w:hAnsi="Arial" w:cs="Arial"/>
+                <w:color w:val="000000"/>
+                <w:sz w:val="21"/>
+                <w:szCs w:val="21"/>
+              </w:rPr>
+            </w:pPr>
+            <w:r>
+              <w:rPr>
+                <w:rFonts w:ascii="Arial" w:hAnsi="Arial" w:cs="Arial"/>
+                <w:color w:val="000000"/>
+                <w:sz w:val="21"/>
+                <w:szCs w:val="21"/>
+              </w:rPr>
+              <w:t>O(</w:t>
+            </w:r>
+            <w:r>
+              <w:rPr>
+                <w:rFonts w:ascii="Arial" w:hAnsi="Arial" w:cs="Arial"/>
+                <w:i/>
+                <w:iCs/>
+                <w:color w:val="000000"/>
+                <w:sz w:val="21"/>
+                <w:szCs w:val="21"/>
+              </w:rPr>
+              <w:t>n</w:t>
+            </w:r>
+            <w:r>
+              <w:rPr>
+                <w:rFonts w:ascii="Arial" w:hAnsi="Arial" w:cs="Arial"/>
+                <w:color w:val="000000"/>
+                <w:sz w:val="17"/>
+                <w:szCs w:val="17"/>
+                <w:vertAlign w:val="superscript"/>
+              </w:rPr>
+              <w:t>2</w:t>
+            </w:r>
+            <w:r>
+              <w:rPr>
+                <w:rFonts w:ascii="Arial" w:hAnsi="Arial" w:cs="Arial"/>
+                <w:color w:val="000000"/>
+                <w:sz w:val="21"/>
+                <w:szCs w:val="21"/>
+              </w:rPr>
+              <w:t>)</w:t>
+            </w:r>
+          </w:p>
+        </w:tc>
+        <w:tc>
+          <w:tcPr>
+            <w:tcW w:w="0" w:type="auto"/>
+            <w:tcBorders>
+              <w:top w:val="single" w:sz="6" w:space="0" w:color="A2A9B1"/>
+              <w:left w:val="single" w:sz="6" w:space="0" w:color="A2A9B1"/>
+              <w:bottom w:val="single" w:sz="6" w:space="0" w:color="A2A9B1"/>
+              <w:right w:val="single" w:sz="6" w:space="0" w:color="A2A9B1"/>
+            </w:tcBorders>
+            <w:shd w:val="clear" w:color="auto" w:fill="F8F9FA"/>
+            <w:tcMar>
+              <w:top w:w="48" w:type="dxa"/>
+              <w:left w:w="96" w:type="dxa"/>
+              <w:bottom w:w="48" w:type="dxa"/>
+              <w:right w:w="96" w:type="dxa"/>
+            </w:tcMar>
+            <w:vAlign w:val="center"/>
+            <w:hideMark/>
+          </w:tcPr>
+          <w:p>
+            <w:pPr>
+              <w:spacing w:before="240" w:after="240"/>
+              <w:rPr>
+                <w:rFonts w:ascii="Arial" w:hAnsi="Arial" w:cs="Arial"/>
+                <w:color w:val="000000"/>
+                <w:sz w:val="21"/>
+                <w:szCs w:val="21"/>
+              </w:rPr>
+            </w:pPr>
+            <w:r>
+              <w:rPr>
+                <w:rFonts w:ascii="Arial" w:hAnsi="Arial" w:cs="Arial"/>
+                <w:color w:val="000000"/>
+                <w:sz w:val="21"/>
+                <w:szCs w:val="21"/>
+              </w:rPr>
+              <w:t>O(</w:t>
+            </w:r>
+            <w:r>
+              <w:rPr>
+                <w:rFonts w:ascii="Arial" w:hAnsi="Arial" w:cs="Arial"/>
+                <w:i/>
+                <w:iCs/>
+                <w:color w:val="000000"/>
+                <w:sz w:val="21"/>
+                <w:szCs w:val="21"/>
+              </w:rPr>
+              <w:t>n</w:t>
+            </w:r>
+            <w:r>
+              <w:rPr>
+                <w:rFonts w:ascii="Arial" w:hAnsi="Arial" w:cs="Arial"/>
+                <w:color w:val="000000"/>
+                <w:sz w:val="17"/>
+                <w:szCs w:val="17"/>
+                <w:vertAlign w:val="superscript"/>
+              </w:rPr>
+              <w:t>2</w:t>
+            </w:r>
+            <w:r>
+              <w:rPr>
+                <w:rFonts w:ascii="Arial" w:hAnsi="Arial" w:cs="Arial"/>
+                <w:color w:val="000000"/>
+                <w:sz w:val="21"/>
+                <w:szCs w:val="21"/>
+              </w:rPr>
+              <w:t>)</w:t>
+            </w:r>
+          </w:p>
+        </w:tc>
+        <w:tc>
+          <w:tcPr>
+            <w:tcW w:w="0" w:type="auto"/>
+            <w:tcBorders>
+              <w:top w:val="single" w:sz="6" w:space="0" w:color="A2A9B1"/>
+              <w:left w:val="single" w:sz="6" w:space="0" w:color="A2A9B1"/>
+              <w:bottom w:val="single" w:sz="6" w:space="0" w:color="A2A9B1"/>
+              <w:right w:val="single" w:sz="6" w:space="0" w:color="A2A9B1"/>
+            </w:tcBorders>
+            <w:shd w:val="clear" w:color="auto" w:fill="F8F9FA"/>
+            <w:tcMar>
+              <w:top w:w="48" w:type="dxa"/>
+              <w:left w:w="96" w:type="dxa"/>
+              <w:bottom w:w="48" w:type="dxa"/>
+              <w:right w:w="96" w:type="dxa"/>
+            </w:tcMar>
+            <w:vAlign w:val="center"/>
+            <w:hideMark/>
+          </w:tcPr>
+          <w:p>
+            <w:pPr>
+              <w:spacing w:before="240" w:after="240"/>
+              <w:rPr>
+                <w:rFonts w:ascii="Arial" w:hAnsi="Arial" w:cs="Arial"/>
+                <w:color w:val="000000"/>
+                <w:sz w:val="21"/>
+                <w:szCs w:val="21"/>
+              </w:rPr>
+            </w:pPr>
+            <w:r>
+              <w:rPr>
+                <w:rFonts w:ascii="Arial" w:hAnsi="Arial" w:cs="Arial"/>
+                <w:color w:val="000000"/>
+                <w:sz w:val="21"/>
+                <w:szCs w:val="21"/>
+              </w:rPr>
+              <w:t>O(1)</w:t>
+            </w:r>
+          </w:p>
+        </w:tc>
+      </w:tr>
+      <w:tr>
+        <w:tc>
+          <w:tcPr>
+            <w:tcW w:w="0" w:type="auto"/>
+            <w:tcBorders>
+              <w:top w:val="single" w:sz="6" w:space="0" w:color="A2A9B1"/>
+              <w:left w:val="single" w:sz="6" w:space="0" w:color="A2A9B1"/>
+              <w:bottom w:val="single" w:sz="6" w:space="0" w:color="A2A9B1"/>
+              <w:right w:val="single" w:sz="6" w:space="0" w:color="A2A9B1"/>
+            </w:tcBorders>
+            <w:shd w:val="clear" w:color="auto" w:fill="F8F9FA"/>
+            <w:tcMar>
+              <w:top w:w="48" w:type="dxa"/>
+              <w:left w:w="96" w:type="dxa"/>
+              <w:bottom w:w="48" w:type="dxa"/>
+              <w:right w:w="96" w:type="dxa"/>
+            </w:tcMar>
+            <w:vAlign w:val="center"/>
+            <w:hideMark/>
+          </w:tcPr>
+          <w:p>
+            <w:pPr>
+              <w:spacing w:before="240" w:after="240"/>
+              <w:rPr>
+                <w:rFonts w:ascii="Arial" w:hAnsi="Arial" w:cs="Arial"/>
+                <w:color w:val="000000"/>
+                <w:sz w:val="21"/>
+                <w:szCs w:val="21"/>
+              </w:rPr>
+            </w:pPr>
+            <w:r>
+              <w:rPr>
+                <w:rFonts w:ascii="Arial" w:hAnsi="Arial" w:cs="Arial"/>
+                <w:color w:val="000000"/>
+                <w:sz w:val="21"/>
+                <w:szCs w:val="21"/>
+              </w:rPr>
+              <w:t>Selection sort</w:t>
+            </w:r>
+          </w:p>
+        </w:tc>
+        <w:tc>
+          <w:tcPr>
+            <w:tcW w:w="0" w:type="auto"/>
+            <w:tcBorders>
+              <w:top w:val="single" w:sz="6" w:space="0" w:color="A2A9B1"/>
+              <w:left w:val="single" w:sz="6" w:space="0" w:color="A2A9B1"/>
+              <w:bottom w:val="single" w:sz="6" w:space="0" w:color="A2A9B1"/>
+              <w:right w:val="single" w:sz="6" w:space="0" w:color="A2A9B1"/>
+            </w:tcBorders>
+            <w:shd w:val="clear" w:color="auto" w:fill="F8F9FA"/>
+            <w:tcMar>
+              <w:top w:w="48" w:type="dxa"/>
+              <w:left w:w="96" w:type="dxa"/>
+              <w:bottom w:w="48" w:type="dxa"/>
+              <w:right w:w="96" w:type="dxa"/>
+            </w:tcMar>
+            <w:vAlign w:val="center"/>
+            <w:hideMark/>
+          </w:tcPr>
+          <w:p>
+            <w:pPr>
+              <w:spacing w:before="240" w:after="240"/>
+              <w:rPr>
+                <w:rFonts w:ascii="Arial" w:hAnsi="Arial" w:cs="Arial"/>
+                <w:color w:val="000000"/>
+                <w:sz w:val="21"/>
+                <w:szCs w:val="21"/>
+              </w:rPr>
+            </w:pPr>
+            <w:r>
+              <w:rPr>
+                <w:rFonts w:ascii="Arial" w:hAnsi="Arial" w:cs="Arial"/>
+                <w:color w:val="000000"/>
+                <w:sz w:val="21"/>
+                <w:szCs w:val="21"/>
+              </w:rPr>
+              <w:t>Array</w:t>
+            </w:r>
+          </w:p>
+        </w:tc>
+        <w:tc>
+          <w:tcPr>
+            <w:tcW w:w="0" w:type="auto"/>
+            <w:tcBorders>
+              <w:top w:val="single" w:sz="6" w:space="0" w:color="A2A9B1"/>
+              <w:left w:val="single" w:sz="6" w:space="0" w:color="A2A9B1"/>
+              <w:bottom w:val="single" w:sz="6" w:space="0" w:color="A2A9B1"/>
+              <w:right w:val="single" w:sz="6" w:space="0" w:color="A2A9B1"/>
+            </w:tcBorders>
+            <w:shd w:val="clear" w:color="auto" w:fill="F8F9FA"/>
+            <w:tcMar>
+              <w:top w:w="48" w:type="dxa"/>
+              <w:left w:w="96" w:type="dxa"/>
+              <w:bottom w:w="48" w:type="dxa"/>
+              <w:right w:w="96" w:type="dxa"/>
+            </w:tcMar>
+            <w:vAlign w:val="center"/>
+            <w:hideMark/>
+          </w:tcPr>
+          <w:p>
+            <w:pPr>
+              <w:spacing w:before="240" w:after="240"/>
+              <w:rPr>
+                <w:rFonts w:ascii="Arial" w:hAnsi="Arial" w:cs="Arial"/>
+                <w:color w:val="000000"/>
+                <w:sz w:val="21"/>
+                <w:szCs w:val="21"/>
+              </w:rPr>
+            </w:pPr>
+            <w:r>
+              <w:rPr>
+                <w:rFonts w:ascii="Arial" w:hAnsi="Arial" w:cs="Arial"/>
+                <w:color w:val="000000"/>
+                <w:sz w:val="21"/>
+                <w:szCs w:val="21"/>
+              </w:rPr>
+              <w:t>O(</w:t>
+            </w:r>
+            <w:r>
+              <w:rPr>
+                <w:rFonts w:ascii="Arial" w:hAnsi="Arial" w:cs="Arial"/>
+                <w:i/>
+                <w:iCs/>
+                <w:color w:val="000000"/>
+                <w:sz w:val="21"/>
+                <w:szCs w:val="21"/>
+              </w:rPr>
+              <w:t>n</w:t>
+            </w:r>
+            <w:r>
+              <w:rPr>
+                <w:rFonts w:ascii="Arial" w:hAnsi="Arial" w:cs="Arial"/>
+                <w:color w:val="000000"/>
+                <w:sz w:val="17"/>
+                <w:szCs w:val="17"/>
+                <w:vertAlign w:val="superscript"/>
+              </w:rPr>
+              <w:t>2</w:t>
+            </w:r>
+            <w:r>
+              <w:rPr>
+                <w:rFonts w:ascii="Arial" w:hAnsi="Arial" w:cs="Arial"/>
+                <w:color w:val="000000"/>
+                <w:sz w:val="21"/>
+                <w:szCs w:val="21"/>
+              </w:rPr>
+              <w:t>)</w:t>
+            </w:r>
+          </w:p>
+        </w:tc>
+        <w:tc>
+          <w:tcPr>
+            <w:tcW w:w="0" w:type="auto"/>
+            <w:tcBorders>
+              <w:top w:val="single" w:sz="6" w:space="0" w:color="A2A9B1"/>
+              <w:left w:val="single" w:sz="6" w:space="0" w:color="A2A9B1"/>
+              <w:bottom w:val="single" w:sz="6" w:space="0" w:color="A2A9B1"/>
+              <w:right w:val="single" w:sz="6" w:space="0" w:color="A2A9B1"/>
+            </w:tcBorders>
+            <w:shd w:val="clear" w:color="auto" w:fill="F8F9FA"/>
+            <w:tcMar>
+              <w:top w:w="48" w:type="dxa"/>
+              <w:left w:w="96" w:type="dxa"/>
+              <w:bottom w:w="48" w:type="dxa"/>
+              <w:right w:w="96" w:type="dxa"/>
+            </w:tcMar>
+            <w:vAlign w:val="center"/>
+            <w:hideMark/>
+          </w:tcPr>
+          <w:p>
+            <w:pPr>
+              <w:spacing w:before="240" w:after="240"/>
+              <w:rPr>
+                <w:rFonts w:ascii="Arial" w:hAnsi="Arial" w:cs="Arial"/>
+                <w:color w:val="000000"/>
+                <w:sz w:val="21"/>
+                <w:szCs w:val="21"/>
+              </w:rPr>
+            </w:pPr>
+            <w:r>
+              <w:rPr>
+                <w:rFonts w:ascii="Arial" w:hAnsi="Arial" w:cs="Arial"/>
+                <w:color w:val="000000"/>
+                <w:sz w:val="21"/>
+                <w:szCs w:val="21"/>
+              </w:rPr>
+              <w:t>O(</w:t>
+            </w:r>
+            <w:r>
+              <w:rPr>
+                <w:rFonts w:ascii="Arial" w:hAnsi="Arial" w:cs="Arial"/>
+                <w:i/>
+                <w:iCs/>
+                <w:color w:val="000000"/>
+                <w:sz w:val="21"/>
+                <w:szCs w:val="21"/>
+              </w:rPr>
+              <w:t>n</w:t>
+            </w:r>
+            <w:r>
+              <w:rPr>
+                <w:rFonts w:ascii="Arial" w:hAnsi="Arial" w:cs="Arial"/>
+                <w:color w:val="000000"/>
+                <w:sz w:val="17"/>
+                <w:szCs w:val="17"/>
+                <w:vertAlign w:val="superscript"/>
+              </w:rPr>
+              <w:t>2</w:t>
+            </w:r>
+            <w:r>
+              <w:rPr>
+                <w:rFonts w:ascii="Arial" w:hAnsi="Arial" w:cs="Arial"/>
+                <w:color w:val="000000"/>
+                <w:sz w:val="21"/>
+                <w:szCs w:val="21"/>
+              </w:rPr>
+              <w:t>)</w:t>
+            </w:r>
+          </w:p>
+        </w:tc>
+        <w:tc>
+          <w:tcPr>
+            <w:tcW w:w="0" w:type="auto"/>
+            <w:tcBorders>
+              <w:top w:val="single" w:sz="6" w:space="0" w:color="A2A9B1"/>
+              <w:left w:val="single" w:sz="6" w:space="0" w:color="A2A9B1"/>
+              <w:bottom w:val="single" w:sz="6" w:space="0" w:color="A2A9B1"/>
+              <w:right w:val="single" w:sz="6" w:space="0" w:color="A2A9B1"/>
+            </w:tcBorders>
+            <w:shd w:val="clear" w:color="auto" w:fill="F8F9FA"/>
+            <w:tcMar>
+              <w:top w:w="48" w:type="dxa"/>
+              <w:left w:w="96" w:type="dxa"/>
+              <w:bottom w:w="48" w:type="dxa"/>
+              <w:right w:w="96" w:type="dxa"/>
+            </w:tcMar>
+            <w:vAlign w:val="center"/>
+            <w:hideMark/>
+          </w:tcPr>
+          <w:p>
+            <w:pPr>
+              <w:spacing w:before="240" w:after="240"/>
+              <w:rPr>
+                <w:rFonts w:ascii="Arial" w:hAnsi="Arial" w:cs="Arial"/>
+                <w:color w:val="000000"/>
+                <w:sz w:val="21"/>
+                <w:szCs w:val="21"/>
+              </w:rPr>
+            </w:pPr>
+            <w:r>
+              <w:rPr>
+                <w:rFonts w:ascii="Arial" w:hAnsi="Arial" w:cs="Arial"/>
+                <w:color w:val="000000"/>
+                <w:sz w:val="21"/>
+                <w:szCs w:val="21"/>
+              </w:rPr>
+              <w:t>O(</w:t>
+            </w:r>
+            <w:r>
+              <w:rPr>
+                <w:rFonts w:ascii="Arial" w:hAnsi="Arial" w:cs="Arial"/>
+                <w:i/>
+                <w:iCs/>
+                <w:color w:val="000000"/>
+                <w:sz w:val="21"/>
+                <w:szCs w:val="21"/>
+              </w:rPr>
+              <w:t>n</w:t>
+            </w:r>
+            <w:r>
+              <w:rPr>
+                <w:rFonts w:ascii="Arial" w:hAnsi="Arial" w:cs="Arial"/>
+                <w:color w:val="000000"/>
+                <w:sz w:val="17"/>
+                <w:szCs w:val="17"/>
+                <w:vertAlign w:val="superscript"/>
+              </w:rPr>
+              <w:t>2</w:t>
+            </w:r>
+            <w:r>
+              <w:rPr>
+                <w:rFonts w:ascii="Arial" w:hAnsi="Arial" w:cs="Arial"/>
+                <w:color w:val="000000"/>
+                <w:sz w:val="21"/>
+                <w:szCs w:val="21"/>
+              </w:rPr>
+              <w:t>)</w:t>
+            </w:r>
+          </w:p>
+        </w:tc>
+        <w:tc>
+          <w:tcPr>
+            <w:tcW w:w="0" w:type="auto"/>
+            <w:tcBorders>
+              <w:top w:val="single" w:sz="6" w:space="0" w:color="A2A9B1"/>
+              <w:left w:val="single" w:sz="6" w:space="0" w:color="A2A9B1"/>
+              <w:bottom w:val="single" w:sz="6" w:space="0" w:color="A2A9B1"/>
+              <w:right w:val="single" w:sz="6" w:space="0" w:color="A2A9B1"/>
+            </w:tcBorders>
+            <w:shd w:val="clear" w:color="auto" w:fill="F8F9FA"/>
+            <w:tcMar>
+              <w:top w:w="48" w:type="dxa"/>
+              <w:left w:w="96" w:type="dxa"/>
+              <w:bottom w:w="48" w:type="dxa"/>
+              <w:right w:w="96" w:type="dxa"/>
+            </w:tcMar>
+            <w:vAlign w:val="center"/>
+            <w:hideMark/>
+          </w:tcPr>
+          <w:p>
+            <w:pPr>
+              <w:spacing w:before="240" w:after="240"/>
+              <w:rPr>
+                <w:rFonts w:ascii="Arial" w:hAnsi="Arial" w:cs="Arial"/>
+                <w:color w:val="000000"/>
+                <w:sz w:val="21"/>
+                <w:szCs w:val="21"/>
+              </w:rPr>
+            </w:pPr>
+            <w:r>
+              <w:rPr>
+                <w:rFonts w:ascii="Arial" w:hAnsi="Arial" w:cs="Arial"/>
+                <w:color w:val="000000"/>
+                <w:sz w:val="21"/>
+                <w:szCs w:val="21"/>
+              </w:rPr>
+              <w:t>O(1)</w:t>
+            </w:r>
+          </w:p>
+        </w:tc>
+      </w:tr>
+    </w:tbl>
+    <w:p/>
+    <w:p/>
+    <w:p>
+      <w:pPr>
+        <w:pStyle w:val="Heading3"/>
+        <w:shd w:val="clear" w:color="auto" w:fill="FFFFFF"/>
+        <w:spacing w:before="72" w:beforeAutospacing="0" w:after="0" w:afterAutospacing="0"/>
+        <w:rPr>
+          <w:rFonts w:ascii="Arial" w:hAnsi="Arial" w:cs="Arial"/>
+          <w:color w:val="000000"/>
+          <w:sz w:val="29"/>
+          <w:szCs w:val="29"/>
+        </w:rPr>
+      </w:pPr>
+      <w:r>
+        <w:rPr>
+          <w:rStyle w:val="mw-headline"/>
+          <w:rFonts w:ascii="Arial" w:hAnsi="Arial" w:cs="Arial"/>
+          <w:color w:val="000000"/>
+          <w:sz w:val="29"/>
+          <w:szCs w:val="29"/>
+        </w:rPr>
+        <w:t xml:space="preserve">Data </w:t>
+      </w:r>
+      <w:proofErr w:type="gramStart"/>
+      <w:r>
+        <w:rPr>
+          <w:rStyle w:val="mw-headline"/>
+          <w:rFonts w:ascii="Arial" w:hAnsi="Arial" w:cs="Arial"/>
+          <w:color w:val="000000"/>
+          <w:sz w:val="29"/>
+          <w:szCs w:val="29"/>
+        </w:rPr>
+        <w:t>structures</w:t>
+      </w:r>
+      <w:r>
+        <w:rPr>
+          <w:rStyle w:val="mw-editsection-bracket"/>
+          <w:rFonts w:ascii="Arial" w:hAnsi="Arial" w:cs="Arial"/>
+          <w:b w:val="0"/>
+          <w:bCs w:val="0"/>
+          <w:color w:val="555555"/>
+          <w:sz w:val="24"/>
+          <w:szCs w:val="24"/>
+        </w:rPr>
+        <w:t>[</w:t>
+      </w:r>
+      <w:proofErr w:type="gramEnd"/>
+      <w:hyperlink r:id="rId8" w:tooltip="Edit section: Data structures" w:history="1">
+        <w:r>
+          <w:rPr>
+            <w:rStyle w:val="Hyperlink"/>
+            <w:rFonts w:ascii="Arial" w:hAnsi="Arial" w:cs="Arial"/>
+            <w:b w:val="0"/>
+            <w:bCs w:val="0"/>
+            <w:color w:val="0B0080"/>
+            <w:sz w:val="24"/>
+            <w:szCs w:val="24"/>
+          </w:rPr>
+          <w:t>edit</w:t>
+        </w:r>
+      </w:hyperlink>
+      <w:r>
+        <w:rPr>
+          <w:rStyle w:val="mw-editsection-bracket"/>
+          <w:rFonts w:ascii="Arial" w:hAnsi="Arial" w:cs="Arial"/>
+          <w:b w:val="0"/>
+          <w:bCs w:val="0"/>
+          <w:color w:val="555555"/>
+          <w:sz w:val="24"/>
+          <w:szCs w:val="24"/>
+        </w:rPr>
+        <w:t>]</w:t>
+      </w:r>
+    </w:p>
+    <w:p>
+      <w:pPr>
+        <w:shd w:val="clear" w:color="auto" w:fill="FFFFFF"/>
+        <w:rPr>
+          <w:rFonts w:ascii="Arial" w:hAnsi="Arial" w:cs="Arial"/>
+          <w:i/>
+          <w:iCs/>
+          <w:color w:val="252525"/>
+          <w:sz w:val="21"/>
+          <w:szCs w:val="21"/>
+        </w:rPr>
+      </w:pPr>
+      <w:r>
+        <w:rPr>
+          <w:rFonts w:ascii="Arial" w:hAnsi="Arial" w:cs="Arial"/>
+          <w:i/>
+          <w:iCs/>
+          <w:color w:val="252525"/>
+          <w:sz w:val="21"/>
+          <w:szCs w:val="21"/>
+        </w:rPr>
+        <w:t>See also:</w:t>
+      </w:r>
+      <w:r>
+        <w:rPr>
+          <w:rStyle w:val="apple-converted-space"/>
+          <w:rFonts w:ascii="Arial" w:hAnsi="Arial" w:cs="Arial"/>
+          <w:i/>
+          <w:iCs/>
+          <w:color w:val="252525"/>
+          <w:sz w:val="21"/>
+          <w:szCs w:val="21"/>
+        </w:rPr>
+        <w:t> </w:t>
+      </w:r>
+      <w:hyperlink r:id="rId9" w:anchor="Asymptotic_amortized_worst-case_analysis" w:tooltip="Search data structure" w:history="1">
+        <w:r>
+          <w:rPr>
+            <w:rStyle w:val="Hyperlink"/>
+            <w:rFonts w:ascii="Arial" w:hAnsi="Arial" w:cs="Arial"/>
+            <w:i/>
+            <w:iCs/>
+            <w:color w:val="0B0080"/>
+            <w:sz w:val="21"/>
+            <w:szCs w:val="21"/>
+          </w:rPr>
+          <w:t>Search data structure § Asymptotic amortized worst-case analysis</w:t>
+        </w:r>
+      </w:hyperlink>
+    </w:p>
+    <w:tbl>
+      <w:tblPr>
+        <w:tblW w:w="0" w:type="auto"/>
+        <w:tblBorders>
+          <w:top w:val="single" w:sz="6" w:space="0" w:color="A2A9B1"/>
+          <w:left w:val="single" w:sz="6" w:space="0" w:color="A2A9B1"/>
+          <w:bottom w:val="single" w:sz="6" w:space="0" w:color="A2A9B1"/>
+          <w:right w:val="single" w:sz="6" w:space="0" w:color="A2A9B1"/>
+        </w:tblBorders>
+        <w:shd w:val="clear" w:color="auto" w:fill="F8F9FA"/>
+        <w:tblCellMar>
+          <w:top w:w="15" w:type="dxa"/>
+          <w:left w:w="15" w:type="dxa"/>
+          <w:bottom w:w="15" w:type="dxa"/>
+          <w:right w:w="15" w:type="dxa"/>
+        </w:tblCellMar>
+        <w:tblLook w:val="04A0" w:firstRow="1" w:lastRow="0" w:firstColumn="1" w:lastColumn="0" w:noHBand="0" w:noVBand="1"/>
+      </w:tblPr>
+      <w:tblGrid>
+        <w:gridCol w:w="785"/>
+        <w:gridCol w:w="951"/>
+        <w:gridCol w:w="951"/>
+        <w:gridCol w:w="951"/>
+        <w:gridCol w:w="951"/>
+        <w:gridCol w:w="951"/>
+        <w:gridCol w:w="951"/>
+        <w:gridCol w:w="951"/>
+        <w:gridCol w:w="951"/>
+        <w:gridCol w:w="951"/>
+      </w:tblGrid>
+      <w:tr>
+        <w:tc>
+          <w:tcPr>
+            <w:tcW w:w="0" w:type="auto"/>
+            <w:tcBorders>
+              <w:top w:val="single" w:sz="6" w:space="0" w:color="A2A9B1"/>
+              <w:left w:val="single" w:sz="6" w:space="0" w:color="A2A9B1"/>
+              <w:bottom w:val="single" w:sz="6" w:space="0" w:color="A2A9B1"/>
+              <w:right w:val="single" w:sz="6" w:space="0" w:color="A2A9B1"/>
+            </w:tcBorders>
+            <w:shd w:val="clear" w:color="auto" w:fill="EAECF0"/>
+            <w:tcMar>
+              <w:top w:w="48" w:type="dxa"/>
+              <w:left w:w="96" w:type="dxa"/>
+              <w:bottom w:w="48" w:type="dxa"/>
+              <w:right w:w="96" w:type="dxa"/>
+            </w:tcMar>
+            <w:vAlign w:val="center"/>
+            <w:hideMark/>
+          </w:tcPr>
+          <w:p>
+            <w:pPr>
+              <w:spacing w:before="240" w:after="240"/>
+              <w:jc w:val="center"/>
+              <w:rPr>
+                <w:rFonts w:ascii="Arial" w:hAnsi="Arial" w:cs="Arial"/>
+                <w:b/>
+                <w:bCs/>
+                <w:color w:val="000000"/>
+                <w:sz w:val="21"/>
+                <w:szCs w:val="21"/>
+              </w:rPr>
+            </w:pPr>
+            <w:r>
+              <w:rPr>
+                <w:rFonts w:ascii="Arial" w:hAnsi="Arial" w:cs="Arial"/>
+                <w:b/>
+                <w:bCs/>
+                <w:color w:val="000000"/>
+                <w:sz w:val="21"/>
+                <w:szCs w:val="21"/>
+              </w:rPr>
+              <w:t>Data structure</w:t>
+            </w:r>
+          </w:p>
+        </w:tc>
+        <w:tc>
+          <w:tcPr>
+            <w:tcW w:w="0" w:type="auto"/>
+            <w:tcBorders>
+              <w:top w:val="single" w:sz="6" w:space="0" w:color="A2A9B1"/>
+              <w:left w:val="single" w:sz="6" w:space="0" w:color="A2A9B1"/>
+              <w:bottom w:val="single" w:sz="6" w:space="0" w:color="A2A9B1"/>
+              <w:right w:val="single" w:sz="6" w:space="0" w:color="A2A9B1"/>
+            </w:tcBorders>
+            <w:shd w:val="clear" w:color="auto" w:fill="EAECF0"/>
+            <w:tcMar>
+              <w:top w:w="48" w:type="dxa"/>
+              <w:left w:w="96" w:type="dxa"/>
+              <w:bottom w:w="48" w:type="dxa"/>
+              <w:right w:w="96" w:type="dxa"/>
+            </w:tcMar>
+            <w:vAlign w:val="center"/>
+            <w:hideMark/>
+          </w:tcPr>
+          <w:p>
+            <w:pPr>
+              <w:spacing w:before="240" w:after="240"/>
+              <w:jc w:val="center"/>
+              <w:rPr>
+                <w:rFonts w:ascii="Arial" w:hAnsi="Arial" w:cs="Arial"/>
+                <w:b/>
+                <w:bCs/>
+                <w:color w:val="000000"/>
+                <w:sz w:val="21"/>
+                <w:szCs w:val="21"/>
+              </w:rPr>
+            </w:pPr>
+            <w:r>
+              <w:rPr>
+                <w:rFonts w:ascii="Arial" w:hAnsi="Arial" w:cs="Arial"/>
+                <w:b/>
+                <w:bCs/>
+                <w:color w:val="000000"/>
+                <w:sz w:val="21"/>
+                <w:szCs w:val="21"/>
+              </w:rPr>
+              <w:t xml:space="preserve">Time complexity: </w:t>
+            </w:r>
+            <w:proofErr w:type="spellStart"/>
+            <w:r>
+              <w:rPr>
+                <w:rFonts w:ascii="Arial" w:hAnsi="Arial" w:cs="Arial"/>
+                <w:b/>
+                <w:bCs/>
+                <w:color w:val="000000"/>
+                <w:sz w:val="21"/>
+                <w:szCs w:val="21"/>
+              </w:rPr>
+              <w:t>Avg</w:t>
+            </w:r>
+            <w:proofErr w:type="spellEnd"/>
+            <w:r>
+              <w:rPr>
+                <w:rFonts w:ascii="Arial" w:hAnsi="Arial" w:cs="Arial"/>
+                <w:b/>
+                <w:bCs/>
+                <w:color w:val="000000"/>
+                <w:sz w:val="21"/>
+                <w:szCs w:val="21"/>
+              </w:rPr>
+              <w:t>: Indexing</w:t>
+            </w:r>
+          </w:p>
+        </w:tc>
+        <w:tc>
+          <w:tcPr>
+            <w:tcW w:w="0" w:type="auto"/>
+            <w:tcBorders>
+              <w:top w:val="single" w:sz="6" w:space="0" w:color="A2A9B1"/>
+              <w:left w:val="single" w:sz="6" w:space="0" w:color="A2A9B1"/>
+              <w:bottom w:val="single" w:sz="6" w:space="0" w:color="A2A9B1"/>
+              <w:right w:val="single" w:sz="6" w:space="0" w:color="A2A9B1"/>
+            </w:tcBorders>
+            <w:shd w:val="clear" w:color="auto" w:fill="EAECF0"/>
+            <w:tcMar>
+              <w:top w:w="48" w:type="dxa"/>
+              <w:left w:w="96" w:type="dxa"/>
+              <w:bottom w:w="48" w:type="dxa"/>
+              <w:right w:w="96" w:type="dxa"/>
+            </w:tcMar>
+            <w:vAlign w:val="center"/>
+            <w:hideMark/>
+          </w:tcPr>
+          <w:p>
+            <w:pPr>
+              <w:spacing w:before="240" w:after="240"/>
+              <w:jc w:val="center"/>
+              <w:rPr>
+                <w:rFonts w:ascii="Arial" w:hAnsi="Arial" w:cs="Arial"/>
+                <w:b/>
+                <w:bCs/>
+                <w:color w:val="000000"/>
+                <w:sz w:val="21"/>
+                <w:szCs w:val="21"/>
+              </w:rPr>
+            </w:pPr>
+            <w:r>
+              <w:rPr>
+                <w:rFonts w:ascii="Arial" w:hAnsi="Arial" w:cs="Arial"/>
+                <w:b/>
+                <w:bCs/>
+                <w:color w:val="000000"/>
+                <w:sz w:val="21"/>
+                <w:szCs w:val="21"/>
+              </w:rPr>
+              <w:t xml:space="preserve">Time complexity: </w:t>
+            </w:r>
+            <w:proofErr w:type="spellStart"/>
+            <w:r>
+              <w:rPr>
+                <w:rFonts w:ascii="Arial" w:hAnsi="Arial" w:cs="Arial"/>
+                <w:b/>
+                <w:bCs/>
+                <w:color w:val="000000"/>
+                <w:sz w:val="21"/>
+                <w:szCs w:val="21"/>
+              </w:rPr>
+              <w:t>Avg</w:t>
+            </w:r>
+            <w:proofErr w:type="spellEnd"/>
+            <w:r>
+              <w:rPr>
+                <w:rFonts w:ascii="Arial" w:hAnsi="Arial" w:cs="Arial"/>
+                <w:b/>
+                <w:bCs/>
+                <w:color w:val="000000"/>
+                <w:sz w:val="21"/>
+                <w:szCs w:val="21"/>
+              </w:rPr>
+              <w:t>: Search</w:t>
+            </w:r>
+          </w:p>
+        </w:tc>
+        <w:tc>
+          <w:tcPr>
+            <w:tcW w:w="0" w:type="auto"/>
+            <w:tcBorders>
+              <w:top w:val="single" w:sz="6" w:space="0" w:color="A2A9B1"/>
+              <w:left w:val="single" w:sz="6" w:space="0" w:color="A2A9B1"/>
+              <w:bottom w:val="single" w:sz="6" w:space="0" w:color="A2A9B1"/>
+              <w:right w:val="single" w:sz="6" w:space="0" w:color="A2A9B1"/>
+            </w:tcBorders>
+            <w:shd w:val="clear" w:color="auto" w:fill="EAECF0"/>
+            <w:tcMar>
+              <w:top w:w="48" w:type="dxa"/>
+              <w:left w:w="96" w:type="dxa"/>
+              <w:bottom w:w="48" w:type="dxa"/>
+              <w:right w:w="96" w:type="dxa"/>
+            </w:tcMar>
+            <w:vAlign w:val="center"/>
+            <w:hideMark/>
+          </w:tcPr>
+          <w:p>
+            <w:pPr>
+              <w:spacing w:before="240" w:after="240"/>
+              <w:jc w:val="center"/>
+              <w:rPr>
+                <w:rFonts w:ascii="Arial" w:hAnsi="Arial" w:cs="Arial"/>
+                <w:b/>
+                <w:bCs/>
+                <w:color w:val="000000"/>
+                <w:sz w:val="21"/>
+                <w:szCs w:val="21"/>
+              </w:rPr>
+            </w:pPr>
+            <w:r>
+              <w:rPr>
+                <w:rFonts w:ascii="Arial" w:hAnsi="Arial" w:cs="Arial"/>
+                <w:b/>
+                <w:bCs/>
+                <w:color w:val="000000"/>
+                <w:sz w:val="21"/>
+                <w:szCs w:val="21"/>
+              </w:rPr>
+              <w:t xml:space="preserve">Time complexity: </w:t>
+            </w:r>
+            <w:proofErr w:type="spellStart"/>
+            <w:r>
+              <w:rPr>
+                <w:rFonts w:ascii="Arial" w:hAnsi="Arial" w:cs="Arial"/>
+                <w:b/>
+                <w:bCs/>
+                <w:color w:val="000000"/>
+                <w:sz w:val="21"/>
+                <w:szCs w:val="21"/>
+              </w:rPr>
+              <w:t>Avg</w:t>
+            </w:r>
+            <w:proofErr w:type="spellEnd"/>
+            <w:r>
+              <w:rPr>
+                <w:rFonts w:ascii="Arial" w:hAnsi="Arial" w:cs="Arial"/>
+                <w:b/>
+                <w:bCs/>
+                <w:color w:val="000000"/>
+                <w:sz w:val="21"/>
+                <w:szCs w:val="21"/>
+              </w:rPr>
+              <w:t>: Insertion</w:t>
+            </w:r>
+          </w:p>
+        </w:tc>
+        <w:tc>
+          <w:tcPr>
+            <w:tcW w:w="0" w:type="auto"/>
+            <w:tcBorders>
+              <w:top w:val="single" w:sz="6" w:space="0" w:color="A2A9B1"/>
+              <w:left w:val="single" w:sz="6" w:space="0" w:color="A2A9B1"/>
+              <w:bottom w:val="single" w:sz="6" w:space="0" w:color="A2A9B1"/>
+              <w:right w:val="single" w:sz="6" w:space="0" w:color="A2A9B1"/>
+            </w:tcBorders>
+            <w:shd w:val="clear" w:color="auto" w:fill="EAECF0"/>
+            <w:tcMar>
+              <w:top w:w="48" w:type="dxa"/>
+              <w:left w:w="96" w:type="dxa"/>
+              <w:bottom w:w="48" w:type="dxa"/>
+              <w:right w:w="96" w:type="dxa"/>
+            </w:tcMar>
+            <w:vAlign w:val="center"/>
+            <w:hideMark/>
+          </w:tcPr>
+          <w:p>
+            <w:pPr>
+              <w:spacing w:before="240" w:after="240"/>
+              <w:jc w:val="center"/>
+              <w:rPr>
+                <w:rFonts w:ascii="Arial" w:hAnsi="Arial" w:cs="Arial"/>
+                <w:b/>
+                <w:bCs/>
+                <w:color w:val="000000"/>
+                <w:sz w:val="21"/>
+                <w:szCs w:val="21"/>
+              </w:rPr>
+            </w:pPr>
+            <w:r>
+              <w:rPr>
+                <w:rFonts w:ascii="Arial" w:hAnsi="Arial" w:cs="Arial"/>
+                <w:b/>
+                <w:bCs/>
+                <w:color w:val="000000"/>
+                <w:sz w:val="21"/>
+                <w:szCs w:val="21"/>
+              </w:rPr>
+              <w:t xml:space="preserve">Time complexity: </w:t>
+            </w:r>
+            <w:proofErr w:type="spellStart"/>
+            <w:r>
+              <w:rPr>
+                <w:rFonts w:ascii="Arial" w:hAnsi="Arial" w:cs="Arial"/>
+                <w:b/>
+                <w:bCs/>
+                <w:color w:val="000000"/>
+                <w:sz w:val="21"/>
+                <w:szCs w:val="21"/>
+              </w:rPr>
+              <w:t>Avg</w:t>
+            </w:r>
+            <w:proofErr w:type="spellEnd"/>
+            <w:r>
+              <w:rPr>
+                <w:rFonts w:ascii="Arial" w:hAnsi="Arial" w:cs="Arial"/>
+                <w:b/>
+                <w:bCs/>
+                <w:color w:val="000000"/>
+                <w:sz w:val="21"/>
+                <w:szCs w:val="21"/>
+              </w:rPr>
+              <w:t>: Deletion</w:t>
+            </w:r>
+          </w:p>
+        </w:tc>
+        <w:tc>
+          <w:tcPr>
+            <w:tcW w:w="0" w:type="auto"/>
+            <w:tcBorders>
+              <w:top w:val="single" w:sz="6" w:space="0" w:color="A2A9B1"/>
+              <w:left w:val="single" w:sz="6" w:space="0" w:color="A2A9B1"/>
+              <w:bottom w:val="single" w:sz="6" w:space="0" w:color="A2A9B1"/>
+              <w:right w:val="single" w:sz="6" w:space="0" w:color="A2A9B1"/>
+            </w:tcBorders>
+            <w:shd w:val="clear" w:color="auto" w:fill="EAECF0"/>
+            <w:tcMar>
+              <w:top w:w="48" w:type="dxa"/>
+              <w:left w:w="96" w:type="dxa"/>
+              <w:bottom w:w="48" w:type="dxa"/>
+              <w:right w:w="96" w:type="dxa"/>
+            </w:tcMar>
+            <w:vAlign w:val="center"/>
+            <w:hideMark/>
+          </w:tcPr>
+          <w:p>
+            <w:pPr>
+              <w:spacing w:before="240" w:after="240"/>
+              <w:jc w:val="center"/>
+              <w:rPr>
+                <w:rFonts w:ascii="Arial" w:hAnsi="Arial" w:cs="Arial"/>
+                <w:b/>
+                <w:bCs/>
+                <w:color w:val="000000"/>
+                <w:sz w:val="21"/>
+                <w:szCs w:val="21"/>
+              </w:rPr>
+            </w:pPr>
+            <w:r>
+              <w:rPr>
+                <w:rFonts w:ascii="Arial" w:hAnsi="Arial" w:cs="Arial"/>
+                <w:b/>
+                <w:bCs/>
+                <w:color w:val="000000"/>
+                <w:sz w:val="21"/>
+                <w:szCs w:val="21"/>
+              </w:rPr>
+              <w:t>Time complexity: Worst: Indexing</w:t>
+            </w:r>
+          </w:p>
+        </w:tc>
+        <w:tc>
+          <w:tcPr>
+            <w:tcW w:w="0" w:type="auto"/>
+            <w:tcBorders>
+              <w:top w:val="single" w:sz="6" w:space="0" w:color="A2A9B1"/>
+              <w:left w:val="single" w:sz="6" w:space="0" w:color="A2A9B1"/>
+              <w:bottom w:val="single" w:sz="6" w:space="0" w:color="A2A9B1"/>
+              <w:right w:val="single" w:sz="6" w:space="0" w:color="A2A9B1"/>
+            </w:tcBorders>
+            <w:shd w:val="clear" w:color="auto" w:fill="EAECF0"/>
+            <w:tcMar>
+              <w:top w:w="48" w:type="dxa"/>
+              <w:left w:w="96" w:type="dxa"/>
+              <w:bottom w:w="48" w:type="dxa"/>
+              <w:right w:w="96" w:type="dxa"/>
+            </w:tcMar>
+            <w:vAlign w:val="center"/>
+            <w:hideMark/>
+          </w:tcPr>
+          <w:p>
+            <w:pPr>
+              <w:spacing w:before="240" w:after="240"/>
+              <w:jc w:val="center"/>
+              <w:rPr>
+                <w:rFonts w:ascii="Arial" w:hAnsi="Arial" w:cs="Arial"/>
+                <w:b/>
+                <w:bCs/>
+                <w:color w:val="000000"/>
+                <w:sz w:val="21"/>
+                <w:szCs w:val="21"/>
+              </w:rPr>
+            </w:pPr>
+            <w:r>
+              <w:rPr>
+                <w:rFonts w:ascii="Arial" w:hAnsi="Arial" w:cs="Arial"/>
+                <w:b/>
+                <w:bCs/>
+                <w:color w:val="000000"/>
+                <w:sz w:val="21"/>
+                <w:szCs w:val="21"/>
+              </w:rPr>
+              <w:t>Time complexity: Worst: Search</w:t>
+            </w:r>
+          </w:p>
+        </w:tc>
+        <w:tc>
+          <w:tcPr>
+            <w:tcW w:w="0" w:type="auto"/>
+            <w:tcBorders>
+              <w:top w:val="single" w:sz="6" w:space="0" w:color="A2A9B1"/>
+              <w:left w:val="single" w:sz="6" w:space="0" w:color="A2A9B1"/>
+              <w:bottom w:val="single" w:sz="6" w:space="0" w:color="A2A9B1"/>
+              <w:right w:val="single" w:sz="6" w:space="0" w:color="A2A9B1"/>
+            </w:tcBorders>
+            <w:shd w:val="clear" w:color="auto" w:fill="EAECF0"/>
+            <w:tcMar>
+              <w:top w:w="48" w:type="dxa"/>
+              <w:left w:w="96" w:type="dxa"/>
+              <w:bottom w:w="48" w:type="dxa"/>
+              <w:right w:w="96" w:type="dxa"/>
+            </w:tcMar>
+            <w:vAlign w:val="center"/>
+            <w:hideMark/>
+          </w:tcPr>
+          <w:p>
+            <w:pPr>
+              <w:spacing w:before="240" w:after="240"/>
+              <w:jc w:val="center"/>
+              <w:rPr>
+                <w:rFonts w:ascii="Arial" w:hAnsi="Arial" w:cs="Arial"/>
+                <w:b/>
+                <w:bCs/>
+                <w:color w:val="000000"/>
+                <w:sz w:val="21"/>
+                <w:szCs w:val="21"/>
+              </w:rPr>
+            </w:pPr>
+            <w:r>
+              <w:rPr>
+                <w:rFonts w:ascii="Arial" w:hAnsi="Arial" w:cs="Arial"/>
+                <w:b/>
+                <w:bCs/>
+                <w:color w:val="000000"/>
+                <w:sz w:val="21"/>
+                <w:szCs w:val="21"/>
+              </w:rPr>
+              <w:t>Time complexity: Worst: Insertion</w:t>
+            </w:r>
+          </w:p>
+        </w:tc>
+        <w:tc>
+          <w:tcPr>
+            <w:tcW w:w="0" w:type="auto"/>
+            <w:tcBorders>
+              <w:top w:val="single" w:sz="6" w:space="0" w:color="A2A9B1"/>
+              <w:left w:val="single" w:sz="6" w:space="0" w:color="A2A9B1"/>
+              <w:bottom w:val="single" w:sz="6" w:space="0" w:color="A2A9B1"/>
+              <w:right w:val="single" w:sz="6" w:space="0" w:color="A2A9B1"/>
+            </w:tcBorders>
+            <w:shd w:val="clear" w:color="auto" w:fill="EAECF0"/>
+            <w:tcMar>
+              <w:top w:w="48" w:type="dxa"/>
+              <w:left w:w="96" w:type="dxa"/>
+              <w:bottom w:w="48" w:type="dxa"/>
+              <w:right w:w="96" w:type="dxa"/>
+            </w:tcMar>
+            <w:vAlign w:val="center"/>
+            <w:hideMark/>
+          </w:tcPr>
+          <w:p>
+            <w:pPr>
+              <w:spacing w:before="240" w:after="240"/>
+              <w:jc w:val="center"/>
+              <w:rPr>
+                <w:rFonts w:ascii="Arial" w:hAnsi="Arial" w:cs="Arial"/>
+                <w:b/>
+                <w:bCs/>
+                <w:color w:val="000000"/>
+                <w:sz w:val="21"/>
+                <w:szCs w:val="21"/>
+              </w:rPr>
+            </w:pPr>
+            <w:r>
+              <w:rPr>
+                <w:rFonts w:ascii="Arial" w:hAnsi="Arial" w:cs="Arial"/>
+                <w:b/>
+                <w:bCs/>
+                <w:color w:val="000000"/>
+                <w:sz w:val="21"/>
+                <w:szCs w:val="21"/>
+              </w:rPr>
+              <w:t>Time complexity: Worst: Deletion</w:t>
+            </w:r>
+          </w:p>
+        </w:tc>
+        <w:tc>
+          <w:tcPr>
+            <w:tcW w:w="0" w:type="auto"/>
+            <w:tcBorders>
+              <w:top w:val="single" w:sz="6" w:space="0" w:color="A2A9B1"/>
+              <w:left w:val="single" w:sz="6" w:space="0" w:color="A2A9B1"/>
+              <w:bottom w:val="single" w:sz="6" w:space="0" w:color="A2A9B1"/>
+              <w:right w:val="single" w:sz="6" w:space="0" w:color="A2A9B1"/>
+            </w:tcBorders>
+            <w:shd w:val="clear" w:color="auto" w:fill="EAECF0"/>
+            <w:tcMar>
+              <w:top w:w="48" w:type="dxa"/>
+              <w:left w:w="96" w:type="dxa"/>
+              <w:bottom w:w="48" w:type="dxa"/>
+              <w:right w:w="96" w:type="dxa"/>
+            </w:tcMar>
+            <w:vAlign w:val="center"/>
+            <w:hideMark/>
+          </w:tcPr>
+          <w:p>
+            <w:pPr>
+              <w:spacing w:before="240" w:after="240"/>
+              <w:jc w:val="center"/>
+              <w:rPr>
+                <w:rFonts w:ascii="Arial" w:hAnsi="Arial" w:cs="Arial"/>
+                <w:b/>
+                <w:bCs/>
+                <w:color w:val="000000"/>
+                <w:sz w:val="21"/>
+                <w:szCs w:val="21"/>
+              </w:rPr>
+            </w:pPr>
+            <w:r>
+              <w:rPr>
+                <w:rFonts w:ascii="Arial" w:hAnsi="Arial" w:cs="Arial"/>
+                <w:b/>
+                <w:bCs/>
+                <w:color w:val="000000"/>
+                <w:sz w:val="21"/>
+                <w:szCs w:val="21"/>
+              </w:rPr>
+              <w:t>Space complexity: Worst</w:t>
+            </w:r>
+          </w:p>
+        </w:tc>
+      </w:tr>
+      <w:tr>
+        <w:tc>
+          <w:tcPr>
+            <w:tcW w:w="0" w:type="auto"/>
+            <w:tcBorders>
+              <w:top w:val="single" w:sz="6" w:space="0" w:color="A2A9B1"/>
+              <w:left w:val="single" w:sz="6" w:space="0" w:color="A2A9B1"/>
+              <w:bottom w:val="single" w:sz="6" w:space="0" w:color="A2A9B1"/>
+              <w:right w:val="single" w:sz="6" w:space="0" w:color="A2A9B1"/>
+            </w:tcBorders>
+            <w:shd w:val="clear" w:color="auto" w:fill="F8F9FA"/>
+            <w:tcMar>
+              <w:top w:w="48" w:type="dxa"/>
+              <w:left w:w="96" w:type="dxa"/>
+              <w:bottom w:w="48" w:type="dxa"/>
+              <w:right w:w="96" w:type="dxa"/>
+            </w:tcMar>
+            <w:vAlign w:val="center"/>
+            <w:hideMark/>
+          </w:tcPr>
+          <w:p>
+            <w:pPr>
+              <w:spacing w:before="240" w:after="240"/>
+              <w:rPr>
+                <w:rFonts w:ascii="Arial" w:hAnsi="Arial" w:cs="Arial"/>
+                <w:color w:val="000000"/>
+                <w:sz w:val="21"/>
+                <w:szCs w:val="21"/>
+              </w:rPr>
+            </w:pPr>
+            <w:r>
+              <w:rPr>
+                <w:rFonts w:ascii="Arial" w:hAnsi="Arial" w:cs="Arial"/>
+                <w:color w:val="000000"/>
+                <w:sz w:val="21"/>
+                <w:szCs w:val="21"/>
+              </w:rPr>
+              <w:t>Basic Array</w:t>
+            </w:r>
+          </w:p>
+        </w:tc>
+        <w:tc>
+          <w:tcPr>
+            <w:tcW w:w="0" w:type="auto"/>
+            <w:tcBorders>
+              <w:top w:val="single" w:sz="6" w:space="0" w:color="A2A9B1"/>
+              <w:left w:val="single" w:sz="6" w:space="0" w:color="A2A9B1"/>
+              <w:bottom w:val="single" w:sz="6" w:space="0" w:color="A2A9B1"/>
+              <w:right w:val="single" w:sz="6" w:space="0" w:color="A2A9B1"/>
+            </w:tcBorders>
+            <w:shd w:val="clear" w:color="auto" w:fill="F8F9FA"/>
+            <w:tcMar>
+              <w:top w:w="48" w:type="dxa"/>
+              <w:left w:w="96" w:type="dxa"/>
+              <w:bottom w:w="48" w:type="dxa"/>
+              <w:right w:w="96" w:type="dxa"/>
+            </w:tcMar>
+            <w:vAlign w:val="center"/>
+            <w:hideMark/>
+          </w:tcPr>
+          <w:p>
+            <w:pPr>
+              <w:spacing w:before="240" w:after="240"/>
+              <w:rPr>
+                <w:rFonts w:ascii="Arial" w:hAnsi="Arial" w:cs="Arial"/>
+                <w:color w:val="000000"/>
+                <w:sz w:val="21"/>
+                <w:szCs w:val="21"/>
+              </w:rPr>
+            </w:pPr>
+            <w:r>
+              <w:rPr>
+                <w:rFonts w:ascii="Arial" w:hAnsi="Arial" w:cs="Arial"/>
+                <w:color w:val="000000"/>
+                <w:sz w:val="21"/>
+                <w:szCs w:val="21"/>
+              </w:rPr>
+              <w:t>O(1)</w:t>
+            </w:r>
+          </w:p>
+        </w:tc>
+        <w:tc>
+          <w:tcPr>
+            <w:tcW w:w="0" w:type="auto"/>
+            <w:tcBorders>
+              <w:top w:val="single" w:sz="6" w:space="0" w:color="A2A9B1"/>
+              <w:left w:val="single" w:sz="6" w:space="0" w:color="A2A9B1"/>
+              <w:bottom w:val="single" w:sz="6" w:space="0" w:color="A2A9B1"/>
+              <w:right w:val="single" w:sz="6" w:space="0" w:color="A2A9B1"/>
+            </w:tcBorders>
+            <w:shd w:val="clear" w:color="auto" w:fill="F8F9FA"/>
+            <w:tcMar>
+              <w:top w:w="48" w:type="dxa"/>
+              <w:left w:w="96" w:type="dxa"/>
+              <w:bottom w:w="48" w:type="dxa"/>
+              <w:right w:w="96" w:type="dxa"/>
+            </w:tcMar>
+            <w:vAlign w:val="center"/>
+            <w:hideMark/>
+          </w:tcPr>
+          <w:p>
+            <w:pPr>
+              <w:spacing w:before="240" w:after="240"/>
+              <w:rPr>
+                <w:rFonts w:ascii="Arial" w:hAnsi="Arial" w:cs="Arial"/>
+                <w:color w:val="000000"/>
+                <w:sz w:val="21"/>
+                <w:szCs w:val="21"/>
+              </w:rPr>
+            </w:pPr>
+            <w:r>
+              <w:rPr>
+                <w:rFonts w:ascii="Arial" w:hAnsi="Arial" w:cs="Arial"/>
+                <w:color w:val="000000"/>
+                <w:sz w:val="21"/>
+                <w:szCs w:val="21"/>
+              </w:rPr>
+              <w:t>O(</w:t>
+            </w:r>
+            <w:r>
+              <w:rPr>
+                <w:rFonts w:ascii="Arial" w:hAnsi="Arial" w:cs="Arial"/>
+                <w:i/>
+                <w:iCs/>
+                <w:color w:val="000000"/>
+                <w:sz w:val="21"/>
+                <w:szCs w:val="21"/>
+              </w:rPr>
+              <w:t>n</w:t>
+            </w:r>
+            <w:r>
+              <w:rPr>
+                <w:rFonts w:ascii="Arial" w:hAnsi="Arial" w:cs="Arial"/>
+                <w:color w:val="000000"/>
+                <w:sz w:val="21"/>
+                <w:szCs w:val="21"/>
+              </w:rPr>
+              <w:t>)</w:t>
+            </w:r>
+          </w:p>
+        </w:tc>
+        <w:tc>
+          <w:tcPr>
+            <w:tcW w:w="0" w:type="auto"/>
+            <w:tcBorders>
+              <w:top w:val="single" w:sz="6" w:space="0" w:color="A2A9B1"/>
+              <w:left w:val="single" w:sz="6" w:space="0" w:color="A2A9B1"/>
+              <w:bottom w:val="single" w:sz="6" w:space="0" w:color="A2A9B1"/>
+              <w:right w:val="single" w:sz="6" w:space="0" w:color="A2A9B1"/>
+            </w:tcBorders>
+            <w:shd w:val="clear" w:color="auto" w:fill="F8F9FA"/>
+            <w:tcMar>
+              <w:top w:w="48" w:type="dxa"/>
+              <w:left w:w="96" w:type="dxa"/>
+              <w:bottom w:w="48" w:type="dxa"/>
+              <w:right w:w="96" w:type="dxa"/>
+            </w:tcMar>
+            <w:vAlign w:val="center"/>
+            <w:hideMark/>
+          </w:tcPr>
+          <w:p>
+            <w:pPr>
+              <w:spacing w:before="240" w:after="240"/>
+              <w:rPr>
+                <w:rFonts w:ascii="Arial" w:hAnsi="Arial" w:cs="Arial"/>
+                <w:color w:val="000000"/>
+                <w:sz w:val="21"/>
+                <w:szCs w:val="21"/>
+              </w:rPr>
+            </w:pPr>
+            <w:r>
+              <w:rPr>
+                <w:rFonts w:ascii="Arial" w:hAnsi="Arial" w:cs="Arial"/>
+                <w:color w:val="000000"/>
+                <w:sz w:val="21"/>
+                <w:szCs w:val="21"/>
+              </w:rPr>
+              <w:t>–</w:t>
+            </w:r>
+          </w:p>
+        </w:tc>
+        <w:tc>
+          <w:tcPr>
+            <w:tcW w:w="0" w:type="auto"/>
+            <w:tcBorders>
+              <w:top w:val="single" w:sz="6" w:space="0" w:color="A2A9B1"/>
+              <w:left w:val="single" w:sz="6" w:space="0" w:color="A2A9B1"/>
+              <w:bottom w:val="single" w:sz="6" w:space="0" w:color="A2A9B1"/>
+              <w:right w:val="single" w:sz="6" w:space="0" w:color="A2A9B1"/>
+            </w:tcBorders>
+            <w:shd w:val="clear" w:color="auto" w:fill="F8F9FA"/>
+            <w:tcMar>
+              <w:top w:w="48" w:type="dxa"/>
+              <w:left w:w="96" w:type="dxa"/>
+              <w:bottom w:w="48" w:type="dxa"/>
+              <w:right w:w="96" w:type="dxa"/>
+            </w:tcMar>
+            <w:vAlign w:val="center"/>
+            <w:hideMark/>
+          </w:tcPr>
+          <w:p>
+            <w:pPr>
+              <w:spacing w:before="240" w:after="240"/>
+              <w:rPr>
+                <w:rFonts w:ascii="Arial" w:hAnsi="Arial" w:cs="Arial"/>
+                <w:color w:val="000000"/>
+                <w:sz w:val="21"/>
+                <w:szCs w:val="21"/>
+              </w:rPr>
+            </w:pPr>
+            <w:r>
+              <w:rPr>
+                <w:rFonts w:ascii="Arial" w:hAnsi="Arial" w:cs="Arial"/>
+                <w:color w:val="000000"/>
+                <w:sz w:val="21"/>
+                <w:szCs w:val="21"/>
+              </w:rPr>
+              <w:t>-–</w:t>
+            </w:r>
+          </w:p>
+        </w:tc>
+        <w:tc>
+          <w:tcPr>
+            <w:tcW w:w="0" w:type="auto"/>
+            <w:tcBorders>
+              <w:top w:val="single" w:sz="6" w:space="0" w:color="A2A9B1"/>
+              <w:left w:val="single" w:sz="6" w:space="0" w:color="A2A9B1"/>
+              <w:bottom w:val="single" w:sz="6" w:space="0" w:color="A2A9B1"/>
+              <w:right w:val="single" w:sz="6" w:space="0" w:color="A2A9B1"/>
+            </w:tcBorders>
+            <w:shd w:val="clear" w:color="auto" w:fill="F8F9FA"/>
+            <w:tcMar>
+              <w:top w:w="48" w:type="dxa"/>
+              <w:left w:w="96" w:type="dxa"/>
+              <w:bottom w:w="48" w:type="dxa"/>
+              <w:right w:w="96" w:type="dxa"/>
+            </w:tcMar>
+            <w:vAlign w:val="center"/>
+            <w:hideMark/>
+          </w:tcPr>
+          <w:p>
+            <w:pPr>
+              <w:spacing w:before="240" w:after="240"/>
+              <w:rPr>
+                <w:rFonts w:ascii="Arial" w:hAnsi="Arial" w:cs="Arial"/>
+                <w:color w:val="000000"/>
+                <w:sz w:val="21"/>
+                <w:szCs w:val="21"/>
+              </w:rPr>
+            </w:pPr>
+            <w:r>
+              <w:rPr>
+                <w:rFonts w:ascii="Arial" w:hAnsi="Arial" w:cs="Arial"/>
+                <w:color w:val="000000"/>
+                <w:sz w:val="21"/>
+                <w:szCs w:val="21"/>
+              </w:rPr>
+              <w:t>O(1)</w:t>
+            </w:r>
+          </w:p>
+        </w:tc>
+        <w:tc>
+          <w:tcPr>
+            <w:tcW w:w="0" w:type="auto"/>
+            <w:tcBorders>
+              <w:top w:val="single" w:sz="6" w:space="0" w:color="A2A9B1"/>
+              <w:left w:val="single" w:sz="6" w:space="0" w:color="A2A9B1"/>
+              <w:bottom w:val="single" w:sz="6" w:space="0" w:color="A2A9B1"/>
+              <w:right w:val="single" w:sz="6" w:space="0" w:color="A2A9B1"/>
+            </w:tcBorders>
+            <w:shd w:val="clear" w:color="auto" w:fill="F8F9FA"/>
+            <w:tcMar>
+              <w:top w:w="48" w:type="dxa"/>
+              <w:left w:w="96" w:type="dxa"/>
+              <w:bottom w:w="48" w:type="dxa"/>
+              <w:right w:w="96" w:type="dxa"/>
+            </w:tcMar>
+            <w:vAlign w:val="center"/>
+            <w:hideMark/>
+          </w:tcPr>
+          <w:p>
+            <w:pPr>
+              <w:spacing w:before="240" w:after="240"/>
+              <w:rPr>
+                <w:rFonts w:ascii="Arial" w:hAnsi="Arial" w:cs="Arial"/>
+                <w:color w:val="000000"/>
+                <w:sz w:val="21"/>
+                <w:szCs w:val="21"/>
+              </w:rPr>
+            </w:pPr>
+            <w:r>
+              <w:rPr>
+                <w:rFonts w:ascii="Arial" w:hAnsi="Arial" w:cs="Arial"/>
+                <w:color w:val="000000"/>
+                <w:sz w:val="21"/>
+                <w:szCs w:val="21"/>
+              </w:rPr>
+              <w:t>O(</w:t>
+            </w:r>
+            <w:r>
+              <w:rPr>
+                <w:rFonts w:ascii="Arial" w:hAnsi="Arial" w:cs="Arial"/>
+                <w:i/>
+                <w:iCs/>
+                <w:color w:val="000000"/>
+                <w:sz w:val="21"/>
+                <w:szCs w:val="21"/>
+              </w:rPr>
+              <w:t>n</w:t>
+            </w:r>
+            <w:r>
+              <w:rPr>
+                <w:rFonts w:ascii="Arial" w:hAnsi="Arial" w:cs="Arial"/>
+                <w:color w:val="000000"/>
+                <w:sz w:val="21"/>
+                <w:szCs w:val="21"/>
+              </w:rPr>
+              <w:t>)</w:t>
+            </w:r>
+          </w:p>
+        </w:tc>
+        <w:tc>
+          <w:tcPr>
+            <w:tcW w:w="0" w:type="auto"/>
+            <w:tcBorders>
+              <w:top w:val="single" w:sz="6" w:space="0" w:color="A2A9B1"/>
+              <w:left w:val="single" w:sz="6" w:space="0" w:color="A2A9B1"/>
+              <w:bottom w:val="single" w:sz="6" w:space="0" w:color="A2A9B1"/>
+              <w:right w:val="single" w:sz="6" w:space="0" w:color="A2A9B1"/>
+            </w:tcBorders>
+            <w:shd w:val="clear" w:color="auto" w:fill="F8F9FA"/>
+            <w:tcMar>
+              <w:top w:w="48" w:type="dxa"/>
+              <w:left w:w="96" w:type="dxa"/>
+              <w:bottom w:w="48" w:type="dxa"/>
+              <w:right w:w="96" w:type="dxa"/>
+            </w:tcMar>
+            <w:vAlign w:val="center"/>
+            <w:hideMark/>
+          </w:tcPr>
+          <w:p>
+            <w:pPr>
+              <w:spacing w:before="240" w:after="240"/>
+              <w:rPr>
+                <w:rFonts w:ascii="Arial" w:hAnsi="Arial" w:cs="Arial"/>
+                <w:color w:val="000000"/>
+                <w:sz w:val="21"/>
+                <w:szCs w:val="21"/>
+              </w:rPr>
+            </w:pPr>
+            <w:r>
+              <w:rPr>
+                <w:rFonts w:ascii="Arial" w:hAnsi="Arial" w:cs="Arial"/>
+                <w:color w:val="000000"/>
+                <w:sz w:val="21"/>
+                <w:szCs w:val="21"/>
+              </w:rPr>
+              <w:t>–</w:t>
+            </w:r>
+          </w:p>
+        </w:tc>
+        <w:tc>
+          <w:tcPr>
+            <w:tcW w:w="0" w:type="auto"/>
+            <w:tcBorders>
+              <w:top w:val="single" w:sz="6" w:space="0" w:color="A2A9B1"/>
+              <w:left w:val="single" w:sz="6" w:space="0" w:color="A2A9B1"/>
+              <w:bottom w:val="single" w:sz="6" w:space="0" w:color="A2A9B1"/>
+              <w:right w:val="single" w:sz="6" w:space="0" w:color="A2A9B1"/>
+            </w:tcBorders>
+            <w:shd w:val="clear" w:color="auto" w:fill="F8F9FA"/>
+            <w:tcMar>
+              <w:top w:w="48" w:type="dxa"/>
+              <w:left w:w="96" w:type="dxa"/>
+              <w:bottom w:w="48" w:type="dxa"/>
+              <w:right w:w="96" w:type="dxa"/>
+            </w:tcMar>
+            <w:vAlign w:val="center"/>
+            <w:hideMark/>
+          </w:tcPr>
+          <w:p>
+            <w:pPr>
+              <w:spacing w:before="240" w:after="240"/>
+              <w:rPr>
+                <w:rFonts w:ascii="Arial" w:hAnsi="Arial" w:cs="Arial"/>
+                <w:color w:val="000000"/>
+                <w:sz w:val="21"/>
+                <w:szCs w:val="21"/>
+              </w:rPr>
+            </w:pPr>
+            <w:r>
+              <w:rPr>
+                <w:rFonts w:ascii="Arial" w:hAnsi="Arial" w:cs="Arial"/>
+                <w:color w:val="000000"/>
+                <w:sz w:val="21"/>
+                <w:szCs w:val="21"/>
+              </w:rPr>
+              <w:t>–</w:t>
+            </w:r>
+          </w:p>
+        </w:tc>
+        <w:tc>
+          <w:tcPr>
+            <w:tcW w:w="0" w:type="auto"/>
+            <w:tcBorders>
+              <w:top w:val="single" w:sz="6" w:space="0" w:color="A2A9B1"/>
+              <w:left w:val="single" w:sz="6" w:space="0" w:color="A2A9B1"/>
+              <w:bottom w:val="single" w:sz="6" w:space="0" w:color="A2A9B1"/>
+              <w:right w:val="single" w:sz="6" w:space="0" w:color="A2A9B1"/>
+            </w:tcBorders>
+            <w:shd w:val="clear" w:color="auto" w:fill="F8F9FA"/>
+            <w:tcMar>
+              <w:top w:w="48" w:type="dxa"/>
+              <w:left w:w="96" w:type="dxa"/>
+              <w:bottom w:w="48" w:type="dxa"/>
+              <w:right w:w="96" w:type="dxa"/>
+            </w:tcMar>
+            <w:vAlign w:val="center"/>
+            <w:hideMark/>
+          </w:tcPr>
+          <w:p>
+            <w:pPr>
+              <w:spacing w:before="240" w:after="240"/>
+              <w:rPr>
+                <w:rFonts w:ascii="Arial" w:hAnsi="Arial" w:cs="Arial"/>
+                <w:color w:val="000000"/>
+                <w:sz w:val="21"/>
+                <w:szCs w:val="21"/>
+              </w:rPr>
+            </w:pPr>
+            <w:r>
+              <w:rPr>
+                <w:rFonts w:ascii="Arial" w:hAnsi="Arial" w:cs="Arial"/>
+                <w:color w:val="000000"/>
+                <w:sz w:val="21"/>
+                <w:szCs w:val="21"/>
+              </w:rPr>
+              <w:t>O(</w:t>
+            </w:r>
+            <w:r>
+              <w:rPr>
+                <w:rFonts w:ascii="Arial" w:hAnsi="Arial" w:cs="Arial"/>
+                <w:i/>
+                <w:iCs/>
+                <w:color w:val="000000"/>
+                <w:sz w:val="21"/>
+                <w:szCs w:val="21"/>
+              </w:rPr>
+              <w:t>n</w:t>
+            </w:r>
+            <w:r>
+              <w:rPr>
+                <w:rFonts w:ascii="Arial" w:hAnsi="Arial" w:cs="Arial"/>
+                <w:color w:val="000000"/>
+                <w:sz w:val="21"/>
+                <w:szCs w:val="21"/>
+              </w:rPr>
+              <w:t>)</w:t>
+            </w:r>
+          </w:p>
+        </w:tc>
+      </w:tr>
+      <w:tr>
+        <w:tc>
+          <w:tcPr>
+            <w:tcW w:w="0" w:type="auto"/>
+            <w:tcBorders>
+              <w:top w:val="single" w:sz="6" w:space="0" w:color="A2A9B1"/>
+              <w:left w:val="single" w:sz="6" w:space="0" w:color="A2A9B1"/>
+              <w:bottom w:val="single" w:sz="6" w:space="0" w:color="A2A9B1"/>
+              <w:right w:val="single" w:sz="6" w:space="0" w:color="A2A9B1"/>
+            </w:tcBorders>
+            <w:shd w:val="clear" w:color="auto" w:fill="F8F9FA"/>
+            <w:tcMar>
+              <w:top w:w="48" w:type="dxa"/>
+              <w:left w:w="96" w:type="dxa"/>
+              <w:bottom w:w="48" w:type="dxa"/>
+              <w:right w:w="96" w:type="dxa"/>
+            </w:tcMar>
+            <w:vAlign w:val="center"/>
+            <w:hideMark/>
+          </w:tcPr>
+          <w:p>
+            <w:pPr>
+              <w:spacing w:before="240" w:after="240"/>
+              <w:rPr>
+                <w:rFonts w:ascii="Arial" w:hAnsi="Arial" w:cs="Arial"/>
+                <w:color w:val="000000"/>
+                <w:sz w:val="21"/>
+                <w:szCs w:val="21"/>
+              </w:rPr>
+            </w:pPr>
+            <w:r>
+              <w:rPr>
+                <w:rFonts w:ascii="Arial" w:hAnsi="Arial" w:cs="Arial"/>
+                <w:color w:val="000000"/>
+                <w:sz w:val="21"/>
+                <w:szCs w:val="21"/>
+              </w:rPr>
+              <w:t>Dynamic array</w:t>
+            </w:r>
+          </w:p>
+        </w:tc>
+        <w:tc>
+          <w:tcPr>
+            <w:tcW w:w="0" w:type="auto"/>
+            <w:tcBorders>
+              <w:top w:val="single" w:sz="6" w:space="0" w:color="A2A9B1"/>
+              <w:left w:val="single" w:sz="6" w:space="0" w:color="A2A9B1"/>
+              <w:bottom w:val="single" w:sz="6" w:space="0" w:color="A2A9B1"/>
+              <w:right w:val="single" w:sz="6" w:space="0" w:color="A2A9B1"/>
+            </w:tcBorders>
+            <w:shd w:val="clear" w:color="auto" w:fill="F8F9FA"/>
+            <w:tcMar>
+              <w:top w:w="48" w:type="dxa"/>
+              <w:left w:w="96" w:type="dxa"/>
+              <w:bottom w:w="48" w:type="dxa"/>
+              <w:right w:w="96" w:type="dxa"/>
+            </w:tcMar>
+            <w:vAlign w:val="center"/>
+            <w:hideMark/>
+          </w:tcPr>
+          <w:p>
+            <w:pPr>
+              <w:spacing w:before="240" w:after="240"/>
+              <w:rPr>
+                <w:rFonts w:ascii="Arial" w:hAnsi="Arial" w:cs="Arial"/>
+                <w:color w:val="000000"/>
+                <w:sz w:val="21"/>
+                <w:szCs w:val="21"/>
+              </w:rPr>
+            </w:pPr>
+            <w:r>
+              <w:rPr>
+                <w:rFonts w:ascii="Arial" w:hAnsi="Arial" w:cs="Arial"/>
+                <w:color w:val="000000"/>
+                <w:sz w:val="21"/>
+                <w:szCs w:val="21"/>
+              </w:rPr>
+              <w:t>O(1)</w:t>
+            </w:r>
+          </w:p>
+        </w:tc>
+        <w:tc>
+          <w:tcPr>
+            <w:tcW w:w="0" w:type="auto"/>
+            <w:tcBorders>
+              <w:top w:val="single" w:sz="6" w:space="0" w:color="A2A9B1"/>
+              <w:left w:val="single" w:sz="6" w:space="0" w:color="A2A9B1"/>
+              <w:bottom w:val="single" w:sz="6" w:space="0" w:color="A2A9B1"/>
+              <w:right w:val="single" w:sz="6" w:space="0" w:color="A2A9B1"/>
+            </w:tcBorders>
+            <w:shd w:val="clear" w:color="auto" w:fill="F8F9FA"/>
+            <w:tcMar>
+              <w:top w:w="48" w:type="dxa"/>
+              <w:left w:w="96" w:type="dxa"/>
+              <w:bottom w:w="48" w:type="dxa"/>
+              <w:right w:w="96" w:type="dxa"/>
+            </w:tcMar>
+            <w:vAlign w:val="center"/>
+            <w:hideMark/>
+          </w:tcPr>
+          <w:p>
+            <w:pPr>
+              <w:spacing w:before="240" w:after="240"/>
+              <w:rPr>
+                <w:rFonts w:ascii="Arial" w:hAnsi="Arial" w:cs="Arial"/>
+                <w:color w:val="000000"/>
+                <w:sz w:val="21"/>
+                <w:szCs w:val="21"/>
+              </w:rPr>
+            </w:pPr>
+            <w:r>
+              <w:rPr>
+                <w:rFonts w:ascii="Arial" w:hAnsi="Arial" w:cs="Arial"/>
+                <w:color w:val="000000"/>
+                <w:sz w:val="21"/>
+                <w:szCs w:val="21"/>
+              </w:rPr>
+              <w:t>O(</w:t>
+            </w:r>
+            <w:r>
+              <w:rPr>
+                <w:rFonts w:ascii="Arial" w:hAnsi="Arial" w:cs="Arial"/>
+                <w:i/>
+                <w:iCs/>
+                <w:color w:val="000000"/>
+                <w:sz w:val="21"/>
+                <w:szCs w:val="21"/>
+              </w:rPr>
+              <w:t>n</w:t>
+            </w:r>
+            <w:r>
+              <w:rPr>
+                <w:rFonts w:ascii="Arial" w:hAnsi="Arial" w:cs="Arial"/>
+                <w:color w:val="000000"/>
+                <w:sz w:val="21"/>
+                <w:szCs w:val="21"/>
+              </w:rPr>
+              <w:t>)</w:t>
+            </w:r>
+          </w:p>
+        </w:tc>
+        <w:tc>
+          <w:tcPr>
+            <w:tcW w:w="0" w:type="auto"/>
+            <w:tcBorders>
+              <w:top w:val="single" w:sz="6" w:space="0" w:color="A2A9B1"/>
+              <w:left w:val="single" w:sz="6" w:space="0" w:color="A2A9B1"/>
+              <w:bottom w:val="single" w:sz="6" w:space="0" w:color="A2A9B1"/>
+              <w:right w:val="single" w:sz="6" w:space="0" w:color="A2A9B1"/>
+            </w:tcBorders>
+            <w:shd w:val="clear" w:color="auto" w:fill="F8F9FA"/>
+            <w:tcMar>
+              <w:top w:w="48" w:type="dxa"/>
+              <w:left w:w="96" w:type="dxa"/>
+              <w:bottom w:w="48" w:type="dxa"/>
+              <w:right w:w="96" w:type="dxa"/>
+            </w:tcMar>
+            <w:vAlign w:val="center"/>
+            <w:hideMark/>
+          </w:tcPr>
+          <w:p>
+            <w:pPr>
+              <w:spacing w:before="240" w:after="240"/>
+              <w:rPr>
+                <w:rFonts w:ascii="Arial" w:hAnsi="Arial" w:cs="Arial"/>
+                <w:color w:val="000000"/>
+                <w:sz w:val="21"/>
+                <w:szCs w:val="21"/>
+              </w:rPr>
+            </w:pPr>
+            <w:r>
+              <w:rPr>
+                <w:rFonts w:ascii="Arial" w:hAnsi="Arial" w:cs="Arial"/>
+                <w:color w:val="000000"/>
+                <w:sz w:val="21"/>
+                <w:szCs w:val="21"/>
+              </w:rPr>
+              <w:t>O(</w:t>
+            </w:r>
+            <w:r>
+              <w:rPr>
+                <w:rFonts w:ascii="Arial" w:hAnsi="Arial" w:cs="Arial"/>
+                <w:i/>
+                <w:iCs/>
+                <w:color w:val="000000"/>
+                <w:sz w:val="21"/>
+                <w:szCs w:val="21"/>
+              </w:rPr>
+              <w:t>n</w:t>
+            </w:r>
+            <w:r>
+              <w:rPr>
+                <w:rFonts w:ascii="Arial" w:hAnsi="Arial" w:cs="Arial"/>
+                <w:color w:val="000000"/>
+                <w:sz w:val="21"/>
+                <w:szCs w:val="21"/>
+              </w:rPr>
+              <w:t>)</w:t>
+            </w:r>
+          </w:p>
+        </w:tc>
+        <w:tc>
+          <w:tcPr>
+            <w:tcW w:w="0" w:type="auto"/>
+            <w:tcBorders>
+              <w:top w:val="single" w:sz="6" w:space="0" w:color="A2A9B1"/>
+              <w:left w:val="single" w:sz="6" w:space="0" w:color="A2A9B1"/>
+              <w:bottom w:val="single" w:sz="6" w:space="0" w:color="A2A9B1"/>
+              <w:right w:val="single" w:sz="6" w:space="0" w:color="A2A9B1"/>
+            </w:tcBorders>
+            <w:shd w:val="clear" w:color="auto" w:fill="F8F9FA"/>
+            <w:tcMar>
+              <w:top w:w="48" w:type="dxa"/>
+              <w:left w:w="96" w:type="dxa"/>
+              <w:bottom w:w="48" w:type="dxa"/>
+              <w:right w:w="96" w:type="dxa"/>
+            </w:tcMar>
+            <w:vAlign w:val="center"/>
+            <w:hideMark/>
+          </w:tcPr>
+          <w:p>
+            <w:pPr>
+              <w:spacing w:before="240" w:after="240"/>
+              <w:rPr>
+                <w:rFonts w:ascii="Arial" w:hAnsi="Arial" w:cs="Arial"/>
+                <w:color w:val="000000"/>
+                <w:sz w:val="21"/>
+                <w:szCs w:val="21"/>
+              </w:rPr>
+            </w:pPr>
+            <w:r>
+              <w:rPr>
+                <w:rFonts w:ascii="Arial" w:hAnsi="Arial" w:cs="Arial"/>
+                <w:color w:val="000000"/>
+                <w:sz w:val="21"/>
+                <w:szCs w:val="21"/>
+              </w:rPr>
+              <w:t>–</w:t>
+            </w:r>
+          </w:p>
+        </w:tc>
+        <w:tc>
+          <w:tcPr>
+            <w:tcW w:w="0" w:type="auto"/>
+            <w:tcBorders>
+              <w:top w:val="single" w:sz="6" w:space="0" w:color="A2A9B1"/>
+              <w:left w:val="single" w:sz="6" w:space="0" w:color="A2A9B1"/>
+              <w:bottom w:val="single" w:sz="6" w:space="0" w:color="A2A9B1"/>
+              <w:right w:val="single" w:sz="6" w:space="0" w:color="A2A9B1"/>
+            </w:tcBorders>
+            <w:shd w:val="clear" w:color="auto" w:fill="F8F9FA"/>
+            <w:tcMar>
+              <w:top w:w="48" w:type="dxa"/>
+              <w:left w:w="96" w:type="dxa"/>
+              <w:bottom w:w="48" w:type="dxa"/>
+              <w:right w:w="96" w:type="dxa"/>
+            </w:tcMar>
+            <w:vAlign w:val="center"/>
+            <w:hideMark/>
+          </w:tcPr>
+          <w:p>
+            <w:pPr>
+              <w:spacing w:before="240" w:after="240"/>
+              <w:rPr>
+                <w:rFonts w:ascii="Arial" w:hAnsi="Arial" w:cs="Arial"/>
+                <w:color w:val="000000"/>
+                <w:sz w:val="21"/>
+                <w:szCs w:val="21"/>
+              </w:rPr>
+            </w:pPr>
+            <w:r>
+              <w:rPr>
+                <w:rFonts w:ascii="Arial" w:hAnsi="Arial" w:cs="Arial"/>
+                <w:color w:val="000000"/>
+                <w:sz w:val="21"/>
+                <w:szCs w:val="21"/>
+              </w:rPr>
+              <w:t>O(1)</w:t>
+            </w:r>
+          </w:p>
+        </w:tc>
+        <w:tc>
+          <w:tcPr>
+            <w:tcW w:w="0" w:type="auto"/>
+            <w:tcBorders>
+              <w:top w:val="single" w:sz="6" w:space="0" w:color="A2A9B1"/>
+              <w:left w:val="single" w:sz="6" w:space="0" w:color="A2A9B1"/>
+              <w:bottom w:val="single" w:sz="6" w:space="0" w:color="A2A9B1"/>
+              <w:right w:val="single" w:sz="6" w:space="0" w:color="A2A9B1"/>
+            </w:tcBorders>
+            <w:shd w:val="clear" w:color="auto" w:fill="F8F9FA"/>
+            <w:tcMar>
+              <w:top w:w="48" w:type="dxa"/>
+              <w:left w:w="96" w:type="dxa"/>
+              <w:bottom w:w="48" w:type="dxa"/>
+              <w:right w:w="96" w:type="dxa"/>
+            </w:tcMar>
+            <w:vAlign w:val="center"/>
+            <w:hideMark/>
+          </w:tcPr>
+          <w:p>
+            <w:pPr>
+              <w:spacing w:before="240" w:after="240"/>
+              <w:rPr>
+                <w:rFonts w:ascii="Arial" w:hAnsi="Arial" w:cs="Arial"/>
+                <w:color w:val="000000"/>
+                <w:sz w:val="21"/>
+                <w:szCs w:val="21"/>
+              </w:rPr>
+            </w:pPr>
+            <w:r>
+              <w:rPr>
+                <w:rFonts w:ascii="Arial" w:hAnsi="Arial" w:cs="Arial"/>
+                <w:color w:val="000000"/>
+                <w:sz w:val="21"/>
+                <w:szCs w:val="21"/>
+              </w:rPr>
+              <w:t>O(</w:t>
+            </w:r>
+            <w:r>
+              <w:rPr>
+                <w:rFonts w:ascii="Arial" w:hAnsi="Arial" w:cs="Arial"/>
+                <w:i/>
+                <w:iCs/>
+                <w:color w:val="000000"/>
+                <w:sz w:val="21"/>
+                <w:szCs w:val="21"/>
+              </w:rPr>
+              <w:t>n</w:t>
+            </w:r>
+            <w:r>
+              <w:rPr>
+                <w:rFonts w:ascii="Arial" w:hAnsi="Arial" w:cs="Arial"/>
+                <w:color w:val="000000"/>
+                <w:sz w:val="21"/>
+                <w:szCs w:val="21"/>
+              </w:rPr>
+              <w:t>)</w:t>
+            </w:r>
+          </w:p>
+        </w:tc>
+        <w:tc>
+          <w:tcPr>
+            <w:tcW w:w="0" w:type="auto"/>
+            <w:tcBorders>
+              <w:top w:val="single" w:sz="6" w:space="0" w:color="A2A9B1"/>
+              <w:left w:val="single" w:sz="6" w:space="0" w:color="A2A9B1"/>
+              <w:bottom w:val="single" w:sz="6" w:space="0" w:color="A2A9B1"/>
+              <w:right w:val="single" w:sz="6" w:space="0" w:color="A2A9B1"/>
+            </w:tcBorders>
+            <w:shd w:val="clear" w:color="auto" w:fill="F8F9FA"/>
+            <w:tcMar>
+              <w:top w:w="48" w:type="dxa"/>
+              <w:left w:w="96" w:type="dxa"/>
+              <w:bottom w:w="48" w:type="dxa"/>
+              <w:right w:w="96" w:type="dxa"/>
+            </w:tcMar>
+            <w:vAlign w:val="center"/>
+            <w:hideMark/>
+          </w:tcPr>
+          <w:p>
+            <w:pPr>
+              <w:spacing w:before="240" w:after="240"/>
+              <w:rPr>
+                <w:rFonts w:ascii="Arial" w:hAnsi="Arial" w:cs="Arial"/>
+                <w:color w:val="000000"/>
+                <w:sz w:val="21"/>
+                <w:szCs w:val="21"/>
+              </w:rPr>
+            </w:pPr>
+            <w:r>
+              <w:rPr>
+                <w:rFonts w:ascii="Arial" w:hAnsi="Arial" w:cs="Arial"/>
+                <w:color w:val="000000"/>
+                <w:sz w:val="21"/>
+                <w:szCs w:val="21"/>
+              </w:rPr>
+              <w:t>O(</w:t>
+            </w:r>
+            <w:r>
+              <w:rPr>
+                <w:rFonts w:ascii="Arial" w:hAnsi="Arial" w:cs="Arial"/>
+                <w:i/>
+                <w:iCs/>
+                <w:color w:val="000000"/>
+                <w:sz w:val="21"/>
+                <w:szCs w:val="21"/>
+              </w:rPr>
+              <w:t>n</w:t>
+            </w:r>
+            <w:r>
+              <w:rPr>
+                <w:rFonts w:ascii="Arial" w:hAnsi="Arial" w:cs="Arial"/>
+                <w:color w:val="000000"/>
+                <w:sz w:val="21"/>
+                <w:szCs w:val="21"/>
+              </w:rPr>
+              <w:t>)</w:t>
+            </w:r>
+          </w:p>
+        </w:tc>
+        <w:tc>
+          <w:tcPr>
+            <w:tcW w:w="0" w:type="auto"/>
+            <w:tcBorders>
+              <w:top w:val="single" w:sz="6" w:space="0" w:color="A2A9B1"/>
+              <w:left w:val="single" w:sz="6" w:space="0" w:color="A2A9B1"/>
+              <w:bottom w:val="single" w:sz="6" w:space="0" w:color="A2A9B1"/>
+              <w:right w:val="single" w:sz="6" w:space="0" w:color="A2A9B1"/>
+            </w:tcBorders>
+            <w:shd w:val="clear" w:color="auto" w:fill="F8F9FA"/>
+            <w:tcMar>
+              <w:top w:w="48" w:type="dxa"/>
+              <w:left w:w="96" w:type="dxa"/>
+              <w:bottom w:w="48" w:type="dxa"/>
+              <w:right w:w="96" w:type="dxa"/>
+            </w:tcMar>
+            <w:vAlign w:val="center"/>
+            <w:hideMark/>
+          </w:tcPr>
+          <w:p>
+            <w:pPr>
+              <w:spacing w:before="240" w:after="240"/>
+              <w:rPr>
+                <w:rFonts w:ascii="Arial" w:hAnsi="Arial" w:cs="Arial"/>
+                <w:color w:val="000000"/>
+                <w:sz w:val="21"/>
+                <w:szCs w:val="21"/>
+              </w:rPr>
+            </w:pPr>
+            <w:r>
+              <w:rPr>
+                <w:rFonts w:ascii="Arial" w:hAnsi="Arial" w:cs="Arial"/>
+                <w:color w:val="000000"/>
+                <w:sz w:val="21"/>
+                <w:szCs w:val="21"/>
+              </w:rPr>
+              <w:t>–</w:t>
+            </w:r>
+          </w:p>
+        </w:tc>
+        <w:tc>
+          <w:tcPr>
+            <w:tcW w:w="0" w:type="auto"/>
+            <w:tcBorders>
+              <w:top w:val="single" w:sz="6" w:space="0" w:color="A2A9B1"/>
+              <w:left w:val="single" w:sz="6" w:space="0" w:color="A2A9B1"/>
+              <w:bottom w:val="single" w:sz="6" w:space="0" w:color="A2A9B1"/>
+              <w:right w:val="single" w:sz="6" w:space="0" w:color="A2A9B1"/>
+            </w:tcBorders>
+            <w:shd w:val="clear" w:color="auto" w:fill="F8F9FA"/>
+            <w:tcMar>
+              <w:top w:w="48" w:type="dxa"/>
+              <w:left w:w="96" w:type="dxa"/>
+              <w:bottom w:w="48" w:type="dxa"/>
+              <w:right w:w="96" w:type="dxa"/>
+            </w:tcMar>
+            <w:vAlign w:val="center"/>
+            <w:hideMark/>
+          </w:tcPr>
+          <w:p>
+            <w:pPr>
+              <w:spacing w:before="240" w:after="240"/>
+              <w:rPr>
+                <w:rFonts w:ascii="Arial" w:hAnsi="Arial" w:cs="Arial"/>
+                <w:color w:val="000000"/>
+                <w:sz w:val="21"/>
+                <w:szCs w:val="21"/>
+              </w:rPr>
+            </w:pPr>
+            <w:r>
+              <w:rPr>
+                <w:rFonts w:ascii="Arial" w:hAnsi="Arial" w:cs="Arial"/>
+                <w:color w:val="000000"/>
+                <w:sz w:val="21"/>
+                <w:szCs w:val="21"/>
+              </w:rPr>
+              <w:t>O(</w:t>
+            </w:r>
+            <w:r>
+              <w:rPr>
+                <w:rFonts w:ascii="Arial" w:hAnsi="Arial" w:cs="Arial"/>
+                <w:i/>
+                <w:iCs/>
+                <w:color w:val="000000"/>
+                <w:sz w:val="21"/>
+                <w:szCs w:val="21"/>
+              </w:rPr>
+              <w:t>n</w:t>
+            </w:r>
+            <w:r>
+              <w:rPr>
+                <w:rFonts w:ascii="Arial" w:hAnsi="Arial" w:cs="Arial"/>
+                <w:color w:val="000000"/>
+                <w:sz w:val="21"/>
+                <w:szCs w:val="21"/>
+              </w:rPr>
+              <w:t>)</w:t>
+            </w:r>
+          </w:p>
+        </w:tc>
+      </w:tr>
+      <w:tr>
+        <w:tc>
+          <w:tcPr>
+            <w:tcW w:w="0" w:type="auto"/>
+            <w:tcBorders>
+              <w:top w:val="single" w:sz="6" w:space="0" w:color="A2A9B1"/>
+              <w:left w:val="single" w:sz="6" w:space="0" w:color="A2A9B1"/>
+              <w:bottom w:val="single" w:sz="6" w:space="0" w:color="A2A9B1"/>
+              <w:right w:val="single" w:sz="6" w:space="0" w:color="A2A9B1"/>
+            </w:tcBorders>
+            <w:shd w:val="clear" w:color="auto" w:fill="F8F9FA"/>
+            <w:tcMar>
+              <w:top w:w="48" w:type="dxa"/>
+              <w:left w:w="96" w:type="dxa"/>
+              <w:bottom w:w="48" w:type="dxa"/>
+              <w:right w:w="96" w:type="dxa"/>
+            </w:tcMar>
+            <w:vAlign w:val="center"/>
+            <w:hideMark/>
+          </w:tcPr>
+          <w:p>
+            <w:pPr>
+              <w:spacing w:before="240" w:after="240"/>
+              <w:rPr>
+                <w:rFonts w:ascii="Arial" w:hAnsi="Arial" w:cs="Arial"/>
+                <w:color w:val="000000"/>
+                <w:sz w:val="21"/>
+                <w:szCs w:val="21"/>
+              </w:rPr>
+            </w:pPr>
+            <w:r>
+              <w:rPr>
+                <w:rFonts w:ascii="Arial" w:hAnsi="Arial" w:cs="Arial"/>
+                <w:color w:val="000000"/>
+                <w:sz w:val="21"/>
+                <w:szCs w:val="21"/>
+              </w:rPr>
+              <w:t>Singly linked list</w:t>
+            </w:r>
+          </w:p>
+        </w:tc>
+        <w:tc>
+          <w:tcPr>
+            <w:tcW w:w="0" w:type="auto"/>
+            <w:tcBorders>
+              <w:top w:val="single" w:sz="6" w:space="0" w:color="A2A9B1"/>
+              <w:left w:val="single" w:sz="6" w:space="0" w:color="A2A9B1"/>
+              <w:bottom w:val="single" w:sz="6" w:space="0" w:color="A2A9B1"/>
+              <w:right w:val="single" w:sz="6" w:space="0" w:color="A2A9B1"/>
+            </w:tcBorders>
+            <w:shd w:val="clear" w:color="auto" w:fill="F8F9FA"/>
+            <w:tcMar>
+              <w:top w:w="48" w:type="dxa"/>
+              <w:left w:w="96" w:type="dxa"/>
+              <w:bottom w:w="48" w:type="dxa"/>
+              <w:right w:w="96" w:type="dxa"/>
+            </w:tcMar>
+            <w:vAlign w:val="center"/>
+            <w:hideMark/>
+          </w:tcPr>
+          <w:p>
+            <w:pPr>
+              <w:spacing w:before="240" w:after="240"/>
+              <w:rPr>
+                <w:rFonts w:ascii="Arial" w:hAnsi="Arial" w:cs="Arial"/>
+                <w:color w:val="000000"/>
+                <w:sz w:val="21"/>
+                <w:szCs w:val="21"/>
+              </w:rPr>
+            </w:pPr>
+            <w:r>
+              <w:rPr>
+                <w:rFonts w:ascii="Arial" w:hAnsi="Arial" w:cs="Arial"/>
+                <w:color w:val="000000"/>
+                <w:sz w:val="21"/>
+                <w:szCs w:val="21"/>
+              </w:rPr>
+              <w:t>O(</w:t>
+            </w:r>
+            <w:r>
+              <w:rPr>
+                <w:rFonts w:ascii="Arial" w:hAnsi="Arial" w:cs="Arial"/>
+                <w:i/>
+                <w:iCs/>
+                <w:color w:val="000000"/>
+                <w:sz w:val="21"/>
+                <w:szCs w:val="21"/>
+              </w:rPr>
+              <w:t>n</w:t>
+            </w:r>
+            <w:r>
+              <w:rPr>
+                <w:rFonts w:ascii="Arial" w:hAnsi="Arial" w:cs="Arial"/>
+                <w:color w:val="000000"/>
+                <w:sz w:val="21"/>
+                <w:szCs w:val="21"/>
+              </w:rPr>
+              <w:t>)</w:t>
+            </w:r>
+          </w:p>
+        </w:tc>
+        <w:tc>
+          <w:tcPr>
+            <w:tcW w:w="0" w:type="auto"/>
+            <w:tcBorders>
+              <w:top w:val="single" w:sz="6" w:space="0" w:color="A2A9B1"/>
+              <w:left w:val="single" w:sz="6" w:space="0" w:color="A2A9B1"/>
+              <w:bottom w:val="single" w:sz="6" w:space="0" w:color="A2A9B1"/>
+              <w:right w:val="single" w:sz="6" w:space="0" w:color="A2A9B1"/>
+            </w:tcBorders>
+            <w:shd w:val="clear" w:color="auto" w:fill="F8F9FA"/>
+            <w:tcMar>
+              <w:top w:w="48" w:type="dxa"/>
+              <w:left w:w="96" w:type="dxa"/>
+              <w:bottom w:w="48" w:type="dxa"/>
+              <w:right w:w="96" w:type="dxa"/>
+            </w:tcMar>
+            <w:vAlign w:val="center"/>
+            <w:hideMark/>
+          </w:tcPr>
+          <w:p>
+            <w:pPr>
+              <w:spacing w:before="240" w:after="240"/>
+              <w:rPr>
+                <w:rFonts w:ascii="Arial" w:hAnsi="Arial" w:cs="Arial"/>
+                <w:color w:val="000000"/>
+                <w:sz w:val="21"/>
+                <w:szCs w:val="21"/>
+              </w:rPr>
+            </w:pPr>
+            <w:r>
+              <w:rPr>
+                <w:rFonts w:ascii="Arial" w:hAnsi="Arial" w:cs="Arial"/>
+                <w:color w:val="000000"/>
+                <w:sz w:val="21"/>
+                <w:szCs w:val="21"/>
+              </w:rPr>
+              <w:t>O(</w:t>
+            </w:r>
+            <w:r>
+              <w:rPr>
+                <w:rFonts w:ascii="Arial" w:hAnsi="Arial" w:cs="Arial"/>
+                <w:i/>
+                <w:iCs/>
+                <w:color w:val="000000"/>
+                <w:sz w:val="21"/>
+                <w:szCs w:val="21"/>
+              </w:rPr>
+              <w:t>n</w:t>
+            </w:r>
+            <w:r>
+              <w:rPr>
+                <w:rFonts w:ascii="Arial" w:hAnsi="Arial" w:cs="Arial"/>
+                <w:color w:val="000000"/>
+                <w:sz w:val="21"/>
+                <w:szCs w:val="21"/>
+              </w:rPr>
+              <w:t>)</w:t>
+            </w:r>
+          </w:p>
+        </w:tc>
+        <w:tc>
+          <w:tcPr>
+            <w:tcW w:w="0" w:type="auto"/>
+            <w:tcBorders>
+              <w:top w:val="single" w:sz="6" w:space="0" w:color="A2A9B1"/>
+              <w:left w:val="single" w:sz="6" w:space="0" w:color="A2A9B1"/>
+              <w:bottom w:val="single" w:sz="6" w:space="0" w:color="A2A9B1"/>
+              <w:right w:val="single" w:sz="6" w:space="0" w:color="A2A9B1"/>
+            </w:tcBorders>
+            <w:shd w:val="clear" w:color="auto" w:fill="F8F9FA"/>
+            <w:tcMar>
+              <w:top w:w="48" w:type="dxa"/>
+              <w:left w:w="96" w:type="dxa"/>
+              <w:bottom w:w="48" w:type="dxa"/>
+              <w:right w:w="96" w:type="dxa"/>
+            </w:tcMar>
+            <w:vAlign w:val="center"/>
+            <w:hideMark/>
+          </w:tcPr>
+          <w:p>
+            <w:pPr>
+              <w:spacing w:before="240" w:after="240"/>
+              <w:rPr>
+                <w:rFonts w:ascii="Arial" w:hAnsi="Arial" w:cs="Arial"/>
+                <w:color w:val="000000"/>
+                <w:sz w:val="21"/>
+                <w:szCs w:val="21"/>
+              </w:rPr>
+            </w:pPr>
+            <w:r>
+              <w:rPr>
+                <w:rFonts w:ascii="Arial" w:hAnsi="Arial" w:cs="Arial"/>
+                <w:color w:val="000000"/>
+                <w:sz w:val="21"/>
+                <w:szCs w:val="21"/>
+              </w:rPr>
+              <w:t>O(1)</w:t>
+            </w:r>
+          </w:p>
+        </w:tc>
+        <w:tc>
+          <w:tcPr>
+            <w:tcW w:w="0" w:type="auto"/>
+            <w:tcBorders>
+              <w:top w:val="single" w:sz="6" w:space="0" w:color="A2A9B1"/>
+              <w:left w:val="single" w:sz="6" w:space="0" w:color="A2A9B1"/>
+              <w:bottom w:val="single" w:sz="6" w:space="0" w:color="A2A9B1"/>
+              <w:right w:val="single" w:sz="6" w:space="0" w:color="A2A9B1"/>
+            </w:tcBorders>
+            <w:shd w:val="clear" w:color="auto" w:fill="F8F9FA"/>
+            <w:tcMar>
+              <w:top w:w="48" w:type="dxa"/>
+              <w:left w:w="96" w:type="dxa"/>
+              <w:bottom w:w="48" w:type="dxa"/>
+              <w:right w:w="96" w:type="dxa"/>
+            </w:tcMar>
+            <w:vAlign w:val="center"/>
+            <w:hideMark/>
+          </w:tcPr>
+          <w:p>
+            <w:pPr>
+              <w:spacing w:before="240" w:after="240"/>
+              <w:rPr>
+                <w:rFonts w:ascii="Arial" w:hAnsi="Arial" w:cs="Arial"/>
+                <w:color w:val="000000"/>
+                <w:sz w:val="21"/>
+                <w:szCs w:val="21"/>
+              </w:rPr>
+            </w:pPr>
+            <w:r>
+              <w:rPr>
+                <w:rFonts w:ascii="Arial" w:hAnsi="Arial" w:cs="Arial"/>
+                <w:color w:val="000000"/>
+                <w:sz w:val="21"/>
+                <w:szCs w:val="21"/>
+              </w:rPr>
+              <w:t>O(1)</w:t>
+            </w:r>
+          </w:p>
+        </w:tc>
+        <w:tc>
+          <w:tcPr>
+            <w:tcW w:w="0" w:type="auto"/>
+            <w:tcBorders>
+              <w:top w:val="single" w:sz="6" w:space="0" w:color="A2A9B1"/>
+              <w:left w:val="single" w:sz="6" w:space="0" w:color="A2A9B1"/>
+              <w:bottom w:val="single" w:sz="6" w:space="0" w:color="A2A9B1"/>
+              <w:right w:val="single" w:sz="6" w:space="0" w:color="A2A9B1"/>
+            </w:tcBorders>
+            <w:shd w:val="clear" w:color="auto" w:fill="F8F9FA"/>
+            <w:tcMar>
+              <w:top w:w="48" w:type="dxa"/>
+              <w:left w:w="96" w:type="dxa"/>
+              <w:bottom w:w="48" w:type="dxa"/>
+              <w:right w:w="96" w:type="dxa"/>
+            </w:tcMar>
+            <w:vAlign w:val="center"/>
+            <w:hideMark/>
+          </w:tcPr>
+          <w:p>
+            <w:pPr>
+              <w:spacing w:before="240" w:after="240"/>
+              <w:rPr>
+                <w:rFonts w:ascii="Arial" w:hAnsi="Arial" w:cs="Arial"/>
+                <w:color w:val="000000"/>
+                <w:sz w:val="21"/>
+                <w:szCs w:val="21"/>
+              </w:rPr>
+            </w:pPr>
+            <w:r>
+              <w:rPr>
+                <w:rFonts w:ascii="Arial" w:hAnsi="Arial" w:cs="Arial"/>
+                <w:color w:val="000000"/>
+                <w:sz w:val="21"/>
+                <w:szCs w:val="21"/>
+              </w:rPr>
+              <w:t>O(</w:t>
+            </w:r>
+            <w:r>
+              <w:rPr>
+                <w:rFonts w:ascii="Arial" w:hAnsi="Arial" w:cs="Arial"/>
+                <w:i/>
+                <w:iCs/>
+                <w:color w:val="000000"/>
+                <w:sz w:val="21"/>
+                <w:szCs w:val="21"/>
+              </w:rPr>
+              <w:t>n</w:t>
+            </w:r>
+            <w:r>
+              <w:rPr>
+                <w:rFonts w:ascii="Arial" w:hAnsi="Arial" w:cs="Arial"/>
+                <w:color w:val="000000"/>
+                <w:sz w:val="21"/>
+                <w:szCs w:val="21"/>
+              </w:rPr>
+              <w:t>)</w:t>
+            </w:r>
+          </w:p>
+        </w:tc>
+        <w:tc>
+          <w:tcPr>
+            <w:tcW w:w="0" w:type="auto"/>
+            <w:tcBorders>
+              <w:top w:val="single" w:sz="6" w:space="0" w:color="A2A9B1"/>
+              <w:left w:val="single" w:sz="6" w:space="0" w:color="A2A9B1"/>
+              <w:bottom w:val="single" w:sz="6" w:space="0" w:color="A2A9B1"/>
+              <w:right w:val="single" w:sz="6" w:space="0" w:color="A2A9B1"/>
+            </w:tcBorders>
+            <w:shd w:val="clear" w:color="auto" w:fill="F8F9FA"/>
+            <w:tcMar>
+              <w:top w:w="48" w:type="dxa"/>
+              <w:left w:w="96" w:type="dxa"/>
+              <w:bottom w:w="48" w:type="dxa"/>
+              <w:right w:w="96" w:type="dxa"/>
+            </w:tcMar>
+            <w:vAlign w:val="center"/>
+            <w:hideMark/>
+          </w:tcPr>
+          <w:p>
+            <w:pPr>
+              <w:spacing w:before="240" w:after="240"/>
+              <w:rPr>
+                <w:rFonts w:ascii="Arial" w:hAnsi="Arial" w:cs="Arial"/>
+                <w:color w:val="000000"/>
+                <w:sz w:val="21"/>
+                <w:szCs w:val="21"/>
+              </w:rPr>
+            </w:pPr>
+            <w:r>
+              <w:rPr>
+                <w:rFonts w:ascii="Arial" w:hAnsi="Arial" w:cs="Arial"/>
+                <w:color w:val="000000"/>
+                <w:sz w:val="21"/>
+                <w:szCs w:val="21"/>
+              </w:rPr>
+              <w:t>O(</w:t>
+            </w:r>
+            <w:r>
+              <w:rPr>
+                <w:rFonts w:ascii="Arial" w:hAnsi="Arial" w:cs="Arial"/>
+                <w:i/>
+                <w:iCs/>
+                <w:color w:val="000000"/>
+                <w:sz w:val="21"/>
+                <w:szCs w:val="21"/>
+              </w:rPr>
+              <w:t>n</w:t>
+            </w:r>
+            <w:r>
+              <w:rPr>
+                <w:rFonts w:ascii="Arial" w:hAnsi="Arial" w:cs="Arial"/>
+                <w:color w:val="000000"/>
+                <w:sz w:val="21"/>
+                <w:szCs w:val="21"/>
+              </w:rPr>
+              <w:t>)</w:t>
+            </w:r>
+          </w:p>
+        </w:tc>
+        <w:tc>
+          <w:tcPr>
+            <w:tcW w:w="0" w:type="auto"/>
+            <w:tcBorders>
+              <w:top w:val="single" w:sz="6" w:space="0" w:color="A2A9B1"/>
+              <w:left w:val="single" w:sz="6" w:space="0" w:color="A2A9B1"/>
+              <w:bottom w:val="single" w:sz="6" w:space="0" w:color="A2A9B1"/>
+              <w:right w:val="single" w:sz="6" w:space="0" w:color="A2A9B1"/>
+            </w:tcBorders>
+            <w:shd w:val="clear" w:color="auto" w:fill="F8F9FA"/>
+            <w:tcMar>
+              <w:top w:w="48" w:type="dxa"/>
+              <w:left w:w="96" w:type="dxa"/>
+              <w:bottom w:w="48" w:type="dxa"/>
+              <w:right w:w="96" w:type="dxa"/>
+            </w:tcMar>
+            <w:vAlign w:val="center"/>
+            <w:hideMark/>
+          </w:tcPr>
+          <w:p>
+            <w:pPr>
+              <w:spacing w:before="240" w:after="240"/>
+              <w:rPr>
+                <w:rFonts w:ascii="Arial" w:hAnsi="Arial" w:cs="Arial"/>
+                <w:color w:val="000000"/>
+                <w:sz w:val="21"/>
+                <w:szCs w:val="21"/>
+              </w:rPr>
+            </w:pPr>
+            <w:r>
+              <w:rPr>
+                <w:rFonts w:ascii="Arial" w:hAnsi="Arial" w:cs="Arial"/>
+                <w:color w:val="000000"/>
+                <w:sz w:val="21"/>
+                <w:szCs w:val="21"/>
+              </w:rPr>
+              <w:t>O(1)</w:t>
+            </w:r>
+          </w:p>
+        </w:tc>
+        <w:tc>
+          <w:tcPr>
+            <w:tcW w:w="0" w:type="auto"/>
+            <w:tcBorders>
+              <w:top w:val="single" w:sz="6" w:space="0" w:color="A2A9B1"/>
+              <w:left w:val="single" w:sz="6" w:space="0" w:color="A2A9B1"/>
+              <w:bottom w:val="single" w:sz="6" w:space="0" w:color="A2A9B1"/>
+              <w:right w:val="single" w:sz="6" w:space="0" w:color="A2A9B1"/>
+            </w:tcBorders>
+            <w:shd w:val="clear" w:color="auto" w:fill="F8F9FA"/>
+            <w:tcMar>
+              <w:top w:w="48" w:type="dxa"/>
+              <w:left w:w="96" w:type="dxa"/>
+              <w:bottom w:w="48" w:type="dxa"/>
+              <w:right w:w="96" w:type="dxa"/>
+            </w:tcMar>
+            <w:vAlign w:val="center"/>
+            <w:hideMark/>
+          </w:tcPr>
+          <w:p>
+            <w:pPr>
+              <w:spacing w:before="240" w:after="240"/>
+              <w:rPr>
+                <w:rFonts w:ascii="Arial" w:hAnsi="Arial" w:cs="Arial"/>
+                <w:color w:val="000000"/>
+                <w:sz w:val="21"/>
+                <w:szCs w:val="21"/>
+              </w:rPr>
+            </w:pPr>
+            <w:r>
+              <w:rPr>
+                <w:rFonts w:ascii="Arial" w:hAnsi="Arial" w:cs="Arial"/>
+                <w:color w:val="000000"/>
+                <w:sz w:val="21"/>
+                <w:szCs w:val="21"/>
+              </w:rPr>
+              <w:t>O(1)</w:t>
+            </w:r>
+          </w:p>
+        </w:tc>
+        <w:tc>
+          <w:tcPr>
+            <w:tcW w:w="0" w:type="auto"/>
+            <w:tcBorders>
+              <w:top w:val="single" w:sz="6" w:space="0" w:color="A2A9B1"/>
+              <w:left w:val="single" w:sz="6" w:space="0" w:color="A2A9B1"/>
+              <w:bottom w:val="single" w:sz="6" w:space="0" w:color="A2A9B1"/>
+              <w:right w:val="single" w:sz="6" w:space="0" w:color="A2A9B1"/>
+            </w:tcBorders>
+            <w:shd w:val="clear" w:color="auto" w:fill="F8F9FA"/>
+            <w:tcMar>
+              <w:top w:w="48" w:type="dxa"/>
+              <w:left w:w="96" w:type="dxa"/>
+              <w:bottom w:w="48" w:type="dxa"/>
+              <w:right w:w="96" w:type="dxa"/>
+            </w:tcMar>
+            <w:vAlign w:val="center"/>
+            <w:hideMark/>
+          </w:tcPr>
+          <w:p>
+            <w:pPr>
+              <w:spacing w:before="240" w:after="240"/>
+              <w:rPr>
+                <w:rFonts w:ascii="Arial" w:hAnsi="Arial" w:cs="Arial"/>
+                <w:color w:val="000000"/>
+                <w:sz w:val="21"/>
+                <w:szCs w:val="21"/>
+              </w:rPr>
+            </w:pPr>
+            <w:r>
+              <w:rPr>
+                <w:rFonts w:ascii="Arial" w:hAnsi="Arial" w:cs="Arial"/>
+                <w:color w:val="000000"/>
+                <w:sz w:val="21"/>
+                <w:szCs w:val="21"/>
+              </w:rPr>
+              <w:t>O(</w:t>
+            </w:r>
+            <w:r>
+              <w:rPr>
+                <w:rFonts w:ascii="Arial" w:hAnsi="Arial" w:cs="Arial"/>
+                <w:i/>
+                <w:iCs/>
+                <w:color w:val="000000"/>
+                <w:sz w:val="21"/>
+                <w:szCs w:val="21"/>
+              </w:rPr>
+              <w:t>n</w:t>
+            </w:r>
+            <w:r>
+              <w:rPr>
+                <w:rFonts w:ascii="Arial" w:hAnsi="Arial" w:cs="Arial"/>
+                <w:color w:val="000000"/>
+                <w:sz w:val="21"/>
+                <w:szCs w:val="21"/>
+              </w:rPr>
+              <w:t>)</w:t>
+            </w:r>
+          </w:p>
+        </w:tc>
+      </w:tr>
+      <w:tr>
+        <w:tc>
+          <w:tcPr>
+            <w:tcW w:w="0" w:type="auto"/>
+            <w:tcBorders>
+              <w:top w:val="single" w:sz="6" w:space="0" w:color="A2A9B1"/>
+              <w:left w:val="single" w:sz="6" w:space="0" w:color="A2A9B1"/>
+              <w:bottom w:val="single" w:sz="6" w:space="0" w:color="A2A9B1"/>
+              <w:right w:val="single" w:sz="6" w:space="0" w:color="A2A9B1"/>
+            </w:tcBorders>
+            <w:shd w:val="clear" w:color="auto" w:fill="F8F9FA"/>
+            <w:tcMar>
+              <w:top w:w="48" w:type="dxa"/>
+              <w:left w:w="96" w:type="dxa"/>
+              <w:bottom w:w="48" w:type="dxa"/>
+              <w:right w:w="96" w:type="dxa"/>
+            </w:tcMar>
+            <w:vAlign w:val="center"/>
+            <w:hideMark/>
+          </w:tcPr>
+          <w:p>
+            <w:pPr>
+              <w:spacing w:before="240" w:after="240"/>
+              <w:rPr>
+                <w:rFonts w:ascii="Arial" w:hAnsi="Arial" w:cs="Arial"/>
+                <w:color w:val="000000"/>
+                <w:sz w:val="21"/>
+                <w:szCs w:val="21"/>
+              </w:rPr>
+            </w:pPr>
+            <w:r>
+              <w:rPr>
+                <w:rFonts w:ascii="Arial" w:hAnsi="Arial" w:cs="Arial"/>
+                <w:color w:val="000000"/>
+                <w:sz w:val="21"/>
+                <w:szCs w:val="21"/>
+              </w:rPr>
+              <w:t>Doubly linked list</w:t>
+            </w:r>
+          </w:p>
+        </w:tc>
+        <w:tc>
+          <w:tcPr>
+            <w:tcW w:w="0" w:type="auto"/>
+            <w:tcBorders>
+              <w:top w:val="single" w:sz="6" w:space="0" w:color="A2A9B1"/>
+              <w:left w:val="single" w:sz="6" w:space="0" w:color="A2A9B1"/>
+              <w:bottom w:val="single" w:sz="6" w:space="0" w:color="A2A9B1"/>
+              <w:right w:val="single" w:sz="6" w:space="0" w:color="A2A9B1"/>
+            </w:tcBorders>
+            <w:shd w:val="clear" w:color="auto" w:fill="F8F9FA"/>
+            <w:tcMar>
+              <w:top w:w="48" w:type="dxa"/>
+              <w:left w:w="96" w:type="dxa"/>
+              <w:bottom w:w="48" w:type="dxa"/>
+              <w:right w:w="96" w:type="dxa"/>
+            </w:tcMar>
+            <w:vAlign w:val="center"/>
+            <w:hideMark/>
+          </w:tcPr>
+          <w:p>
+            <w:pPr>
+              <w:spacing w:before="240" w:after="240"/>
+              <w:rPr>
+                <w:rFonts w:ascii="Arial" w:hAnsi="Arial" w:cs="Arial"/>
+                <w:color w:val="000000"/>
+                <w:sz w:val="21"/>
+                <w:szCs w:val="21"/>
+              </w:rPr>
+            </w:pPr>
+            <w:r>
+              <w:rPr>
+                <w:rFonts w:ascii="Arial" w:hAnsi="Arial" w:cs="Arial"/>
+                <w:color w:val="000000"/>
+                <w:sz w:val="21"/>
+                <w:szCs w:val="21"/>
+              </w:rPr>
+              <w:t>O(</w:t>
+            </w:r>
+            <w:r>
+              <w:rPr>
+                <w:rFonts w:ascii="Arial" w:hAnsi="Arial" w:cs="Arial"/>
+                <w:i/>
+                <w:iCs/>
+                <w:color w:val="000000"/>
+                <w:sz w:val="21"/>
+                <w:szCs w:val="21"/>
+              </w:rPr>
+              <w:t>n</w:t>
+            </w:r>
+            <w:r>
+              <w:rPr>
+                <w:rFonts w:ascii="Arial" w:hAnsi="Arial" w:cs="Arial"/>
+                <w:color w:val="000000"/>
+                <w:sz w:val="21"/>
+                <w:szCs w:val="21"/>
+              </w:rPr>
+              <w:t>)</w:t>
+            </w:r>
+          </w:p>
+        </w:tc>
+        <w:tc>
+          <w:tcPr>
+            <w:tcW w:w="0" w:type="auto"/>
+            <w:tcBorders>
+              <w:top w:val="single" w:sz="6" w:space="0" w:color="A2A9B1"/>
+              <w:left w:val="single" w:sz="6" w:space="0" w:color="A2A9B1"/>
+              <w:bottom w:val="single" w:sz="6" w:space="0" w:color="A2A9B1"/>
+              <w:right w:val="single" w:sz="6" w:space="0" w:color="A2A9B1"/>
+            </w:tcBorders>
+            <w:shd w:val="clear" w:color="auto" w:fill="F8F9FA"/>
+            <w:tcMar>
+              <w:top w:w="48" w:type="dxa"/>
+              <w:left w:w="96" w:type="dxa"/>
+              <w:bottom w:w="48" w:type="dxa"/>
+              <w:right w:w="96" w:type="dxa"/>
+            </w:tcMar>
+            <w:vAlign w:val="center"/>
+            <w:hideMark/>
+          </w:tcPr>
+          <w:p>
+            <w:pPr>
+              <w:spacing w:before="240" w:after="240"/>
+              <w:rPr>
+                <w:rFonts w:ascii="Arial" w:hAnsi="Arial" w:cs="Arial"/>
+                <w:color w:val="000000"/>
+                <w:sz w:val="21"/>
+                <w:szCs w:val="21"/>
+              </w:rPr>
+            </w:pPr>
+            <w:r>
+              <w:rPr>
+                <w:rFonts w:ascii="Arial" w:hAnsi="Arial" w:cs="Arial"/>
+                <w:color w:val="000000"/>
+                <w:sz w:val="21"/>
+                <w:szCs w:val="21"/>
+              </w:rPr>
+              <w:t>O(</w:t>
+            </w:r>
+            <w:r>
+              <w:rPr>
+                <w:rFonts w:ascii="Arial" w:hAnsi="Arial" w:cs="Arial"/>
+                <w:i/>
+                <w:iCs/>
+                <w:color w:val="000000"/>
+                <w:sz w:val="21"/>
+                <w:szCs w:val="21"/>
+              </w:rPr>
+              <w:t>n</w:t>
+            </w:r>
+            <w:r>
+              <w:rPr>
+                <w:rFonts w:ascii="Arial" w:hAnsi="Arial" w:cs="Arial"/>
+                <w:color w:val="000000"/>
+                <w:sz w:val="21"/>
+                <w:szCs w:val="21"/>
+              </w:rPr>
+              <w:t>)</w:t>
+            </w:r>
+          </w:p>
+        </w:tc>
+        <w:tc>
+          <w:tcPr>
+            <w:tcW w:w="0" w:type="auto"/>
+            <w:tcBorders>
+              <w:top w:val="single" w:sz="6" w:space="0" w:color="A2A9B1"/>
+              <w:left w:val="single" w:sz="6" w:space="0" w:color="A2A9B1"/>
+              <w:bottom w:val="single" w:sz="6" w:space="0" w:color="A2A9B1"/>
+              <w:right w:val="single" w:sz="6" w:space="0" w:color="A2A9B1"/>
+            </w:tcBorders>
+            <w:shd w:val="clear" w:color="auto" w:fill="F8F9FA"/>
+            <w:tcMar>
+              <w:top w:w="48" w:type="dxa"/>
+              <w:left w:w="96" w:type="dxa"/>
+              <w:bottom w:w="48" w:type="dxa"/>
+              <w:right w:w="96" w:type="dxa"/>
+            </w:tcMar>
+            <w:vAlign w:val="center"/>
+            <w:hideMark/>
+          </w:tcPr>
+          <w:p>
+            <w:pPr>
+              <w:spacing w:before="240" w:after="240"/>
+              <w:rPr>
+                <w:rFonts w:ascii="Arial" w:hAnsi="Arial" w:cs="Arial"/>
+                <w:color w:val="000000"/>
+                <w:sz w:val="21"/>
+                <w:szCs w:val="21"/>
+              </w:rPr>
+            </w:pPr>
+            <w:r>
+              <w:rPr>
+                <w:rFonts w:ascii="Arial" w:hAnsi="Arial" w:cs="Arial"/>
+                <w:color w:val="000000"/>
+                <w:sz w:val="21"/>
+                <w:szCs w:val="21"/>
+              </w:rPr>
+              <w:t>O(1)</w:t>
+            </w:r>
+          </w:p>
+        </w:tc>
+        <w:tc>
+          <w:tcPr>
+            <w:tcW w:w="0" w:type="auto"/>
+            <w:tcBorders>
+              <w:top w:val="single" w:sz="6" w:space="0" w:color="A2A9B1"/>
+              <w:left w:val="single" w:sz="6" w:space="0" w:color="A2A9B1"/>
+              <w:bottom w:val="single" w:sz="6" w:space="0" w:color="A2A9B1"/>
+              <w:right w:val="single" w:sz="6" w:space="0" w:color="A2A9B1"/>
+            </w:tcBorders>
+            <w:shd w:val="clear" w:color="auto" w:fill="F8F9FA"/>
+            <w:tcMar>
+              <w:top w:w="48" w:type="dxa"/>
+              <w:left w:w="96" w:type="dxa"/>
+              <w:bottom w:w="48" w:type="dxa"/>
+              <w:right w:w="96" w:type="dxa"/>
+            </w:tcMar>
+            <w:vAlign w:val="center"/>
+            <w:hideMark/>
+          </w:tcPr>
+          <w:p>
+            <w:pPr>
+              <w:spacing w:before="240" w:after="240"/>
+              <w:rPr>
+                <w:rFonts w:ascii="Arial" w:hAnsi="Arial" w:cs="Arial"/>
+                <w:color w:val="000000"/>
+                <w:sz w:val="21"/>
+                <w:szCs w:val="21"/>
+              </w:rPr>
+            </w:pPr>
+            <w:r>
+              <w:rPr>
+                <w:rFonts w:ascii="Arial" w:hAnsi="Arial" w:cs="Arial"/>
+                <w:color w:val="000000"/>
+                <w:sz w:val="21"/>
+                <w:szCs w:val="21"/>
+              </w:rPr>
+              <w:t>O(1)</w:t>
+            </w:r>
+          </w:p>
+        </w:tc>
+        <w:tc>
+          <w:tcPr>
+            <w:tcW w:w="0" w:type="auto"/>
+            <w:tcBorders>
+              <w:top w:val="single" w:sz="6" w:space="0" w:color="A2A9B1"/>
+              <w:left w:val="single" w:sz="6" w:space="0" w:color="A2A9B1"/>
+              <w:bottom w:val="single" w:sz="6" w:space="0" w:color="A2A9B1"/>
+              <w:right w:val="single" w:sz="6" w:space="0" w:color="A2A9B1"/>
+            </w:tcBorders>
+            <w:shd w:val="clear" w:color="auto" w:fill="F8F9FA"/>
+            <w:tcMar>
+              <w:top w:w="48" w:type="dxa"/>
+              <w:left w:w="96" w:type="dxa"/>
+              <w:bottom w:w="48" w:type="dxa"/>
+              <w:right w:w="96" w:type="dxa"/>
+            </w:tcMar>
+            <w:vAlign w:val="center"/>
+            <w:hideMark/>
+          </w:tcPr>
+          <w:p>
+            <w:pPr>
+              <w:spacing w:before="240" w:after="240"/>
+              <w:rPr>
+                <w:rFonts w:ascii="Arial" w:hAnsi="Arial" w:cs="Arial"/>
+                <w:color w:val="000000"/>
+                <w:sz w:val="21"/>
+                <w:szCs w:val="21"/>
+              </w:rPr>
+            </w:pPr>
+            <w:r>
+              <w:rPr>
+                <w:rFonts w:ascii="Arial" w:hAnsi="Arial" w:cs="Arial"/>
+                <w:color w:val="000000"/>
+                <w:sz w:val="21"/>
+                <w:szCs w:val="21"/>
+              </w:rPr>
+              <w:t>O(</w:t>
+            </w:r>
+            <w:r>
+              <w:rPr>
+                <w:rFonts w:ascii="Arial" w:hAnsi="Arial" w:cs="Arial"/>
+                <w:i/>
+                <w:iCs/>
+                <w:color w:val="000000"/>
+                <w:sz w:val="21"/>
+                <w:szCs w:val="21"/>
+              </w:rPr>
+              <w:t>n</w:t>
+            </w:r>
+            <w:r>
+              <w:rPr>
+                <w:rFonts w:ascii="Arial" w:hAnsi="Arial" w:cs="Arial"/>
+                <w:color w:val="000000"/>
+                <w:sz w:val="21"/>
+                <w:szCs w:val="21"/>
+              </w:rPr>
+              <w:t>)</w:t>
+            </w:r>
+          </w:p>
+        </w:tc>
+        <w:tc>
+          <w:tcPr>
+            <w:tcW w:w="0" w:type="auto"/>
+            <w:tcBorders>
+              <w:top w:val="single" w:sz="6" w:space="0" w:color="A2A9B1"/>
+              <w:left w:val="single" w:sz="6" w:space="0" w:color="A2A9B1"/>
+              <w:bottom w:val="single" w:sz="6" w:space="0" w:color="A2A9B1"/>
+              <w:right w:val="single" w:sz="6" w:space="0" w:color="A2A9B1"/>
+            </w:tcBorders>
+            <w:shd w:val="clear" w:color="auto" w:fill="F8F9FA"/>
+            <w:tcMar>
+              <w:top w:w="48" w:type="dxa"/>
+              <w:left w:w="96" w:type="dxa"/>
+              <w:bottom w:w="48" w:type="dxa"/>
+              <w:right w:w="96" w:type="dxa"/>
+            </w:tcMar>
+            <w:vAlign w:val="center"/>
+            <w:hideMark/>
+          </w:tcPr>
+          <w:p>
+            <w:pPr>
+              <w:spacing w:before="240" w:after="240"/>
+              <w:rPr>
+                <w:rFonts w:ascii="Arial" w:hAnsi="Arial" w:cs="Arial"/>
+                <w:color w:val="000000"/>
+                <w:sz w:val="21"/>
+                <w:szCs w:val="21"/>
+              </w:rPr>
+            </w:pPr>
+            <w:r>
+              <w:rPr>
+                <w:rFonts w:ascii="Arial" w:hAnsi="Arial" w:cs="Arial"/>
+                <w:color w:val="000000"/>
+                <w:sz w:val="21"/>
+                <w:szCs w:val="21"/>
+              </w:rPr>
+              <w:t>O(</w:t>
+            </w:r>
+            <w:r>
+              <w:rPr>
+                <w:rFonts w:ascii="Arial" w:hAnsi="Arial" w:cs="Arial"/>
+                <w:i/>
+                <w:iCs/>
+                <w:color w:val="000000"/>
+                <w:sz w:val="21"/>
+                <w:szCs w:val="21"/>
+              </w:rPr>
+              <w:t>n</w:t>
+            </w:r>
+            <w:r>
+              <w:rPr>
+                <w:rFonts w:ascii="Arial" w:hAnsi="Arial" w:cs="Arial"/>
+                <w:color w:val="000000"/>
+                <w:sz w:val="21"/>
+                <w:szCs w:val="21"/>
+              </w:rPr>
+              <w:t>)</w:t>
+            </w:r>
+          </w:p>
+        </w:tc>
+        <w:tc>
+          <w:tcPr>
+            <w:tcW w:w="0" w:type="auto"/>
+            <w:tcBorders>
+              <w:top w:val="single" w:sz="6" w:space="0" w:color="A2A9B1"/>
+              <w:left w:val="single" w:sz="6" w:space="0" w:color="A2A9B1"/>
+              <w:bottom w:val="single" w:sz="6" w:space="0" w:color="A2A9B1"/>
+              <w:right w:val="single" w:sz="6" w:space="0" w:color="A2A9B1"/>
+            </w:tcBorders>
+            <w:shd w:val="clear" w:color="auto" w:fill="F8F9FA"/>
+            <w:tcMar>
+              <w:top w:w="48" w:type="dxa"/>
+              <w:left w:w="96" w:type="dxa"/>
+              <w:bottom w:w="48" w:type="dxa"/>
+              <w:right w:w="96" w:type="dxa"/>
+            </w:tcMar>
+            <w:vAlign w:val="center"/>
+            <w:hideMark/>
+          </w:tcPr>
+          <w:p>
+            <w:pPr>
+              <w:spacing w:before="240" w:after="240"/>
+              <w:rPr>
+                <w:rFonts w:ascii="Arial" w:hAnsi="Arial" w:cs="Arial"/>
+                <w:color w:val="000000"/>
+                <w:sz w:val="21"/>
+                <w:szCs w:val="21"/>
+              </w:rPr>
+            </w:pPr>
+            <w:r>
+              <w:rPr>
+                <w:rFonts w:ascii="Arial" w:hAnsi="Arial" w:cs="Arial"/>
+                <w:color w:val="000000"/>
+                <w:sz w:val="21"/>
+                <w:szCs w:val="21"/>
+              </w:rPr>
+              <w:t>O(1)</w:t>
+            </w:r>
+          </w:p>
+        </w:tc>
+        <w:tc>
+          <w:tcPr>
+            <w:tcW w:w="0" w:type="auto"/>
+            <w:tcBorders>
+              <w:top w:val="single" w:sz="6" w:space="0" w:color="A2A9B1"/>
+              <w:left w:val="single" w:sz="6" w:space="0" w:color="A2A9B1"/>
+              <w:bottom w:val="single" w:sz="6" w:space="0" w:color="A2A9B1"/>
+              <w:right w:val="single" w:sz="6" w:space="0" w:color="A2A9B1"/>
+            </w:tcBorders>
+            <w:shd w:val="clear" w:color="auto" w:fill="F8F9FA"/>
+            <w:tcMar>
+              <w:top w:w="48" w:type="dxa"/>
+              <w:left w:w="96" w:type="dxa"/>
+              <w:bottom w:w="48" w:type="dxa"/>
+              <w:right w:w="96" w:type="dxa"/>
+            </w:tcMar>
+            <w:vAlign w:val="center"/>
+            <w:hideMark/>
+          </w:tcPr>
+          <w:p>
+            <w:pPr>
+              <w:spacing w:before="240" w:after="240"/>
+              <w:rPr>
+                <w:rFonts w:ascii="Arial" w:hAnsi="Arial" w:cs="Arial"/>
+                <w:color w:val="000000"/>
+                <w:sz w:val="21"/>
+                <w:szCs w:val="21"/>
+              </w:rPr>
+            </w:pPr>
+            <w:r>
+              <w:rPr>
+                <w:rFonts w:ascii="Arial" w:hAnsi="Arial" w:cs="Arial"/>
+                <w:color w:val="000000"/>
+                <w:sz w:val="21"/>
+                <w:szCs w:val="21"/>
+              </w:rPr>
+              <w:t>O(1)</w:t>
+            </w:r>
+          </w:p>
+        </w:tc>
+        <w:tc>
+          <w:tcPr>
+            <w:tcW w:w="0" w:type="auto"/>
+            <w:tcBorders>
+              <w:top w:val="single" w:sz="6" w:space="0" w:color="A2A9B1"/>
+              <w:left w:val="single" w:sz="6" w:space="0" w:color="A2A9B1"/>
+              <w:bottom w:val="single" w:sz="6" w:space="0" w:color="A2A9B1"/>
+              <w:right w:val="single" w:sz="6" w:space="0" w:color="A2A9B1"/>
+            </w:tcBorders>
+            <w:shd w:val="clear" w:color="auto" w:fill="F8F9FA"/>
+            <w:tcMar>
+              <w:top w:w="48" w:type="dxa"/>
+              <w:left w:w="96" w:type="dxa"/>
+              <w:bottom w:w="48" w:type="dxa"/>
+              <w:right w:w="96" w:type="dxa"/>
+            </w:tcMar>
+            <w:vAlign w:val="center"/>
+            <w:hideMark/>
+          </w:tcPr>
+          <w:p>
+            <w:pPr>
+              <w:spacing w:before="240" w:after="240"/>
+              <w:rPr>
+                <w:rFonts w:ascii="Arial" w:hAnsi="Arial" w:cs="Arial"/>
+                <w:color w:val="000000"/>
+                <w:sz w:val="21"/>
+                <w:szCs w:val="21"/>
+              </w:rPr>
+            </w:pPr>
+            <w:r>
+              <w:rPr>
+                <w:rFonts w:ascii="Arial" w:hAnsi="Arial" w:cs="Arial"/>
+                <w:color w:val="000000"/>
+                <w:sz w:val="21"/>
+                <w:szCs w:val="21"/>
+              </w:rPr>
+              <w:t>O(</w:t>
+            </w:r>
+            <w:r>
+              <w:rPr>
+                <w:rFonts w:ascii="Arial" w:hAnsi="Arial" w:cs="Arial"/>
+                <w:i/>
+                <w:iCs/>
+                <w:color w:val="000000"/>
+                <w:sz w:val="21"/>
+                <w:szCs w:val="21"/>
+              </w:rPr>
+              <w:t>n</w:t>
+            </w:r>
+            <w:r>
+              <w:rPr>
+                <w:rFonts w:ascii="Arial" w:hAnsi="Arial" w:cs="Arial"/>
+                <w:color w:val="000000"/>
+                <w:sz w:val="21"/>
+                <w:szCs w:val="21"/>
+              </w:rPr>
+              <w:t>)</w:t>
+            </w:r>
+          </w:p>
+        </w:tc>
+      </w:tr>
+      <w:tr>
+        <w:tc>
+          <w:tcPr>
+            <w:tcW w:w="0" w:type="auto"/>
+            <w:tcBorders>
+              <w:top w:val="single" w:sz="6" w:space="0" w:color="A2A9B1"/>
+              <w:left w:val="single" w:sz="6" w:space="0" w:color="A2A9B1"/>
+              <w:bottom w:val="single" w:sz="6" w:space="0" w:color="A2A9B1"/>
+              <w:right w:val="single" w:sz="6" w:space="0" w:color="A2A9B1"/>
+            </w:tcBorders>
+            <w:shd w:val="clear" w:color="auto" w:fill="F8F9FA"/>
+            <w:tcMar>
+              <w:top w:w="48" w:type="dxa"/>
+              <w:left w:w="96" w:type="dxa"/>
+              <w:bottom w:w="48" w:type="dxa"/>
+              <w:right w:w="96" w:type="dxa"/>
+            </w:tcMar>
+            <w:vAlign w:val="center"/>
+            <w:hideMark/>
+          </w:tcPr>
+          <w:p>
+            <w:pPr>
+              <w:spacing w:before="240" w:after="240"/>
+              <w:rPr>
+                <w:rFonts w:ascii="Arial" w:hAnsi="Arial" w:cs="Arial"/>
+                <w:color w:val="000000"/>
+                <w:sz w:val="21"/>
+                <w:szCs w:val="21"/>
+              </w:rPr>
+            </w:pPr>
+            <w:r>
+              <w:rPr>
+                <w:rFonts w:ascii="Arial" w:hAnsi="Arial" w:cs="Arial"/>
+                <w:color w:val="000000"/>
+                <w:sz w:val="21"/>
+                <w:szCs w:val="21"/>
+              </w:rPr>
+              <w:t>Hash table</w:t>
+            </w:r>
+          </w:p>
+        </w:tc>
+        <w:tc>
+          <w:tcPr>
+            <w:tcW w:w="0" w:type="auto"/>
+            <w:tcBorders>
+              <w:top w:val="single" w:sz="6" w:space="0" w:color="A2A9B1"/>
+              <w:left w:val="single" w:sz="6" w:space="0" w:color="A2A9B1"/>
+              <w:bottom w:val="single" w:sz="6" w:space="0" w:color="A2A9B1"/>
+              <w:right w:val="single" w:sz="6" w:space="0" w:color="A2A9B1"/>
+            </w:tcBorders>
+            <w:shd w:val="clear" w:color="auto" w:fill="F8F9FA"/>
+            <w:tcMar>
+              <w:top w:w="48" w:type="dxa"/>
+              <w:left w:w="96" w:type="dxa"/>
+              <w:bottom w:w="48" w:type="dxa"/>
+              <w:right w:w="96" w:type="dxa"/>
+            </w:tcMar>
+            <w:vAlign w:val="center"/>
+            <w:hideMark/>
+          </w:tcPr>
+          <w:p>
+            <w:pPr>
+              <w:spacing w:before="240" w:after="240"/>
+              <w:rPr>
+                <w:rFonts w:ascii="Arial" w:hAnsi="Arial" w:cs="Arial"/>
+                <w:color w:val="000000"/>
+                <w:sz w:val="21"/>
+                <w:szCs w:val="21"/>
+              </w:rPr>
+            </w:pPr>
+            <w:r>
+              <w:rPr>
+                <w:rFonts w:ascii="Arial" w:hAnsi="Arial" w:cs="Arial"/>
+                <w:color w:val="000000"/>
+                <w:sz w:val="21"/>
+                <w:szCs w:val="21"/>
+              </w:rPr>
+              <w:t>-</w:t>
+            </w:r>
+          </w:p>
+        </w:tc>
+        <w:tc>
+          <w:tcPr>
+            <w:tcW w:w="0" w:type="auto"/>
+            <w:tcBorders>
+              <w:top w:val="single" w:sz="6" w:space="0" w:color="A2A9B1"/>
+              <w:left w:val="single" w:sz="6" w:space="0" w:color="A2A9B1"/>
+              <w:bottom w:val="single" w:sz="6" w:space="0" w:color="A2A9B1"/>
+              <w:right w:val="single" w:sz="6" w:space="0" w:color="A2A9B1"/>
+            </w:tcBorders>
+            <w:shd w:val="clear" w:color="auto" w:fill="F8F9FA"/>
+            <w:tcMar>
+              <w:top w:w="48" w:type="dxa"/>
+              <w:left w:w="96" w:type="dxa"/>
+              <w:bottom w:w="48" w:type="dxa"/>
+              <w:right w:w="96" w:type="dxa"/>
+            </w:tcMar>
+            <w:vAlign w:val="center"/>
+            <w:hideMark/>
+          </w:tcPr>
+          <w:p>
+            <w:pPr>
+              <w:spacing w:before="240" w:after="240"/>
+              <w:rPr>
+                <w:rFonts w:ascii="Arial" w:hAnsi="Arial" w:cs="Arial"/>
+                <w:color w:val="000000"/>
+                <w:sz w:val="21"/>
+                <w:szCs w:val="21"/>
+              </w:rPr>
+            </w:pPr>
+            <w:r>
+              <w:rPr>
+                <w:rFonts w:ascii="Arial" w:hAnsi="Arial" w:cs="Arial"/>
+                <w:color w:val="000000"/>
+                <w:sz w:val="21"/>
+                <w:szCs w:val="21"/>
+              </w:rPr>
+              <w:t>O(1)</w:t>
+            </w:r>
+          </w:p>
+        </w:tc>
+        <w:tc>
+          <w:tcPr>
+            <w:tcW w:w="0" w:type="auto"/>
+            <w:tcBorders>
+              <w:top w:val="single" w:sz="6" w:space="0" w:color="A2A9B1"/>
+              <w:left w:val="single" w:sz="6" w:space="0" w:color="A2A9B1"/>
+              <w:bottom w:val="single" w:sz="6" w:space="0" w:color="A2A9B1"/>
+              <w:right w:val="single" w:sz="6" w:space="0" w:color="A2A9B1"/>
+            </w:tcBorders>
+            <w:shd w:val="clear" w:color="auto" w:fill="F8F9FA"/>
+            <w:tcMar>
+              <w:top w:w="48" w:type="dxa"/>
+              <w:left w:w="96" w:type="dxa"/>
+              <w:bottom w:w="48" w:type="dxa"/>
+              <w:right w:w="96" w:type="dxa"/>
+            </w:tcMar>
+            <w:vAlign w:val="center"/>
+            <w:hideMark/>
+          </w:tcPr>
+          <w:p>
+            <w:pPr>
+              <w:spacing w:before="240" w:after="240"/>
+              <w:rPr>
+                <w:rFonts w:ascii="Arial" w:hAnsi="Arial" w:cs="Arial"/>
+                <w:color w:val="000000"/>
+                <w:sz w:val="21"/>
+                <w:szCs w:val="21"/>
+              </w:rPr>
+            </w:pPr>
+            <w:r>
+              <w:rPr>
+                <w:rFonts w:ascii="Arial" w:hAnsi="Arial" w:cs="Arial"/>
+                <w:color w:val="000000"/>
+                <w:sz w:val="21"/>
+                <w:szCs w:val="21"/>
+              </w:rPr>
+              <w:t>O(1)</w:t>
+            </w:r>
+          </w:p>
+        </w:tc>
+        <w:tc>
+          <w:tcPr>
+            <w:tcW w:w="0" w:type="auto"/>
+            <w:tcBorders>
+              <w:top w:val="single" w:sz="6" w:space="0" w:color="A2A9B1"/>
+              <w:left w:val="single" w:sz="6" w:space="0" w:color="A2A9B1"/>
+              <w:bottom w:val="single" w:sz="6" w:space="0" w:color="A2A9B1"/>
+              <w:right w:val="single" w:sz="6" w:space="0" w:color="A2A9B1"/>
+            </w:tcBorders>
+            <w:shd w:val="clear" w:color="auto" w:fill="F8F9FA"/>
+            <w:tcMar>
+              <w:top w:w="48" w:type="dxa"/>
+              <w:left w:w="96" w:type="dxa"/>
+              <w:bottom w:w="48" w:type="dxa"/>
+              <w:right w:w="96" w:type="dxa"/>
+            </w:tcMar>
+            <w:vAlign w:val="center"/>
+            <w:hideMark/>
+          </w:tcPr>
+          <w:p>
+            <w:pPr>
+              <w:spacing w:before="240" w:after="240"/>
+              <w:rPr>
+                <w:rFonts w:ascii="Arial" w:hAnsi="Arial" w:cs="Arial"/>
+                <w:color w:val="000000"/>
+                <w:sz w:val="21"/>
+                <w:szCs w:val="21"/>
+              </w:rPr>
+            </w:pPr>
+            <w:r>
+              <w:rPr>
+                <w:rFonts w:ascii="Arial" w:hAnsi="Arial" w:cs="Arial"/>
+                <w:color w:val="000000"/>
+                <w:sz w:val="21"/>
+                <w:szCs w:val="21"/>
+              </w:rPr>
+              <w:t>O(1)</w:t>
+            </w:r>
+          </w:p>
+        </w:tc>
+        <w:tc>
+          <w:tcPr>
+            <w:tcW w:w="0" w:type="auto"/>
+            <w:tcBorders>
+              <w:top w:val="single" w:sz="6" w:space="0" w:color="A2A9B1"/>
+              <w:left w:val="single" w:sz="6" w:space="0" w:color="A2A9B1"/>
+              <w:bottom w:val="single" w:sz="6" w:space="0" w:color="A2A9B1"/>
+              <w:right w:val="single" w:sz="6" w:space="0" w:color="A2A9B1"/>
+            </w:tcBorders>
+            <w:shd w:val="clear" w:color="auto" w:fill="F8F9FA"/>
+            <w:tcMar>
+              <w:top w:w="48" w:type="dxa"/>
+              <w:left w:w="96" w:type="dxa"/>
+              <w:bottom w:w="48" w:type="dxa"/>
+              <w:right w:w="96" w:type="dxa"/>
+            </w:tcMar>
+            <w:vAlign w:val="center"/>
+            <w:hideMark/>
+          </w:tcPr>
+          <w:p>
+            <w:pPr>
+              <w:spacing w:before="240" w:after="240"/>
+              <w:rPr>
+                <w:rFonts w:ascii="Arial" w:hAnsi="Arial" w:cs="Arial"/>
+                <w:color w:val="000000"/>
+                <w:sz w:val="21"/>
+                <w:szCs w:val="21"/>
+              </w:rPr>
+            </w:pPr>
+            <w:r>
+              <w:rPr>
+                <w:rFonts w:ascii="Arial" w:hAnsi="Arial" w:cs="Arial"/>
+                <w:color w:val="000000"/>
+                <w:sz w:val="21"/>
+                <w:szCs w:val="21"/>
+              </w:rPr>
+              <w:t>–</w:t>
+            </w:r>
+          </w:p>
+        </w:tc>
+        <w:tc>
+          <w:tcPr>
+            <w:tcW w:w="0" w:type="auto"/>
+            <w:tcBorders>
+              <w:top w:val="single" w:sz="6" w:space="0" w:color="A2A9B1"/>
+              <w:left w:val="single" w:sz="6" w:space="0" w:color="A2A9B1"/>
+              <w:bottom w:val="single" w:sz="6" w:space="0" w:color="A2A9B1"/>
+              <w:right w:val="single" w:sz="6" w:space="0" w:color="A2A9B1"/>
+            </w:tcBorders>
+            <w:shd w:val="clear" w:color="auto" w:fill="F8F9FA"/>
+            <w:tcMar>
+              <w:top w:w="48" w:type="dxa"/>
+              <w:left w:w="96" w:type="dxa"/>
+              <w:bottom w:w="48" w:type="dxa"/>
+              <w:right w:w="96" w:type="dxa"/>
+            </w:tcMar>
+            <w:vAlign w:val="center"/>
+            <w:hideMark/>
+          </w:tcPr>
+          <w:p>
+            <w:pPr>
+              <w:spacing w:before="240" w:after="240"/>
+              <w:rPr>
+                <w:rFonts w:ascii="Arial" w:hAnsi="Arial" w:cs="Arial"/>
+                <w:color w:val="000000"/>
+                <w:sz w:val="21"/>
+                <w:szCs w:val="21"/>
+              </w:rPr>
+            </w:pPr>
+            <w:r>
+              <w:rPr>
+                <w:rFonts w:ascii="Arial" w:hAnsi="Arial" w:cs="Arial"/>
+                <w:color w:val="000000"/>
+                <w:sz w:val="21"/>
+                <w:szCs w:val="21"/>
+              </w:rPr>
+              <w:t>O(</w:t>
+            </w:r>
+            <w:r>
+              <w:rPr>
+                <w:rFonts w:ascii="Arial" w:hAnsi="Arial" w:cs="Arial"/>
+                <w:i/>
+                <w:iCs/>
+                <w:color w:val="000000"/>
+                <w:sz w:val="21"/>
+                <w:szCs w:val="21"/>
+              </w:rPr>
+              <w:t>n</w:t>
+            </w:r>
+            <w:r>
+              <w:rPr>
+                <w:rFonts w:ascii="Arial" w:hAnsi="Arial" w:cs="Arial"/>
+                <w:color w:val="000000"/>
+                <w:sz w:val="21"/>
+                <w:szCs w:val="21"/>
+              </w:rPr>
+              <w:t>)</w:t>
+            </w:r>
+          </w:p>
+        </w:tc>
+        <w:tc>
+          <w:tcPr>
+            <w:tcW w:w="0" w:type="auto"/>
+            <w:tcBorders>
+              <w:top w:val="single" w:sz="6" w:space="0" w:color="A2A9B1"/>
+              <w:left w:val="single" w:sz="6" w:space="0" w:color="A2A9B1"/>
+              <w:bottom w:val="single" w:sz="6" w:space="0" w:color="A2A9B1"/>
+              <w:right w:val="single" w:sz="6" w:space="0" w:color="A2A9B1"/>
+            </w:tcBorders>
+            <w:shd w:val="clear" w:color="auto" w:fill="F8F9FA"/>
+            <w:tcMar>
+              <w:top w:w="48" w:type="dxa"/>
+              <w:left w:w="96" w:type="dxa"/>
+              <w:bottom w:w="48" w:type="dxa"/>
+              <w:right w:w="96" w:type="dxa"/>
+            </w:tcMar>
+            <w:vAlign w:val="center"/>
+            <w:hideMark/>
+          </w:tcPr>
+          <w:p>
+            <w:pPr>
+              <w:spacing w:before="240" w:after="240"/>
+              <w:rPr>
+                <w:rFonts w:ascii="Arial" w:hAnsi="Arial" w:cs="Arial"/>
+                <w:color w:val="000000"/>
+                <w:sz w:val="21"/>
+                <w:szCs w:val="21"/>
+              </w:rPr>
+            </w:pPr>
+            <w:r>
+              <w:rPr>
+                <w:rFonts w:ascii="Arial" w:hAnsi="Arial" w:cs="Arial"/>
+                <w:color w:val="000000"/>
+                <w:sz w:val="21"/>
+                <w:szCs w:val="21"/>
+              </w:rPr>
+              <w:t>O(</w:t>
+            </w:r>
+            <w:r>
+              <w:rPr>
+                <w:rFonts w:ascii="Arial" w:hAnsi="Arial" w:cs="Arial"/>
+                <w:i/>
+                <w:iCs/>
+                <w:color w:val="000000"/>
+                <w:sz w:val="21"/>
+                <w:szCs w:val="21"/>
+              </w:rPr>
+              <w:t>n</w:t>
+            </w:r>
+            <w:r>
+              <w:rPr>
+                <w:rFonts w:ascii="Arial" w:hAnsi="Arial" w:cs="Arial"/>
+                <w:color w:val="000000"/>
+                <w:sz w:val="21"/>
+                <w:szCs w:val="21"/>
+              </w:rPr>
+              <w:t>)</w:t>
+            </w:r>
+          </w:p>
+        </w:tc>
+        <w:tc>
+          <w:tcPr>
+            <w:tcW w:w="0" w:type="auto"/>
+            <w:tcBorders>
+              <w:top w:val="single" w:sz="6" w:space="0" w:color="A2A9B1"/>
+              <w:left w:val="single" w:sz="6" w:space="0" w:color="A2A9B1"/>
+              <w:bottom w:val="single" w:sz="6" w:space="0" w:color="A2A9B1"/>
+              <w:right w:val="single" w:sz="6" w:space="0" w:color="A2A9B1"/>
+            </w:tcBorders>
+            <w:shd w:val="clear" w:color="auto" w:fill="F8F9FA"/>
+            <w:tcMar>
+              <w:top w:w="48" w:type="dxa"/>
+              <w:left w:w="96" w:type="dxa"/>
+              <w:bottom w:w="48" w:type="dxa"/>
+              <w:right w:w="96" w:type="dxa"/>
+            </w:tcMar>
+            <w:vAlign w:val="center"/>
+            <w:hideMark/>
+          </w:tcPr>
+          <w:p>
+            <w:pPr>
+              <w:spacing w:before="240" w:after="240"/>
+              <w:rPr>
+                <w:rFonts w:ascii="Arial" w:hAnsi="Arial" w:cs="Arial"/>
+                <w:color w:val="000000"/>
+                <w:sz w:val="21"/>
+                <w:szCs w:val="21"/>
+              </w:rPr>
+            </w:pPr>
+            <w:r>
+              <w:rPr>
+                <w:rFonts w:ascii="Arial" w:hAnsi="Arial" w:cs="Arial"/>
+                <w:color w:val="000000"/>
+                <w:sz w:val="21"/>
+                <w:szCs w:val="21"/>
+              </w:rPr>
+              <w:t>O(</w:t>
+            </w:r>
+            <w:r>
+              <w:rPr>
+                <w:rFonts w:ascii="Arial" w:hAnsi="Arial" w:cs="Arial"/>
+                <w:i/>
+                <w:iCs/>
+                <w:color w:val="000000"/>
+                <w:sz w:val="21"/>
+                <w:szCs w:val="21"/>
+              </w:rPr>
+              <w:t>n</w:t>
+            </w:r>
+            <w:r>
+              <w:rPr>
+                <w:rFonts w:ascii="Arial" w:hAnsi="Arial" w:cs="Arial"/>
+                <w:color w:val="000000"/>
+                <w:sz w:val="21"/>
+                <w:szCs w:val="21"/>
+              </w:rPr>
+              <w:t>)</w:t>
+            </w:r>
+          </w:p>
+        </w:tc>
+        <w:tc>
+          <w:tcPr>
+            <w:tcW w:w="0" w:type="auto"/>
+            <w:tcBorders>
+              <w:top w:val="single" w:sz="6" w:space="0" w:color="A2A9B1"/>
+              <w:left w:val="single" w:sz="6" w:space="0" w:color="A2A9B1"/>
+              <w:bottom w:val="single" w:sz="6" w:space="0" w:color="A2A9B1"/>
+              <w:right w:val="single" w:sz="6" w:space="0" w:color="A2A9B1"/>
+            </w:tcBorders>
+            <w:shd w:val="clear" w:color="auto" w:fill="F8F9FA"/>
+            <w:tcMar>
+              <w:top w:w="48" w:type="dxa"/>
+              <w:left w:w="96" w:type="dxa"/>
+              <w:bottom w:w="48" w:type="dxa"/>
+              <w:right w:w="96" w:type="dxa"/>
+            </w:tcMar>
+            <w:vAlign w:val="center"/>
+            <w:hideMark/>
+          </w:tcPr>
+          <w:p>
+            <w:pPr>
+              <w:spacing w:before="240" w:after="240"/>
+              <w:rPr>
+                <w:rFonts w:ascii="Arial" w:hAnsi="Arial" w:cs="Arial"/>
+                <w:color w:val="000000"/>
+                <w:sz w:val="21"/>
+                <w:szCs w:val="21"/>
+              </w:rPr>
+            </w:pPr>
+            <w:r>
+              <w:rPr>
+                <w:rFonts w:ascii="Arial" w:hAnsi="Arial" w:cs="Arial"/>
+                <w:color w:val="000000"/>
+                <w:sz w:val="21"/>
+                <w:szCs w:val="21"/>
+              </w:rPr>
+              <w:t>O(</w:t>
+            </w:r>
+            <w:r>
+              <w:rPr>
+                <w:rFonts w:ascii="Arial" w:hAnsi="Arial" w:cs="Arial"/>
+                <w:i/>
+                <w:iCs/>
+                <w:color w:val="000000"/>
+                <w:sz w:val="21"/>
+                <w:szCs w:val="21"/>
+              </w:rPr>
+              <w:t>n</w:t>
+            </w:r>
+            <w:r>
+              <w:rPr>
+                <w:rFonts w:ascii="Arial" w:hAnsi="Arial" w:cs="Arial"/>
+                <w:color w:val="000000"/>
+                <w:sz w:val="21"/>
+                <w:szCs w:val="21"/>
+              </w:rPr>
+              <w:t>)</w:t>
+            </w:r>
+          </w:p>
+        </w:tc>
+      </w:tr>
+      <w:tr>
+        <w:tc>
+          <w:tcPr>
+            <w:tcW w:w="0" w:type="auto"/>
+            <w:tcBorders>
+              <w:top w:val="single" w:sz="6" w:space="0" w:color="A2A9B1"/>
+              <w:left w:val="single" w:sz="6" w:space="0" w:color="A2A9B1"/>
+              <w:bottom w:val="single" w:sz="6" w:space="0" w:color="A2A9B1"/>
+              <w:right w:val="single" w:sz="6" w:space="0" w:color="A2A9B1"/>
+            </w:tcBorders>
+            <w:shd w:val="clear" w:color="auto" w:fill="F8F9FA"/>
+            <w:tcMar>
+              <w:top w:w="48" w:type="dxa"/>
+              <w:left w:w="96" w:type="dxa"/>
+              <w:bottom w:w="48" w:type="dxa"/>
+              <w:right w:w="96" w:type="dxa"/>
+            </w:tcMar>
+            <w:vAlign w:val="center"/>
+            <w:hideMark/>
+          </w:tcPr>
+          <w:p>
+            <w:pPr>
+              <w:spacing w:before="240" w:after="240"/>
+              <w:rPr>
+                <w:rFonts w:ascii="Arial" w:hAnsi="Arial" w:cs="Arial"/>
+                <w:color w:val="000000"/>
+                <w:sz w:val="21"/>
+                <w:szCs w:val="21"/>
+              </w:rPr>
+            </w:pPr>
+            <w:r>
+              <w:rPr>
+                <w:rFonts w:ascii="Arial" w:hAnsi="Arial" w:cs="Arial"/>
+                <w:color w:val="000000"/>
+                <w:sz w:val="21"/>
+                <w:szCs w:val="21"/>
+              </w:rPr>
+              <w:t>Binary search tree</w:t>
+            </w:r>
+          </w:p>
+        </w:tc>
+        <w:tc>
+          <w:tcPr>
+            <w:tcW w:w="0" w:type="auto"/>
+            <w:tcBorders>
+              <w:top w:val="single" w:sz="6" w:space="0" w:color="A2A9B1"/>
+              <w:left w:val="single" w:sz="6" w:space="0" w:color="A2A9B1"/>
+              <w:bottom w:val="single" w:sz="6" w:space="0" w:color="A2A9B1"/>
+              <w:right w:val="single" w:sz="6" w:space="0" w:color="A2A9B1"/>
+            </w:tcBorders>
+            <w:shd w:val="clear" w:color="auto" w:fill="F8F9FA"/>
+            <w:tcMar>
+              <w:top w:w="48" w:type="dxa"/>
+              <w:left w:w="96" w:type="dxa"/>
+              <w:bottom w:w="48" w:type="dxa"/>
+              <w:right w:w="96" w:type="dxa"/>
+            </w:tcMar>
+            <w:vAlign w:val="center"/>
+            <w:hideMark/>
+          </w:tcPr>
+          <w:p>
+            <w:pPr>
+              <w:spacing w:before="240" w:after="240"/>
+              <w:rPr>
+                <w:rFonts w:ascii="Arial" w:hAnsi="Arial" w:cs="Arial"/>
+                <w:color w:val="000000"/>
+                <w:sz w:val="21"/>
+                <w:szCs w:val="21"/>
+              </w:rPr>
+            </w:pPr>
+            <w:r>
+              <w:rPr>
+                <w:rFonts w:ascii="Arial" w:hAnsi="Arial" w:cs="Arial"/>
+                <w:color w:val="000000"/>
+                <w:sz w:val="21"/>
+                <w:szCs w:val="21"/>
+              </w:rPr>
+              <w:t>–</w:t>
+            </w:r>
+          </w:p>
+        </w:tc>
+        <w:tc>
+          <w:tcPr>
+            <w:tcW w:w="0" w:type="auto"/>
+            <w:tcBorders>
+              <w:top w:val="single" w:sz="6" w:space="0" w:color="A2A9B1"/>
+              <w:left w:val="single" w:sz="6" w:space="0" w:color="A2A9B1"/>
+              <w:bottom w:val="single" w:sz="6" w:space="0" w:color="A2A9B1"/>
+              <w:right w:val="single" w:sz="6" w:space="0" w:color="A2A9B1"/>
+            </w:tcBorders>
+            <w:shd w:val="clear" w:color="auto" w:fill="F8F9FA"/>
+            <w:tcMar>
+              <w:top w:w="48" w:type="dxa"/>
+              <w:left w:w="96" w:type="dxa"/>
+              <w:bottom w:w="48" w:type="dxa"/>
+              <w:right w:w="96" w:type="dxa"/>
+            </w:tcMar>
+            <w:vAlign w:val="center"/>
+            <w:hideMark/>
+          </w:tcPr>
+          <w:p>
+            <w:pPr>
+              <w:spacing w:before="240" w:after="240"/>
+              <w:rPr>
+                <w:rFonts w:ascii="Arial" w:hAnsi="Arial" w:cs="Arial"/>
+                <w:color w:val="000000"/>
+                <w:sz w:val="21"/>
+                <w:szCs w:val="21"/>
+              </w:rPr>
+            </w:pPr>
+            <w:r>
+              <w:rPr>
+                <w:rFonts w:ascii="Arial" w:hAnsi="Arial" w:cs="Arial"/>
+                <w:color w:val="000000"/>
+                <w:sz w:val="21"/>
+                <w:szCs w:val="21"/>
+              </w:rPr>
+              <w:t>O((log</w:t>
+            </w:r>
+            <w:r>
+              <w:rPr>
+                <w:rStyle w:val="apple-converted-space"/>
+                <w:rFonts w:ascii="Arial" w:hAnsi="Arial" w:cs="Arial"/>
+                <w:color w:val="000000"/>
+                <w:sz w:val="21"/>
+                <w:szCs w:val="21"/>
+              </w:rPr>
+              <w:t> </w:t>
+            </w:r>
+            <w:r>
+              <w:rPr>
+                <w:rFonts w:ascii="Arial" w:hAnsi="Arial" w:cs="Arial"/>
+                <w:i/>
+                <w:iCs/>
+                <w:color w:val="000000"/>
+                <w:sz w:val="21"/>
+                <w:szCs w:val="21"/>
+              </w:rPr>
+              <w:t>n</w:t>
+            </w:r>
+            <w:r>
+              <w:rPr>
+                <w:rFonts w:ascii="Arial" w:hAnsi="Arial" w:cs="Arial"/>
+                <w:color w:val="000000"/>
+                <w:sz w:val="21"/>
+                <w:szCs w:val="21"/>
+              </w:rPr>
+              <w:t>))</w:t>
+            </w:r>
+          </w:p>
+        </w:tc>
+        <w:tc>
+          <w:tcPr>
+            <w:tcW w:w="0" w:type="auto"/>
+            <w:tcBorders>
+              <w:top w:val="single" w:sz="6" w:space="0" w:color="A2A9B1"/>
+              <w:left w:val="single" w:sz="6" w:space="0" w:color="A2A9B1"/>
+              <w:bottom w:val="single" w:sz="6" w:space="0" w:color="A2A9B1"/>
+              <w:right w:val="single" w:sz="6" w:space="0" w:color="A2A9B1"/>
+            </w:tcBorders>
+            <w:shd w:val="clear" w:color="auto" w:fill="F8F9FA"/>
+            <w:tcMar>
+              <w:top w:w="48" w:type="dxa"/>
+              <w:left w:w="96" w:type="dxa"/>
+              <w:bottom w:w="48" w:type="dxa"/>
+              <w:right w:w="96" w:type="dxa"/>
+            </w:tcMar>
+            <w:vAlign w:val="center"/>
+            <w:hideMark/>
+          </w:tcPr>
+          <w:p>
+            <w:pPr>
+              <w:spacing w:before="240" w:after="240"/>
+              <w:rPr>
+                <w:rFonts w:ascii="Arial" w:hAnsi="Arial" w:cs="Arial"/>
+                <w:color w:val="000000"/>
+                <w:sz w:val="21"/>
+                <w:szCs w:val="21"/>
+              </w:rPr>
+            </w:pPr>
+            <w:r>
+              <w:rPr>
+                <w:rFonts w:ascii="Arial" w:hAnsi="Arial" w:cs="Arial"/>
+                <w:color w:val="000000"/>
+                <w:sz w:val="21"/>
+                <w:szCs w:val="21"/>
+              </w:rPr>
+              <w:t>O((log</w:t>
+            </w:r>
+            <w:r>
+              <w:rPr>
+                <w:rStyle w:val="apple-converted-space"/>
+                <w:rFonts w:ascii="Arial" w:hAnsi="Arial" w:cs="Arial"/>
+                <w:color w:val="000000"/>
+                <w:sz w:val="21"/>
+                <w:szCs w:val="21"/>
+              </w:rPr>
+              <w:t> </w:t>
+            </w:r>
+            <w:r>
+              <w:rPr>
+                <w:rFonts w:ascii="Arial" w:hAnsi="Arial" w:cs="Arial"/>
+                <w:i/>
+                <w:iCs/>
+                <w:color w:val="000000"/>
+                <w:sz w:val="21"/>
+                <w:szCs w:val="21"/>
+              </w:rPr>
+              <w:t>n</w:t>
+            </w:r>
+            <w:r>
+              <w:rPr>
+                <w:rFonts w:ascii="Arial" w:hAnsi="Arial" w:cs="Arial"/>
+                <w:color w:val="000000"/>
+                <w:sz w:val="21"/>
+                <w:szCs w:val="21"/>
+              </w:rPr>
+              <w:t>))</w:t>
+            </w:r>
+          </w:p>
+        </w:tc>
+        <w:tc>
+          <w:tcPr>
+            <w:tcW w:w="0" w:type="auto"/>
+            <w:tcBorders>
+              <w:top w:val="single" w:sz="6" w:space="0" w:color="A2A9B1"/>
+              <w:left w:val="single" w:sz="6" w:space="0" w:color="A2A9B1"/>
+              <w:bottom w:val="single" w:sz="6" w:space="0" w:color="A2A9B1"/>
+              <w:right w:val="single" w:sz="6" w:space="0" w:color="A2A9B1"/>
+            </w:tcBorders>
+            <w:shd w:val="clear" w:color="auto" w:fill="F8F9FA"/>
+            <w:tcMar>
+              <w:top w:w="48" w:type="dxa"/>
+              <w:left w:w="96" w:type="dxa"/>
+              <w:bottom w:w="48" w:type="dxa"/>
+              <w:right w:w="96" w:type="dxa"/>
+            </w:tcMar>
+            <w:vAlign w:val="center"/>
+            <w:hideMark/>
+          </w:tcPr>
+          <w:p>
+            <w:pPr>
+              <w:spacing w:before="240" w:after="240"/>
+              <w:rPr>
+                <w:rFonts w:ascii="Arial" w:hAnsi="Arial" w:cs="Arial"/>
+                <w:color w:val="000000"/>
+                <w:sz w:val="21"/>
+                <w:szCs w:val="21"/>
+              </w:rPr>
+            </w:pPr>
+            <w:r>
+              <w:rPr>
+                <w:rFonts w:ascii="Arial" w:hAnsi="Arial" w:cs="Arial"/>
+                <w:color w:val="000000"/>
+                <w:sz w:val="21"/>
+                <w:szCs w:val="21"/>
+              </w:rPr>
+              <w:t>O((log</w:t>
+            </w:r>
+            <w:r>
+              <w:rPr>
+                <w:rStyle w:val="apple-converted-space"/>
+                <w:rFonts w:ascii="Arial" w:hAnsi="Arial" w:cs="Arial"/>
+                <w:color w:val="000000"/>
+                <w:sz w:val="21"/>
+                <w:szCs w:val="21"/>
+              </w:rPr>
+              <w:t> </w:t>
+            </w:r>
+            <w:r>
+              <w:rPr>
+                <w:rFonts w:ascii="Arial" w:hAnsi="Arial" w:cs="Arial"/>
+                <w:i/>
+                <w:iCs/>
+                <w:color w:val="000000"/>
+                <w:sz w:val="21"/>
+                <w:szCs w:val="21"/>
+              </w:rPr>
+              <w:t>n</w:t>
+            </w:r>
+            <w:r>
+              <w:rPr>
+                <w:rFonts w:ascii="Arial" w:hAnsi="Arial" w:cs="Arial"/>
+                <w:color w:val="000000"/>
+                <w:sz w:val="21"/>
+                <w:szCs w:val="21"/>
+              </w:rPr>
+              <w:t>))</w:t>
+            </w:r>
+          </w:p>
+        </w:tc>
+        <w:tc>
+          <w:tcPr>
+            <w:tcW w:w="0" w:type="auto"/>
+            <w:tcBorders>
+              <w:top w:val="single" w:sz="6" w:space="0" w:color="A2A9B1"/>
+              <w:left w:val="single" w:sz="6" w:space="0" w:color="A2A9B1"/>
+              <w:bottom w:val="single" w:sz="6" w:space="0" w:color="A2A9B1"/>
+              <w:right w:val="single" w:sz="6" w:space="0" w:color="A2A9B1"/>
+            </w:tcBorders>
+            <w:shd w:val="clear" w:color="auto" w:fill="F8F9FA"/>
+            <w:tcMar>
+              <w:top w:w="48" w:type="dxa"/>
+              <w:left w:w="96" w:type="dxa"/>
+              <w:bottom w:w="48" w:type="dxa"/>
+              <w:right w:w="96" w:type="dxa"/>
+            </w:tcMar>
+            <w:vAlign w:val="center"/>
+            <w:hideMark/>
+          </w:tcPr>
+          <w:p>
+            <w:pPr>
+              <w:spacing w:before="240" w:after="240"/>
+              <w:rPr>
+                <w:rFonts w:ascii="Arial" w:hAnsi="Arial" w:cs="Arial"/>
+                <w:color w:val="000000"/>
+                <w:sz w:val="21"/>
+                <w:szCs w:val="21"/>
+              </w:rPr>
+            </w:pPr>
+            <w:r>
+              <w:rPr>
+                <w:rFonts w:ascii="Arial" w:hAnsi="Arial" w:cs="Arial"/>
+                <w:color w:val="000000"/>
+                <w:sz w:val="21"/>
+                <w:szCs w:val="21"/>
+              </w:rPr>
+              <w:t>–</w:t>
+            </w:r>
+          </w:p>
+        </w:tc>
+        <w:tc>
+          <w:tcPr>
+            <w:tcW w:w="0" w:type="auto"/>
+            <w:tcBorders>
+              <w:top w:val="single" w:sz="6" w:space="0" w:color="A2A9B1"/>
+              <w:left w:val="single" w:sz="6" w:space="0" w:color="A2A9B1"/>
+              <w:bottom w:val="single" w:sz="6" w:space="0" w:color="A2A9B1"/>
+              <w:right w:val="single" w:sz="6" w:space="0" w:color="A2A9B1"/>
+            </w:tcBorders>
+            <w:shd w:val="clear" w:color="auto" w:fill="F8F9FA"/>
+            <w:tcMar>
+              <w:top w:w="48" w:type="dxa"/>
+              <w:left w:w="96" w:type="dxa"/>
+              <w:bottom w:w="48" w:type="dxa"/>
+              <w:right w:w="96" w:type="dxa"/>
+            </w:tcMar>
+            <w:vAlign w:val="center"/>
+            <w:hideMark/>
+          </w:tcPr>
+          <w:p>
+            <w:pPr>
+              <w:spacing w:before="240" w:after="240"/>
+              <w:rPr>
+                <w:rFonts w:ascii="Arial" w:hAnsi="Arial" w:cs="Arial"/>
+                <w:color w:val="000000"/>
+                <w:sz w:val="21"/>
+                <w:szCs w:val="21"/>
+              </w:rPr>
+            </w:pPr>
+            <w:r>
+              <w:rPr>
+                <w:rFonts w:ascii="Arial" w:hAnsi="Arial" w:cs="Arial"/>
+                <w:color w:val="000000"/>
+                <w:sz w:val="21"/>
+                <w:szCs w:val="21"/>
+              </w:rPr>
+              <w:t>O(</w:t>
+            </w:r>
+            <w:r>
+              <w:rPr>
+                <w:rFonts w:ascii="Arial" w:hAnsi="Arial" w:cs="Arial"/>
+                <w:i/>
+                <w:iCs/>
+                <w:color w:val="000000"/>
+                <w:sz w:val="21"/>
+                <w:szCs w:val="21"/>
+              </w:rPr>
+              <w:t>n</w:t>
+            </w:r>
+            <w:r>
+              <w:rPr>
+                <w:rFonts w:ascii="Arial" w:hAnsi="Arial" w:cs="Arial"/>
+                <w:color w:val="000000"/>
+                <w:sz w:val="21"/>
+                <w:szCs w:val="21"/>
+              </w:rPr>
+              <w:t>)</w:t>
+            </w:r>
+          </w:p>
+        </w:tc>
+        <w:tc>
+          <w:tcPr>
+            <w:tcW w:w="0" w:type="auto"/>
+            <w:tcBorders>
+              <w:top w:val="single" w:sz="6" w:space="0" w:color="A2A9B1"/>
+              <w:left w:val="single" w:sz="6" w:space="0" w:color="A2A9B1"/>
+              <w:bottom w:val="single" w:sz="6" w:space="0" w:color="A2A9B1"/>
+              <w:right w:val="single" w:sz="6" w:space="0" w:color="A2A9B1"/>
+            </w:tcBorders>
+            <w:shd w:val="clear" w:color="auto" w:fill="F8F9FA"/>
+            <w:tcMar>
+              <w:top w:w="48" w:type="dxa"/>
+              <w:left w:w="96" w:type="dxa"/>
+              <w:bottom w:w="48" w:type="dxa"/>
+              <w:right w:w="96" w:type="dxa"/>
+            </w:tcMar>
+            <w:vAlign w:val="center"/>
+            <w:hideMark/>
+          </w:tcPr>
+          <w:p>
+            <w:pPr>
+              <w:spacing w:before="240" w:after="240"/>
+              <w:rPr>
+                <w:rFonts w:ascii="Arial" w:hAnsi="Arial" w:cs="Arial"/>
+                <w:color w:val="000000"/>
+                <w:sz w:val="21"/>
+                <w:szCs w:val="21"/>
+              </w:rPr>
+            </w:pPr>
+            <w:r>
+              <w:rPr>
+                <w:rFonts w:ascii="Arial" w:hAnsi="Arial" w:cs="Arial"/>
+                <w:color w:val="000000"/>
+                <w:sz w:val="21"/>
+                <w:szCs w:val="21"/>
+              </w:rPr>
+              <w:t>O(</w:t>
+            </w:r>
+            <w:r>
+              <w:rPr>
+                <w:rFonts w:ascii="Arial" w:hAnsi="Arial" w:cs="Arial"/>
+                <w:i/>
+                <w:iCs/>
+                <w:color w:val="000000"/>
+                <w:sz w:val="21"/>
+                <w:szCs w:val="21"/>
+              </w:rPr>
+              <w:t>n</w:t>
+            </w:r>
+            <w:r>
+              <w:rPr>
+                <w:rFonts w:ascii="Arial" w:hAnsi="Arial" w:cs="Arial"/>
+                <w:color w:val="000000"/>
+                <w:sz w:val="21"/>
+                <w:szCs w:val="21"/>
+              </w:rPr>
+              <w:t>)</w:t>
+            </w:r>
+          </w:p>
+        </w:tc>
+        <w:tc>
+          <w:tcPr>
+            <w:tcW w:w="0" w:type="auto"/>
+            <w:tcBorders>
+              <w:top w:val="single" w:sz="6" w:space="0" w:color="A2A9B1"/>
+              <w:left w:val="single" w:sz="6" w:space="0" w:color="A2A9B1"/>
+              <w:bottom w:val="single" w:sz="6" w:space="0" w:color="A2A9B1"/>
+              <w:right w:val="single" w:sz="6" w:space="0" w:color="A2A9B1"/>
+            </w:tcBorders>
+            <w:shd w:val="clear" w:color="auto" w:fill="F8F9FA"/>
+            <w:tcMar>
+              <w:top w:w="48" w:type="dxa"/>
+              <w:left w:w="96" w:type="dxa"/>
+              <w:bottom w:w="48" w:type="dxa"/>
+              <w:right w:w="96" w:type="dxa"/>
+            </w:tcMar>
+            <w:vAlign w:val="center"/>
+            <w:hideMark/>
+          </w:tcPr>
+          <w:p>
+            <w:pPr>
+              <w:spacing w:before="240" w:after="240"/>
+              <w:rPr>
+                <w:rFonts w:ascii="Arial" w:hAnsi="Arial" w:cs="Arial"/>
+                <w:color w:val="000000"/>
+                <w:sz w:val="21"/>
+                <w:szCs w:val="21"/>
+              </w:rPr>
+            </w:pPr>
+            <w:r>
+              <w:rPr>
+                <w:rFonts w:ascii="Arial" w:hAnsi="Arial" w:cs="Arial"/>
+                <w:color w:val="000000"/>
+                <w:sz w:val="21"/>
+                <w:szCs w:val="21"/>
+              </w:rPr>
+              <w:t>O(</w:t>
+            </w:r>
+            <w:r>
+              <w:rPr>
+                <w:rFonts w:ascii="Arial" w:hAnsi="Arial" w:cs="Arial"/>
+                <w:i/>
+                <w:iCs/>
+                <w:color w:val="000000"/>
+                <w:sz w:val="21"/>
+                <w:szCs w:val="21"/>
+              </w:rPr>
+              <w:t>n</w:t>
+            </w:r>
+            <w:r>
+              <w:rPr>
+                <w:rFonts w:ascii="Arial" w:hAnsi="Arial" w:cs="Arial"/>
+                <w:color w:val="000000"/>
+                <w:sz w:val="21"/>
+                <w:szCs w:val="21"/>
+              </w:rPr>
+              <w:t>)</w:t>
+            </w:r>
+          </w:p>
+        </w:tc>
+        <w:tc>
+          <w:tcPr>
+            <w:tcW w:w="0" w:type="auto"/>
+            <w:tcBorders>
+              <w:top w:val="single" w:sz="6" w:space="0" w:color="A2A9B1"/>
+              <w:left w:val="single" w:sz="6" w:space="0" w:color="A2A9B1"/>
+              <w:bottom w:val="single" w:sz="6" w:space="0" w:color="A2A9B1"/>
+              <w:right w:val="single" w:sz="6" w:space="0" w:color="A2A9B1"/>
+            </w:tcBorders>
+            <w:shd w:val="clear" w:color="auto" w:fill="F8F9FA"/>
+            <w:tcMar>
+              <w:top w:w="48" w:type="dxa"/>
+              <w:left w:w="96" w:type="dxa"/>
+              <w:bottom w:w="48" w:type="dxa"/>
+              <w:right w:w="96" w:type="dxa"/>
+            </w:tcMar>
+            <w:vAlign w:val="center"/>
+            <w:hideMark/>
+          </w:tcPr>
+          <w:p>
+            <w:pPr>
+              <w:spacing w:before="240" w:after="240"/>
+              <w:rPr>
+                <w:rFonts w:ascii="Arial" w:hAnsi="Arial" w:cs="Arial"/>
+                <w:color w:val="000000"/>
+                <w:sz w:val="21"/>
+                <w:szCs w:val="21"/>
+              </w:rPr>
+            </w:pPr>
+            <w:r>
+              <w:rPr>
+                <w:rFonts w:ascii="Arial" w:hAnsi="Arial" w:cs="Arial"/>
+                <w:color w:val="000000"/>
+                <w:sz w:val="21"/>
+                <w:szCs w:val="21"/>
+              </w:rPr>
+              <w:t>O(</w:t>
+            </w:r>
+            <w:r>
+              <w:rPr>
+                <w:rFonts w:ascii="Arial" w:hAnsi="Arial" w:cs="Arial"/>
+                <w:i/>
+                <w:iCs/>
+                <w:color w:val="000000"/>
+                <w:sz w:val="21"/>
+                <w:szCs w:val="21"/>
+              </w:rPr>
+              <w:t>n</w:t>
+            </w:r>
+            <w:r>
+              <w:rPr>
+                <w:rFonts w:ascii="Arial" w:hAnsi="Arial" w:cs="Arial"/>
+                <w:color w:val="000000"/>
+                <w:sz w:val="21"/>
+                <w:szCs w:val="21"/>
+              </w:rPr>
+              <w:t>)</w:t>
+            </w:r>
+          </w:p>
+        </w:tc>
+      </w:tr>
+      <w:tr>
+        <w:tc>
+          <w:tcPr>
+            <w:tcW w:w="0" w:type="auto"/>
+            <w:tcBorders>
+              <w:top w:val="single" w:sz="6" w:space="0" w:color="A2A9B1"/>
+              <w:left w:val="single" w:sz="6" w:space="0" w:color="A2A9B1"/>
+              <w:bottom w:val="single" w:sz="6" w:space="0" w:color="A2A9B1"/>
+              <w:right w:val="single" w:sz="6" w:space="0" w:color="A2A9B1"/>
+            </w:tcBorders>
+            <w:shd w:val="clear" w:color="auto" w:fill="F8F9FA"/>
+            <w:tcMar>
+              <w:top w:w="48" w:type="dxa"/>
+              <w:left w:w="96" w:type="dxa"/>
+              <w:bottom w:w="48" w:type="dxa"/>
+              <w:right w:w="96" w:type="dxa"/>
+            </w:tcMar>
+            <w:vAlign w:val="center"/>
+            <w:hideMark/>
+          </w:tcPr>
+          <w:p>
+            <w:pPr>
+              <w:spacing w:before="240" w:after="240"/>
+              <w:rPr>
+                <w:rFonts w:ascii="Arial" w:hAnsi="Arial" w:cs="Arial"/>
+                <w:color w:val="000000"/>
+                <w:sz w:val="21"/>
+                <w:szCs w:val="21"/>
+              </w:rPr>
+            </w:pPr>
+            <w:r>
+              <w:rPr>
+                <w:rFonts w:ascii="Arial" w:hAnsi="Arial" w:cs="Arial"/>
+                <w:color w:val="000000"/>
+                <w:sz w:val="21"/>
+                <w:szCs w:val="21"/>
+              </w:rPr>
+              <w:t>B-tree</w:t>
+            </w:r>
+          </w:p>
+        </w:tc>
+        <w:tc>
+          <w:tcPr>
+            <w:tcW w:w="0" w:type="auto"/>
+            <w:tcBorders>
+              <w:top w:val="single" w:sz="6" w:space="0" w:color="A2A9B1"/>
+              <w:left w:val="single" w:sz="6" w:space="0" w:color="A2A9B1"/>
+              <w:bottom w:val="single" w:sz="6" w:space="0" w:color="A2A9B1"/>
+              <w:right w:val="single" w:sz="6" w:space="0" w:color="A2A9B1"/>
+            </w:tcBorders>
+            <w:shd w:val="clear" w:color="auto" w:fill="F8F9FA"/>
+            <w:tcMar>
+              <w:top w:w="48" w:type="dxa"/>
+              <w:left w:w="96" w:type="dxa"/>
+              <w:bottom w:w="48" w:type="dxa"/>
+              <w:right w:w="96" w:type="dxa"/>
+            </w:tcMar>
+            <w:vAlign w:val="center"/>
+            <w:hideMark/>
+          </w:tcPr>
+          <w:p>
+            <w:pPr>
+              <w:spacing w:before="240" w:after="240"/>
+              <w:rPr>
+                <w:rFonts w:ascii="Arial" w:hAnsi="Arial" w:cs="Arial"/>
+                <w:color w:val="000000"/>
+                <w:sz w:val="21"/>
+                <w:szCs w:val="21"/>
+              </w:rPr>
+            </w:pPr>
+            <w:r>
+              <w:rPr>
+                <w:rFonts w:ascii="Arial" w:hAnsi="Arial" w:cs="Arial"/>
+                <w:color w:val="000000"/>
+                <w:sz w:val="21"/>
+                <w:szCs w:val="21"/>
+              </w:rPr>
+              <w:t>–</w:t>
+            </w:r>
+          </w:p>
+        </w:tc>
+        <w:tc>
+          <w:tcPr>
+            <w:tcW w:w="0" w:type="auto"/>
+            <w:tcBorders>
+              <w:top w:val="single" w:sz="6" w:space="0" w:color="A2A9B1"/>
+              <w:left w:val="single" w:sz="6" w:space="0" w:color="A2A9B1"/>
+              <w:bottom w:val="single" w:sz="6" w:space="0" w:color="A2A9B1"/>
+              <w:right w:val="single" w:sz="6" w:space="0" w:color="A2A9B1"/>
+            </w:tcBorders>
+            <w:shd w:val="clear" w:color="auto" w:fill="F8F9FA"/>
+            <w:tcMar>
+              <w:top w:w="48" w:type="dxa"/>
+              <w:left w:w="96" w:type="dxa"/>
+              <w:bottom w:w="48" w:type="dxa"/>
+              <w:right w:w="96" w:type="dxa"/>
+            </w:tcMar>
+            <w:vAlign w:val="center"/>
+            <w:hideMark/>
+          </w:tcPr>
+          <w:p>
+            <w:pPr>
+              <w:spacing w:before="240" w:after="240"/>
+              <w:rPr>
+                <w:rFonts w:ascii="Arial" w:hAnsi="Arial" w:cs="Arial"/>
+                <w:color w:val="000000"/>
+                <w:sz w:val="21"/>
+                <w:szCs w:val="21"/>
+              </w:rPr>
+            </w:pPr>
+            <w:r>
+              <w:rPr>
+                <w:rFonts w:ascii="Arial" w:hAnsi="Arial" w:cs="Arial"/>
+                <w:color w:val="000000"/>
+                <w:sz w:val="21"/>
+                <w:szCs w:val="21"/>
+              </w:rPr>
+              <w:t>O((log</w:t>
+            </w:r>
+            <w:r>
+              <w:rPr>
+                <w:rStyle w:val="apple-converted-space"/>
+                <w:rFonts w:ascii="Arial" w:hAnsi="Arial" w:cs="Arial"/>
+                <w:color w:val="000000"/>
+                <w:sz w:val="21"/>
+                <w:szCs w:val="21"/>
+              </w:rPr>
+              <w:t> </w:t>
+            </w:r>
+            <w:r>
+              <w:rPr>
+                <w:rFonts w:ascii="Arial" w:hAnsi="Arial" w:cs="Arial"/>
+                <w:i/>
+                <w:iCs/>
+                <w:color w:val="000000"/>
+                <w:sz w:val="21"/>
+                <w:szCs w:val="21"/>
+              </w:rPr>
+              <w:t>n</w:t>
+            </w:r>
+            <w:r>
+              <w:rPr>
+                <w:rFonts w:ascii="Arial" w:hAnsi="Arial" w:cs="Arial"/>
+                <w:color w:val="000000"/>
+                <w:sz w:val="21"/>
+                <w:szCs w:val="21"/>
+              </w:rPr>
+              <w:t>))</w:t>
+            </w:r>
+          </w:p>
+        </w:tc>
+        <w:tc>
+          <w:tcPr>
+            <w:tcW w:w="0" w:type="auto"/>
+            <w:tcBorders>
+              <w:top w:val="single" w:sz="6" w:space="0" w:color="A2A9B1"/>
+              <w:left w:val="single" w:sz="6" w:space="0" w:color="A2A9B1"/>
+              <w:bottom w:val="single" w:sz="6" w:space="0" w:color="A2A9B1"/>
+              <w:right w:val="single" w:sz="6" w:space="0" w:color="A2A9B1"/>
+            </w:tcBorders>
+            <w:shd w:val="clear" w:color="auto" w:fill="F8F9FA"/>
+            <w:tcMar>
+              <w:top w:w="48" w:type="dxa"/>
+              <w:left w:w="96" w:type="dxa"/>
+              <w:bottom w:w="48" w:type="dxa"/>
+              <w:right w:w="96" w:type="dxa"/>
+            </w:tcMar>
+            <w:vAlign w:val="center"/>
+            <w:hideMark/>
+          </w:tcPr>
+          <w:p>
+            <w:pPr>
+              <w:spacing w:before="240" w:after="240"/>
+              <w:rPr>
+                <w:rFonts w:ascii="Arial" w:hAnsi="Arial" w:cs="Arial"/>
+                <w:color w:val="000000"/>
+                <w:sz w:val="21"/>
+                <w:szCs w:val="21"/>
+              </w:rPr>
+            </w:pPr>
+            <w:r>
+              <w:rPr>
+                <w:rFonts w:ascii="Arial" w:hAnsi="Arial" w:cs="Arial"/>
+                <w:color w:val="000000"/>
+                <w:sz w:val="21"/>
+                <w:szCs w:val="21"/>
+              </w:rPr>
+              <w:t>O((log</w:t>
+            </w:r>
+            <w:r>
+              <w:rPr>
+                <w:rStyle w:val="apple-converted-space"/>
+                <w:rFonts w:ascii="Arial" w:hAnsi="Arial" w:cs="Arial"/>
+                <w:color w:val="000000"/>
+                <w:sz w:val="21"/>
+                <w:szCs w:val="21"/>
+              </w:rPr>
+              <w:t> </w:t>
+            </w:r>
+            <w:r>
+              <w:rPr>
+                <w:rFonts w:ascii="Arial" w:hAnsi="Arial" w:cs="Arial"/>
+                <w:i/>
+                <w:iCs/>
+                <w:color w:val="000000"/>
+                <w:sz w:val="21"/>
+                <w:szCs w:val="21"/>
+              </w:rPr>
+              <w:t>n</w:t>
+            </w:r>
+            <w:r>
+              <w:rPr>
+                <w:rFonts w:ascii="Arial" w:hAnsi="Arial" w:cs="Arial"/>
+                <w:color w:val="000000"/>
+                <w:sz w:val="21"/>
+                <w:szCs w:val="21"/>
+              </w:rPr>
+              <w:t>))</w:t>
+            </w:r>
+          </w:p>
+        </w:tc>
+        <w:tc>
+          <w:tcPr>
+            <w:tcW w:w="0" w:type="auto"/>
+            <w:tcBorders>
+              <w:top w:val="single" w:sz="6" w:space="0" w:color="A2A9B1"/>
+              <w:left w:val="single" w:sz="6" w:space="0" w:color="A2A9B1"/>
+              <w:bottom w:val="single" w:sz="6" w:space="0" w:color="A2A9B1"/>
+              <w:right w:val="single" w:sz="6" w:space="0" w:color="A2A9B1"/>
+            </w:tcBorders>
+            <w:shd w:val="clear" w:color="auto" w:fill="F8F9FA"/>
+            <w:tcMar>
+              <w:top w:w="48" w:type="dxa"/>
+              <w:left w:w="96" w:type="dxa"/>
+              <w:bottom w:w="48" w:type="dxa"/>
+              <w:right w:w="96" w:type="dxa"/>
+            </w:tcMar>
+            <w:vAlign w:val="center"/>
+            <w:hideMark/>
+          </w:tcPr>
+          <w:p>
+            <w:pPr>
+              <w:spacing w:before="240" w:after="240"/>
+              <w:rPr>
+                <w:rFonts w:ascii="Arial" w:hAnsi="Arial" w:cs="Arial"/>
+                <w:color w:val="000000"/>
+                <w:sz w:val="21"/>
+                <w:szCs w:val="21"/>
+              </w:rPr>
+            </w:pPr>
+            <w:r>
+              <w:rPr>
+                <w:rFonts w:ascii="Arial" w:hAnsi="Arial" w:cs="Arial"/>
+                <w:color w:val="000000"/>
+                <w:sz w:val="21"/>
+                <w:szCs w:val="21"/>
+              </w:rPr>
+              <w:t>O((log</w:t>
+            </w:r>
+            <w:r>
+              <w:rPr>
+                <w:rStyle w:val="apple-converted-space"/>
+                <w:rFonts w:ascii="Arial" w:hAnsi="Arial" w:cs="Arial"/>
+                <w:color w:val="000000"/>
+                <w:sz w:val="21"/>
+                <w:szCs w:val="21"/>
+              </w:rPr>
+              <w:t> </w:t>
+            </w:r>
+            <w:r>
+              <w:rPr>
+                <w:rFonts w:ascii="Arial" w:hAnsi="Arial" w:cs="Arial"/>
+                <w:i/>
+                <w:iCs/>
+                <w:color w:val="000000"/>
+                <w:sz w:val="21"/>
+                <w:szCs w:val="21"/>
+              </w:rPr>
+              <w:t>n</w:t>
+            </w:r>
+            <w:r>
+              <w:rPr>
+                <w:rFonts w:ascii="Arial" w:hAnsi="Arial" w:cs="Arial"/>
+                <w:color w:val="000000"/>
+                <w:sz w:val="21"/>
+                <w:szCs w:val="21"/>
+              </w:rPr>
+              <w:t>))</w:t>
+            </w:r>
+          </w:p>
+        </w:tc>
+        <w:tc>
+          <w:tcPr>
+            <w:tcW w:w="0" w:type="auto"/>
+            <w:tcBorders>
+              <w:top w:val="single" w:sz="6" w:space="0" w:color="A2A9B1"/>
+              <w:left w:val="single" w:sz="6" w:space="0" w:color="A2A9B1"/>
+              <w:bottom w:val="single" w:sz="6" w:space="0" w:color="A2A9B1"/>
+              <w:right w:val="single" w:sz="6" w:space="0" w:color="A2A9B1"/>
+            </w:tcBorders>
+            <w:shd w:val="clear" w:color="auto" w:fill="F8F9FA"/>
+            <w:tcMar>
+              <w:top w:w="48" w:type="dxa"/>
+              <w:left w:w="96" w:type="dxa"/>
+              <w:bottom w:w="48" w:type="dxa"/>
+              <w:right w:w="96" w:type="dxa"/>
+            </w:tcMar>
+            <w:vAlign w:val="center"/>
+            <w:hideMark/>
+          </w:tcPr>
+          <w:p>
+            <w:pPr>
+              <w:spacing w:before="240" w:after="240"/>
+              <w:rPr>
+                <w:rFonts w:ascii="Arial" w:hAnsi="Arial" w:cs="Arial"/>
+                <w:color w:val="000000"/>
+                <w:sz w:val="21"/>
+                <w:szCs w:val="21"/>
+              </w:rPr>
+            </w:pPr>
+            <w:r>
+              <w:rPr>
+                <w:rFonts w:ascii="Arial" w:hAnsi="Arial" w:cs="Arial"/>
+                <w:color w:val="000000"/>
+                <w:sz w:val="21"/>
+                <w:szCs w:val="21"/>
+              </w:rPr>
+              <w:t>–</w:t>
+            </w:r>
+          </w:p>
+        </w:tc>
+        <w:tc>
+          <w:tcPr>
+            <w:tcW w:w="0" w:type="auto"/>
+            <w:tcBorders>
+              <w:top w:val="single" w:sz="6" w:space="0" w:color="A2A9B1"/>
+              <w:left w:val="single" w:sz="6" w:space="0" w:color="A2A9B1"/>
+              <w:bottom w:val="single" w:sz="6" w:space="0" w:color="A2A9B1"/>
+              <w:right w:val="single" w:sz="6" w:space="0" w:color="A2A9B1"/>
+            </w:tcBorders>
+            <w:shd w:val="clear" w:color="auto" w:fill="F8F9FA"/>
+            <w:tcMar>
+              <w:top w:w="48" w:type="dxa"/>
+              <w:left w:w="96" w:type="dxa"/>
+              <w:bottom w:w="48" w:type="dxa"/>
+              <w:right w:w="96" w:type="dxa"/>
+            </w:tcMar>
+            <w:vAlign w:val="center"/>
+            <w:hideMark/>
+          </w:tcPr>
+          <w:p>
+            <w:pPr>
+              <w:spacing w:before="240" w:after="240"/>
+              <w:rPr>
+                <w:rFonts w:ascii="Arial" w:hAnsi="Arial" w:cs="Arial"/>
+                <w:color w:val="000000"/>
+                <w:sz w:val="21"/>
+                <w:szCs w:val="21"/>
+              </w:rPr>
+            </w:pPr>
+            <w:r>
+              <w:rPr>
+                <w:rFonts w:ascii="Arial" w:hAnsi="Arial" w:cs="Arial"/>
+                <w:color w:val="000000"/>
+                <w:sz w:val="21"/>
+                <w:szCs w:val="21"/>
+              </w:rPr>
+              <w:t>O((log</w:t>
+            </w:r>
+            <w:r>
+              <w:rPr>
+                <w:rStyle w:val="apple-converted-space"/>
+                <w:rFonts w:ascii="Arial" w:hAnsi="Arial" w:cs="Arial"/>
+                <w:color w:val="000000"/>
+                <w:sz w:val="21"/>
+                <w:szCs w:val="21"/>
+              </w:rPr>
+              <w:t> </w:t>
+            </w:r>
+            <w:r>
+              <w:rPr>
+                <w:rFonts w:ascii="Arial" w:hAnsi="Arial" w:cs="Arial"/>
+                <w:i/>
+                <w:iCs/>
+                <w:color w:val="000000"/>
+                <w:sz w:val="21"/>
+                <w:szCs w:val="21"/>
+              </w:rPr>
+              <w:t>n</w:t>
+            </w:r>
+            <w:r>
+              <w:rPr>
+                <w:rFonts w:ascii="Arial" w:hAnsi="Arial" w:cs="Arial"/>
+                <w:color w:val="000000"/>
+                <w:sz w:val="21"/>
+                <w:szCs w:val="21"/>
+              </w:rPr>
+              <w:t>))</w:t>
+            </w:r>
+          </w:p>
+        </w:tc>
+        <w:tc>
+          <w:tcPr>
+            <w:tcW w:w="0" w:type="auto"/>
+            <w:tcBorders>
+              <w:top w:val="single" w:sz="6" w:space="0" w:color="A2A9B1"/>
+              <w:left w:val="single" w:sz="6" w:space="0" w:color="A2A9B1"/>
+              <w:bottom w:val="single" w:sz="6" w:space="0" w:color="A2A9B1"/>
+              <w:right w:val="single" w:sz="6" w:space="0" w:color="A2A9B1"/>
+            </w:tcBorders>
+            <w:shd w:val="clear" w:color="auto" w:fill="F8F9FA"/>
+            <w:tcMar>
+              <w:top w:w="48" w:type="dxa"/>
+              <w:left w:w="96" w:type="dxa"/>
+              <w:bottom w:w="48" w:type="dxa"/>
+              <w:right w:w="96" w:type="dxa"/>
+            </w:tcMar>
+            <w:vAlign w:val="center"/>
+            <w:hideMark/>
+          </w:tcPr>
+          <w:p>
+            <w:pPr>
+              <w:spacing w:before="240" w:after="240"/>
+              <w:rPr>
+                <w:rFonts w:ascii="Arial" w:hAnsi="Arial" w:cs="Arial"/>
+                <w:color w:val="000000"/>
+                <w:sz w:val="21"/>
+                <w:szCs w:val="21"/>
+              </w:rPr>
+            </w:pPr>
+            <w:r>
+              <w:rPr>
+                <w:rFonts w:ascii="Arial" w:hAnsi="Arial" w:cs="Arial"/>
+                <w:color w:val="000000"/>
+                <w:sz w:val="21"/>
+                <w:szCs w:val="21"/>
+              </w:rPr>
+              <w:t>O((log</w:t>
+            </w:r>
+            <w:r>
+              <w:rPr>
+                <w:rStyle w:val="apple-converted-space"/>
+                <w:rFonts w:ascii="Arial" w:hAnsi="Arial" w:cs="Arial"/>
+                <w:color w:val="000000"/>
+                <w:sz w:val="21"/>
+                <w:szCs w:val="21"/>
+              </w:rPr>
+              <w:t> </w:t>
+            </w:r>
+            <w:r>
+              <w:rPr>
+                <w:rFonts w:ascii="Arial" w:hAnsi="Arial" w:cs="Arial"/>
+                <w:i/>
+                <w:iCs/>
+                <w:color w:val="000000"/>
+                <w:sz w:val="21"/>
+                <w:szCs w:val="21"/>
+              </w:rPr>
+              <w:t>n</w:t>
+            </w:r>
+            <w:r>
+              <w:rPr>
+                <w:rFonts w:ascii="Arial" w:hAnsi="Arial" w:cs="Arial"/>
+                <w:color w:val="000000"/>
+                <w:sz w:val="21"/>
+                <w:szCs w:val="21"/>
+              </w:rPr>
+              <w:t>))</w:t>
+            </w:r>
+          </w:p>
+        </w:tc>
+        <w:tc>
+          <w:tcPr>
+            <w:tcW w:w="0" w:type="auto"/>
+            <w:tcBorders>
+              <w:top w:val="single" w:sz="6" w:space="0" w:color="A2A9B1"/>
+              <w:left w:val="single" w:sz="6" w:space="0" w:color="A2A9B1"/>
+              <w:bottom w:val="single" w:sz="6" w:space="0" w:color="A2A9B1"/>
+              <w:right w:val="single" w:sz="6" w:space="0" w:color="A2A9B1"/>
+            </w:tcBorders>
+            <w:shd w:val="clear" w:color="auto" w:fill="F8F9FA"/>
+            <w:tcMar>
+              <w:top w:w="48" w:type="dxa"/>
+              <w:left w:w="96" w:type="dxa"/>
+              <w:bottom w:w="48" w:type="dxa"/>
+              <w:right w:w="96" w:type="dxa"/>
+            </w:tcMar>
+            <w:vAlign w:val="center"/>
+            <w:hideMark/>
+          </w:tcPr>
+          <w:p>
+            <w:pPr>
+              <w:spacing w:before="240" w:after="240"/>
+              <w:rPr>
+                <w:rFonts w:ascii="Arial" w:hAnsi="Arial" w:cs="Arial"/>
+                <w:color w:val="000000"/>
+                <w:sz w:val="21"/>
+                <w:szCs w:val="21"/>
+              </w:rPr>
+            </w:pPr>
+            <w:r>
+              <w:rPr>
+                <w:rFonts w:ascii="Arial" w:hAnsi="Arial" w:cs="Arial"/>
+                <w:color w:val="000000"/>
+                <w:sz w:val="21"/>
+                <w:szCs w:val="21"/>
+              </w:rPr>
+              <w:t>O((log</w:t>
+            </w:r>
+            <w:r>
+              <w:rPr>
+                <w:rStyle w:val="apple-converted-space"/>
+                <w:rFonts w:ascii="Arial" w:hAnsi="Arial" w:cs="Arial"/>
+                <w:color w:val="000000"/>
+                <w:sz w:val="21"/>
+                <w:szCs w:val="21"/>
+              </w:rPr>
+              <w:t> </w:t>
+            </w:r>
+            <w:r>
+              <w:rPr>
+                <w:rFonts w:ascii="Arial" w:hAnsi="Arial" w:cs="Arial"/>
+                <w:i/>
+                <w:iCs/>
+                <w:color w:val="000000"/>
+                <w:sz w:val="21"/>
+                <w:szCs w:val="21"/>
+              </w:rPr>
+              <w:t>n</w:t>
+            </w:r>
+            <w:r>
+              <w:rPr>
+                <w:rFonts w:ascii="Arial" w:hAnsi="Arial" w:cs="Arial"/>
+                <w:color w:val="000000"/>
+                <w:sz w:val="21"/>
+                <w:szCs w:val="21"/>
+              </w:rPr>
+              <w:t>))</w:t>
+            </w:r>
+          </w:p>
+        </w:tc>
+        <w:tc>
+          <w:tcPr>
+            <w:tcW w:w="0" w:type="auto"/>
+            <w:tcBorders>
+              <w:top w:val="single" w:sz="6" w:space="0" w:color="A2A9B1"/>
+              <w:left w:val="single" w:sz="6" w:space="0" w:color="A2A9B1"/>
+              <w:bottom w:val="single" w:sz="6" w:space="0" w:color="A2A9B1"/>
+              <w:right w:val="single" w:sz="6" w:space="0" w:color="A2A9B1"/>
+            </w:tcBorders>
+            <w:shd w:val="clear" w:color="auto" w:fill="F8F9FA"/>
+            <w:tcMar>
+              <w:top w:w="48" w:type="dxa"/>
+              <w:left w:w="96" w:type="dxa"/>
+              <w:bottom w:w="48" w:type="dxa"/>
+              <w:right w:w="96" w:type="dxa"/>
+            </w:tcMar>
+            <w:vAlign w:val="center"/>
+            <w:hideMark/>
+          </w:tcPr>
+          <w:p>
+            <w:pPr>
+              <w:spacing w:before="240" w:after="240"/>
+              <w:rPr>
+                <w:rFonts w:ascii="Arial" w:hAnsi="Arial" w:cs="Arial"/>
+                <w:color w:val="000000"/>
+                <w:sz w:val="21"/>
+                <w:szCs w:val="21"/>
+              </w:rPr>
+            </w:pPr>
+            <w:r>
+              <w:rPr>
+                <w:rFonts w:ascii="Arial" w:hAnsi="Arial" w:cs="Arial"/>
+                <w:color w:val="000000"/>
+                <w:sz w:val="21"/>
+                <w:szCs w:val="21"/>
+              </w:rPr>
+              <w:t>O(</w:t>
+            </w:r>
+            <w:r>
+              <w:rPr>
+                <w:rFonts w:ascii="Arial" w:hAnsi="Arial" w:cs="Arial"/>
+                <w:i/>
+                <w:iCs/>
+                <w:color w:val="000000"/>
+                <w:sz w:val="21"/>
+                <w:szCs w:val="21"/>
+              </w:rPr>
+              <w:t>n</w:t>
+            </w:r>
+            <w:r>
+              <w:rPr>
+                <w:rFonts w:ascii="Arial" w:hAnsi="Arial" w:cs="Arial"/>
+                <w:color w:val="000000"/>
+                <w:sz w:val="21"/>
+                <w:szCs w:val="21"/>
+              </w:rPr>
+              <w:t>)</w:t>
+            </w:r>
+          </w:p>
+        </w:tc>
+      </w:tr>
+      <w:tr>
+        <w:tc>
+          <w:tcPr>
+            <w:tcW w:w="0" w:type="auto"/>
+            <w:tcBorders>
+              <w:top w:val="single" w:sz="6" w:space="0" w:color="A2A9B1"/>
+              <w:left w:val="single" w:sz="6" w:space="0" w:color="A2A9B1"/>
+              <w:bottom w:val="single" w:sz="6" w:space="0" w:color="A2A9B1"/>
+              <w:right w:val="single" w:sz="6" w:space="0" w:color="A2A9B1"/>
+            </w:tcBorders>
+            <w:shd w:val="clear" w:color="auto" w:fill="F8F9FA"/>
+            <w:tcMar>
+              <w:top w:w="48" w:type="dxa"/>
+              <w:left w:w="96" w:type="dxa"/>
+              <w:bottom w:w="48" w:type="dxa"/>
+              <w:right w:w="96" w:type="dxa"/>
+            </w:tcMar>
+            <w:vAlign w:val="center"/>
+            <w:hideMark/>
+          </w:tcPr>
+          <w:p>
+            <w:pPr>
+              <w:spacing w:before="240" w:after="240"/>
+              <w:rPr>
+                <w:rFonts w:ascii="Arial" w:hAnsi="Arial" w:cs="Arial"/>
+                <w:color w:val="000000"/>
+                <w:sz w:val="21"/>
+                <w:szCs w:val="21"/>
+              </w:rPr>
+            </w:pPr>
+            <w:r>
+              <w:rPr>
+                <w:rFonts w:ascii="Arial" w:hAnsi="Arial" w:cs="Arial"/>
+                <w:color w:val="000000"/>
+                <w:sz w:val="21"/>
+                <w:szCs w:val="21"/>
+              </w:rPr>
+              <w:t>Red-black tree</w:t>
+            </w:r>
+          </w:p>
+        </w:tc>
+        <w:tc>
+          <w:tcPr>
+            <w:tcW w:w="0" w:type="auto"/>
+            <w:tcBorders>
+              <w:top w:val="single" w:sz="6" w:space="0" w:color="A2A9B1"/>
+              <w:left w:val="single" w:sz="6" w:space="0" w:color="A2A9B1"/>
+              <w:bottom w:val="single" w:sz="6" w:space="0" w:color="A2A9B1"/>
+              <w:right w:val="single" w:sz="6" w:space="0" w:color="A2A9B1"/>
+            </w:tcBorders>
+            <w:shd w:val="clear" w:color="auto" w:fill="F8F9FA"/>
+            <w:tcMar>
+              <w:top w:w="48" w:type="dxa"/>
+              <w:left w:w="96" w:type="dxa"/>
+              <w:bottom w:w="48" w:type="dxa"/>
+              <w:right w:w="96" w:type="dxa"/>
+            </w:tcMar>
+            <w:vAlign w:val="center"/>
+            <w:hideMark/>
+          </w:tcPr>
+          <w:p>
+            <w:pPr>
+              <w:spacing w:before="240" w:after="240"/>
+              <w:rPr>
+                <w:rFonts w:ascii="Arial" w:hAnsi="Arial" w:cs="Arial"/>
+                <w:color w:val="000000"/>
+                <w:sz w:val="21"/>
+                <w:szCs w:val="21"/>
+              </w:rPr>
+            </w:pPr>
+            <w:r>
+              <w:rPr>
+                <w:rFonts w:ascii="Arial" w:hAnsi="Arial" w:cs="Arial"/>
+                <w:color w:val="000000"/>
+                <w:sz w:val="21"/>
+                <w:szCs w:val="21"/>
+              </w:rPr>
+              <w:t>–</w:t>
+            </w:r>
+          </w:p>
+        </w:tc>
+        <w:tc>
+          <w:tcPr>
+            <w:tcW w:w="0" w:type="auto"/>
+            <w:tcBorders>
+              <w:top w:val="single" w:sz="6" w:space="0" w:color="A2A9B1"/>
+              <w:left w:val="single" w:sz="6" w:space="0" w:color="A2A9B1"/>
+              <w:bottom w:val="single" w:sz="6" w:space="0" w:color="A2A9B1"/>
+              <w:right w:val="single" w:sz="6" w:space="0" w:color="A2A9B1"/>
+            </w:tcBorders>
+            <w:shd w:val="clear" w:color="auto" w:fill="F8F9FA"/>
+            <w:tcMar>
+              <w:top w:w="48" w:type="dxa"/>
+              <w:left w:w="96" w:type="dxa"/>
+              <w:bottom w:w="48" w:type="dxa"/>
+              <w:right w:w="96" w:type="dxa"/>
+            </w:tcMar>
+            <w:vAlign w:val="center"/>
+            <w:hideMark/>
+          </w:tcPr>
+          <w:p>
+            <w:pPr>
+              <w:spacing w:before="240" w:after="240"/>
+              <w:rPr>
+                <w:rFonts w:ascii="Arial" w:hAnsi="Arial" w:cs="Arial"/>
+                <w:color w:val="000000"/>
+                <w:sz w:val="21"/>
+                <w:szCs w:val="21"/>
+              </w:rPr>
+            </w:pPr>
+            <w:r>
+              <w:rPr>
+                <w:rFonts w:ascii="Arial" w:hAnsi="Arial" w:cs="Arial"/>
+                <w:color w:val="000000"/>
+                <w:sz w:val="21"/>
+                <w:szCs w:val="21"/>
+              </w:rPr>
+              <w:t>O((log</w:t>
+            </w:r>
+            <w:r>
+              <w:rPr>
+                <w:rStyle w:val="apple-converted-space"/>
+                <w:rFonts w:ascii="Arial" w:hAnsi="Arial" w:cs="Arial"/>
+                <w:color w:val="000000"/>
+                <w:sz w:val="21"/>
+                <w:szCs w:val="21"/>
+              </w:rPr>
+              <w:t> </w:t>
+            </w:r>
+            <w:r>
+              <w:rPr>
+                <w:rFonts w:ascii="Arial" w:hAnsi="Arial" w:cs="Arial"/>
+                <w:i/>
+                <w:iCs/>
+                <w:color w:val="000000"/>
+                <w:sz w:val="21"/>
+                <w:szCs w:val="21"/>
+              </w:rPr>
+              <w:t>n</w:t>
+            </w:r>
+            <w:r>
+              <w:rPr>
+                <w:rFonts w:ascii="Arial" w:hAnsi="Arial" w:cs="Arial"/>
+                <w:color w:val="000000"/>
+                <w:sz w:val="21"/>
+                <w:szCs w:val="21"/>
+              </w:rPr>
+              <w:t>))</w:t>
+            </w:r>
+          </w:p>
+        </w:tc>
+        <w:tc>
+          <w:tcPr>
+            <w:tcW w:w="0" w:type="auto"/>
+            <w:tcBorders>
+              <w:top w:val="single" w:sz="6" w:space="0" w:color="A2A9B1"/>
+              <w:left w:val="single" w:sz="6" w:space="0" w:color="A2A9B1"/>
+              <w:bottom w:val="single" w:sz="6" w:space="0" w:color="A2A9B1"/>
+              <w:right w:val="single" w:sz="6" w:space="0" w:color="A2A9B1"/>
+            </w:tcBorders>
+            <w:shd w:val="clear" w:color="auto" w:fill="F8F9FA"/>
+            <w:tcMar>
+              <w:top w:w="48" w:type="dxa"/>
+              <w:left w:w="96" w:type="dxa"/>
+              <w:bottom w:w="48" w:type="dxa"/>
+              <w:right w:w="96" w:type="dxa"/>
+            </w:tcMar>
+            <w:vAlign w:val="center"/>
+            <w:hideMark/>
+          </w:tcPr>
+          <w:p>
+            <w:pPr>
+              <w:spacing w:before="240" w:after="240"/>
+              <w:rPr>
+                <w:rFonts w:ascii="Arial" w:hAnsi="Arial" w:cs="Arial"/>
+                <w:color w:val="000000"/>
+                <w:sz w:val="21"/>
+                <w:szCs w:val="21"/>
+              </w:rPr>
+            </w:pPr>
+            <w:r>
+              <w:rPr>
+                <w:rFonts w:ascii="Arial" w:hAnsi="Arial" w:cs="Arial"/>
+                <w:color w:val="000000"/>
+                <w:sz w:val="21"/>
+                <w:szCs w:val="21"/>
+              </w:rPr>
+              <w:t>O((log</w:t>
+            </w:r>
+            <w:r>
+              <w:rPr>
+                <w:rStyle w:val="apple-converted-space"/>
+                <w:rFonts w:ascii="Arial" w:hAnsi="Arial" w:cs="Arial"/>
+                <w:color w:val="000000"/>
+                <w:sz w:val="21"/>
+                <w:szCs w:val="21"/>
+              </w:rPr>
+              <w:t> </w:t>
+            </w:r>
+            <w:r>
+              <w:rPr>
+                <w:rFonts w:ascii="Arial" w:hAnsi="Arial" w:cs="Arial"/>
+                <w:i/>
+                <w:iCs/>
+                <w:color w:val="000000"/>
+                <w:sz w:val="21"/>
+                <w:szCs w:val="21"/>
+              </w:rPr>
+              <w:t>n</w:t>
+            </w:r>
+            <w:r>
+              <w:rPr>
+                <w:rFonts w:ascii="Arial" w:hAnsi="Arial" w:cs="Arial"/>
+                <w:color w:val="000000"/>
+                <w:sz w:val="21"/>
+                <w:szCs w:val="21"/>
+              </w:rPr>
+              <w:t>))</w:t>
+            </w:r>
+          </w:p>
+        </w:tc>
+        <w:tc>
+          <w:tcPr>
+            <w:tcW w:w="0" w:type="auto"/>
+            <w:tcBorders>
+              <w:top w:val="single" w:sz="6" w:space="0" w:color="A2A9B1"/>
+              <w:left w:val="single" w:sz="6" w:space="0" w:color="A2A9B1"/>
+              <w:bottom w:val="single" w:sz="6" w:space="0" w:color="A2A9B1"/>
+              <w:right w:val="single" w:sz="6" w:space="0" w:color="A2A9B1"/>
+            </w:tcBorders>
+            <w:shd w:val="clear" w:color="auto" w:fill="F8F9FA"/>
+            <w:tcMar>
+              <w:top w:w="48" w:type="dxa"/>
+              <w:left w:w="96" w:type="dxa"/>
+              <w:bottom w:w="48" w:type="dxa"/>
+              <w:right w:w="96" w:type="dxa"/>
+            </w:tcMar>
+            <w:vAlign w:val="center"/>
+            <w:hideMark/>
+          </w:tcPr>
+          <w:p>
+            <w:pPr>
+              <w:spacing w:before="240" w:after="240"/>
+              <w:rPr>
+                <w:rFonts w:ascii="Arial" w:hAnsi="Arial" w:cs="Arial"/>
+                <w:color w:val="000000"/>
+                <w:sz w:val="21"/>
+                <w:szCs w:val="21"/>
+              </w:rPr>
+            </w:pPr>
+            <w:r>
+              <w:rPr>
+                <w:rFonts w:ascii="Arial" w:hAnsi="Arial" w:cs="Arial"/>
+                <w:color w:val="000000"/>
+                <w:sz w:val="21"/>
+                <w:szCs w:val="21"/>
+              </w:rPr>
+              <w:t>O((log</w:t>
+            </w:r>
+            <w:r>
+              <w:rPr>
+                <w:rStyle w:val="apple-converted-space"/>
+                <w:rFonts w:ascii="Arial" w:hAnsi="Arial" w:cs="Arial"/>
+                <w:color w:val="000000"/>
+                <w:sz w:val="21"/>
+                <w:szCs w:val="21"/>
+              </w:rPr>
+              <w:t> </w:t>
+            </w:r>
+            <w:r>
+              <w:rPr>
+                <w:rFonts w:ascii="Arial" w:hAnsi="Arial" w:cs="Arial"/>
+                <w:i/>
+                <w:iCs/>
+                <w:color w:val="000000"/>
+                <w:sz w:val="21"/>
+                <w:szCs w:val="21"/>
+              </w:rPr>
+              <w:t>n</w:t>
+            </w:r>
+            <w:r>
+              <w:rPr>
+                <w:rFonts w:ascii="Arial" w:hAnsi="Arial" w:cs="Arial"/>
+                <w:color w:val="000000"/>
+                <w:sz w:val="21"/>
+                <w:szCs w:val="21"/>
+              </w:rPr>
+              <w:t>))</w:t>
+            </w:r>
+          </w:p>
+        </w:tc>
+        <w:tc>
+          <w:tcPr>
+            <w:tcW w:w="0" w:type="auto"/>
+            <w:tcBorders>
+              <w:top w:val="single" w:sz="6" w:space="0" w:color="A2A9B1"/>
+              <w:left w:val="single" w:sz="6" w:space="0" w:color="A2A9B1"/>
+              <w:bottom w:val="single" w:sz="6" w:space="0" w:color="A2A9B1"/>
+              <w:right w:val="single" w:sz="6" w:space="0" w:color="A2A9B1"/>
+            </w:tcBorders>
+            <w:shd w:val="clear" w:color="auto" w:fill="F8F9FA"/>
+            <w:tcMar>
+              <w:top w:w="48" w:type="dxa"/>
+              <w:left w:w="96" w:type="dxa"/>
+              <w:bottom w:w="48" w:type="dxa"/>
+              <w:right w:w="96" w:type="dxa"/>
+            </w:tcMar>
+            <w:vAlign w:val="center"/>
+            <w:hideMark/>
+          </w:tcPr>
+          <w:p>
+            <w:pPr>
+              <w:spacing w:before="240" w:after="240"/>
+              <w:rPr>
+                <w:rFonts w:ascii="Arial" w:hAnsi="Arial" w:cs="Arial"/>
+                <w:color w:val="000000"/>
+                <w:sz w:val="21"/>
+                <w:szCs w:val="21"/>
+              </w:rPr>
+            </w:pPr>
+            <w:r>
+              <w:rPr>
+                <w:rFonts w:ascii="Arial" w:hAnsi="Arial" w:cs="Arial"/>
+                <w:color w:val="000000"/>
+                <w:sz w:val="21"/>
+                <w:szCs w:val="21"/>
+              </w:rPr>
+              <w:t>–</w:t>
+            </w:r>
+          </w:p>
+        </w:tc>
+        <w:tc>
+          <w:tcPr>
+            <w:tcW w:w="0" w:type="auto"/>
+            <w:tcBorders>
+              <w:top w:val="single" w:sz="6" w:space="0" w:color="A2A9B1"/>
+              <w:left w:val="single" w:sz="6" w:space="0" w:color="A2A9B1"/>
+              <w:bottom w:val="single" w:sz="6" w:space="0" w:color="A2A9B1"/>
+              <w:right w:val="single" w:sz="6" w:space="0" w:color="A2A9B1"/>
+            </w:tcBorders>
+            <w:shd w:val="clear" w:color="auto" w:fill="F8F9FA"/>
+            <w:tcMar>
+              <w:top w:w="48" w:type="dxa"/>
+              <w:left w:w="96" w:type="dxa"/>
+              <w:bottom w:w="48" w:type="dxa"/>
+              <w:right w:w="96" w:type="dxa"/>
+            </w:tcMar>
+            <w:vAlign w:val="center"/>
+            <w:hideMark/>
+          </w:tcPr>
+          <w:p>
+            <w:pPr>
+              <w:spacing w:before="240" w:after="240"/>
+              <w:rPr>
+                <w:rFonts w:ascii="Arial" w:hAnsi="Arial" w:cs="Arial"/>
+                <w:color w:val="000000"/>
+                <w:sz w:val="21"/>
+                <w:szCs w:val="21"/>
+              </w:rPr>
+            </w:pPr>
+            <w:r>
+              <w:rPr>
+                <w:rFonts w:ascii="Arial" w:hAnsi="Arial" w:cs="Arial"/>
+                <w:color w:val="000000"/>
+                <w:sz w:val="21"/>
+                <w:szCs w:val="21"/>
+              </w:rPr>
+              <w:t>O((log</w:t>
+            </w:r>
+            <w:r>
+              <w:rPr>
+                <w:rStyle w:val="apple-converted-space"/>
+                <w:rFonts w:ascii="Arial" w:hAnsi="Arial" w:cs="Arial"/>
+                <w:color w:val="000000"/>
+                <w:sz w:val="21"/>
+                <w:szCs w:val="21"/>
+              </w:rPr>
+              <w:t> </w:t>
+            </w:r>
+            <w:r>
+              <w:rPr>
+                <w:rFonts w:ascii="Arial" w:hAnsi="Arial" w:cs="Arial"/>
+                <w:i/>
+                <w:iCs/>
+                <w:color w:val="000000"/>
+                <w:sz w:val="21"/>
+                <w:szCs w:val="21"/>
+              </w:rPr>
+              <w:t>n</w:t>
+            </w:r>
+            <w:r>
+              <w:rPr>
+                <w:rFonts w:ascii="Arial" w:hAnsi="Arial" w:cs="Arial"/>
+                <w:color w:val="000000"/>
+                <w:sz w:val="21"/>
+                <w:szCs w:val="21"/>
+              </w:rPr>
+              <w:t>))</w:t>
+            </w:r>
+          </w:p>
+        </w:tc>
+        <w:tc>
+          <w:tcPr>
+            <w:tcW w:w="0" w:type="auto"/>
+            <w:tcBorders>
+              <w:top w:val="single" w:sz="6" w:space="0" w:color="A2A9B1"/>
+              <w:left w:val="single" w:sz="6" w:space="0" w:color="A2A9B1"/>
+              <w:bottom w:val="single" w:sz="6" w:space="0" w:color="A2A9B1"/>
+              <w:right w:val="single" w:sz="6" w:space="0" w:color="A2A9B1"/>
+            </w:tcBorders>
+            <w:shd w:val="clear" w:color="auto" w:fill="F8F9FA"/>
+            <w:tcMar>
+              <w:top w:w="48" w:type="dxa"/>
+              <w:left w:w="96" w:type="dxa"/>
+              <w:bottom w:w="48" w:type="dxa"/>
+              <w:right w:w="96" w:type="dxa"/>
+            </w:tcMar>
+            <w:vAlign w:val="center"/>
+            <w:hideMark/>
+          </w:tcPr>
+          <w:p>
+            <w:pPr>
+              <w:spacing w:before="240" w:after="240"/>
+              <w:rPr>
+                <w:rFonts w:ascii="Arial" w:hAnsi="Arial" w:cs="Arial"/>
+                <w:color w:val="000000"/>
+                <w:sz w:val="21"/>
+                <w:szCs w:val="21"/>
+              </w:rPr>
+            </w:pPr>
+            <w:r>
+              <w:rPr>
+                <w:rFonts w:ascii="Arial" w:hAnsi="Arial" w:cs="Arial"/>
+                <w:color w:val="000000"/>
+                <w:sz w:val="21"/>
+                <w:szCs w:val="21"/>
+              </w:rPr>
+              <w:t>O((log</w:t>
+            </w:r>
+            <w:r>
+              <w:rPr>
+                <w:rStyle w:val="apple-converted-space"/>
+                <w:rFonts w:ascii="Arial" w:hAnsi="Arial" w:cs="Arial"/>
+                <w:color w:val="000000"/>
+                <w:sz w:val="21"/>
+                <w:szCs w:val="21"/>
+              </w:rPr>
+              <w:t> </w:t>
+            </w:r>
+            <w:r>
+              <w:rPr>
+                <w:rFonts w:ascii="Arial" w:hAnsi="Arial" w:cs="Arial"/>
+                <w:i/>
+                <w:iCs/>
+                <w:color w:val="000000"/>
+                <w:sz w:val="21"/>
+                <w:szCs w:val="21"/>
+              </w:rPr>
+              <w:t>n</w:t>
+            </w:r>
+            <w:r>
+              <w:rPr>
+                <w:rFonts w:ascii="Arial" w:hAnsi="Arial" w:cs="Arial"/>
+                <w:color w:val="000000"/>
+                <w:sz w:val="21"/>
+                <w:szCs w:val="21"/>
+              </w:rPr>
+              <w:t>))</w:t>
+            </w:r>
+          </w:p>
+        </w:tc>
+        <w:tc>
+          <w:tcPr>
+            <w:tcW w:w="0" w:type="auto"/>
+            <w:tcBorders>
+              <w:top w:val="single" w:sz="6" w:space="0" w:color="A2A9B1"/>
+              <w:left w:val="single" w:sz="6" w:space="0" w:color="A2A9B1"/>
+              <w:bottom w:val="single" w:sz="6" w:space="0" w:color="A2A9B1"/>
+              <w:right w:val="single" w:sz="6" w:space="0" w:color="A2A9B1"/>
+            </w:tcBorders>
+            <w:shd w:val="clear" w:color="auto" w:fill="F8F9FA"/>
+            <w:tcMar>
+              <w:top w:w="48" w:type="dxa"/>
+              <w:left w:w="96" w:type="dxa"/>
+              <w:bottom w:w="48" w:type="dxa"/>
+              <w:right w:w="96" w:type="dxa"/>
+            </w:tcMar>
+            <w:vAlign w:val="center"/>
+            <w:hideMark/>
+          </w:tcPr>
+          <w:p>
+            <w:pPr>
+              <w:spacing w:before="240" w:after="240"/>
+              <w:rPr>
+                <w:rFonts w:ascii="Arial" w:hAnsi="Arial" w:cs="Arial"/>
+                <w:color w:val="000000"/>
+                <w:sz w:val="21"/>
+                <w:szCs w:val="21"/>
+              </w:rPr>
+            </w:pPr>
+            <w:r>
+              <w:rPr>
+                <w:rFonts w:ascii="Arial" w:hAnsi="Arial" w:cs="Arial"/>
+                <w:color w:val="000000"/>
+                <w:sz w:val="21"/>
+                <w:szCs w:val="21"/>
+              </w:rPr>
+              <w:t>O((log</w:t>
+            </w:r>
+            <w:r>
+              <w:rPr>
+                <w:rStyle w:val="apple-converted-space"/>
+                <w:rFonts w:ascii="Arial" w:hAnsi="Arial" w:cs="Arial"/>
+                <w:color w:val="000000"/>
+                <w:sz w:val="21"/>
+                <w:szCs w:val="21"/>
+              </w:rPr>
+              <w:t> </w:t>
+            </w:r>
+            <w:r>
+              <w:rPr>
+                <w:rFonts w:ascii="Arial" w:hAnsi="Arial" w:cs="Arial"/>
+                <w:i/>
+                <w:iCs/>
+                <w:color w:val="000000"/>
+                <w:sz w:val="21"/>
+                <w:szCs w:val="21"/>
+              </w:rPr>
+              <w:t>n</w:t>
+            </w:r>
+            <w:r>
+              <w:rPr>
+                <w:rFonts w:ascii="Arial" w:hAnsi="Arial" w:cs="Arial"/>
+                <w:color w:val="000000"/>
+                <w:sz w:val="21"/>
+                <w:szCs w:val="21"/>
+              </w:rPr>
+              <w:t>))</w:t>
+            </w:r>
+          </w:p>
+        </w:tc>
+        <w:tc>
+          <w:tcPr>
+            <w:tcW w:w="0" w:type="auto"/>
+            <w:tcBorders>
+              <w:top w:val="single" w:sz="6" w:space="0" w:color="A2A9B1"/>
+              <w:left w:val="single" w:sz="6" w:space="0" w:color="A2A9B1"/>
+              <w:bottom w:val="single" w:sz="6" w:space="0" w:color="A2A9B1"/>
+              <w:right w:val="single" w:sz="6" w:space="0" w:color="A2A9B1"/>
+            </w:tcBorders>
+            <w:shd w:val="clear" w:color="auto" w:fill="F8F9FA"/>
+            <w:tcMar>
+              <w:top w:w="48" w:type="dxa"/>
+              <w:left w:w="96" w:type="dxa"/>
+              <w:bottom w:w="48" w:type="dxa"/>
+              <w:right w:w="96" w:type="dxa"/>
+            </w:tcMar>
+            <w:vAlign w:val="center"/>
+            <w:hideMark/>
+          </w:tcPr>
+          <w:p>
+            <w:pPr>
+              <w:spacing w:before="240" w:after="240"/>
+              <w:rPr>
+                <w:rFonts w:ascii="Arial" w:hAnsi="Arial" w:cs="Arial"/>
+                <w:color w:val="000000"/>
+                <w:sz w:val="21"/>
+                <w:szCs w:val="21"/>
+              </w:rPr>
+            </w:pPr>
+            <w:r>
+              <w:rPr>
+                <w:rFonts w:ascii="Arial" w:hAnsi="Arial" w:cs="Arial"/>
+                <w:color w:val="000000"/>
+                <w:sz w:val="21"/>
+                <w:szCs w:val="21"/>
+              </w:rPr>
+              <w:t>O(</w:t>
+            </w:r>
+            <w:r>
+              <w:rPr>
+                <w:rFonts w:ascii="Arial" w:hAnsi="Arial" w:cs="Arial"/>
+                <w:i/>
+                <w:iCs/>
+                <w:color w:val="000000"/>
+                <w:sz w:val="21"/>
+                <w:szCs w:val="21"/>
+              </w:rPr>
+              <w:t>n</w:t>
+            </w:r>
+            <w:r>
+              <w:rPr>
+                <w:rFonts w:ascii="Arial" w:hAnsi="Arial" w:cs="Arial"/>
+                <w:color w:val="000000"/>
+                <w:sz w:val="21"/>
+                <w:szCs w:val="21"/>
+              </w:rPr>
+              <w:t>)</w:t>
+            </w:r>
+          </w:p>
+        </w:tc>
+      </w:tr>
+      <w:tr>
+        <w:tc>
+          <w:tcPr>
+            <w:tcW w:w="0" w:type="auto"/>
+            <w:tcBorders>
+              <w:top w:val="single" w:sz="6" w:space="0" w:color="A2A9B1"/>
+              <w:left w:val="single" w:sz="6" w:space="0" w:color="A2A9B1"/>
+              <w:bottom w:val="single" w:sz="6" w:space="0" w:color="A2A9B1"/>
+              <w:right w:val="single" w:sz="6" w:space="0" w:color="A2A9B1"/>
+            </w:tcBorders>
+            <w:shd w:val="clear" w:color="auto" w:fill="F8F9FA"/>
+            <w:tcMar>
+              <w:top w:w="48" w:type="dxa"/>
+              <w:left w:w="96" w:type="dxa"/>
+              <w:bottom w:w="48" w:type="dxa"/>
+              <w:right w:w="96" w:type="dxa"/>
+            </w:tcMar>
+            <w:vAlign w:val="center"/>
+            <w:hideMark/>
+          </w:tcPr>
+          <w:p>
+            <w:pPr>
+              <w:spacing w:before="240" w:after="240"/>
+              <w:rPr>
+                <w:rFonts w:ascii="Arial" w:hAnsi="Arial" w:cs="Arial"/>
+                <w:color w:val="000000"/>
+                <w:sz w:val="21"/>
+                <w:szCs w:val="21"/>
+              </w:rPr>
+            </w:pPr>
+            <w:r>
+              <w:rPr>
+                <w:rFonts w:ascii="Arial" w:hAnsi="Arial" w:cs="Arial"/>
+                <w:color w:val="000000"/>
+                <w:sz w:val="21"/>
+                <w:szCs w:val="21"/>
+              </w:rPr>
+              <w:t>AVL tree</w:t>
+            </w:r>
+          </w:p>
+        </w:tc>
+        <w:tc>
+          <w:tcPr>
+            <w:tcW w:w="0" w:type="auto"/>
+            <w:tcBorders>
+              <w:top w:val="single" w:sz="6" w:space="0" w:color="A2A9B1"/>
+              <w:left w:val="single" w:sz="6" w:space="0" w:color="A2A9B1"/>
+              <w:bottom w:val="single" w:sz="6" w:space="0" w:color="A2A9B1"/>
+              <w:right w:val="single" w:sz="6" w:space="0" w:color="A2A9B1"/>
+            </w:tcBorders>
+            <w:shd w:val="clear" w:color="auto" w:fill="F8F9FA"/>
+            <w:tcMar>
+              <w:top w:w="48" w:type="dxa"/>
+              <w:left w:w="96" w:type="dxa"/>
+              <w:bottom w:w="48" w:type="dxa"/>
+              <w:right w:w="96" w:type="dxa"/>
+            </w:tcMar>
+            <w:vAlign w:val="center"/>
+            <w:hideMark/>
+          </w:tcPr>
+          <w:p>
+            <w:pPr>
+              <w:spacing w:before="240" w:after="240"/>
+              <w:rPr>
+                <w:rFonts w:ascii="Arial" w:hAnsi="Arial" w:cs="Arial"/>
+                <w:color w:val="000000"/>
+                <w:sz w:val="21"/>
+                <w:szCs w:val="21"/>
+              </w:rPr>
+            </w:pPr>
+            <w:r>
+              <w:rPr>
+                <w:rFonts w:ascii="Arial" w:hAnsi="Arial" w:cs="Arial"/>
+                <w:color w:val="000000"/>
+                <w:sz w:val="21"/>
+                <w:szCs w:val="21"/>
+              </w:rPr>
+              <w:t>–</w:t>
+            </w:r>
+          </w:p>
+        </w:tc>
+        <w:tc>
+          <w:tcPr>
+            <w:tcW w:w="0" w:type="auto"/>
+            <w:tcBorders>
+              <w:top w:val="single" w:sz="6" w:space="0" w:color="A2A9B1"/>
+              <w:left w:val="single" w:sz="6" w:space="0" w:color="A2A9B1"/>
+              <w:bottom w:val="single" w:sz="6" w:space="0" w:color="A2A9B1"/>
+              <w:right w:val="single" w:sz="6" w:space="0" w:color="A2A9B1"/>
+            </w:tcBorders>
+            <w:shd w:val="clear" w:color="auto" w:fill="F8F9FA"/>
+            <w:tcMar>
+              <w:top w:w="48" w:type="dxa"/>
+              <w:left w:w="96" w:type="dxa"/>
+              <w:bottom w:w="48" w:type="dxa"/>
+              <w:right w:w="96" w:type="dxa"/>
+            </w:tcMar>
+            <w:vAlign w:val="center"/>
+            <w:hideMark/>
+          </w:tcPr>
+          <w:p>
+            <w:pPr>
+              <w:spacing w:before="240" w:after="240"/>
+              <w:rPr>
+                <w:rFonts w:ascii="Arial" w:hAnsi="Arial" w:cs="Arial"/>
+                <w:color w:val="000000"/>
+                <w:sz w:val="21"/>
+                <w:szCs w:val="21"/>
+              </w:rPr>
+            </w:pPr>
+            <w:r>
+              <w:rPr>
+                <w:rFonts w:ascii="Arial" w:hAnsi="Arial" w:cs="Arial"/>
+                <w:color w:val="000000"/>
+                <w:sz w:val="21"/>
+                <w:szCs w:val="21"/>
+              </w:rPr>
+              <w:t>O((log</w:t>
+            </w:r>
+            <w:r>
+              <w:rPr>
+                <w:rStyle w:val="apple-converted-space"/>
+                <w:rFonts w:ascii="Arial" w:hAnsi="Arial" w:cs="Arial"/>
+                <w:color w:val="000000"/>
+                <w:sz w:val="21"/>
+                <w:szCs w:val="21"/>
+              </w:rPr>
+              <w:t> </w:t>
+            </w:r>
+            <w:r>
+              <w:rPr>
+                <w:rFonts w:ascii="Arial" w:hAnsi="Arial" w:cs="Arial"/>
+                <w:i/>
+                <w:iCs/>
+                <w:color w:val="000000"/>
+                <w:sz w:val="21"/>
+                <w:szCs w:val="21"/>
+              </w:rPr>
+              <w:t>n</w:t>
+            </w:r>
+            <w:r>
+              <w:rPr>
+                <w:rFonts w:ascii="Arial" w:hAnsi="Arial" w:cs="Arial"/>
+                <w:color w:val="000000"/>
+                <w:sz w:val="21"/>
+                <w:szCs w:val="21"/>
+              </w:rPr>
+              <w:t>))</w:t>
+            </w:r>
+          </w:p>
+        </w:tc>
+        <w:tc>
+          <w:tcPr>
+            <w:tcW w:w="0" w:type="auto"/>
+            <w:tcBorders>
+              <w:top w:val="single" w:sz="6" w:space="0" w:color="A2A9B1"/>
+              <w:left w:val="single" w:sz="6" w:space="0" w:color="A2A9B1"/>
+              <w:bottom w:val="single" w:sz="6" w:space="0" w:color="A2A9B1"/>
+              <w:right w:val="single" w:sz="6" w:space="0" w:color="A2A9B1"/>
+            </w:tcBorders>
+            <w:shd w:val="clear" w:color="auto" w:fill="F8F9FA"/>
+            <w:tcMar>
+              <w:top w:w="48" w:type="dxa"/>
+              <w:left w:w="96" w:type="dxa"/>
+              <w:bottom w:w="48" w:type="dxa"/>
+              <w:right w:w="96" w:type="dxa"/>
+            </w:tcMar>
+            <w:vAlign w:val="center"/>
+            <w:hideMark/>
+          </w:tcPr>
+          <w:p>
+            <w:pPr>
+              <w:spacing w:before="240" w:after="240"/>
+              <w:rPr>
+                <w:rFonts w:ascii="Arial" w:hAnsi="Arial" w:cs="Arial"/>
+                <w:color w:val="000000"/>
+                <w:sz w:val="21"/>
+                <w:szCs w:val="21"/>
+              </w:rPr>
+            </w:pPr>
+            <w:r>
+              <w:rPr>
+                <w:rFonts w:ascii="Arial" w:hAnsi="Arial" w:cs="Arial"/>
+                <w:color w:val="000000"/>
+                <w:sz w:val="21"/>
+                <w:szCs w:val="21"/>
+              </w:rPr>
+              <w:t>O((log</w:t>
+            </w:r>
+            <w:r>
+              <w:rPr>
+                <w:rStyle w:val="apple-converted-space"/>
+                <w:rFonts w:ascii="Arial" w:hAnsi="Arial" w:cs="Arial"/>
+                <w:color w:val="000000"/>
+                <w:sz w:val="21"/>
+                <w:szCs w:val="21"/>
+              </w:rPr>
+              <w:t> </w:t>
+            </w:r>
+            <w:r>
+              <w:rPr>
+                <w:rFonts w:ascii="Arial" w:hAnsi="Arial" w:cs="Arial"/>
+                <w:i/>
+                <w:iCs/>
+                <w:color w:val="000000"/>
+                <w:sz w:val="21"/>
+                <w:szCs w:val="21"/>
+              </w:rPr>
+              <w:t>n</w:t>
+            </w:r>
+            <w:r>
+              <w:rPr>
+                <w:rFonts w:ascii="Arial" w:hAnsi="Arial" w:cs="Arial"/>
+                <w:color w:val="000000"/>
+                <w:sz w:val="21"/>
+                <w:szCs w:val="21"/>
+              </w:rPr>
+              <w:t>))</w:t>
+            </w:r>
+          </w:p>
+        </w:tc>
+        <w:tc>
+          <w:tcPr>
+            <w:tcW w:w="0" w:type="auto"/>
+            <w:tcBorders>
+              <w:top w:val="single" w:sz="6" w:space="0" w:color="A2A9B1"/>
+              <w:left w:val="single" w:sz="6" w:space="0" w:color="A2A9B1"/>
+              <w:bottom w:val="single" w:sz="6" w:space="0" w:color="A2A9B1"/>
+              <w:right w:val="single" w:sz="6" w:space="0" w:color="A2A9B1"/>
+            </w:tcBorders>
+            <w:shd w:val="clear" w:color="auto" w:fill="F8F9FA"/>
+            <w:tcMar>
+              <w:top w:w="48" w:type="dxa"/>
+              <w:left w:w="96" w:type="dxa"/>
+              <w:bottom w:w="48" w:type="dxa"/>
+              <w:right w:w="96" w:type="dxa"/>
+            </w:tcMar>
+            <w:vAlign w:val="center"/>
+            <w:hideMark/>
+          </w:tcPr>
+          <w:p>
+            <w:pPr>
+              <w:spacing w:before="240" w:after="240"/>
+              <w:rPr>
+                <w:rFonts w:ascii="Arial" w:hAnsi="Arial" w:cs="Arial"/>
+                <w:color w:val="000000"/>
+                <w:sz w:val="21"/>
+                <w:szCs w:val="21"/>
+              </w:rPr>
+            </w:pPr>
+            <w:r>
+              <w:rPr>
+                <w:rFonts w:ascii="Arial" w:hAnsi="Arial" w:cs="Arial"/>
+                <w:color w:val="000000"/>
+                <w:sz w:val="21"/>
+                <w:szCs w:val="21"/>
+              </w:rPr>
+              <w:t>O((log</w:t>
+            </w:r>
+            <w:r>
+              <w:rPr>
+                <w:rStyle w:val="apple-converted-space"/>
+                <w:rFonts w:ascii="Arial" w:hAnsi="Arial" w:cs="Arial"/>
+                <w:color w:val="000000"/>
+                <w:sz w:val="21"/>
+                <w:szCs w:val="21"/>
+              </w:rPr>
+              <w:t> </w:t>
+            </w:r>
+            <w:r>
+              <w:rPr>
+                <w:rFonts w:ascii="Arial" w:hAnsi="Arial" w:cs="Arial"/>
+                <w:i/>
+                <w:iCs/>
+                <w:color w:val="000000"/>
+                <w:sz w:val="21"/>
+                <w:szCs w:val="21"/>
+              </w:rPr>
+              <w:t>n</w:t>
+            </w:r>
+            <w:r>
+              <w:rPr>
+                <w:rFonts w:ascii="Arial" w:hAnsi="Arial" w:cs="Arial"/>
+                <w:color w:val="000000"/>
+                <w:sz w:val="21"/>
+                <w:szCs w:val="21"/>
+              </w:rPr>
+              <w:t>))</w:t>
+            </w:r>
+          </w:p>
+        </w:tc>
+        <w:tc>
+          <w:tcPr>
+            <w:tcW w:w="0" w:type="auto"/>
+            <w:tcBorders>
+              <w:top w:val="single" w:sz="6" w:space="0" w:color="A2A9B1"/>
+              <w:left w:val="single" w:sz="6" w:space="0" w:color="A2A9B1"/>
+              <w:bottom w:val="single" w:sz="6" w:space="0" w:color="A2A9B1"/>
+              <w:right w:val="single" w:sz="6" w:space="0" w:color="A2A9B1"/>
+            </w:tcBorders>
+            <w:shd w:val="clear" w:color="auto" w:fill="F8F9FA"/>
+            <w:tcMar>
+              <w:top w:w="48" w:type="dxa"/>
+              <w:left w:w="96" w:type="dxa"/>
+              <w:bottom w:w="48" w:type="dxa"/>
+              <w:right w:w="96" w:type="dxa"/>
+            </w:tcMar>
+            <w:vAlign w:val="center"/>
+            <w:hideMark/>
+          </w:tcPr>
+          <w:p>
+            <w:pPr>
+              <w:spacing w:before="240" w:after="240"/>
+              <w:rPr>
+                <w:rFonts w:ascii="Arial" w:hAnsi="Arial" w:cs="Arial"/>
+                <w:color w:val="000000"/>
+                <w:sz w:val="21"/>
+                <w:szCs w:val="21"/>
+              </w:rPr>
+            </w:pPr>
+            <w:r>
+              <w:rPr>
+                <w:rFonts w:ascii="Arial" w:hAnsi="Arial" w:cs="Arial"/>
+                <w:color w:val="000000"/>
+                <w:sz w:val="21"/>
+                <w:szCs w:val="21"/>
+              </w:rPr>
+              <w:t>–</w:t>
+            </w:r>
+          </w:p>
+        </w:tc>
+        <w:tc>
+          <w:tcPr>
+            <w:tcW w:w="0" w:type="auto"/>
+            <w:tcBorders>
+              <w:top w:val="single" w:sz="6" w:space="0" w:color="A2A9B1"/>
+              <w:left w:val="single" w:sz="6" w:space="0" w:color="A2A9B1"/>
+              <w:bottom w:val="single" w:sz="6" w:space="0" w:color="A2A9B1"/>
+              <w:right w:val="single" w:sz="6" w:space="0" w:color="A2A9B1"/>
+            </w:tcBorders>
+            <w:shd w:val="clear" w:color="auto" w:fill="F8F9FA"/>
+            <w:tcMar>
+              <w:top w:w="48" w:type="dxa"/>
+              <w:left w:w="96" w:type="dxa"/>
+              <w:bottom w:w="48" w:type="dxa"/>
+              <w:right w:w="96" w:type="dxa"/>
+            </w:tcMar>
+            <w:vAlign w:val="center"/>
+            <w:hideMark/>
+          </w:tcPr>
+          <w:p>
+            <w:pPr>
+              <w:spacing w:before="240" w:after="240"/>
+              <w:rPr>
+                <w:rFonts w:ascii="Arial" w:hAnsi="Arial" w:cs="Arial"/>
+                <w:color w:val="000000"/>
+                <w:sz w:val="21"/>
+                <w:szCs w:val="21"/>
+              </w:rPr>
+            </w:pPr>
+            <w:r>
+              <w:rPr>
+                <w:rFonts w:ascii="Arial" w:hAnsi="Arial" w:cs="Arial"/>
+                <w:color w:val="000000"/>
+                <w:sz w:val="21"/>
+                <w:szCs w:val="21"/>
+              </w:rPr>
+              <w:t>O((log</w:t>
+            </w:r>
+            <w:r>
+              <w:rPr>
+                <w:rStyle w:val="apple-converted-space"/>
+                <w:rFonts w:ascii="Arial" w:hAnsi="Arial" w:cs="Arial"/>
+                <w:color w:val="000000"/>
+                <w:sz w:val="21"/>
+                <w:szCs w:val="21"/>
+              </w:rPr>
+              <w:t> </w:t>
+            </w:r>
+            <w:r>
+              <w:rPr>
+                <w:rFonts w:ascii="Arial" w:hAnsi="Arial" w:cs="Arial"/>
+                <w:i/>
+                <w:iCs/>
+                <w:color w:val="000000"/>
+                <w:sz w:val="21"/>
+                <w:szCs w:val="21"/>
+              </w:rPr>
+              <w:t>n</w:t>
+            </w:r>
+            <w:r>
+              <w:rPr>
+                <w:rFonts w:ascii="Arial" w:hAnsi="Arial" w:cs="Arial"/>
+                <w:color w:val="000000"/>
+                <w:sz w:val="21"/>
+                <w:szCs w:val="21"/>
+              </w:rPr>
+              <w:t>))</w:t>
+            </w:r>
+          </w:p>
+        </w:tc>
+        <w:tc>
+          <w:tcPr>
+            <w:tcW w:w="0" w:type="auto"/>
+            <w:tcBorders>
+              <w:top w:val="single" w:sz="6" w:space="0" w:color="A2A9B1"/>
+              <w:left w:val="single" w:sz="6" w:space="0" w:color="A2A9B1"/>
+              <w:bottom w:val="single" w:sz="6" w:space="0" w:color="A2A9B1"/>
+              <w:right w:val="single" w:sz="6" w:space="0" w:color="A2A9B1"/>
+            </w:tcBorders>
+            <w:shd w:val="clear" w:color="auto" w:fill="F8F9FA"/>
+            <w:tcMar>
+              <w:top w:w="48" w:type="dxa"/>
+              <w:left w:w="96" w:type="dxa"/>
+              <w:bottom w:w="48" w:type="dxa"/>
+              <w:right w:w="96" w:type="dxa"/>
+            </w:tcMar>
+            <w:vAlign w:val="center"/>
+            <w:hideMark/>
+          </w:tcPr>
+          <w:p>
+            <w:pPr>
+              <w:spacing w:before="240" w:after="240"/>
+              <w:rPr>
+                <w:rFonts w:ascii="Arial" w:hAnsi="Arial" w:cs="Arial"/>
+                <w:color w:val="000000"/>
+                <w:sz w:val="21"/>
+                <w:szCs w:val="21"/>
+              </w:rPr>
+            </w:pPr>
+            <w:r>
+              <w:rPr>
+                <w:rFonts w:ascii="Arial" w:hAnsi="Arial" w:cs="Arial"/>
+                <w:color w:val="000000"/>
+                <w:sz w:val="21"/>
+                <w:szCs w:val="21"/>
+              </w:rPr>
+              <w:t>O((log</w:t>
+            </w:r>
+            <w:r>
+              <w:rPr>
+                <w:rStyle w:val="apple-converted-space"/>
+                <w:rFonts w:ascii="Arial" w:hAnsi="Arial" w:cs="Arial"/>
+                <w:color w:val="000000"/>
+                <w:sz w:val="21"/>
+                <w:szCs w:val="21"/>
+              </w:rPr>
+              <w:t> </w:t>
+            </w:r>
+            <w:r>
+              <w:rPr>
+                <w:rFonts w:ascii="Arial" w:hAnsi="Arial" w:cs="Arial"/>
+                <w:i/>
+                <w:iCs/>
+                <w:color w:val="000000"/>
+                <w:sz w:val="21"/>
+                <w:szCs w:val="21"/>
+              </w:rPr>
+              <w:t>n</w:t>
+            </w:r>
+            <w:r>
+              <w:rPr>
+                <w:rFonts w:ascii="Arial" w:hAnsi="Arial" w:cs="Arial"/>
+                <w:color w:val="000000"/>
+                <w:sz w:val="21"/>
+                <w:szCs w:val="21"/>
+              </w:rPr>
+              <w:t>))</w:t>
+            </w:r>
+          </w:p>
+        </w:tc>
+        <w:tc>
+          <w:tcPr>
+            <w:tcW w:w="0" w:type="auto"/>
+            <w:tcBorders>
+              <w:top w:val="single" w:sz="6" w:space="0" w:color="A2A9B1"/>
+              <w:left w:val="single" w:sz="6" w:space="0" w:color="A2A9B1"/>
+              <w:bottom w:val="single" w:sz="6" w:space="0" w:color="A2A9B1"/>
+              <w:right w:val="single" w:sz="6" w:space="0" w:color="A2A9B1"/>
+            </w:tcBorders>
+            <w:shd w:val="clear" w:color="auto" w:fill="F8F9FA"/>
+            <w:tcMar>
+              <w:top w:w="48" w:type="dxa"/>
+              <w:left w:w="96" w:type="dxa"/>
+              <w:bottom w:w="48" w:type="dxa"/>
+              <w:right w:w="96" w:type="dxa"/>
+            </w:tcMar>
+            <w:vAlign w:val="center"/>
+            <w:hideMark/>
+          </w:tcPr>
+          <w:p>
+            <w:pPr>
+              <w:spacing w:before="240" w:after="240"/>
+              <w:rPr>
+                <w:rFonts w:ascii="Arial" w:hAnsi="Arial" w:cs="Arial"/>
+                <w:color w:val="000000"/>
+                <w:sz w:val="21"/>
+                <w:szCs w:val="21"/>
+              </w:rPr>
+            </w:pPr>
+            <w:r>
+              <w:rPr>
+                <w:rFonts w:ascii="Arial" w:hAnsi="Arial" w:cs="Arial"/>
+                <w:color w:val="000000"/>
+                <w:sz w:val="21"/>
+                <w:szCs w:val="21"/>
+              </w:rPr>
+              <w:t>O((log</w:t>
+            </w:r>
+            <w:r>
+              <w:rPr>
+                <w:rStyle w:val="apple-converted-space"/>
+                <w:rFonts w:ascii="Arial" w:hAnsi="Arial" w:cs="Arial"/>
+                <w:color w:val="000000"/>
+                <w:sz w:val="21"/>
+                <w:szCs w:val="21"/>
+              </w:rPr>
+              <w:t> </w:t>
+            </w:r>
+            <w:r>
+              <w:rPr>
+                <w:rFonts w:ascii="Arial" w:hAnsi="Arial" w:cs="Arial"/>
+                <w:i/>
+                <w:iCs/>
+                <w:color w:val="000000"/>
+                <w:sz w:val="21"/>
+                <w:szCs w:val="21"/>
+              </w:rPr>
+              <w:t>n</w:t>
+            </w:r>
+            <w:r>
+              <w:rPr>
+                <w:rFonts w:ascii="Arial" w:hAnsi="Arial" w:cs="Arial"/>
+                <w:color w:val="000000"/>
+                <w:sz w:val="21"/>
+                <w:szCs w:val="21"/>
+              </w:rPr>
+              <w:t>))</w:t>
+            </w:r>
+          </w:p>
+        </w:tc>
+        <w:tc>
+          <w:tcPr>
+            <w:tcW w:w="0" w:type="auto"/>
+            <w:tcBorders>
+              <w:top w:val="single" w:sz="6" w:space="0" w:color="A2A9B1"/>
+              <w:left w:val="single" w:sz="6" w:space="0" w:color="A2A9B1"/>
+              <w:bottom w:val="single" w:sz="6" w:space="0" w:color="A2A9B1"/>
+              <w:right w:val="single" w:sz="6" w:space="0" w:color="A2A9B1"/>
+            </w:tcBorders>
+            <w:shd w:val="clear" w:color="auto" w:fill="F8F9FA"/>
+            <w:tcMar>
+              <w:top w:w="48" w:type="dxa"/>
+              <w:left w:w="96" w:type="dxa"/>
+              <w:bottom w:w="48" w:type="dxa"/>
+              <w:right w:w="96" w:type="dxa"/>
+            </w:tcMar>
+            <w:vAlign w:val="center"/>
+            <w:hideMark/>
+          </w:tcPr>
+          <w:p>
+            <w:pPr>
+              <w:spacing w:before="240" w:after="240"/>
+              <w:rPr>
+                <w:rFonts w:ascii="Arial" w:hAnsi="Arial" w:cs="Arial"/>
+                <w:color w:val="000000"/>
+                <w:sz w:val="21"/>
+                <w:szCs w:val="21"/>
+              </w:rPr>
+            </w:pPr>
+            <w:r>
+              <w:rPr>
+                <w:rFonts w:ascii="Arial" w:hAnsi="Arial" w:cs="Arial"/>
+                <w:color w:val="000000"/>
+                <w:sz w:val="21"/>
+                <w:szCs w:val="21"/>
+              </w:rPr>
+              <w:t>O(</w:t>
+            </w:r>
+            <w:r>
+              <w:rPr>
+                <w:rFonts w:ascii="Arial" w:hAnsi="Arial" w:cs="Arial"/>
+                <w:i/>
+                <w:iCs/>
+                <w:color w:val="000000"/>
+                <w:sz w:val="21"/>
+                <w:szCs w:val="21"/>
+              </w:rPr>
+              <w:t>n</w:t>
+            </w:r>
+            <w:r>
+              <w:rPr>
+                <w:rFonts w:ascii="Arial" w:hAnsi="Arial" w:cs="Arial"/>
+                <w:color w:val="000000"/>
+                <w:sz w:val="21"/>
+                <w:szCs w:val="21"/>
+              </w:rPr>
+              <w:t>)</w:t>
+            </w:r>
+          </w:p>
+        </w:tc>
+      </w:tr>
+    </w:tbl>
     <w:p/>
     <w:p>
       <w:r>
@@ -69,7 +8615,7 @@
           <w:numId w:val="1"/>
         </w:numPr>
       </w:pPr>
-      <w:hyperlink r:id="rId7" w:history="1">
+      <w:hyperlink r:id="rId10" w:history="1">
         <w:r>
           <w:rPr>
             <w:rStyle w:val="Hyperlink"/>
@@ -592,6 +9138,25 @@
     <w:name w:val="Normal"/>
     <w:qFormat/>
   </w:style>
+  <w:style w:type="paragraph" w:styleId="Heading3">
+    <w:name w:val="heading 3"/>
+    <w:basedOn w:val="Normal"/>
+    <w:link w:val="Heading3Char"/>
+    <w:uiPriority w:val="9"/>
+    <w:qFormat/>
+    <w:rsid w:val="00587E04"/>
+    <w:pPr>
+      <w:spacing w:before="100" w:beforeAutospacing="1" w:after="100" w:afterAutospacing="1" w:line="240" w:lineRule="auto"/>
+      <w:outlineLvl w:val="2"/>
+    </w:pPr>
+    <w:rPr>
+      <w:rFonts w:ascii="Times New Roman" w:eastAsia="Times New Roman" w:hAnsi="Times New Roman" w:cs="Times New Roman"/>
+      <w:b/>
+      <w:bCs/>
+      <w:sz w:val="27"/>
+      <w:szCs w:val="27"/>
+    </w:rPr>
+  </w:style>
   <w:style w:type="character" w:default="1" w:styleId="DefaultParagraphFont">
     <w:name w:val="Default Paragraph Font"/>
     <w:uiPriority w:val="1"/>
@@ -640,6 +9205,40 @@
       <w:ind w:left="720"/>
       <w:contextualSpacing/>
     </w:pPr>
+  </w:style>
+  <w:style w:type="character" w:customStyle="1" w:styleId="Heading3Char">
+    <w:name w:val="Heading 3 Char"/>
+    <w:basedOn w:val="DefaultParagraphFont"/>
+    <w:link w:val="Heading3"/>
+    <w:uiPriority w:val="9"/>
+    <w:rsid w:val="00587E04"/>
+    <w:rPr>
+      <w:rFonts w:ascii="Times New Roman" w:eastAsia="Times New Roman" w:hAnsi="Times New Roman" w:cs="Times New Roman"/>
+      <w:b/>
+      <w:bCs/>
+      <w:sz w:val="27"/>
+      <w:szCs w:val="27"/>
+    </w:rPr>
+  </w:style>
+  <w:style w:type="character" w:customStyle="1" w:styleId="mw-headline">
+    <w:name w:val="mw-headline"/>
+    <w:basedOn w:val="DefaultParagraphFont"/>
+    <w:rsid w:val="00587E04"/>
+  </w:style>
+  <w:style w:type="character" w:customStyle="1" w:styleId="mw-editsection">
+    <w:name w:val="mw-editsection"/>
+    <w:basedOn w:val="DefaultParagraphFont"/>
+    <w:rsid w:val="00587E04"/>
+  </w:style>
+  <w:style w:type="character" w:customStyle="1" w:styleId="mw-editsection-bracket">
+    <w:name w:val="mw-editsection-bracket"/>
+    <w:basedOn w:val="DefaultParagraphFont"/>
+    <w:rsid w:val="00587E04"/>
+  </w:style>
+  <w:style w:type="character" w:customStyle="1" w:styleId="apple-converted-space">
+    <w:name w:val="apple-converted-space"/>
+    <w:basedOn w:val="DefaultParagraphFont"/>
+    <w:rsid w:val="00587E04"/>
   </w:style>
 </w:styles>
 </file>

--- a/WebContent/doc/Basic DSA.docx
+++ b/WebContent/doc/Basic DSA.docx
@@ -8601,6 +8601,51 @@
         </w:tc>
       </w:tr>
     </w:tbl>
+    <w:p/>
+    <w:p>
+      <w:pPr>
+        <w:pStyle w:val="Heading1"/>
+        <w:spacing w:before="0"/>
+        <w:rPr>
+          <w:rFonts w:ascii="Helvetica" w:hAnsi="Helvetica" w:cs="Helvetica"/>
+          <w:color w:val="333333"/>
+          <w:spacing w:val="-15"/>
+          <w:sz w:val="36"/>
+          <w:szCs w:val="36"/>
+        </w:rPr>
+      </w:pPr>
+      <w:r>
+        <w:rPr>
+          <w:rStyle w:val="renderedqtext"/>
+          <w:rFonts w:ascii="Helvetica" w:hAnsi="Helvetica" w:cs="Helvetica"/>
+          <w:color w:val="333333"/>
+          <w:spacing w:val="-15"/>
+          <w:sz w:val="36"/>
+          <w:szCs w:val="36"/>
+        </w:rPr>
+        <w:t>Why is selection sort said to be better than bubble sort though both are of order n square?</w:t>
+      </w:r>
+    </w:p>
+    <w:p/>
+    <w:p>
+      <w:pPr>
+        <w:rPr>
+          <w:rFonts w:ascii="Georgia" w:hAnsi="Georgia"/>
+          <w:color w:val="333333"/>
+          <w:sz w:val="23"/>
+          <w:szCs w:val="23"/>
+        </w:rPr>
+      </w:pPr>
+      <w:r>
+        <w:rPr>
+          <w:rFonts w:ascii="Georgia" w:hAnsi="Georgia"/>
+          <w:color w:val="333333"/>
+          <w:sz w:val="23"/>
+          <w:szCs w:val="23"/>
+        </w:rPr>
+        <w:t>By first scanning the entire list before locating the exact pair of numbers to swap, only two writes to memory are performed by Selection Sort for each O(n) scan, whereas Bubble Sort does writes on each and every comparison. So Selection Sort does O(n) writes to memory whereas Bubble Sort does O(n^2) writes.</w:t>
+      </w:r>
+    </w:p>
     <w:p/>
     <w:p>
       <w:r>
@@ -9138,6 +9183,27 @@
     <w:name w:val="Normal"/>
     <w:qFormat/>
   </w:style>
+  <w:style w:type="paragraph" w:styleId="Heading1">
+    <w:name w:val="heading 1"/>
+    <w:basedOn w:val="Normal"/>
+    <w:next w:val="Normal"/>
+    <w:link w:val="Heading1Char"/>
+    <w:uiPriority w:val="9"/>
+    <w:qFormat/>
+    <w:rsid w:val="007A7DAD"/>
+    <w:pPr>
+      <w:keepNext/>
+      <w:keepLines/>
+      <w:spacing w:before="240" w:after="0"/>
+      <w:outlineLvl w:val="0"/>
+    </w:pPr>
+    <w:rPr>
+      <w:rFonts w:asciiTheme="majorHAnsi" w:eastAsiaTheme="majorEastAsia" w:hAnsiTheme="majorHAnsi" w:cstheme="majorBidi"/>
+      <w:color w:val="2E74B5" w:themeColor="accent1" w:themeShade="BF"/>
+      <w:sz w:val="32"/>
+      <w:szCs w:val="32"/>
+    </w:rPr>
+  </w:style>
   <w:style w:type="paragraph" w:styleId="Heading3">
     <w:name w:val="heading 3"/>
     <w:basedOn w:val="Normal"/>
@@ -9239,6 +9305,24 @@
     <w:name w:val="apple-converted-space"/>
     <w:basedOn w:val="DefaultParagraphFont"/>
     <w:rsid w:val="00587E04"/>
+  </w:style>
+  <w:style w:type="character" w:customStyle="1" w:styleId="Heading1Char">
+    <w:name w:val="Heading 1 Char"/>
+    <w:basedOn w:val="DefaultParagraphFont"/>
+    <w:link w:val="Heading1"/>
+    <w:uiPriority w:val="9"/>
+    <w:rsid w:val="007A7DAD"/>
+    <w:rPr>
+      <w:rFonts w:asciiTheme="majorHAnsi" w:eastAsiaTheme="majorEastAsia" w:hAnsiTheme="majorHAnsi" w:cstheme="majorBidi"/>
+      <w:color w:val="2E74B5" w:themeColor="accent1" w:themeShade="BF"/>
+      <w:sz w:val="32"/>
+      <w:szCs w:val="32"/>
+    </w:rPr>
+  </w:style>
+  <w:style w:type="character" w:customStyle="1" w:styleId="renderedqtext">
+    <w:name w:val="rendered_qtext"/>
+    <w:basedOn w:val="DefaultParagraphFont"/>
+    <w:rsid w:val="007A7DAD"/>
   </w:style>
 </w:styles>
 </file>

--- a/WebContent/doc/Basic DSA.docx
+++ b/WebContent/doc/Basic DSA.docx
@@ -1,6 +1,6 @@
 
 <file path=word/document.xml><?xml version="1.0" encoding="utf-8"?>
-<w:document xmlns:wpc="http://schemas.microsoft.com/office/word/2010/wordprocessingCanvas" xmlns:mc="http://schemas.openxmlformats.org/markup-compatibility/2006" xmlns:o="urn:schemas-microsoft-com:office:office" xmlns:r="http://schemas.openxmlformats.org/officeDocument/2006/relationships" xmlns:m="http://schemas.openxmlformats.org/officeDocument/2006/math" xmlns:v="urn:schemas-microsoft-com:vml" xmlns:wp14="http://schemas.microsoft.com/office/word/2010/wordprocessingDrawing" xmlns:wp="http://schemas.openxmlformats.org/drawingml/2006/wordprocessingDrawing" xmlns:w10="urn:schemas-microsoft-com:office:word" xmlns:w="http://schemas.openxmlformats.org/wordprocessingml/2006/main" xmlns:w14="http://schemas.microsoft.com/office/word/2010/wordml" xmlns:w15="http://schemas.microsoft.com/office/word/2012/wordml" xmlns:wpg="http://schemas.microsoft.com/office/word/2010/wordprocessingGroup" xmlns:wpi="http://schemas.microsoft.com/office/word/2010/wordprocessingInk" xmlns:wne="http://schemas.microsoft.com/office/word/2006/wordml" xmlns:wps="http://schemas.microsoft.com/office/word/2010/wordprocessingShape" mc:Ignorable="w14 w15 wp14">
+<w:document xmlns:ve="http://schemas.openxmlformats.org/markup-compatibility/2006" xmlns:o="urn:schemas-microsoft-com:office:office" xmlns:r="http://schemas.openxmlformats.org/officeDocument/2006/relationships" xmlns:m="http://schemas.openxmlformats.org/officeDocument/2006/math" xmlns:v="urn:schemas-microsoft-com:vml" xmlns:wp="http://schemas.openxmlformats.org/drawingml/2006/wordprocessingDrawing" xmlns:w10="urn:schemas-microsoft-com:office:word" xmlns:w="http://schemas.openxmlformats.org/wordprocessingml/2006/main" xmlns:wne="http://schemas.microsoft.com/office/word/2006/wordml">
   <w:body>
     <w:p>
       <w:proofErr w:type="spellStart"/>
@@ -75,18 +75,7 @@
           <w:sz w:val="29"/>
           <w:szCs w:val="29"/>
         </w:rPr>
-        <w:t xml:space="preserve">Sorting </w:t>
-      </w:r>
-      <w:proofErr w:type="gramStart"/>
-      <w:r>
-        <w:rPr>
-          <w:rStyle w:val="mw-headline"/>
-          <w:rFonts w:ascii="Arial" w:hAnsi="Arial" w:cs="Arial"/>
-          <w:color w:val="000000"/>
-          <w:sz w:val="29"/>
-          <w:szCs w:val="29"/>
-        </w:rPr>
-        <w:t>algorithms</w:t>
+        <w:t>Sorting algorithms</w:t>
       </w:r>
       <w:r>
         <w:rPr>
@@ -100,67 +89,20 @@
         </w:rPr>
         <w:t>[</w:t>
       </w:r>
-      <w:proofErr w:type="gramEnd"/>
-      <w:r>
-        <w:rPr>
-          <w:rStyle w:val="mw-editsection"/>
-          <w:rFonts w:ascii="Arial" w:hAnsi="Arial" w:cs="Arial"/>
-          <w:b w:val="0"/>
-          <w:bCs w:val="0"/>
-          <w:color w:val="000000"/>
-          <w:sz w:val="24"/>
-          <w:szCs w:val="24"/>
-        </w:rPr>
-        <w:fldChar w:fldCharType="begin"/>
-      </w:r>
-      <w:r>
-        <w:rPr>
-          <w:rStyle w:val="mw-editsection"/>
-          <w:rFonts w:ascii="Arial" w:hAnsi="Arial" w:cs="Arial"/>
-          <w:b w:val="0"/>
-          <w:bCs w:val="0"/>
-          <w:color w:val="000000"/>
-          <w:sz w:val="24"/>
-          <w:szCs w:val="24"/>
-        </w:rPr>
-        <w:instrText xml:space="preserve"> HYPERLINK "https://en.wikipedia.org/w/index.php?title=Best,_worst_and_average_case&amp;action=edit&amp;section=5" \o "Edit section: Sorting algorithms" </w:instrText>
-      </w:r>
-      <w:r>
-        <w:rPr>
-          <w:rStyle w:val="mw-editsection"/>
-          <w:rFonts w:ascii="Arial" w:hAnsi="Arial" w:cs="Arial"/>
-          <w:b w:val="0"/>
-          <w:bCs w:val="0"/>
-          <w:color w:val="000000"/>
-          <w:sz w:val="24"/>
-          <w:szCs w:val="24"/>
-        </w:rPr>
-        <w:fldChar w:fldCharType="separate"/>
-      </w:r>
-      <w:r>
-        <w:rPr>
-          <w:rStyle w:val="Hyperlink"/>
-          <w:rFonts w:ascii="Arial" w:hAnsi="Arial" w:cs="Arial"/>
-          <w:b w:val="0"/>
-          <w:bCs w:val="0"/>
-          <w:color w:val="0B0080"/>
-          <w:sz w:val="24"/>
-          <w:szCs w:val="24"/>
-        </w:rPr>
-        <w:t>edit</w:t>
-      </w:r>
-      <w:r>
-        <w:rPr>
-          <w:rStyle w:val="mw-editsection"/>
-          <w:rFonts w:ascii="Arial" w:hAnsi="Arial" w:cs="Arial"/>
-          <w:b w:val="0"/>
-          <w:bCs w:val="0"/>
-          <w:color w:val="000000"/>
-          <w:sz w:val="24"/>
-          <w:szCs w:val="24"/>
-        </w:rPr>
-        <w:fldChar w:fldCharType="end"/>
-      </w:r>
+      <w:hyperlink r:id="rId7" w:tooltip="Edit section: Sorting algorithms" w:history="1">
+        <w:r>
+          <w:rPr>
+            <w:rStyle w:val="Hyperlink"/>
+            <w:rFonts w:ascii="Arial" w:hAnsi="Arial" w:cs="Arial"/>
+            <w:b w:val="0"/>
+            <w:bCs w:val="0"/>
+            <w:color w:val="0B0080"/>
+            <w:sz w:val="24"/>
+            <w:szCs w:val="24"/>
+          </w:rPr>
+          <w:t>edit</w:t>
+        </w:r>
+      </w:hyperlink>
       <w:r>
         <w:rPr>
           <w:rStyle w:val="mw-editsection-bracket"/>
@@ -209,7 +151,7 @@
         </w:rPr>
         <w:t> </w:t>
       </w:r>
-      <w:hyperlink r:id="rId7" w:anchor="Comparison_of_algorithms" w:tooltip="Sorting algorithm" w:history="1">
+      <w:hyperlink r:id="rId8" w:anchor="Comparison_of_algorithms" w:tooltip="Sorting algorithm" w:history="1">
         <w:r>
           <w:rPr>
             <w:rStyle w:val="Hyperlink"/>
@@ -240,15 +182,15 @@
           <w:bottom w:w="15" w:type="dxa"/>
           <w:right w:w="15" w:type="dxa"/>
         </w:tblCellMar>
-        <w:tblLook w:val="04A0" w:firstRow="1" w:lastRow="0" w:firstColumn="1" w:lastColumn="0" w:noHBand="0" w:noVBand="1"/>
+        <w:tblLook w:val="04A0"/>
       </w:tblPr>
       <w:tblGrid>
-        <w:gridCol w:w="1089"/>
-        <w:gridCol w:w="1017"/>
-        <w:gridCol w:w="1662"/>
-        <w:gridCol w:w="2000"/>
-        <w:gridCol w:w="1788"/>
-        <w:gridCol w:w="1788"/>
+        <w:gridCol w:w="1114"/>
+        <w:gridCol w:w="1038"/>
+        <w:gridCol w:w="1699"/>
+        <w:gridCol w:w="2045"/>
+        <w:gridCol w:w="1828"/>
+        <w:gridCol w:w="1828"/>
       </w:tblGrid>
       <w:tr>
         <w:tc>
@@ -3117,20 +3059,30 @@
         <w:t>[</w:t>
       </w:r>
       <w:proofErr w:type="gramEnd"/>
-      <w:hyperlink r:id="rId8" w:tooltip="Edit section: Data structures" w:history="1">
-        <w:r>
-          <w:rPr>
-            <w:rStyle w:val="Hyperlink"/>
-            <w:rFonts w:ascii="Arial" w:hAnsi="Arial" w:cs="Arial"/>
-            <w:b w:val="0"/>
-            <w:bCs w:val="0"/>
-            <w:color w:val="0B0080"/>
-            <w:sz w:val="24"/>
-            <w:szCs w:val="24"/>
-          </w:rPr>
-          <w:t>edit</w:t>
-        </w:r>
-      </w:hyperlink>
+      <w:r>
+        <w:fldChar w:fldCharType="begin"/>
+      </w:r>
+      <w:r>
+        <w:instrText>HYPERLINK "https://en.wikipedia.org/w/index.php?title=Best,_worst_and_average_case&amp;action=edit&amp;section=6" \o "Edit section: Data structures"</w:instrText>
+      </w:r>
+      <w:r>
+        <w:fldChar w:fldCharType="separate"/>
+      </w:r>
+      <w:r>
+        <w:rPr>
+          <w:rStyle w:val="Hyperlink"/>
+          <w:rFonts w:ascii="Arial" w:hAnsi="Arial" w:cs="Arial"/>
+          <w:b w:val="0"/>
+          <w:bCs w:val="0"/>
+          <w:color w:val="0B0080"/>
+          <w:sz w:val="24"/>
+          <w:szCs w:val="24"/>
+        </w:rPr>
+        <w:t>edit</w:t>
+      </w:r>
+      <w:r>
+        <w:fldChar w:fldCharType="end"/>
+      </w:r>
       <w:r>
         <w:rPr>
           <w:rStyle w:val="mw-editsection-bracket"/>
@@ -3210,19 +3162,19 @@
           <w:bottom w:w="15" w:type="dxa"/>
           <w:right w:w="15" w:type="dxa"/>
         </w:tblCellMar>
-        <w:tblLook w:val="04A0" w:firstRow="1" w:lastRow="0" w:firstColumn="1" w:lastColumn="0" w:noHBand="0" w:noVBand="1"/>
+        <w:tblLook w:val="04A0"/>
       </w:tblPr>
       <w:tblGrid>
-        <w:gridCol w:w="785"/>
-        <w:gridCol w:w="951"/>
-        <w:gridCol w:w="951"/>
-        <w:gridCol w:w="951"/>
-        <w:gridCol w:w="951"/>
-        <w:gridCol w:w="951"/>
-        <w:gridCol w:w="951"/>
-        <w:gridCol w:w="951"/>
-        <w:gridCol w:w="951"/>
-        <w:gridCol w:w="951"/>
+        <w:gridCol w:w="802"/>
+        <w:gridCol w:w="973"/>
+        <w:gridCol w:w="973"/>
+        <w:gridCol w:w="972"/>
+        <w:gridCol w:w="972"/>
+        <w:gridCol w:w="972"/>
+        <w:gridCol w:w="972"/>
+        <w:gridCol w:w="972"/>
+        <w:gridCol w:w="972"/>
+        <w:gridCol w:w="972"/>
       </w:tblGrid>
       <w:tr>
         <w:tc>
@@ -8681,7 +8633,169 @@
         </w:numPr>
       </w:pPr>
     </w:p>
+    <w:p>
+      <w:pPr>
+        <w:pStyle w:val="Heading1"/>
+        <w:spacing w:before="0" w:after="75"/>
+        <w:textAlignment w:val="baseline"/>
+        <w:rPr>
+          <w:sz w:val="42"/>
+          <w:szCs w:val="42"/>
+        </w:rPr>
+      </w:pPr>
+      <w:r>
+        <w:rPr>
+          <w:b/>
+          <w:bCs/>
+          <w:sz w:val="42"/>
+          <w:szCs w:val="42"/>
+        </w:rPr>
+        <w:t>A Programmer’s approach of looking at Array vs. Linked List</w:t>
+      </w:r>
+    </w:p>
+    <w:p>
+      <w:pPr>
+        <w:pStyle w:val="NormalWeb"/>
+        <w:shd w:val="clear" w:color="auto" w:fill="FFFFFF"/>
+        <w:spacing w:before="0" w:beforeAutospacing="0" w:after="0" w:afterAutospacing="0"/>
+        <w:jc w:val="both"/>
+        <w:textAlignment w:val="baseline"/>
+        <w:rPr>
+          <w:rFonts w:ascii="Helvetica" w:hAnsi="Helvetica"/>
+          <w:color w:val="000000"/>
+          <w:sz w:val="20"/>
+          <w:szCs w:val="20"/>
+        </w:rPr>
+      </w:pPr>
+      <w:r>
+        <w:rPr>
+          <w:rFonts w:ascii="Helvetica" w:hAnsi="Helvetica"/>
+          <w:color w:val="000000"/>
+          <w:sz w:val="20"/>
+          <w:szCs w:val="20"/>
+        </w:rPr>
+        <w:t>In general, array is considered a data structure for which size is fixed at the compile time and array memory is allocated either from Data section (e.g. global array) or Stack section (e.g. local array).</w:t>
+      </w:r>
+      <w:r>
+        <w:rPr>
+          <w:rStyle w:val="apple-converted-space"/>
+          <w:rFonts w:ascii="Helvetica" w:hAnsi="Helvetica"/>
+          <w:color w:val="000000"/>
+          <w:sz w:val="20"/>
+          <w:szCs w:val="20"/>
+        </w:rPr>
+        <w:t> </w:t>
+      </w:r>
+      <w:r>
+        <w:rPr>
+          <w:rFonts w:ascii="Helvetica" w:hAnsi="Helvetica"/>
+          <w:color w:val="000000"/>
+          <w:sz w:val="20"/>
+          <w:szCs w:val="20"/>
+        </w:rPr>
+        <w:br/>
+        <w:t xml:space="preserve">Similarly, linked list is considered a data structure for which size is not fixed and memory is allocated from Heap section (e.g. using </w:t>
+      </w:r>
+      <w:proofErr w:type="spellStart"/>
+      <w:proofErr w:type="gramStart"/>
+      <w:r>
+        <w:rPr>
+          <w:rFonts w:ascii="Helvetica" w:hAnsi="Helvetica"/>
+          <w:color w:val="000000"/>
+          <w:sz w:val="20"/>
+          <w:szCs w:val="20"/>
+        </w:rPr>
+        <w:t>malloc</w:t>
+      </w:r>
+      <w:proofErr w:type="spellEnd"/>
+      <w:r>
+        <w:rPr>
+          <w:rFonts w:ascii="Helvetica" w:hAnsi="Helvetica"/>
+          <w:color w:val="000000"/>
+          <w:sz w:val="20"/>
+          <w:szCs w:val="20"/>
+        </w:rPr>
+        <w:t>(</w:t>
+      </w:r>
+      <w:proofErr w:type="gramEnd"/>
+      <w:r>
+        <w:rPr>
+          <w:rFonts w:ascii="Helvetica" w:hAnsi="Helvetica"/>
+          <w:color w:val="000000"/>
+          <w:sz w:val="20"/>
+          <w:szCs w:val="20"/>
+        </w:rPr>
+        <w:t>) etc.) as and when needed. In this sense, array is taken as a static data structure (residing in Data or Stack section) while linked list is taken as a dynamic data structure (residing in Heap section).</w:t>
+      </w:r>
+    </w:p>
     <w:p/>
+    <w:p>
+      <w:r>
+        <w:rPr>
+          <w:rFonts w:ascii="Helvetica" w:hAnsi="Helvetica"/>
+          <w:color w:val="000000"/>
+          <w:sz w:val="23"/>
+          <w:szCs w:val="23"/>
+          <w:shd w:val="clear" w:color="auto" w:fill="FFFFFF"/>
+        </w:rPr>
+        <w:t xml:space="preserve">Since elements of array are contiguous in memory, we can access any element randomly using index e.g. </w:t>
+      </w:r>
+      <w:proofErr w:type="spellStart"/>
+      <w:r>
+        <w:rPr>
+          <w:rFonts w:ascii="Helvetica" w:hAnsi="Helvetica"/>
+          <w:color w:val="000000"/>
+          <w:sz w:val="23"/>
+          <w:szCs w:val="23"/>
+          <w:shd w:val="clear" w:color="auto" w:fill="FFFFFF"/>
+        </w:rPr>
+        <w:t>intArr</w:t>
+      </w:r>
+      <w:proofErr w:type="spellEnd"/>
+      <w:r>
+        <w:rPr>
+          <w:rFonts w:ascii="Helvetica" w:hAnsi="Helvetica"/>
+          <w:color w:val="000000"/>
+          <w:sz w:val="23"/>
+          <w:szCs w:val="23"/>
+          <w:shd w:val="clear" w:color="auto" w:fill="FFFFFF"/>
+        </w:rPr>
+        <w:t xml:space="preserve">[3] will access directly fourth element of the array. (For </w:t>
+      </w:r>
+      <w:proofErr w:type="spellStart"/>
+      <w:r>
+        <w:rPr>
+          <w:rFonts w:ascii="Helvetica" w:hAnsi="Helvetica"/>
+          <w:color w:val="000000"/>
+          <w:sz w:val="23"/>
+          <w:szCs w:val="23"/>
+          <w:shd w:val="clear" w:color="auto" w:fill="FFFFFF"/>
+        </w:rPr>
+        <w:t>newbies</w:t>
+      </w:r>
+      <w:proofErr w:type="spellEnd"/>
+      <w:r>
+        <w:rPr>
+          <w:rFonts w:ascii="Helvetica" w:hAnsi="Helvetica"/>
+          <w:color w:val="000000"/>
+          <w:sz w:val="23"/>
+          <w:szCs w:val="23"/>
+          <w:shd w:val="clear" w:color="auto" w:fill="FFFFFF"/>
+        </w:rPr>
+        <w:t>, array indexing start from 0 and that’s why fourth element is indexed with 3). Also, due to contiguous memory for successive elements in array, no extra information is needed to be stored in individual elements i.e. no overhead of metadata in arrays. Contrary to this, linked list nodes are non-contiguous in memory. It means that we need some mechanism to traverse or access linked list nodes. To achieve this, each node stores the location of next node and this forms the basis of the link from one node to next node. Therefore, it’s called Linked list. Though storing the location of next node is overhead in linked list but it’s required.</w:t>
+      </w:r>
+      <w:r>
+        <w:rPr>
+          <w:rStyle w:val="apple-converted-space"/>
+          <w:rFonts w:ascii="Helvetica" w:hAnsi="Helvetica"/>
+          <w:color w:val="000000"/>
+          <w:sz w:val="23"/>
+          <w:szCs w:val="23"/>
+          <w:shd w:val="clear" w:color="auto" w:fill="FFFFFF"/>
+        </w:rPr>
+        <w:t> </w:t>
+      </w:r>
+    </w:p>
     <w:sectPr>
       <w:pgSz w:w="12240" w:h="15840"/>
       <w:pgMar w:top="1440" w:right="1440" w:bottom="1440" w:left="1440" w:header="720" w:footer="720" w:gutter="0"/>
@@ -8693,7 +8807,7 @@
 </file>
 
 <file path=word/numbering.xml><?xml version="1.0" encoding="utf-8"?>
-<w:numbering xmlns:wpc="http://schemas.microsoft.com/office/word/2010/wordprocessingCanvas" xmlns:mc="http://schemas.openxmlformats.org/markup-compatibility/2006" xmlns:o="urn:schemas-microsoft-com:office:office" xmlns:r="http://schemas.openxmlformats.org/officeDocument/2006/relationships" xmlns:m="http://schemas.openxmlformats.org/officeDocument/2006/math" xmlns:v="urn:schemas-microsoft-com:vml" xmlns:wp14="http://schemas.microsoft.com/office/word/2010/wordprocessingDrawing" xmlns:wp="http://schemas.openxmlformats.org/drawingml/2006/wordprocessingDrawing" xmlns:w10="urn:schemas-microsoft-com:office:word" xmlns:w="http://schemas.openxmlformats.org/wordprocessingml/2006/main" xmlns:w14="http://schemas.microsoft.com/office/word/2010/wordml" xmlns:w15="http://schemas.microsoft.com/office/word/2012/wordml" xmlns:wpg="http://schemas.microsoft.com/office/word/2010/wordprocessingGroup" xmlns:wpi="http://schemas.microsoft.com/office/word/2010/wordprocessingInk" xmlns:wne="http://schemas.microsoft.com/office/word/2006/wordml" xmlns:wps="http://schemas.microsoft.com/office/word/2010/wordprocessingShape" mc:Ignorable="w14 w15 wp14">
+<w:numbering xmlns:ve="http://schemas.openxmlformats.org/markup-compatibility/2006" xmlns:o="urn:schemas-microsoft-com:office:office" xmlns:r="http://schemas.openxmlformats.org/officeDocument/2006/relationships" xmlns:m="http://schemas.openxmlformats.org/officeDocument/2006/math" xmlns:v="urn:schemas-microsoft-com:vml" xmlns:wp="http://schemas.openxmlformats.org/drawingml/2006/wordprocessingDrawing" xmlns:w10="urn:schemas-microsoft-com:office:word" xmlns:w="http://schemas.openxmlformats.org/wordprocessingml/2006/main" xmlns:wne="http://schemas.microsoft.com/office/word/2006/wordml">
   <w:abstractNum w:abstractNumId="0">
     <w:nsid w:val="07C706C7"/>
     <w:multiLevelType w:val="hybridMultilevel"/>
@@ -8790,7 +8904,7 @@
 </file>
 
 <file path=word/styles.xml><?xml version="1.0" encoding="utf-8"?>
-<w:styles xmlns:mc="http://schemas.openxmlformats.org/markup-compatibility/2006" xmlns:r="http://schemas.openxmlformats.org/officeDocument/2006/relationships" xmlns:w="http://schemas.openxmlformats.org/wordprocessingml/2006/main" xmlns:w14="http://schemas.microsoft.com/office/word/2010/wordml" xmlns:w15="http://schemas.microsoft.com/office/word/2012/wordml" mc:Ignorable="w14 w15">
+<w:styles xmlns:r="http://schemas.openxmlformats.org/officeDocument/2006/relationships" xmlns:w="http://schemas.openxmlformats.org/wordprocessingml/2006/main">
   <w:docDefaults>
     <w:rPrDefault>
       <w:rPr>
@@ -8806,382 +8920,149 @@
       </w:pPr>
     </w:pPrDefault>
   </w:docDefaults>
-  <w:latentStyles w:defLockedState="0" w:defUIPriority="99" w:defSemiHidden="0" w:defUnhideWhenUsed="0" w:defQFormat="0" w:count="371">
-    <w:lsdException w:name="Normal" w:uiPriority="0" w:qFormat="1"/>
-    <w:lsdException w:name="heading 1" w:uiPriority="9" w:qFormat="1"/>
-    <w:lsdException w:name="heading 2" w:semiHidden="1" w:uiPriority="9" w:unhideWhenUsed="1" w:qFormat="1"/>
-    <w:lsdException w:name="heading 3" w:semiHidden="1" w:uiPriority="9" w:unhideWhenUsed="1" w:qFormat="1"/>
-    <w:lsdException w:name="heading 4" w:semiHidden="1" w:uiPriority="9" w:unhideWhenUsed="1" w:qFormat="1"/>
-    <w:lsdException w:name="heading 5" w:semiHidden="1" w:uiPriority="9" w:unhideWhenUsed="1" w:qFormat="1"/>
-    <w:lsdException w:name="heading 6" w:semiHidden="1" w:uiPriority="9" w:unhideWhenUsed="1" w:qFormat="1"/>
-    <w:lsdException w:name="heading 7" w:semiHidden="1" w:uiPriority="9" w:unhideWhenUsed="1" w:qFormat="1"/>
-    <w:lsdException w:name="heading 8" w:semiHidden="1" w:uiPriority="9" w:unhideWhenUsed="1" w:qFormat="1"/>
-    <w:lsdException w:name="heading 9" w:semiHidden="1" w:uiPriority="9" w:unhideWhenUsed="1" w:qFormat="1"/>
-    <w:lsdException w:name="index 1" w:semiHidden="1" w:unhideWhenUsed="1"/>
-    <w:lsdException w:name="index 2" w:semiHidden="1" w:unhideWhenUsed="1"/>
-    <w:lsdException w:name="index 3" w:semiHidden="1" w:unhideWhenUsed="1"/>
-    <w:lsdException w:name="index 4" w:semiHidden="1" w:unhideWhenUsed="1"/>
-    <w:lsdException w:name="index 5" w:semiHidden="1" w:unhideWhenUsed="1"/>
-    <w:lsdException w:name="index 6" w:semiHidden="1" w:unhideWhenUsed="1"/>
-    <w:lsdException w:name="index 7" w:semiHidden="1" w:unhideWhenUsed="1"/>
-    <w:lsdException w:name="index 8" w:semiHidden="1" w:unhideWhenUsed="1"/>
-    <w:lsdException w:name="index 9" w:semiHidden="1" w:unhideWhenUsed="1"/>
-    <w:lsdException w:name="toc 1" w:semiHidden="1" w:uiPriority="39" w:unhideWhenUsed="1"/>
-    <w:lsdException w:name="toc 2" w:semiHidden="1" w:uiPriority="39" w:unhideWhenUsed="1"/>
-    <w:lsdException w:name="toc 3" w:semiHidden="1" w:uiPriority="39" w:unhideWhenUsed="1"/>
-    <w:lsdException w:name="toc 4" w:semiHidden="1" w:uiPriority="39" w:unhideWhenUsed="1"/>
-    <w:lsdException w:name="toc 5" w:semiHidden="1" w:uiPriority="39" w:unhideWhenUsed="1"/>
-    <w:lsdException w:name="toc 6" w:semiHidden="1" w:uiPriority="39" w:unhideWhenUsed="1"/>
-    <w:lsdException w:name="toc 7" w:semiHidden="1" w:uiPriority="39" w:unhideWhenUsed="1"/>
-    <w:lsdException w:name="toc 8" w:semiHidden="1" w:uiPriority="39" w:unhideWhenUsed="1"/>
-    <w:lsdException w:name="toc 9" w:semiHidden="1" w:uiPriority="39" w:unhideWhenUsed="1"/>
-    <w:lsdException w:name="Normal Indent" w:semiHidden="1" w:unhideWhenUsed="1"/>
-    <w:lsdException w:name="footnote text" w:semiHidden="1" w:unhideWhenUsed="1"/>
-    <w:lsdException w:name="annotation text" w:semiHidden="1" w:unhideWhenUsed="1"/>
-    <w:lsdException w:name="header" w:semiHidden="1" w:unhideWhenUsed="1"/>
-    <w:lsdException w:name="footer" w:semiHidden="1" w:unhideWhenUsed="1"/>
-    <w:lsdException w:name="index heading" w:semiHidden="1" w:unhideWhenUsed="1"/>
-    <w:lsdException w:name="caption" w:semiHidden="1" w:uiPriority="35" w:unhideWhenUsed="1" w:qFormat="1"/>
-    <w:lsdException w:name="table of figures" w:semiHidden="1" w:unhideWhenUsed="1"/>
-    <w:lsdException w:name="envelope address" w:semiHidden="1" w:unhideWhenUsed="1"/>
-    <w:lsdException w:name="envelope return" w:semiHidden="1" w:unhideWhenUsed="1"/>
-    <w:lsdException w:name="footnote reference" w:semiHidden="1" w:unhideWhenUsed="1"/>
-    <w:lsdException w:name="annotation reference" w:semiHidden="1" w:unhideWhenUsed="1"/>
-    <w:lsdException w:name="line number" w:semiHidden="1" w:unhideWhenUsed="1"/>
-    <w:lsdException w:name="page number" w:semiHidden="1" w:unhideWhenUsed="1"/>
-    <w:lsdException w:name="endnote reference" w:semiHidden="1" w:unhideWhenUsed="1"/>
-    <w:lsdException w:name="endnote text" w:semiHidden="1" w:unhideWhenUsed="1"/>
-    <w:lsdException w:name="table of authorities" w:semiHidden="1" w:unhideWhenUsed="1"/>
-    <w:lsdException w:name="macro" w:semiHidden="1" w:unhideWhenUsed="1"/>
-    <w:lsdException w:name="toa heading" w:semiHidden="1" w:unhideWhenUsed="1"/>
-    <w:lsdException w:name="List" w:semiHidden="1" w:unhideWhenUsed="1"/>
-    <w:lsdException w:name="List Bullet" w:semiHidden="1" w:unhideWhenUsed="1"/>
-    <w:lsdException w:name="List Number" w:semiHidden="1" w:unhideWhenUsed="1"/>
-    <w:lsdException w:name="List 2" w:semiHidden="1" w:unhideWhenUsed="1"/>
-    <w:lsdException w:name="List 3" w:semiHidden="1" w:unhideWhenUsed="1"/>
-    <w:lsdException w:name="List 4" w:semiHidden="1" w:unhideWhenUsed="1"/>
-    <w:lsdException w:name="List 5" w:semiHidden="1" w:unhideWhenUsed="1"/>
-    <w:lsdException w:name="List Bullet 2" w:semiHidden="1" w:unhideWhenUsed="1"/>
-    <w:lsdException w:name="List Bullet 3" w:semiHidden="1" w:unhideWhenUsed="1"/>
-    <w:lsdException w:name="List Bullet 4" w:semiHidden="1" w:unhideWhenUsed="1"/>
-    <w:lsdException w:name="List Bullet 5" w:semiHidden="1" w:unhideWhenUsed="1"/>
-    <w:lsdException w:name="List Number 2" w:semiHidden="1" w:unhideWhenUsed="1"/>
-    <w:lsdException w:name="List Number 3" w:semiHidden="1" w:unhideWhenUsed="1"/>
-    <w:lsdException w:name="List Number 4" w:semiHidden="1" w:unhideWhenUsed="1"/>
-    <w:lsdException w:name="List Number 5" w:semiHidden="1" w:unhideWhenUsed="1"/>
-    <w:lsdException w:name="Title" w:uiPriority="10" w:qFormat="1"/>
-    <w:lsdException w:name="Closing" w:semiHidden="1" w:unhideWhenUsed="1"/>
-    <w:lsdException w:name="Signature" w:semiHidden="1" w:unhideWhenUsed="1"/>
-    <w:lsdException w:name="Default Paragraph Font" w:semiHidden="1" w:uiPriority="1" w:unhideWhenUsed="1"/>
-    <w:lsdException w:name="Body Text" w:semiHidden="1" w:unhideWhenUsed="1"/>
-    <w:lsdException w:name="Body Text Indent" w:semiHidden="1" w:unhideWhenUsed="1"/>
-    <w:lsdException w:name="List Continue" w:semiHidden="1" w:unhideWhenUsed="1"/>
-    <w:lsdException w:name="List Continue 2" w:semiHidden="1" w:unhideWhenUsed="1"/>
-    <w:lsdException w:name="List Continue 3" w:semiHidden="1" w:unhideWhenUsed="1"/>
-    <w:lsdException w:name="List Continue 4" w:semiHidden="1" w:unhideWhenUsed="1"/>
-    <w:lsdException w:name="List Continue 5" w:semiHidden="1" w:unhideWhenUsed="1"/>
-    <w:lsdException w:name="Message Header" w:semiHidden="1" w:unhideWhenUsed="1"/>
-    <w:lsdException w:name="Subtitle" w:uiPriority="11" w:qFormat="1"/>
-    <w:lsdException w:name="Salutation" w:semiHidden="1" w:unhideWhenUsed="1"/>
-    <w:lsdException w:name="Date" w:semiHidden="1" w:unhideWhenUsed="1"/>
-    <w:lsdException w:name="Body Text First Indent" w:semiHidden="1" w:unhideWhenUsed="1"/>
-    <w:lsdException w:name="Body Text First Indent 2" w:semiHidden="1" w:unhideWhenUsed="1"/>
-    <w:lsdException w:name="Note Heading" w:semiHidden="1" w:unhideWhenUsed="1"/>
-    <w:lsdException w:name="Body Text 2" w:semiHidden="1" w:unhideWhenUsed="1"/>
-    <w:lsdException w:name="Body Text 3" w:semiHidden="1" w:unhideWhenUsed="1"/>
-    <w:lsdException w:name="Body Text Indent 2" w:semiHidden="1" w:unhideWhenUsed="1"/>
-    <w:lsdException w:name="Body Text Indent 3" w:semiHidden="1" w:unhideWhenUsed="1"/>
-    <w:lsdException w:name="Block Text" w:semiHidden="1" w:unhideWhenUsed="1"/>
-    <w:lsdException w:name="Hyperlink" w:semiHidden="1" w:unhideWhenUsed="1"/>
-    <w:lsdException w:name="FollowedHyperlink" w:semiHidden="1" w:unhideWhenUsed="1"/>
-    <w:lsdException w:name="Strong" w:uiPriority="22" w:qFormat="1"/>
-    <w:lsdException w:name="Emphasis" w:uiPriority="20" w:qFormat="1"/>
-    <w:lsdException w:name="Document Map" w:semiHidden="1" w:unhideWhenUsed="1"/>
-    <w:lsdException w:name="Plain Text" w:semiHidden="1" w:unhideWhenUsed="1"/>
-    <w:lsdException w:name="E-mail Signature" w:semiHidden="1" w:unhideWhenUsed="1"/>
-    <w:lsdException w:name="HTML Top of Form" w:semiHidden="1" w:unhideWhenUsed="1"/>
-    <w:lsdException w:name="HTML Bottom of Form" w:semiHidden="1" w:unhideWhenUsed="1"/>
-    <w:lsdException w:name="Normal (Web)" w:semiHidden="1" w:unhideWhenUsed="1"/>
-    <w:lsdException w:name="HTML Acronym" w:semiHidden="1" w:unhideWhenUsed="1"/>
-    <w:lsdException w:name="HTML Address" w:semiHidden="1" w:unhideWhenUsed="1"/>
-    <w:lsdException w:name="HTML Cite" w:semiHidden="1" w:unhideWhenUsed="1"/>
-    <w:lsdException w:name="HTML Code" w:semiHidden="1" w:unhideWhenUsed="1"/>
-    <w:lsdException w:name="HTML Definition" w:semiHidden="1" w:unhideWhenUsed="1"/>
-    <w:lsdException w:name="HTML Keyboard" w:semiHidden="1" w:unhideWhenUsed="1"/>
-    <w:lsdException w:name="HTML Preformatted" w:semiHidden="1" w:unhideWhenUsed="1"/>
-    <w:lsdException w:name="HTML Sample" w:semiHidden="1" w:unhideWhenUsed="1"/>
-    <w:lsdException w:name="HTML Typewriter" w:semiHidden="1" w:unhideWhenUsed="1"/>
-    <w:lsdException w:name="HTML Variable" w:semiHidden="1" w:unhideWhenUsed="1"/>
-    <w:lsdException w:name="Normal Table" w:semiHidden="1" w:unhideWhenUsed="1"/>
-    <w:lsdException w:name="annotation subject" w:semiHidden="1" w:unhideWhenUsed="1"/>
-    <w:lsdException w:name="No List" w:semiHidden="1" w:unhideWhenUsed="1"/>
-    <w:lsdException w:name="Outline List 1" w:semiHidden="1" w:unhideWhenUsed="1"/>
-    <w:lsdException w:name="Outline List 2" w:semiHidden="1" w:unhideWhenUsed="1"/>
-    <w:lsdException w:name="Outline List 3" w:semiHidden="1" w:unhideWhenUsed="1"/>
-    <w:lsdException w:name="Table Simple 1" w:semiHidden="1" w:unhideWhenUsed="1"/>
-    <w:lsdException w:name="Table Simple 2" w:semiHidden="1" w:unhideWhenUsed="1"/>
-    <w:lsdException w:name="Table Simple 3" w:semiHidden="1" w:unhideWhenUsed="1"/>
-    <w:lsdException w:name="Table Classic 1" w:semiHidden="1" w:unhideWhenUsed="1"/>
-    <w:lsdException w:name="Table Classic 2" w:semiHidden="1" w:unhideWhenUsed="1"/>
-    <w:lsdException w:name="Table Classic 3" w:semiHidden="1" w:unhideWhenUsed="1"/>
-    <w:lsdException w:name="Table Classic 4" w:semiHidden="1" w:unhideWhenUsed="1"/>
-    <w:lsdException w:name="Table Colorful 1" w:semiHidden="1" w:unhideWhenUsed="1"/>
-    <w:lsdException w:name="Table Colorful 2" w:semiHidden="1" w:unhideWhenUsed="1"/>
-    <w:lsdException w:name="Table Colorful 3" w:semiHidden="1" w:unhideWhenUsed="1"/>
-    <w:lsdException w:name="Table Columns 1" w:semiHidden="1" w:unhideWhenUsed="1"/>
-    <w:lsdException w:name="Table Columns 2" w:semiHidden="1" w:unhideWhenUsed="1"/>
-    <w:lsdException w:name="Table Columns 3" w:semiHidden="1" w:unhideWhenUsed="1"/>
-    <w:lsdException w:name="Table Columns 4" w:semiHidden="1" w:unhideWhenUsed="1"/>
-    <w:lsdException w:name="Table Columns 5" w:semiHidden="1" w:unhideWhenUsed="1"/>
-    <w:lsdException w:name="Table Grid 1" w:semiHidden="1" w:unhideWhenUsed="1"/>
-    <w:lsdException w:name="Table Grid 2" w:semiHidden="1" w:unhideWhenUsed="1"/>
-    <w:lsdException w:name="Table Grid 3" w:semiHidden="1" w:unhideWhenUsed="1"/>
-    <w:lsdException w:name="Table Grid 4" w:semiHidden="1" w:unhideWhenUsed="1"/>
-    <w:lsdException w:name="Table Grid 5" w:semiHidden="1" w:unhideWhenUsed="1"/>
-    <w:lsdException w:name="Table Grid 6" w:semiHidden="1" w:unhideWhenUsed="1"/>
-    <w:lsdException w:name="Table Grid 7" w:semiHidden="1" w:unhideWhenUsed="1"/>
-    <w:lsdException w:name="Table Grid 8" w:semiHidden="1" w:unhideWhenUsed="1"/>
-    <w:lsdException w:name="Table List 1" w:semiHidden="1" w:unhideWhenUsed="1"/>
-    <w:lsdException w:name="Table List 2" w:semiHidden="1" w:unhideWhenUsed="1"/>
-    <w:lsdException w:name="Table List 3" w:semiHidden="1" w:unhideWhenUsed="1"/>
-    <w:lsdException w:name="Table List 4" w:semiHidden="1" w:unhideWhenUsed="1"/>
-    <w:lsdException w:name="Table List 5" w:semiHidden="1" w:unhideWhenUsed="1"/>
-    <w:lsdException w:name="Table List 6" w:semiHidden="1" w:unhideWhenUsed="1"/>
-    <w:lsdException w:name="Table List 7" w:semiHidden="1" w:unhideWhenUsed="1"/>
-    <w:lsdException w:name="Table List 8" w:semiHidden="1" w:unhideWhenUsed="1"/>
-    <w:lsdException w:name="Table 3D effects 1" w:semiHidden="1" w:unhideWhenUsed="1"/>
-    <w:lsdException w:name="Table 3D effects 2" w:semiHidden="1" w:unhideWhenUsed="1"/>
-    <w:lsdException w:name="Table 3D effects 3" w:semiHidden="1" w:unhideWhenUsed="1"/>
-    <w:lsdException w:name="Table Contemporary" w:semiHidden="1" w:unhideWhenUsed="1"/>
-    <w:lsdException w:name="Table Elegant" w:semiHidden="1" w:unhideWhenUsed="1"/>
-    <w:lsdException w:name="Table Professional" w:semiHidden="1" w:unhideWhenUsed="1"/>
-    <w:lsdException w:name="Table Subtle 1" w:semiHidden="1" w:unhideWhenUsed="1"/>
-    <w:lsdException w:name="Table Subtle 2" w:semiHidden="1" w:unhideWhenUsed="1"/>
-    <w:lsdException w:name="Table Web 1" w:semiHidden="1" w:unhideWhenUsed="1"/>
-    <w:lsdException w:name="Table Web 2" w:semiHidden="1" w:unhideWhenUsed="1"/>
-    <w:lsdException w:name="Table Web 3" w:semiHidden="1" w:unhideWhenUsed="1"/>
-    <w:lsdException w:name="Balloon Text" w:semiHidden="1" w:unhideWhenUsed="1"/>
-    <w:lsdException w:name="Table Grid" w:uiPriority="39"/>
-    <w:lsdException w:name="Table Theme" w:semiHidden="1" w:unhideWhenUsed="1"/>
-    <w:lsdException w:name="Placeholder Text" w:semiHidden="1"/>
-    <w:lsdException w:name="No Spacing" w:uiPriority="1" w:qFormat="1"/>
-    <w:lsdException w:name="Light Shading" w:uiPriority="60"/>
-    <w:lsdException w:name="Light List" w:uiPriority="61"/>
-    <w:lsdException w:name="Light Grid" w:uiPriority="62"/>
-    <w:lsdException w:name="Medium Shading 1" w:uiPriority="63"/>
-    <w:lsdException w:name="Medium Shading 2" w:uiPriority="64"/>
-    <w:lsdException w:name="Medium List 1" w:uiPriority="65"/>
-    <w:lsdException w:name="Medium List 2" w:uiPriority="66"/>
-    <w:lsdException w:name="Medium Grid 1" w:uiPriority="67"/>
-    <w:lsdException w:name="Medium Grid 2" w:uiPriority="68"/>
-    <w:lsdException w:name="Medium Grid 3" w:uiPriority="69"/>
-    <w:lsdException w:name="Dark List" w:uiPriority="70"/>
-    <w:lsdException w:name="Colorful Shading" w:uiPriority="71"/>
-    <w:lsdException w:name="Colorful List" w:uiPriority="72"/>
-    <w:lsdException w:name="Colorful Grid" w:uiPriority="73"/>
-    <w:lsdException w:name="Light Shading Accent 1" w:uiPriority="60"/>
-    <w:lsdException w:name="Light List Accent 1" w:uiPriority="61"/>
-    <w:lsdException w:name="Light Grid Accent 1" w:uiPriority="62"/>
-    <w:lsdException w:name="Medium Shading 1 Accent 1" w:uiPriority="63"/>
-    <w:lsdException w:name="Medium Shading 2 Accent 1" w:uiPriority="64"/>
-    <w:lsdException w:name="Medium List 1 Accent 1" w:uiPriority="65"/>
-    <w:lsdException w:name="Revision" w:semiHidden="1"/>
-    <w:lsdException w:name="List Paragraph" w:uiPriority="34" w:qFormat="1"/>
-    <w:lsdException w:name="Quote" w:uiPriority="29" w:qFormat="1"/>
-    <w:lsdException w:name="Intense Quote" w:uiPriority="30" w:qFormat="1"/>
-    <w:lsdException w:name="Medium List 2 Accent 1" w:uiPriority="66"/>
-    <w:lsdException w:name="Medium Grid 1 Accent 1" w:uiPriority="67"/>
-    <w:lsdException w:name="Medium Grid 2 Accent 1" w:uiPriority="68"/>
-    <w:lsdException w:name="Medium Grid 3 Accent 1" w:uiPriority="69"/>
-    <w:lsdException w:name="Dark List Accent 1" w:uiPriority="70"/>
-    <w:lsdException w:name="Colorful Shading Accent 1" w:uiPriority="71"/>
-    <w:lsdException w:name="Colorful List Accent 1" w:uiPriority="72"/>
-    <w:lsdException w:name="Colorful Grid Accent 1" w:uiPriority="73"/>
-    <w:lsdException w:name="Light Shading Accent 2" w:uiPriority="60"/>
-    <w:lsdException w:name="Light List Accent 2" w:uiPriority="61"/>
-    <w:lsdException w:name="Light Grid Accent 2" w:uiPriority="62"/>
-    <w:lsdException w:name="Medium Shading 1 Accent 2" w:uiPriority="63"/>
-    <w:lsdException w:name="Medium Shading 2 Accent 2" w:uiPriority="64"/>
-    <w:lsdException w:name="Medium List 1 Accent 2" w:uiPriority="65"/>
-    <w:lsdException w:name="Medium List 2 Accent 2" w:uiPriority="66"/>
-    <w:lsdException w:name="Medium Grid 1 Accent 2" w:uiPriority="67"/>
-    <w:lsdException w:name="Medium Grid 2 Accent 2" w:uiPriority="68"/>
-    <w:lsdException w:name="Medium Grid 3 Accent 2" w:uiPriority="69"/>
-    <w:lsdException w:name="Dark List Accent 2" w:uiPriority="70"/>
-    <w:lsdException w:name="Colorful Shading Accent 2" w:uiPriority="71"/>
-    <w:lsdException w:name="Colorful List Accent 2" w:uiPriority="72"/>
-    <w:lsdException w:name="Colorful Grid Accent 2" w:uiPriority="73"/>
-    <w:lsdException w:name="Light Shading Accent 3" w:uiPriority="60"/>
-    <w:lsdException w:name="Light List Accent 3" w:uiPriority="61"/>
-    <w:lsdException w:name="Light Grid Accent 3" w:uiPriority="62"/>
-    <w:lsdException w:name="Medium Shading 1 Accent 3" w:uiPriority="63"/>
-    <w:lsdException w:name="Medium Shading 2 Accent 3" w:uiPriority="64"/>
-    <w:lsdException w:name="Medium List 1 Accent 3" w:uiPriority="65"/>
-    <w:lsdException w:name="Medium List 2 Accent 3" w:uiPriority="66"/>
-    <w:lsdException w:name="Medium Grid 1 Accent 3" w:uiPriority="67"/>
-    <w:lsdException w:name="Medium Grid 2 Accent 3" w:uiPriority="68"/>
-    <w:lsdException w:name="Medium Grid 3 Accent 3" w:uiPriority="69"/>
-    <w:lsdException w:name="Dark List Accent 3" w:uiPriority="70"/>
-    <w:lsdException w:name="Colorful Shading Accent 3" w:uiPriority="71"/>
-    <w:lsdException w:name="Colorful List Accent 3" w:uiPriority="72"/>
-    <w:lsdException w:name="Colorful Grid Accent 3" w:uiPriority="73"/>
-    <w:lsdException w:name="Light Shading Accent 4" w:uiPriority="60"/>
-    <w:lsdException w:name="Light List Accent 4" w:uiPriority="61"/>
-    <w:lsdException w:name="Light Grid Accent 4" w:uiPriority="62"/>
-    <w:lsdException w:name="Medium Shading 1 Accent 4" w:uiPriority="63"/>
-    <w:lsdException w:name="Medium Shading 2 Accent 4" w:uiPriority="64"/>
-    <w:lsdException w:name="Medium List 1 Accent 4" w:uiPriority="65"/>
-    <w:lsdException w:name="Medium List 2 Accent 4" w:uiPriority="66"/>
-    <w:lsdException w:name="Medium Grid 1 Accent 4" w:uiPriority="67"/>
-    <w:lsdException w:name="Medium Grid 2 Accent 4" w:uiPriority="68"/>
-    <w:lsdException w:name="Medium Grid 3 Accent 4" w:uiPriority="69"/>
-    <w:lsdException w:name="Dark List Accent 4" w:uiPriority="70"/>
-    <w:lsdException w:name="Colorful Shading Accent 4" w:uiPriority="71"/>
-    <w:lsdException w:name="Colorful List Accent 4" w:uiPriority="72"/>
-    <w:lsdException w:name="Colorful Grid Accent 4" w:uiPriority="73"/>
-    <w:lsdException w:name="Light Shading Accent 5" w:uiPriority="60"/>
-    <w:lsdException w:name="Light List Accent 5" w:uiPriority="61"/>
-    <w:lsdException w:name="Light Grid Accent 5" w:uiPriority="62"/>
-    <w:lsdException w:name="Medium Shading 1 Accent 5" w:uiPriority="63"/>
-    <w:lsdException w:name="Medium Shading 2 Accent 5" w:uiPriority="64"/>
-    <w:lsdException w:name="Medium List 1 Accent 5" w:uiPriority="65"/>
-    <w:lsdException w:name="Medium List 2 Accent 5" w:uiPriority="66"/>
-    <w:lsdException w:name="Medium Grid 1 Accent 5" w:uiPriority="67"/>
-    <w:lsdException w:name="Medium Grid 2 Accent 5" w:uiPriority="68"/>
-    <w:lsdException w:name="Medium Grid 3 Accent 5" w:uiPriority="69"/>
-    <w:lsdException w:name="Dark List Accent 5" w:uiPriority="70"/>
-    <w:lsdException w:name="Colorful Shading Accent 5" w:uiPriority="71"/>
-    <w:lsdException w:name="Colorful List Accent 5" w:uiPriority="72"/>
-    <w:lsdException w:name="Colorful Grid Accent 5" w:uiPriority="73"/>
-    <w:lsdException w:name="Light Shading Accent 6" w:uiPriority="60"/>
-    <w:lsdException w:name="Light List Accent 6" w:uiPriority="61"/>
-    <w:lsdException w:name="Light Grid Accent 6" w:uiPriority="62"/>
-    <w:lsdException w:name="Medium Shading 1 Accent 6" w:uiPriority="63"/>
-    <w:lsdException w:name="Medium Shading 2 Accent 6" w:uiPriority="64"/>
-    <w:lsdException w:name="Medium List 1 Accent 6" w:uiPriority="65"/>
-    <w:lsdException w:name="Medium List 2 Accent 6" w:uiPriority="66"/>
-    <w:lsdException w:name="Medium Grid 1 Accent 6" w:uiPriority="67"/>
-    <w:lsdException w:name="Medium Grid 2 Accent 6" w:uiPriority="68"/>
-    <w:lsdException w:name="Medium Grid 3 Accent 6" w:uiPriority="69"/>
-    <w:lsdException w:name="Dark List Accent 6" w:uiPriority="70"/>
-    <w:lsdException w:name="Colorful Shading Accent 6" w:uiPriority="71"/>
-    <w:lsdException w:name="Colorful List Accent 6" w:uiPriority="72"/>
-    <w:lsdException w:name="Colorful Grid Accent 6" w:uiPriority="73"/>
-    <w:lsdException w:name="Subtle Emphasis" w:uiPriority="19" w:qFormat="1"/>
-    <w:lsdException w:name="Intense Emphasis" w:uiPriority="21" w:qFormat="1"/>
-    <w:lsdException w:name="Subtle Reference" w:uiPriority="31" w:qFormat="1"/>
-    <w:lsdException w:name="Intense Reference" w:uiPriority="32" w:qFormat="1"/>
-    <w:lsdException w:name="Book Title" w:uiPriority="33" w:qFormat="1"/>
-    <w:lsdException w:name="Bibliography" w:semiHidden="1" w:uiPriority="37" w:unhideWhenUsed="1"/>
-    <w:lsdException w:name="TOC Heading" w:semiHidden="1" w:uiPriority="39" w:unhideWhenUsed="1" w:qFormat="1"/>
-    <w:lsdException w:name="Plain Table 1" w:uiPriority="41"/>
-    <w:lsdException w:name="Plain Table 2" w:uiPriority="42"/>
-    <w:lsdException w:name="Plain Table 3" w:uiPriority="43"/>
-    <w:lsdException w:name="Plain Table 4" w:uiPriority="44"/>
-    <w:lsdException w:name="Plain Table 5" w:uiPriority="45"/>
-    <w:lsdException w:name="Grid Table Light" w:uiPriority="40"/>
-    <w:lsdException w:name="Grid Table 1 Light" w:uiPriority="46"/>
-    <w:lsdException w:name="Grid Table 2" w:uiPriority="47"/>
-    <w:lsdException w:name="Grid Table 3" w:uiPriority="48"/>
-    <w:lsdException w:name="Grid Table 4" w:uiPriority="49"/>
-    <w:lsdException w:name="Grid Table 5 Dark" w:uiPriority="50"/>
-    <w:lsdException w:name="Grid Table 6 Colorful" w:uiPriority="51"/>
-    <w:lsdException w:name="Grid Table 7 Colorful" w:uiPriority="52"/>
-    <w:lsdException w:name="Grid Table 1 Light Accent 1" w:uiPriority="46"/>
-    <w:lsdException w:name="Grid Table 2 Accent 1" w:uiPriority="47"/>
-    <w:lsdException w:name="Grid Table 3 Accent 1" w:uiPriority="48"/>
-    <w:lsdException w:name="Grid Table 4 Accent 1" w:uiPriority="49"/>
-    <w:lsdException w:name="Grid Table 5 Dark Accent 1" w:uiPriority="50"/>
-    <w:lsdException w:name="Grid Table 6 Colorful Accent 1" w:uiPriority="51"/>
-    <w:lsdException w:name="Grid Table 7 Colorful Accent 1" w:uiPriority="52"/>
-    <w:lsdException w:name="Grid Table 1 Light Accent 2" w:uiPriority="46"/>
-    <w:lsdException w:name="Grid Table 2 Accent 2" w:uiPriority="47"/>
-    <w:lsdException w:name="Grid Table 3 Accent 2" w:uiPriority="48"/>
-    <w:lsdException w:name="Grid Table 4 Accent 2" w:uiPriority="49"/>
-    <w:lsdException w:name="Grid Table 5 Dark Accent 2" w:uiPriority="50"/>
-    <w:lsdException w:name="Grid Table 6 Colorful Accent 2" w:uiPriority="51"/>
-    <w:lsdException w:name="Grid Table 7 Colorful Accent 2" w:uiPriority="52"/>
-    <w:lsdException w:name="Grid Table 1 Light Accent 3" w:uiPriority="46"/>
-    <w:lsdException w:name="Grid Table 2 Accent 3" w:uiPriority="47"/>
-    <w:lsdException w:name="Grid Table 3 Accent 3" w:uiPriority="48"/>
-    <w:lsdException w:name="Grid Table 4 Accent 3" w:uiPriority="49"/>
-    <w:lsdException w:name="Grid Table 5 Dark Accent 3" w:uiPriority="50"/>
-    <w:lsdException w:name="Grid Table 6 Colorful Accent 3" w:uiPriority="51"/>
-    <w:lsdException w:name="Grid Table 7 Colorful Accent 3" w:uiPriority="52"/>
-    <w:lsdException w:name="Grid Table 1 Light Accent 4" w:uiPriority="46"/>
-    <w:lsdException w:name="Grid Table 2 Accent 4" w:uiPriority="47"/>
-    <w:lsdException w:name="Grid Table 3 Accent 4" w:uiPriority="48"/>
-    <w:lsdException w:name="Grid Table 4 Accent 4" w:uiPriority="49"/>
-    <w:lsdException w:name="Grid Table 5 Dark Accent 4" w:uiPriority="50"/>
-    <w:lsdException w:name="Grid Table 6 Colorful Accent 4" w:uiPriority="51"/>
-    <w:lsdException w:name="Grid Table 7 Colorful Accent 4" w:uiPriority="52"/>
-    <w:lsdException w:name="Grid Table 1 Light Accent 5" w:uiPriority="46"/>
-    <w:lsdException w:name="Grid Table 2 Accent 5" w:uiPriority="47"/>
-    <w:lsdException w:name="Grid Table 3 Accent 5" w:uiPriority="48"/>
-    <w:lsdException w:name="Grid Table 4 Accent 5" w:uiPriority="49"/>
-    <w:lsdException w:name="Grid Table 5 Dark Accent 5" w:uiPriority="50"/>
-    <w:lsdException w:name="Grid Table 6 Colorful Accent 5" w:uiPriority="51"/>
-    <w:lsdException w:name="Grid Table 7 Colorful Accent 5" w:uiPriority="52"/>
-    <w:lsdException w:name="Grid Table 1 Light Accent 6" w:uiPriority="46"/>
-    <w:lsdException w:name="Grid Table 2 Accent 6" w:uiPriority="47"/>
-    <w:lsdException w:name="Grid Table 3 Accent 6" w:uiPriority="48"/>
-    <w:lsdException w:name="Grid Table 4 Accent 6" w:uiPriority="49"/>
-    <w:lsdException w:name="Grid Table 5 Dark Accent 6" w:uiPriority="50"/>
-    <w:lsdException w:name="Grid Table 6 Colorful Accent 6" w:uiPriority="51"/>
-    <w:lsdException w:name="Grid Table 7 Colorful Accent 6" w:uiPriority="52"/>
-    <w:lsdException w:name="List Table 1 Light" w:uiPriority="46"/>
-    <w:lsdException w:name="List Table 2" w:uiPriority="47"/>
-    <w:lsdException w:name="List Table 3" w:uiPriority="48"/>
-    <w:lsdException w:name="List Table 4" w:uiPriority="49"/>
-    <w:lsdException w:name="List Table 5 Dark" w:uiPriority="50"/>
-    <w:lsdException w:name="List Table 6 Colorful" w:uiPriority="51"/>
-    <w:lsdException w:name="List Table 7 Colorful" w:uiPriority="52"/>
-    <w:lsdException w:name="List Table 1 Light Accent 1" w:uiPriority="46"/>
-    <w:lsdException w:name="List Table 2 Accent 1" w:uiPriority="47"/>
-    <w:lsdException w:name="List Table 3 Accent 1" w:uiPriority="48"/>
-    <w:lsdException w:name="List Table 4 Accent 1" w:uiPriority="49"/>
-    <w:lsdException w:name="List Table 5 Dark Accent 1" w:uiPriority="50"/>
-    <w:lsdException w:name="List Table 6 Colorful Accent 1" w:uiPriority="51"/>
-    <w:lsdException w:name="List Table 7 Colorful Accent 1" w:uiPriority="52"/>
-    <w:lsdException w:name="List Table 1 Light Accent 2" w:uiPriority="46"/>
-    <w:lsdException w:name="List Table 2 Accent 2" w:uiPriority="47"/>
-    <w:lsdException w:name="List Table 3 Accent 2" w:uiPriority="48"/>
-    <w:lsdException w:name="List Table 4 Accent 2" w:uiPriority="49"/>
-    <w:lsdException w:name="List Table 5 Dark Accent 2" w:uiPriority="50"/>
-    <w:lsdException w:name="List Table 6 Colorful Accent 2" w:uiPriority="51"/>
-    <w:lsdException w:name="List Table 7 Colorful Accent 2" w:uiPriority="52"/>
-    <w:lsdException w:name="List Table 1 Light Accent 3" w:uiPriority="46"/>
-    <w:lsdException w:name="List Table 2 Accent 3" w:uiPriority="47"/>
-    <w:lsdException w:name="List Table 3 Accent 3" w:uiPriority="48"/>
-    <w:lsdException w:name="List Table 4 Accent 3" w:uiPriority="49"/>
-    <w:lsdException w:name="List Table 5 Dark Accent 3" w:uiPriority="50"/>
-    <w:lsdException w:name="List Table 6 Colorful Accent 3" w:uiPriority="51"/>
-    <w:lsdException w:name="List Table 7 Colorful Accent 3" w:uiPriority="52"/>
-    <w:lsdException w:name="List Table 1 Light Accent 4" w:uiPriority="46"/>
-    <w:lsdException w:name="List Table 2 Accent 4" w:uiPriority="47"/>
-    <w:lsdException w:name="List Table 3 Accent 4" w:uiPriority="48"/>
-    <w:lsdException w:name="List Table 4 Accent 4" w:uiPriority="49"/>
-    <w:lsdException w:name="List Table 5 Dark Accent 4" w:uiPriority="50"/>
-    <w:lsdException w:name="List Table 6 Colorful Accent 4" w:uiPriority="51"/>
-    <w:lsdException w:name="List Table 7 Colorful Accent 4" w:uiPriority="52"/>
-    <w:lsdException w:name="List Table 1 Light Accent 5" w:uiPriority="46"/>
-    <w:lsdException w:name="List Table 2 Accent 5" w:uiPriority="47"/>
-    <w:lsdException w:name="List Table 3 Accent 5" w:uiPriority="48"/>
-    <w:lsdException w:name="List Table 4 Accent 5" w:uiPriority="49"/>
-    <w:lsdException w:name="List Table 5 Dark Accent 5" w:uiPriority="50"/>
-    <w:lsdException w:name="List Table 6 Colorful Accent 5" w:uiPriority="51"/>
-    <w:lsdException w:name="List Table 7 Colorful Accent 5" w:uiPriority="52"/>
-    <w:lsdException w:name="List Table 1 Light Accent 6" w:uiPriority="46"/>
-    <w:lsdException w:name="List Table 2 Accent 6" w:uiPriority="47"/>
-    <w:lsdException w:name="List Table 3 Accent 6" w:uiPriority="48"/>
-    <w:lsdException w:name="List Table 4 Accent 6" w:uiPriority="49"/>
-    <w:lsdException w:name="List Table 5 Dark Accent 6" w:uiPriority="50"/>
-    <w:lsdException w:name="List Table 6 Colorful Accent 6" w:uiPriority="51"/>
-    <w:lsdException w:name="List Table 7 Colorful Accent 6" w:uiPriority="52"/>
+  <w:latentStyles w:defLockedState="0" w:defUIPriority="99" w:defSemiHidden="1" w:defUnhideWhenUsed="1" w:defQFormat="0" w:count="267">
+    <w:lsdException w:name="Normal" w:semiHidden="0" w:uiPriority="0" w:unhideWhenUsed="0" w:qFormat="1"/>
+    <w:lsdException w:name="heading 1" w:semiHidden="0" w:uiPriority="9" w:unhideWhenUsed="0" w:qFormat="1"/>
+    <w:lsdException w:name="heading 2" w:uiPriority="9" w:qFormat="1"/>
+    <w:lsdException w:name="heading 3" w:uiPriority="9" w:qFormat="1"/>
+    <w:lsdException w:name="heading 4" w:uiPriority="9" w:qFormat="1"/>
+    <w:lsdException w:name="heading 5" w:uiPriority="9" w:qFormat="1"/>
+    <w:lsdException w:name="heading 6" w:uiPriority="9" w:qFormat="1"/>
+    <w:lsdException w:name="heading 7" w:uiPriority="9" w:qFormat="1"/>
+    <w:lsdException w:name="heading 8" w:uiPriority="9" w:qFormat="1"/>
+    <w:lsdException w:name="heading 9" w:uiPriority="9" w:qFormat="1"/>
+    <w:lsdException w:name="toc 1" w:uiPriority="39"/>
+    <w:lsdException w:name="toc 2" w:uiPriority="39"/>
+    <w:lsdException w:name="toc 3" w:uiPriority="39"/>
+    <w:lsdException w:name="toc 4" w:uiPriority="39"/>
+    <w:lsdException w:name="toc 5" w:uiPriority="39"/>
+    <w:lsdException w:name="toc 6" w:uiPriority="39"/>
+    <w:lsdException w:name="toc 7" w:uiPriority="39"/>
+    <w:lsdException w:name="toc 8" w:uiPriority="39"/>
+    <w:lsdException w:name="toc 9" w:uiPriority="39"/>
+    <w:lsdException w:name="caption" w:uiPriority="35" w:qFormat="1"/>
+    <w:lsdException w:name="Title" w:semiHidden="0" w:uiPriority="10" w:unhideWhenUsed="0" w:qFormat="1"/>
+    <w:lsdException w:name="Default Paragraph Font" w:uiPriority="1"/>
+    <w:lsdException w:name="Subtitle" w:semiHidden="0" w:uiPriority="11" w:unhideWhenUsed="0" w:qFormat="1"/>
+    <w:lsdException w:name="Strong" w:semiHidden="0" w:uiPriority="22" w:unhideWhenUsed="0" w:qFormat="1"/>
+    <w:lsdException w:name="Emphasis" w:semiHidden="0" w:uiPriority="20" w:unhideWhenUsed="0" w:qFormat="1"/>
+    <w:lsdException w:name="Table Grid" w:semiHidden="0" w:uiPriority="39" w:unhideWhenUsed="0"/>
+    <w:lsdException w:name="Placeholder Text" w:unhideWhenUsed="0"/>
+    <w:lsdException w:name="No Spacing" w:semiHidden="0" w:uiPriority="1" w:unhideWhenUsed="0" w:qFormat="1"/>
+    <w:lsdException w:name="Light Shading" w:semiHidden="0" w:uiPriority="60" w:unhideWhenUsed="0"/>
+    <w:lsdException w:name="Light List" w:semiHidden="0" w:uiPriority="61" w:unhideWhenUsed="0"/>
+    <w:lsdException w:name="Light Grid" w:semiHidden="0" w:uiPriority="62" w:unhideWhenUsed="0"/>
+    <w:lsdException w:name="Medium Shading 1" w:semiHidden="0" w:uiPriority="63" w:unhideWhenUsed="0"/>
+    <w:lsdException w:name="Medium Shading 2" w:semiHidden="0" w:uiPriority="64" w:unhideWhenUsed="0"/>
+    <w:lsdException w:name="Medium List 1" w:semiHidden="0" w:uiPriority="65" w:unhideWhenUsed="0"/>
+    <w:lsdException w:name="Medium List 2" w:semiHidden="0" w:uiPriority="66" w:unhideWhenUsed="0"/>
+    <w:lsdException w:name="Medium Grid 1" w:semiHidden="0" w:uiPriority="67" w:unhideWhenUsed="0"/>
+    <w:lsdException w:name="Medium Grid 2" w:semiHidden="0" w:uiPriority="68" w:unhideWhenUsed="0"/>
+    <w:lsdException w:name="Medium Grid 3" w:semiHidden="0" w:uiPriority="69" w:unhideWhenUsed="0"/>
+    <w:lsdException w:name="Dark List" w:semiHidden="0" w:uiPriority="70" w:unhideWhenUsed="0"/>
+    <w:lsdException w:name="Colorful Shading" w:semiHidden="0" w:uiPriority="71" w:unhideWhenUsed="0"/>
+    <w:lsdException w:name="Colorful List" w:semiHidden="0" w:uiPriority="72" w:unhideWhenUsed="0"/>
+    <w:lsdException w:name="Colorful Grid" w:semiHidden="0" w:uiPriority="73" w:unhideWhenUsed="0"/>
+    <w:lsdException w:name="Light Shading Accent 1" w:semiHidden="0" w:uiPriority="60" w:unhideWhenUsed="0"/>
+    <w:lsdException w:name="Light List Accent 1" w:semiHidden="0" w:uiPriority="61" w:unhideWhenUsed="0"/>
+    <w:lsdException w:name="Light Grid Accent 1" w:semiHidden="0" w:uiPriority="62" w:unhideWhenUsed="0"/>
+    <w:lsdException w:name="Medium Shading 1 Accent 1" w:semiHidden="0" w:uiPriority="63" w:unhideWhenUsed="0"/>
+    <w:lsdException w:name="Medium Shading 2 Accent 1" w:semiHidden="0" w:uiPriority="64" w:unhideWhenUsed="0"/>
+    <w:lsdException w:name="Medium List 1 Accent 1" w:semiHidden="0" w:uiPriority="65" w:unhideWhenUsed="0"/>
+    <w:lsdException w:name="Revision" w:unhideWhenUsed="0"/>
+    <w:lsdException w:name="List Paragraph" w:semiHidden="0" w:uiPriority="34" w:unhideWhenUsed="0" w:qFormat="1"/>
+    <w:lsdException w:name="Quote" w:semiHidden="0" w:uiPriority="29" w:unhideWhenUsed="0" w:qFormat="1"/>
+    <w:lsdException w:name="Intense Quote" w:semiHidden="0" w:uiPriority="30" w:unhideWhenUsed="0" w:qFormat="1"/>
+    <w:lsdException w:name="Medium List 2 Accent 1" w:semiHidden="0" w:uiPriority="66" w:unhideWhenUsed="0"/>
+    <w:lsdException w:name="Medium Grid 1 Accent 1" w:semiHidden="0" w:uiPriority="67" w:unhideWhenUsed="0"/>
+    <w:lsdException w:name="Medium Grid 2 Accent 1" w:semiHidden="0" w:uiPriority="68" w:unhideWhenUsed="0"/>
+    <w:lsdException w:name="Medium Grid 3 Accent 1" w:semiHidden="0" w:uiPriority="69" w:unhideWhenUsed="0"/>
+    <w:lsdException w:name="Dark List Accent 1" w:semiHidden="0" w:uiPriority="70" w:unhideWhenUsed="0"/>
+    <w:lsdException w:name="Colorful Shading Accent 1" w:semiHidden="0" w:uiPriority="71" w:unhideWhenUsed="0"/>
+    <w:lsdException w:name="Colorful List Accent 1" w:semiHidden="0" w:uiPriority="72" w:unhideWhenUsed="0"/>
+    <w:lsdException w:name="Colorful Grid Accent 1" w:semiHidden="0" w:uiPriority="73" w:unhideWhenUsed="0"/>
+    <w:lsdException w:name="Light Shading Accent 2" w:semiHidden="0" w:uiPriority="60" w:unhideWhenUsed="0"/>
+    <w:lsdException w:name="Light List Accent 2" w:semiHidden="0" w:uiPriority="61" w:unhideWhenUsed="0"/>
+    <w:lsdException w:name="Light Grid Accent 2" w:semiHidden="0" w:uiPriority="62" w:unhideWhenUsed="0"/>
+    <w:lsdException w:name="Medium Shading 1 Accent 2" w:semiHidden="0" w:uiPriority="63" w:unhideWhenUsed="0"/>
+    <w:lsdException w:name="Medium Shading 2 Accent 2" w:semiHidden="0" w:uiPriority="64" w:unhideWhenUsed="0"/>
+    <w:lsdException w:name="Medium List 1 Accent 2" w:semiHidden="0" w:uiPriority="65" w:unhideWhenUsed="0"/>
+    <w:lsdException w:name="Medium List 2 Accent 2" w:semiHidden="0" w:uiPriority="66" w:unhideWhenUsed="0"/>
+    <w:lsdException w:name="Medium Grid 1 Accent 2" w:semiHidden="0" w:uiPriority="67" w:unhideWhenUsed="0"/>
+    <w:lsdException w:name="Medium Grid 2 Accent 2" w:semiHidden="0" w:uiPriority="68" w:unhideWhenUsed="0"/>
+    <w:lsdException w:name="Medium Grid 3 Accent 2" w:semiHidden="0" w:uiPriority="69" w:unhideWhenUsed="0"/>
+    <w:lsdException w:name="Dark List Accent 2" w:semiHidden="0" w:uiPriority="70" w:unhideWhenUsed="0"/>
+    <w:lsdException w:name="Colorful Shading Accent 2" w:semiHidden="0" w:uiPriority="71" w:unhideWhenUsed="0"/>
+    <w:lsdException w:name="Colorful List Accent 2" w:semiHidden="0" w:uiPriority="72" w:unhideWhenUsed="0"/>
+    <w:lsdException w:name="Colorful Grid Accent 2" w:semiHidden="0" w:uiPriority="73" w:unhideWhenUsed="0"/>
+    <w:lsdException w:name="Light Shading Accent 3" w:semiHidden="0" w:uiPriority="60" w:unhideWhenUsed="0"/>
+    <w:lsdException w:name="Light List Accent 3" w:semiHidden="0" w:uiPriority="61" w:unhideWhenUsed="0"/>
+    <w:lsdException w:name="Light Grid Accent 3" w:semiHidden="0" w:uiPriority="62" w:unhideWhenUsed="0"/>
+    <w:lsdException w:name="Medium Shading 1 Accent 3" w:semiHidden="0" w:uiPriority="63" w:unhideWhenUsed="0"/>
+    <w:lsdException w:name="Medium Shading 2 Accent 3" w:semiHidden="0" w:uiPriority="64" w:unhideWhenUsed="0"/>
+    <w:lsdException w:name="Medium List 1 Accent 3" w:semiHidden="0" w:uiPriority="65" w:unhideWhenUsed="0"/>
+    <w:lsdException w:name="Medium List 2 Accent 3" w:semiHidden="0" w:uiPriority="66" w:unhideWhenUsed="0"/>
+    <w:lsdException w:name="Medium Grid 1 Accent 3" w:semiHidden="0" w:uiPriority="67" w:unhideWhenUsed="0"/>
+    <w:lsdException w:name="Medium Grid 2 Accent 3" w:semiHidden="0" w:uiPriority="68" w:unhideWhenUsed="0"/>
+    <w:lsdException w:name="Medium Grid 3 Accent 3" w:semiHidden="0" w:uiPriority="69" w:unhideWhenUsed="0"/>
+    <w:lsdException w:name="Dark List Accent 3" w:semiHidden="0" w:uiPriority="70" w:unhideWhenUsed="0"/>
+    <w:lsdException w:name="Colorful Shading Accent 3" w:semiHidden="0" w:uiPriority="71" w:unhideWhenUsed="0"/>
+    <w:lsdException w:name="Colorful List Accent 3" w:semiHidden="0" w:uiPriority="72" w:unhideWhenUsed="0"/>
+    <w:lsdException w:name="Colorful Grid Accent 3" w:semiHidden="0" w:uiPriority="73" w:unhideWhenUsed="0"/>
+    <w:lsdException w:name="Light Shading Accent 4" w:semiHidden="0" w:uiPriority="60" w:unhideWhenUsed="0"/>
+    <w:lsdException w:name="Light List Accent 4" w:semiHidden="0" w:uiPriority="61" w:unhideWhenUsed="0"/>
+    <w:lsdException w:name="Light Grid Accent 4" w:semiHidden="0" w:uiPriority="62" w:unhideWhenUsed="0"/>
+    <w:lsdException w:name="Medium Shading 1 Accent 4" w:semiHidden="0" w:uiPriority="63" w:unhideWhenUsed="0"/>
+    <w:lsdException w:name="Medium Shading 2 Accent 4" w:semiHidden="0" w:uiPriority="64" w:unhideWhenUsed="0"/>
+    <w:lsdException w:name="Medium List 1 Accent 4" w:semiHidden="0" w:uiPriority="65" w:unhideWhenUsed="0"/>
+    <w:lsdException w:name="Medium List 2 Accent 4" w:semiHidden="0" w:uiPriority="66" w:unhideWhenUsed="0"/>
+    <w:lsdException w:name="Medium Grid 1 Accent 4" w:semiHidden="0" w:uiPriority="67" w:unhideWhenUsed="0"/>
+    <w:lsdException w:name="Medium Grid 2 Accent 4" w:semiHidden="0" w:uiPriority="68" w:unhideWhenUsed="0"/>
+    <w:lsdException w:name="Medium Grid 3 Accent 4" w:semiHidden="0" w:uiPriority="69" w:unhideWhenUsed="0"/>
+    <w:lsdException w:name="Dark List Accent 4" w:semiHidden="0" w:uiPriority="70" w:unhideWhenUsed="0"/>
+    <w:lsdException w:name="Colorful Shading Accent 4" w:semiHidden="0" w:uiPriority="71" w:unhideWhenUsed="0"/>
+    <w:lsdException w:name="Colorful List Accent 4" w:semiHidden="0" w:uiPriority="72" w:unhideWhenUsed="0"/>
+    <w:lsdException w:name="Colorful Grid Accent 4" w:semiHidden="0" w:uiPriority="73" w:unhideWhenUsed="0"/>
+    <w:lsdException w:name="Light Shading Accent 5" w:semiHidden="0" w:uiPriority="60" w:unhideWhenUsed="0"/>
+    <w:lsdException w:name="Light List Accent 5" w:semiHidden="0" w:uiPriority="61" w:unhideWhenUsed="0"/>
+    <w:lsdException w:name="Light Grid Accent 5" w:semiHidden="0" w:uiPriority="62" w:unhideWhenUsed="0"/>
+    <w:lsdException w:name="Medium Shading 1 Accent 5" w:semiHidden="0" w:uiPriority="63" w:unhideWhenUsed="0"/>
+    <w:lsdException w:name="Medium Shading 2 Accent 5" w:semiHidden="0" w:uiPriority="64" w:unhideWhenUsed="0"/>
+    <w:lsdException w:name="Medium List 1 Accent 5" w:semiHidden="0" w:uiPriority="65" w:unhideWhenUsed="0"/>
+    <w:lsdException w:name="Medium List 2 Accent 5" w:semiHidden="0" w:uiPriority="66" w:unhideWhenUsed="0"/>
+    <w:lsdException w:name="Medium Grid 1 Accent 5" w:semiHidden="0" w:uiPriority="67" w:unhideWhenUsed="0"/>
+    <w:lsdException w:name="Medium Grid 2 Accent 5" w:semiHidden="0" w:uiPriority="68" w:unhideWhenUsed="0"/>
+    <w:lsdException w:name="Medium Grid 3 Accent 5" w:semiHidden="0" w:uiPriority="69" w:unhideWhenUsed="0"/>
+    <w:lsdException w:name="Dark List Accent 5" w:semiHidden="0" w:uiPriority="70" w:unhideWhenUsed="0"/>
+    <w:lsdException w:name="Colorful Shading Accent 5" w:semiHidden="0" w:uiPriority="71" w:unhideWhenUsed="0"/>
+    <w:lsdException w:name="Colorful List Accent 5" w:semiHidden="0" w:uiPriority="72" w:unhideWhenUsed="0"/>
+    <w:lsdException w:name="Colorful Grid Accent 5" w:semiHidden="0" w:uiPriority="73" w:unhideWhenUsed="0"/>
+    <w:lsdException w:name="Light Shading Accent 6" w:semiHidden="0" w:uiPriority="60" w:unhideWhenUsed="0"/>
+    <w:lsdException w:name="Light List Accent 6" w:semiHidden="0" w:uiPriority="61" w:unhideWhenUsed="0"/>
+    <w:lsdException w:name="Light Grid Accent 6" w:semiHidden="0" w:uiPriority="62" w:unhideWhenUsed="0"/>
+    <w:lsdException w:name="Medium Shading 1 Accent 6" w:semiHidden="0" w:uiPriority="63" w:unhideWhenUsed="0"/>
+    <w:lsdException w:name="Medium Shading 2 Accent 6" w:semiHidden="0" w:uiPriority="64" w:unhideWhenUsed="0"/>
+    <w:lsdException w:name="Medium List 1 Accent 6" w:semiHidden="0" w:uiPriority="65" w:unhideWhenUsed="0"/>
+    <w:lsdException w:name="Medium List 2 Accent 6" w:semiHidden="0" w:uiPriority="66" w:unhideWhenUsed="0"/>
+    <w:lsdException w:name="Medium Grid 1 Accent 6" w:semiHidden="0" w:uiPriority="67" w:unhideWhenUsed="0"/>
+    <w:lsdException w:name="Medium Grid 2 Accent 6" w:semiHidden="0" w:uiPriority="68" w:unhideWhenUsed="0"/>
+    <w:lsdException w:name="Medium Grid 3 Accent 6" w:semiHidden="0" w:uiPriority="69" w:unhideWhenUsed="0"/>
+    <w:lsdException w:name="Dark List Accent 6" w:semiHidden="0" w:uiPriority="70" w:unhideWhenUsed="0"/>
+    <w:lsdException w:name="Colorful Shading Accent 6" w:semiHidden="0" w:uiPriority="71" w:unhideWhenUsed="0"/>
+    <w:lsdException w:name="Colorful List Accent 6" w:semiHidden="0" w:uiPriority="72" w:unhideWhenUsed="0"/>
+    <w:lsdException w:name="Colorful Grid Accent 6" w:semiHidden="0" w:uiPriority="73" w:unhideWhenUsed="0"/>
+    <w:lsdException w:name="Subtle Emphasis" w:semiHidden="0" w:uiPriority="19" w:unhideWhenUsed="0" w:qFormat="1"/>
+    <w:lsdException w:name="Intense Emphasis" w:semiHidden="0" w:uiPriority="21" w:unhideWhenUsed="0" w:qFormat="1"/>
+    <w:lsdException w:name="Subtle Reference" w:semiHidden="0" w:uiPriority="31" w:unhideWhenUsed="0" w:qFormat="1"/>
+    <w:lsdException w:name="Intense Reference" w:semiHidden="0" w:uiPriority="32" w:unhideWhenUsed="0" w:qFormat="1"/>
+    <w:lsdException w:name="Book Title" w:semiHidden="0" w:uiPriority="33" w:unhideWhenUsed="0" w:qFormat="1"/>
+    <w:lsdException w:name="Bibliography" w:uiPriority="37"/>
+    <w:lsdException w:name="TOC Heading" w:uiPriority="39" w:qFormat="1"/>
   </w:latentStyles>
   <w:style w:type="paragraph" w:default="1" w:styleId="Normal">
     <w:name w:val="Normal"/>
     <w:qFormat/>
+    <w:rsid w:val="00D636CF"/>
   </w:style>
   <w:style w:type="paragraph" w:styleId="Heading1">
     <w:name w:val="heading 1"/>
@@ -9234,6 +9115,7 @@
     <w:uiPriority w:val="99"/>
     <w:semiHidden/>
     <w:unhideWhenUsed/>
+    <w:qFormat/>
     <w:tblPr>
       <w:tblInd w:w="0" w:type="dxa"/>
       <w:tblCellMar>
@@ -9324,6 +9206,22 @@
     <w:basedOn w:val="DefaultParagraphFont"/>
     <w:rsid w:val="007A7DAD"/>
   </w:style>
+  <w:style w:type="paragraph" w:styleId="NormalWeb">
+    <w:name w:val="Normal (Web)"/>
+    <w:basedOn w:val="Normal"/>
+    <w:uiPriority w:val="99"/>
+    <w:semiHidden/>
+    <w:unhideWhenUsed/>
+    <w:rsid w:val="004F419B"/>
+    <w:pPr>
+      <w:spacing w:before="100" w:beforeAutospacing="1" w:after="100" w:afterAutospacing="1" w:line="240" w:lineRule="auto"/>
+    </w:pPr>
+    <w:rPr>
+      <w:rFonts w:ascii="Times New Roman" w:eastAsia="Times New Roman" w:hAnsi="Times New Roman" w:cs="Times New Roman"/>
+      <w:sz w:val="24"/>
+      <w:szCs w:val="24"/>
+    </w:rPr>
+  </w:style>
 </w:styles>
 </file>
 
@@ -9370,7 +9268,7 @@
     </a:clrScheme>
     <a:fontScheme name="Office">
       <a:majorFont>
-        <a:latin typeface="Calibri Light" panose="020F0302020204030204"/>
+        <a:latin typeface="Calibri Light"/>
         <a:ea typeface=""/>
         <a:cs typeface=""/>
         <a:font script="Jpan" typeface="ＭＳ ゴシック"/>
@@ -9405,7 +9303,7 @@
         <a:font script="Geor" typeface="Sylfaen"/>
       </a:majorFont>
       <a:minorFont>
-        <a:latin typeface="Calibri" panose="020F0502020204030204"/>
+        <a:latin typeface="Calibri"/>
         <a:ea typeface=""/>
         <a:cs typeface=""/>
         <a:font script="Jpan" typeface="ＭＳ 明朝"/>
@@ -9582,7 +9480,7 @@
   <a:extraClrSchemeLst/>
   <a:extLst>
     <a:ext uri="{05A4C25C-085E-4340-85A3-A5531E510DB2}">
-      <thm15:themeFamily xmlns:thm15="http://schemas.microsoft.com/office/thememl/2012/main" name="Office Theme" id="{62F939B6-93AF-4DB8-9C6B-D6C7DFDC589F}" vid="{4A3C46E8-61CC-4603-A589-7422A47A8E4A}"/>
+      <thm15:themeFamily xmlns:thm15="http://schemas.microsoft.com/office/thememl/2012/main" xmlns="" name="Office Theme" id="{62F939B6-93AF-4DB8-9C6B-D6C7DFDC589F}" vid="{4A3C46E8-61CC-4603-A589-7422A47A8E4A}"/>
     </a:ext>
   </a:extLst>
 </a:theme>

--- a/WebContent/doc/Basic DSA.docx
+++ b/WebContent/doc/Basic DSA.docx
@@ -3,8 +3,99 @@
 <w:document xmlns:ve="http://schemas.openxmlformats.org/markup-compatibility/2006" xmlns:o="urn:schemas-microsoft-com:office:office" xmlns:r="http://schemas.openxmlformats.org/officeDocument/2006/relationships" xmlns:m="http://schemas.openxmlformats.org/officeDocument/2006/math" xmlns:v="urn:schemas-microsoft-com:vml" xmlns:wp="http://schemas.openxmlformats.org/drawingml/2006/wordprocessingDrawing" xmlns:w10="urn:schemas-microsoft-com:office:word" xmlns:w="http://schemas.openxmlformats.org/wordprocessingml/2006/main" xmlns:wne="http://schemas.microsoft.com/office/word/2006/wordml">
   <w:body>
     <w:p>
+      <w:r>
+        <w:t>Index</w:t>
+      </w:r>
+    </w:p>
+    <w:p>
+      <w:pPr>
+        <w:pStyle w:val="ListParagraph"/>
+        <w:numPr>
+          <w:ilvl w:val="0"/>
+          <w:numId w:val="2"/>
+        </w:numPr>
+      </w:pPr>
+      <w:r>
+        <w:t xml:space="preserve">Sorting </w:t>
+      </w:r>
       <w:proofErr w:type="spellStart"/>
-      <w:proofErr w:type="gramStart"/>
+      <w:r>
+        <w:t>Algo</w:t>
+      </w:r>
+      <w:proofErr w:type="spellEnd"/>
+    </w:p>
+    <w:p>
+      <w:pPr>
+        <w:pStyle w:val="ListParagraph"/>
+        <w:numPr>
+          <w:ilvl w:val="0"/>
+          <w:numId w:val="2"/>
+        </w:numPr>
+      </w:pPr>
+      <w:r>
+        <w:t>Array</w:t>
+      </w:r>
+    </w:p>
+    <w:p>
+      <w:pPr>
+        <w:pStyle w:val="ListParagraph"/>
+        <w:numPr>
+          <w:ilvl w:val="0"/>
+          <w:numId w:val="2"/>
+        </w:numPr>
+      </w:pPr>
+      <w:r>
+        <w:t>Singly Linked List</w:t>
+      </w:r>
+    </w:p>
+    <w:p>
+      <w:pPr>
+        <w:pStyle w:val="ListParagraph"/>
+        <w:numPr>
+          <w:ilvl w:val="0"/>
+          <w:numId w:val="2"/>
+        </w:numPr>
+      </w:pPr>
+      <w:r>
+        <w:t>Doubly Linked List</w:t>
+      </w:r>
+    </w:p>
+    <w:p>
+      <w:pPr>
+        <w:pStyle w:val="ListParagraph"/>
+        <w:numPr>
+          <w:ilvl w:val="0"/>
+          <w:numId w:val="2"/>
+        </w:numPr>
+      </w:pPr>
+      <w:r>
+        <w:t>Circular Singly Linked List</w:t>
+      </w:r>
+    </w:p>
+    <w:p>
+      <w:pPr>
+        <w:pStyle w:val="ListParagraph"/>
+        <w:numPr>
+          <w:ilvl w:val="0"/>
+          <w:numId w:val="2"/>
+        </w:numPr>
+      </w:pPr>
+      <w:r>
+        <w:t>Circular Doubly Linked List</w:t>
+      </w:r>
+    </w:p>
+    <w:p>
+      <w:pPr>
+        <w:pStyle w:val="ListParagraph"/>
+        <w:numPr>
+          <w:ilvl w:val="0"/>
+          <w:numId w:val="2"/>
+        </w:numPr>
+      </w:pPr>
+    </w:p>
+    <w:p/>
+    <w:p>
+      <w:proofErr w:type="spellStart"/>
       <w:r>
         <w:t>java.util.Collections.</w:t>
       </w:r>
@@ -13,11 +104,7 @@
       </w:r>
       <w:proofErr w:type="spellEnd"/>
       <w:r>
-        <w:t>(</w:t>
-      </w:r>
-      <w:proofErr w:type="gramEnd"/>
-      <w:r>
-        <w:t>) Method</w:t>
+        <w:t>() Method</w:t>
       </w:r>
     </w:p>
     <w:p>
@@ -8897,8 +8984,100 @@
       </w:pPr>
     </w:lvl>
   </w:abstractNum>
+  <w:abstractNum w:abstractNumId="1">
+    <w:nsid w:val="31746FF7"/>
+    <w:multiLevelType w:val="hybridMultilevel"/>
+    <w:tmpl w:val="7A70BF0A"/>
+    <w:lvl w:ilvl="0" w:tplc="0409000F">
+      <w:start w:val="1"/>
+      <w:numFmt w:val="decimal"/>
+      <w:lvlText w:val="%1."/>
+      <w:lvlJc w:val="left"/>
+      <w:pPr>
+        <w:ind w:left="720" w:hanging="360"/>
+      </w:pPr>
+      <w:rPr>
+        <w:rFonts w:hint="default"/>
+      </w:rPr>
+    </w:lvl>
+    <w:lvl w:ilvl="1" w:tplc="04090019" w:tentative="1">
+      <w:start w:val="1"/>
+      <w:numFmt w:val="lowerLetter"/>
+      <w:lvlText w:val="%2."/>
+      <w:lvlJc w:val="left"/>
+      <w:pPr>
+        <w:ind w:left="1440" w:hanging="360"/>
+      </w:pPr>
+    </w:lvl>
+    <w:lvl w:ilvl="2" w:tplc="0409001B" w:tentative="1">
+      <w:start w:val="1"/>
+      <w:numFmt w:val="lowerRoman"/>
+      <w:lvlText w:val="%3."/>
+      <w:lvlJc w:val="right"/>
+      <w:pPr>
+        <w:ind w:left="2160" w:hanging="180"/>
+      </w:pPr>
+    </w:lvl>
+    <w:lvl w:ilvl="3" w:tplc="0409000F" w:tentative="1">
+      <w:start w:val="1"/>
+      <w:numFmt w:val="decimal"/>
+      <w:lvlText w:val="%4."/>
+      <w:lvlJc w:val="left"/>
+      <w:pPr>
+        <w:ind w:left="2880" w:hanging="360"/>
+      </w:pPr>
+    </w:lvl>
+    <w:lvl w:ilvl="4" w:tplc="04090019" w:tentative="1">
+      <w:start w:val="1"/>
+      <w:numFmt w:val="lowerLetter"/>
+      <w:lvlText w:val="%5."/>
+      <w:lvlJc w:val="left"/>
+      <w:pPr>
+        <w:ind w:left="3600" w:hanging="360"/>
+      </w:pPr>
+    </w:lvl>
+    <w:lvl w:ilvl="5" w:tplc="0409001B" w:tentative="1">
+      <w:start w:val="1"/>
+      <w:numFmt w:val="lowerRoman"/>
+      <w:lvlText w:val="%6."/>
+      <w:lvlJc w:val="right"/>
+      <w:pPr>
+        <w:ind w:left="4320" w:hanging="180"/>
+      </w:pPr>
+    </w:lvl>
+    <w:lvl w:ilvl="6" w:tplc="0409000F" w:tentative="1">
+      <w:start w:val="1"/>
+      <w:numFmt w:val="decimal"/>
+      <w:lvlText w:val="%7."/>
+      <w:lvlJc w:val="left"/>
+      <w:pPr>
+        <w:ind w:left="5040" w:hanging="360"/>
+      </w:pPr>
+    </w:lvl>
+    <w:lvl w:ilvl="7" w:tplc="04090019" w:tentative="1">
+      <w:start w:val="1"/>
+      <w:numFmt w:val="lowerLetter"/>
+      <w:lvlText w:val="%8."/>
+      <w:lvlJc w:val="left"/>
+      <w:pPr>
+        <w:ind w:left="5760" w:hanging="360"/>
+      </w:pPr>
+    </w:lvl>
+    <w:lvl w:ilvl="8" w:tplc="0409001B" w:tentative="1">
+      <w:start w:val="1"/>
+      <w:numFmt w:val="lowerRoman"/>
+      <w:lvlText w:val="%9."/>
+      <w:lvlJc w:val="right"/>
+      <w:pPr>
+        <w:ind w:left="6480" w:hanging="180"/>
+      </w:pPr>
+    </w:lvl>
+  </w:abstractNum>
   <w:num w:numId="1">
     <w:abstractNumId w:val="0"/>
+  </w:num>
+  <w:num w:numId="2">
+    <w:abstractNumId w:val="1"/>
   </w:num>
 </w:numbering>
 </file>

--- a/WebContent/doc/Basic DSA.docx
+++ b/WebContent/doc/Basic DSA.docx
@@ -82,6 +82,18 @@
       </w:pPr>
       <w:r>
         <w:t>Circular Doubly Linked List</w:t>
+      </w:r>
+    </w:p>
+    <w:p>
+      <w:pPr>
+        <w:pStyle w:val="ListParagraph"/>
+        <w:numPr>
+          <w:ilvl w:val="0"/>
+          <w:numId w:val="2"/>
+        </w:numPr>
+      </w:pPr>
+      <w:r>
+        <w:t>Stack</w:t>
       </w:r>
     </w:p>
     <w:p>
@@ -3146,30 +3158,20 @@
         <w:t>[</w:t>
       </w:r>
       <w:proofErr w:type="gramEnd"/>
-      <w:r>
-        <w:fldChar w:fldCharType="begin"/>
-      </w:r>
-      <w:r>
-        <w:instrText>HYPERLINK "https://en.wikipedia.org/w/index.php?title=Best,_worst_and_average_case&amp;action=edit&amp;section=6" \o "Edit section: Data structures"</w:instrText>
-      </w:r>
-      <w:r>
-        <w:fldChar w:fldCharType="separate"/>
-      </w:r>
-      <w:r>
-        <w:rPr>
-          <w:rStyle w:val="Hyperlink"/>
-          <w:rFonts w:ascii="Arial" w:hAnsi="Arial" w:cs="Arial"/>
-          <w:b w:val="0"/>
-          <w:bCs w:val="0"/>
-          <w:color w:val="0B0080"/>
-          <w:sz w:val="24"/>
-          <w:szCs w:val="24"/>
-        </w:rPr>
-        <w:t>edit</w:t>
-      </w:r>
-      <w:r>
-        <w:fldChar w:fldCharType="end"/>
-      </w:r>
+      <w:hyperlink r:id="rId9" w:tooltip="Edit section: Data structures" w:history="1">
+        <w:r>
+          <w:rPr>
+            <w:rStyle w:val="Hyperlink"/>
+            <w:rFonts w:ascii="Arial" w:hAnsi="Arial" w:cs="Arial"/>
+            <w:b w:val="0"/>
+            <w:bCs w:val="0"/>
+            <w:color w:val="0B0080"/>
+            <w:sz w:val="24"/>
+            <w:szCs w:val="24"/>
+          </w:rPr>
+          <w:t>edit</w:t>
+        </w:r>
+      </w:hyperlink>
       <w:r>
         <w:rPr>
           <w:rStyle w:val="mw-editsection-bracket"/>
@@ -3218,7 +3220,7 @@
         </w:rPr>
         <w:t> </w:t>
       </w:r>
-      <w:hyperlink r:id="rId9" w:anchor="Asymptotic_amortized_worst-case_analysis" w:tooltip="Search data structure" w:history="1">
+      <w:hyperlink r:id="rId10" w:anchor="Asymptotic_amortized_worst-case_analysis" w:tooltip="Search data structure" w:history="1">
         <w:r>
           <w:rPr>
             <w:rStyle w:val="Hyperlink"/>
@@ -8699,7 +8701,7 @@
           <w:numId w:val="1"/>
         </w:numPr>
       </w:pPr>
-      <w:hyperlink r:id="rId10" w:history="1">
+      <w:hyperlink r:id="rId11" w:history="1">
         <w:r>
           <w:rPr>
             <w:rStyle w:val="Hyperlink"/>
@@ -8784,7 +8786,6 @@
         <w:t xml:space="preserve">Similarly, linked list is considered a data structure for which size is not fixed and memory is allocated from Heap section (e.g. using </w:t>
       </w:r>
       <w:proofErr w:type="spellStart"/>
-      <w:proofErr w:type="gramStart"/>
       <w:r>
         <w:rPr>
           <w:rFonts w:ascii="Helvetica" w:hAnsi="Helvetica"/>
@@ -8802,17 +8803,7 @@
           <w:sz w:val="20"/>
           <w:szCs w:val="20"/>
         </w:rPr>
-        <w:t>(</w:t>
-      </w:r>
-      <w:proofErr w:type="gramEnd"/>
-      <w:r>
-        <w:rPr>
-          <w:rFonts w:ascii="Helvetica" w:hAnsi="Helvetica"/>
-          <w:color w:val="000000"/>
-          <w:sz w:val="20"/>
-          <w:szCs w:val="20"/>
-        </w:rPr>
-        <w:t>) etc.) as and when needed. In this sense, array is taken as a static data structure (residing in Data or Stack section) while linked list is taken as a dynamic data structure (residing in Heap section).</w:t>
+        <w:t>() etc.) as and when needed. In this sense, array is taken as a static data structure (residing in Data or Stack section) while linked list is taken as a dynamic data structure (residing in Heap section).</w:t>
       </w:r>
     </w:p>
     <w:p/>
@@ -9659,7 +9650,7 @@
   <a:extraClrSchemeLst/>
   <a:extLst>
     <a:ext uri="{05A4C25C-085E-4340-85A3-A5531E510DB2}">
-      <thm15:themeFamily xmlns:thm15="http://schemas.microsoft.com/office/thememl/2012/main" xmlns="" name="Office Theme" id="{62F939B6-93AF-4DB8-9C6B-D6C7DFDC589F}" vid="{4A3C46E8-61CC-4603-A589-7422A47A8E4A}"/>
+      <thm15:themeFamily xmlns="" xmlns:thm15="http://schemas.microsoft.com/office/thememl/2012/main" name="Office Theme" id="{62F939B6-93AF-4DB8-9C6B-D6C7DFDC589F}" vid="{4A3C46E8-61CC-4603-A589-7422A47A8E4A}"/>
     </a:ext>
   </a:extLst>
 </a:theme>

--- a/WebContent/doc/Basic DSA.docx
+++ b/WebContent/doc/Basic DSA.docx
@@ -1,6 +1,6 @@
 
 <file path=word/document.xml><?xml version="1.0" encoding="utf-8"?>
-<w:document xmlns:ve="http://schemas.openxmlformats.org/markup-compatibility/2006" xmlns:o="urn:schemas-microsoft-com:office:office" xmlns:r="http://schemas.openxmlformats.org/officeDocument/2006/relationships" xmlns:m="http://schemas.openxmlformats.org/officeDocument/2006/math" xmlns:v="urn:schemas-microsoft-com:vml" xmlns:wp="http://schemas.openxmlformats.org/drawingml/2006/wordprocessingDrawing" xmlns:w10="urn:schemas-microsoft-com:office:word" xmlns:w="http://schemas.openxmlformats.org/wordprocessingml/2006/main" xmlns:wne="http://schemas.microsoft.com/office/word/2006/wordml">
+<w:document xmlns:wpc="http://schemas.microsoft.com/office/word/2010/wordprocessingCanvas" xmlns:mc="http://schemas.openxmlformats.org/markup-compatibility/2006" xmlns:o="urn:schemas-microsoft-com:office:office" xmlns:r="http://schemas.openxmlformats.org/officeDocument/2006/relationships" xmlns:m="http://schemas.openxmlformats.org/officeDocument/2006/math" xmlns:v="urn:schemas-microsoft-com:vml" xmlns:wp14="http://schemas.microsoft.com/office/word/2010/wordprocessingDrawing" xmlns:wp="http://schemas.openxmlformats.org/drawingml/2006/wordprocessingDrawing" xmlns:w10="urn:schemas-microsoft-com:office:word" xmlns:w="http://schemas.openxmlformats.org/wordprocessingml/2006/main" xmlns:w14="http://schemas.microsoft.com/office/word/2010/wordml" xmlns:w15="http://schemas.microsoft.com/office/word/2012/wordml" xmlns:wpg="http://schemas.microsoft.com/office/word/2010/wordprocessingGroup" xmlns:wpi="http://schemas.microsoft.com/office/word/2010/wordprocessingInk" xmlns:wne="http://schemas.microsoft.com/office/word/2006/wordml" xmlns:wps="http://schemas.microsoft.com/office/word/2010/wordprocessingShape" mc:Ignorable="w14 w15 wp14">
   <w:body>
     <w:p>
       <w:r>
@@ -16,13 +16,23 @@
         </w:numPr>
       </w:pPr>
       <w:r>
-        <w:t xml:space="preserve">Sorting </w:t>
+        <w:t>Sorting Algo</w:t>
       </w:r>
-      <w:proofErr w:type="spellStart"/>
       <w:r>
-        <w:t>Algo</w:t>
+        <w:t>rithms</w:t>
       </w:r>
-      <w:proofErr w:type="spellEnd"/>
+    </w:p>
+    <w:p>
+      <w:pPr>
+        <w:pStyle w:val="ListParagraph"/>
+        <w:numPr>
+          <w:ilvl w:val="0"/>
+          <w:numId w:val="2"/>
+        </w:numPr>
+      </w:pPr>
+      <w:r>
+        <w:t>Searching Algorithms</w:t>
+      </w:r>
     </w:p>
     <w:p>
       <w:pPr>
@@ -104,117 +114,35 @@
           <w:numId w:val="2"/>
         </w:numPr>
       </w:pPr>
-    </w:p>
-    <w:p/>
-    <w:p>
-      <w:proofErr w:type="spellStart"/>
       <w:r>
-        <w:t>java.util.Collections.</w:t>
-      </w:r>
-      <w:r>
-        <w:t>disjoint</w:t>
-      </w:r>
-      <w:proofErr w:type="spellEnd"/>
-      <w:r>
-        <w:t>() Method</w:t>
+        <w:t>Queue</w:t>
       </w:r>
     </w:p>
     <w:p>
-      <w:hyperlink r:id="rId5" w:history="1">
-        <w:r>
-          <w:rPr>
-            <w:rStyle w:val="Hyperlink"/>
-          </w:rPr>
-          <w:t>http://www.java2s.com/Tutorials/Java/java.util/Collections/Java_Collections_disjoint_Collection_lt_gt_c1_Collection_lt_gt_c2_.htm</w:t>
-        </w:r>
-      </w:hyperlink>
-    </w:p>
-    <w:p>
-      <w:proofErr w:type="spellStart"/>
-      <w:proofErr w:type="gramStart"/>
+      <w:pPr>
+        <w:pStyle w:val="ListParagraph"/>
+        <w:numPr>
+          <w:ilvl w:val="0"/>
+          <w:numId w:val="2"/>
+        </w:numPr>
+      </w:pPr>
       <w:r>
-        <w:t>java.util.Collections.frequency</w:t>
-      </w:r>
-      <w:proofErr w:type="spellEnd"/>
-      <w:r>
-        <w:t>(</w:t>
-      </w:r>
-      <w:proofErr w:type="gramEnd"/>
-      <w:r>
-        <w:t>) Method</w:t>
+        <w:t>Tree</w:t>
       </w:r>
     </w:p>
     <w:p>
-      <w:hyperlink r:id="rId6" w:history="1">
-        <w:r>
-          <w:rPr>
-            <w:rStyle w:val="Hyperlink"/>
-          </w:rPr>
-          <w:t>https://www.tutorialspoint.com/java/util/collections_frequency.htm</w:t>
-        </w:r>
-      </w:hyperlink>
-    </w:p>
-    <w:p>
       <w:pPr>
-        <w:pStyle w:val="Heading3"/>
-        <w:shd w:val="clear" w:color="auto" w:fill="FFFFFF"/>
-        <w:spacing w:before="72" w:beforeAutospacing="0" w:after="0" w:afterAutospacing="0"/>
-        <w:rPr>
-          <w:rFonts w:ascii="Arial" w:hAnsi="Arial" w:cs="Arial"/>
-          <w:color w:val="000000"/>
-          <w:sz w:val="29"/>
-          <w:szCs w:val="29"/>
-        </w:rPr>
+        <w:pStyle w:val="ListParagraph"/>
+        <w:numPr>
+          <w:ilvl w:val="0"/>
+          <w:numId w:val="2"/>
+        </w:numPr>
       </w:pPr>
       <w:r>
-        <w:rPr>
-          <w:rStyle w:val="mw-headline"/>
-          <w:rFonts w:ascii="Arial" w:hAnsi="Arial" w:cs="Arial"/>
-          <w:color w:val="000000"/>
-          <w:sz w:val="29"/>
-          <w:szCs w:val="29"/>
-        </w:rPr>
-        <w:t>Sorting algorithms</w:t>
-      </w:r>
-      <w:r>
-        <w:rPr>
-          <w:rStyle w:val="mw-editsection-bracket"/>
-          <w:rFonts w:ascii="Arial" w:hAnsi="Arial" w:cs="Arial"/>
-          <w:b w:val="0"/>
-          <w:bCs w:val="0"/>
-          <w:color w:val="555555"/>
-          <w:sz w:val="24"/>
-          <w:szCs w:val="24"/>
-        </w:rPr>
-        <w:t>[</w:t>
-      </w:r>
-      <w:hyperlink r:id="rId7" w:tooltip="Edit section: Sorting algorithms" w:history="1">
-        <w:r>
-          <w:rPr>
-            <w:rStyle w:val="Hyperlink"/>
-            <w:rFonts w:ascii="Arial" w:hAnsi="Arial" w:cs="Arial"/>
-            <w:b w:val="0"/>
-            <w:bCs w:val="0"/>
-            <w:color w:val="0B0080"/>
-            <w:sz w:val="24"/>
-            <w:szCs w:val="24"/>
-          </w:rPr>
-          <w:t>edit</w:t>
-        </w:r>
-      </w:hyperlink>
-      <w:r>
-        <w:rPr>
-          <w:rStyle w:val="mw-editsection-bracket"/>
-          <w:rFonts w:ascii="Arial" w:hAnsi="Arial" w:cs="Arial"/>
-          <w:b w:val="0"/>
-          <w:bCs w:val="0"/>
-          <w:color w:val="555555"/>
-          <w:sz w:val="24"/>
-          <w:szCs w:val="24"/>
-        </w:rPr>
-        <w:t>]</w:t>
+        <w:t>Graph</w:t>
       </w:r>
     </w:p>
+    <w:p/>
     <w:p>
       <w:pPr>
         <w:shd w:val="clear" w:color="auto" w:fill="FFFFFF"/>
@@ -229,41 +157,14 @@
       </w:pPr>
       <w:r>
         <w:rPr>
+          <w:rStyle w:val="mw-headline"/>
           <w:rFonts w:ascii="Arial" w:hAnsi="Arial" w:cs="Arial"/>
-          <w:i/>
-          <w:iCs/>
-          <w:color w:val="252525"/>
-          <w:sz w:val="21"/>
-          <w:szCs w:val="21"/>
+          <w:color w:val="000000"/>
+          <w:sz w:val="29"/>
+          <w:szCs w:val="29"/>
         </w:rPr>
-        <w:t>See also:</w:t>
+        <w:t>Sorting algorithms</w:t>
       </w:r>
-      <w:r>
-        <w:rPr>
-          <w:rStyle w:val="apple-converted-space"/>
-          <w:rFonts w:ascii="Arial" w:hAnsi="Arial" w:cs="Arial"/>
-          <w:i/>
-          <w:iCs/>
-          <w:color w:val="252525"/>
-          <w:sz w:val="21"/>
-          <w:szCs w:val="21"/>
-        </w:rPr>
-        <w:t> </w:t>
-      </w:r>
-      <w:hyperlink r:id="rId8" w:anchor="Comparison_of_algorithms" w:tooltip="Sorting algorithm" w:history="1">
-        <w:r>
-          <w:rPr>
-            <w:rStyle w:val="Hyperlink"/>
-            <w:rFonts w:ascii="Arial" w:hAnsi="Arial" w:cs="Arial"/>
-            <w:i/>
-            <w:iCs/>
-            <w:color w:val="0B0080"/>
-            <w:sz w:val="21"/>
-            <w:szCs w:val="21"/>
-          </w:rPr>
-          <w:t>Sorting algorithm § Comparison of algorithms</w:t>
-        </w:r>
-      </w:hyperlink>
     </w:p>
     <w:tbl>
       <w:tblPr>
@@ -281,17 +182,20 @@
           <w:bottom w:w="15" w:type="dxa"/>
           <w:right w:w="15" w:type="dxa"/>
         </w:tblCellMar>
-        <w:tblLook w:val="04A0"/>
+        <w:tblLook w:val="04A0" w:firstRow="1" w:lastRow="0" w:firstColumn="1" w:lastColumn="0" w:noHBand="0" w:noVBand="1"/>
       </w:tblPr>
       <w:tblGrid>
-        <w:gridCol w:w="1114"/>
-        <w:gridCol w:w="1038"/>
-        <w:gridCol w:w="1699"/>
-        <w:gridCol w:w="2045"/>
-        <w:gridCol w:w="1828"/>
-        <w:gridCol w:w="1828"/>
+        <w:gridCol w:w="1465"/>
+        <w:gridCol w:w="1616"/>
+        <w:gridCol w:w="1208"/>
+        <w:gridCol w:w="1208"/>
+        <w:gridCol w:w="1208"/>
+        <w:gridCol w:w="1967"/>
       </w:tblGrid>
       <w:tr>
+        <w:trPr>
+          <w:trHeight w:val="1170"/>
+        </w:trPr>
         <w:tc>
           <w:tcPr>
             <w:tcW w:w="0" w:type="auto"/>
@@ -385,6 +289,7 @@
         <w:tc>
           <w:tcPr>
             <w:tcW w:w="0" w:type="auto"/>
+            <w:gridSpan w:val="3"/>
             <w:tcBorders>
               <w:top w:val="single" w:sz="6" w:space="0" w:color="A2A9B1"/>
               <w:left w:val="single" w:sz="6" w:space="0" w:color="A2A9B1"/>
@@ -423,10 +328,13 @@
                 <w:sz w:val="21"/>
                 <w:szCs w:val="21"/>
               </w:rPr>
-              <w:t xml:space="preserve">Time </w:t>
-            </w:r>
-            <w:proofErr w:type="spellStart"/>
-            <w:r>
+              <w:t>Time complexity</w:t>
+            </w:r>
+          </w:p>
+          <w:p>
+            <w:pPr>
+              <w:spacing w:before="240" w:after="240"/>
+              <w:jc w:val="center"/>
               <w:rPr>
                 <w:rFonts w:ascii="Arial" w:hAnsi="Arial" w:cs="Arial"/>
                 <w:b/>
@@ -435,9 +343,7 @@
                 <w:sz w:val="21"/>
                 <w:szCs w:val="21"/>
               </w:rPr>
-              <w:t>complexity:Best</w:t>
-            </w:r>
-            <w:proofErr w:type="spellEnd"/>
+            </w:pPr>
           </w:p>
         </w:tc>
         <w:tc>
@@ -462,7 +368,6 @@
           <w:p>
             <w:pPr>
               <w:spacing w:before="240" w:after="240"/>
-              <w:jc w:val="center"/>
               <w:rPr>
                 <w:rFonts w:ascii="Arial" w:hAnsi="Arial" w:cs="Arial"/>
                 <w:b/>
@@ -481,10 +386,35 @@
                 <w:sz w:val="21"/>
                 <w:szCs w:val="21"/>
               </w:rPr>
-              <w:t xml:space="preserve">Time </w:t>
-            </w:r>
-            <w:proofErr w:type="spellStart"/>
-            <w:r>
+              <w:t>Space complexity</w:t>
+            </w:r>
+          </w:p>
+        </w:tc>
+      </w:tr>
+      <w:tr>
+        <w:tc>
+          <w:tcPr>
+            <w:tcW w:w="0" w:type="auto"/>
+            <w:gridSpan w:val="2"/>
+            <w:tcBorders>
+              <w:top w:val="single" w:sz="6" w:space="0" w:color="A2A9B1"/>
+              <w:left w:val="single" w:sz="6" w:space="0" w:color="A2A9B1"/>
+              <w:bottom w:val="single" w:sz="6" w:space="0" w:color="A2A9B1"/>
+              <w:right w:val="single" w:sz="6" w:space="0" w:color="A2A9B1"/>
+            </w:tcBorders>
+            <w:shd w:val="clear" w:color="auto" w:fill="EAECF0"/>
+            <w:tcMar>
+              <w:top w:w="48" w:type="dxa"/>
+              <w:left w:w="96" w:type="dxa"/>
+              <w:bottom w:w="48" w:type="dxa"/>
+              <w:right w:w="96" w:type="dxa"/>
+            </w:tcMar>
+            <w:vAlign w:val="center"/>
+          </w:tcPr>
+          <w:p>
+            <w:pPr>
+              <w:spacing w:before="240" w:after="240"/>
+              <w:jc w:val="center"/>
               <w:rPr>
                 <w:rFonts w:ascii="Arial" w:hAnsi="Arial" w:cs="Arial"/>
                 <w:b/>
@@ -493,9 +423,7 @@
                 <w:sz w:val="21"/>
                 <w:szCs w:val="21"/>
               </w:rPr>
-              <w:t>complexity:Average</w:t>
-            </w:r>
-            <w:proofErr w:type="spellEnd"/>
+            </w:pPr>
           </w:p>
         </w:tc>
         <w:tc>
@@ -515,7 +443,6 @@
               <w:right w:w="96" w:type="dxa"/>
             </w:tcMar>
             <w:vAlign w:val="center"/>
-            <w:hideMark/>
           </w:tcPr>
           <w:p>
             <w:pPr>
@@ -539,10 +466,32 @@
                 <w:sz w:val="21"/>
                 <w:szCs w:val="21"/>
               </w:rPr>
-              <w:t xml:space="preserve">Time </w:t>
-            </w:r>
-            <w:proofErr w:type="spellStart"/>
-            <w:r>
+              <w:t>Best</w:t>
+            </w:r>
+          </w:p>
+        </w:tc>
+        <w:tc>
+          <w:tcPr>
+            <w:tcW w:w="0" w:type="auto"/>
+            <w:tcBorders>
+              <w:top w:val="single" w:sz="6" w:space="0" w:color="A2A9B1"/>
+              <w:left w:val="single" w:sz="6" w:space="0" w:color="A2A9B1"/>
+              <w:bottom w:val="single" w:sz="6" w:space="0" w:color="A2A9B1"/>
+              <w:right w:val="single" w:sz="6" w:space="0" w:color="A2A9B1"/>
+            </w:tcBorders>
+            <w:shd w:val="clear" w:color="auto" w:fill="EAECF0"/>
+            <w:tcMar>
+              <w:top w:w="48" w:type="dxa"/>
+              <w:left w:w="96" w:type="dxa"/>
+              <w:bottom w:w="48" w:type="dxa"/>
+              <w:right w:w="96" w:type="dxa"/>
+            </w:tcMar>
+            <w:vAlign w:val="center"/>
+          </w:tcPr>
+          <w:p>
+            <w:pPr>
+              <w:spacing w:before="240" w:after="240"/>
+              <w:jc w:val="center"/>
               <w:rPr>
                 <w:rFonts w:ascii="Arial" w:hAnsi="Arial" w:cs="Arial"/>
                 <w:b/>
@@ -551,34 +500,8 @@
                 <w:sz w:val="21"/>
                 <w:szCs w:val="21"/>
               </w:rPr>
-              <w:t>complexity:Worst</w:t>
-            </w:r>
-            <w:proofErr w:type="spellEnd"/>
-          </w:p>
-        </w:tc>
-        <w:tc>
-          <w:tcPr>
-            <w:tcW w:w="0" w:type="auto"/>
-            <w:tcBorders>
-              <w:top w:val="single" w:sz="6" w:space="0" w:color="A2A9B1"/>
-              <w:left w:val="single" w:sz="6" w:space="0" w:color="A2A9B1"/>
-              <w:bottom w:val="single" w:sz="6" w:space="0" w:color="A2A9B1"/>
-              <w:right w:val="single" w:sz="6" w:space="0" w:color="A2A9B1"/>
-            </w:tcBorders>
-            <w:shd w:val="clear" w:color="auto" w:fill="EAECF0"/>
-            <w:tcMar>
-              <w:top w:w="48" w:type="dxa"/>
-              <w:left w:w="96" w:type="dxa"/>
-              <w:bottom w:w="48" w:type="dxa"/>
-              <w:right w:w="96" w:type="dxa"/>
-            </w:tcMar>
-            <w:vAlign w:val="center"/>
-            <w:hideMark/>
-          </w:tcPr>
-          <w:p>
-            <w:pPr>
-              <w:spacing w:before="240" w:after="240"/>
-              <w:jc w:val="center"/>
+            </w:pPr>
+            <w:r>
               <w:rPr>
                 <w:rFonts w:ascii="Arial" w:hAnsi="Arial" w:cs="Arial"/>
                 <w:b/>
@@ -587,8 +510,32 @@
                 <w:sz w:val="21"/>
                 <w:szCs w:val="21"/>
               </w:rPr>
-            </w:pPr>
-            <w:r>
+              <w:t>Average</w:t>
+            </w:r>
+          </w:p>
+        </w:tc>
+        <w:tc>
+          <w:tcPr>
+            <w:tcW w:w="0" w:type="auto"/>
+            <w:tcBorders>
+              <w:top w:val="single" w:sz="6" w:space="0" w:color="A2A9B1"/>
+              <w:left w:val="single" w:sz="6" w:space="0" w:color="A2A9B1"/>
+              <w:bottom w:val="single" w:sz="6" w:space="0" w:color="A2A9B1"/>
+              <w:right w:val="single" w:sz="6" w:space="0" w:color="A2A9B1"/>
+            </w:tcBorders>
+            <w:shd w:val="clear" w:color="auto" w:fill="EAECF0"/>
+            <w:tcMar>
+              <w:top w:w="48" w:type="dxa"/>
+              <w:left w:w="96" w:type="dxa"/>
+              <w:bottom w:w="48" w:type="dxa"/>
+              <w:right w:w="96" w:type="dxa"/>
+            </w:tcMar>
+            <w:vAlign w:val="center"/>
+          </w:tcPr>
+          <w:p>
+            <w:pPr>
+              <w:spacing w:before="240" w:after="240"/>
+              <w:jc w:val="center"/>
               <w:rPr>
                 <w:rFonts w:ascii="Arial" w:hAnsi="Arial" w:cs="Arial"/>
                 <w:b/>
@@ -597,9 +544,7 @@
                 <w:sz w:val="21"/>
                 <w:szCs w:val="21"/>
               </w:rPr>
-              <w:t xml:space="preserve">Space </w:t>
-            </w:r>
-            <w:proofErr w:type="spellStart"/>
+            </w:pPr>
             <w:r>
               <w:rPr>
                 <w:rFonts w:ascii="Arial" w:hAnsi="Arial" w:cs="Arial"/>
@@ -609,9 +554,52 @@
                 <w:sz w:val="21"/>
                 <w:szCs w:val="21"/>
               </w:rPr>
-              <w:t>complexity:Worst</w:t>
-            </w:r>
-            <w:proofErr w:type="spellEnd"/>
+              <w:t>Worst</w:t>
+            </w:r>
+          </w:p>
+        </w:tc>
+        <w:tc>
+          <w:tcPr>
+            <w:tcW w:w="0" w:type="auto"/>
+            <w:tcBorders>
+              <w:top w:val="single" w:sz="6" w:space="0" w:color="A2A9B1"/>
+              <w:left w:val="single" w:sz="6" w:space="0" w:color="A2A9B1"/>
+              <w:bottom w:val="single" w:sz="6" w:space="0" w:color="A2A9B1"/>
+              <w:right w:val="single" w:sz="6" w:space="0" w:color="A2A9B1"/>
+            </w:tcBorders>
+            <w:shd w:val="clear" w:color="auto" w:fill="EAECF0"/>
+            <w:tcMar>
+              <w:top w:w="48" w:type="dxa"/>
+              <w:left w:w="96" w:type="dxa"/>
+              <w:bottom w:w="48" w:type="dxa"/>
+              <w:right w:w="96" w:type="dxa"/>
+            </w:tcMar>
+            <w:vAlign w:val="center"/>
+          </w:tcPr>
+          <w:p>
+            <w:pPr>
+              <w:spacing w:before="240" w:after="240"/>
+              <w:jc w:val="center"/>
+              <w:rPr>
+                <w:rFonts w:ascii="Arial" w:hAnsi="Arial" w:cs="Arial"/>
+                <w:b/>
+                <w:bCs/>
+                <w:color w:val="000000"/>
+                <w:sz w:val="21"/>
+                <w:szCs w:val="21"/>
+              </w:rPr>
+            </w:pPr>
+            <w:r>
+              <w:rPr>
+                <w:rFonts w:ascii="Arial" w:hAnsi="Arial" w:cs="Arial"/>
+                <w:b/>
+                <w:bCs/>
+                <w:color w:val="000000"/>
+                <w:sz w:val="21"/>
+                <w:szCs w:val="21"/>
+              </w:rPr>
+              <w:t>Worst</w:t>
+            </w:r>
           </w:p>
         </w:tc>
       </w:tr>
@@ -3112,79 +3100,6 @@
     </w:tbl>
     <w:p/>
     <w:p/>
-    <w:p>
-      <w:pPr>
-        <w:pStyle w:val="Heading3"/>
-        <w:shd w:val="clear" w:color="auto" w:fill="FFFFFF"/>
-        <w:spacing w:before="72" w:beforeAutospacing="0" w:after="0" w:afterAutospacing="0"/>
-        <w:rPr>
-          <w:rFonts w:ascii="Arial" w:hAnsi="Arial" w:cs="Arial"/>
-          <w:color w:val="000000"/>
-          <w:sz w:val="29"/>
-          <w:szCs w:val="29"/>
-        </w:rPr>
-      </w:pPr>
-      <w:r>
-        <w:rPr>
-          <w:rStyle w:val="mw-headline"/>
-          <w:rFonts w:ascii="Arial" w:hAnsi="Arial" w:cs="Arial"/>
-          <w:color w:val="000000"/>
-          <w:sz w:val="29"/>
-          <w:szCs w:val="29"/>
-        </w:rPr>
-        <w:t xml:space="preserve">Data </w:t>
-      </w:r>
-      <w:proofErr w:type="gramStart"/>
-      <w:r>
-        <w:rPr>
-          <w:rStyle w:val="mw-headline"/>
-          <w:rFonts w:ascii="Arial" w:hAnsi="Arial" w:cs="Arial"/>
-          <w:color w:val="000000"/>
-          <w:sz w:val="29"/>
-          <w:szCs w:val="29"/>
-        </w:rPr>
-        <w:t>structures</w:t>
-      </w:r>
-      <w:r>
-        <w:rPr>
-          <w:rStyle w:val="mw-editsection-bracket"/>
-          <w:rFonts w:ascii="Arial" w:hAnsi="Arial" w:cs="Arial"/>
-          <w:b w:val="0"/>
-          <w:bCs w:val="0"/>
-          <w:color w:val="555555"/>
-          <w:sz w:val="24"/>
-          <w:szCs w:val="24"/>
-        </w:rPr>
-        <w:t>[</w:t>
-      </w:r>
-      <w:proofErr w:type="gramEnd"/>
-      <w:hyperlink r:id="rId9" w:tooltip="Edit section: Data structures" w:history="1">
-        <w:r>
-          <w:rPr>
-            <w:rStyle w:val="Hyperlink"/>
-            <w:rFonts w:ascii="Arial" w:hAnsi="Arial" w:cs="Arial"/>
-            <w:b w:val="0"/>
-            <w:bCs w:val="0"/>
-            <w:color w:val="0B0080"/>
-            <w:sz w:val="24"/>
-            <w:szCs w:val="24"/>
-          </w:rPr>
-          <w:t>edit</w:t>
-        </w:r>
-      </w:hyperlink>
-      <w:r>
-        <w:rPr>
-          <w:rStyle w:val="mw-editsection-bracket"/>
-          <w:rFonts w:ascii="Arial" w:hAnsi="Arial" w:cs="Arial"/>
-          <w:b w:val="0"/>
-          <w:bCs w:val="0"/>
-          <w:color w:val="555555"/>
-          <w:sz w:val="24"/>
-          <w:szCs w:val="24"/>
-        </w:rPr>
-        <w:t>]</w:t>
-      </w:r>
-    </w:p>
     <w:p>
       <w:pPr>
         <w:shd w:val="clear" w:color="auto" w:fill="FFFFFF"/>
@@ -3199,6 +3114,16 @@
       </w:pPr>
       <w:r>
         <w:rPr>
+          <w:rStyle w:val="mw-headline"/>
+          <w:rFonts w:ascii="Arial" w:hAnsi="Arial" w:cs="Arial"/>
+          <w:color w:val="000000"/>
+          <w:sz w:val="29"/>
+          <w:szCs w:val="29"/>
+        </w:rPr>
+        <w:t>Data structures</w:t>
+      </w:r>
+      <w:r>
+        <w:rPr>
           <w:rFonts w:ascii="Arial" w:hAnsi="Arial" w:cs="Arial"/>
           <w:i/>
           <w:iCs/>
@@ -3206,34 +3131,8 @@
           <w:sz w:val="21"/>
           <w:szCs w:val="21"/>
         </w:rPr>
-        <w:t>See also:</w:t>
+        <w:t xml:space="preserve"> </w:t>
       </w:r>
-      <w:r>
-        <w:rPr>
-          <w:rStyle w:val="apple-converted-space"/>
-          <w:rFonts w:ascii="Arial" w:hAnsi="Arial" w:cs="Arial"/>
-          <w:i/>
-          <w:iCs/>
-          <w:color w:val="252525"/>
-          <w:sz w:val="21"/>
-          <w:szCs w:val="21"/>
-        </w:rPr>
-        <w:t> </w:t>
-      </w:r>
-      <w:hyperlink r:id="rId10" w:anchor="Asymptotic_amortized_worst-case_analysis" w:tooltip="Search data structure" w:history="1">
-        <w:r>
-          <w:rPr>
-            <w:rStyle w:val="Hyperlink"/>
-            <w:rFonts w:ascii="Arial" w:hAnsi="Arial" w:cs="Arial"/>
-            <w:i/>
-            <w:iCs/>
-            <w:color w:val="0B0080"/>
-            <w:sz w:val="21"/>
-            <w:szCs w:val="21"/>
-          </w:rPr>
-          <w:t>Search data structure § Asymptotic amortized worst-case analysis</w:t>
-        </w:r>
-      </w:hyperlink>
     </w:p>
     <w:tbl>
       <w:tblPr>
@@ -3251,19 +3150,19 @@
           <w:bottom w:w="15" w:type="dxa"/>
           <w:right w:w="15" w:type="dxa"/>
         </w:tblCellMar>
-        <w:tblLook w:val="04A0"/>
+        <w:tblLook w:val="04A0" w:firstRow="1" w:lastRow="0" w:firstColumn="1" w:lastColumn="0" w:noHBand="0" w:noVBand="1"/>
       </w:tblPr>
       <w:tblGrid>
-        <w:gridCol w:w="802"/>
-        <w:gridCol w:w="973"/>
-        <w:gridCol w:w="973"/>
-        <w:gridCol w:w="972"/>
-        <w:gridCol w:w="972"/>
-        <w:gridCol w:w="972"/>
-        <w:gridCol w:w="972"/>
-        <w:gridCol w:w="972"/>
-        <w:gridCol w:w="972"/>
-        <w:gridCol w:w="972"/>
+        <w:gridCol w:w="883"/>
+        <w:gridCol w:w="922"/>
+        <w:gridCol w:w="951"/>
+        <w:gridCol w:w="951"/>
+        <w:gridCol w:w="951"/>
+        <w:gridCol w:w="922"/>
+        <w:gridCol w:w="951"/>
+        <w:gridCol w:w="951"/>
+        <w:gridCol w:w="951"/>
+        <w:gridCol w:w="1119"/>
       </w:tblGrid>
       <w:tr>
         <w:tc>
@@ -3307,13 +3206,14 @@
                 <w:sz w:val="21"/>
                 <w:szCs w:val="21"/>
               </w:rPr>
-              <w:t>Data structure</w:t>
-            </w:r>
-          </w:p>
-        </w:tc>
-        <w:tc>
-          <w:tcPr>
-            <w:tcW w:w="0" w:type="auto"/>
+              <w:t>DSA</w:t>
+            </w:r>
+          </w:p>
+        </w:tc>
+        <w:tc>
+          <w:tcPr>
+            <w:tcW w:w="0" w:type="auto"/>
+            <w:gridSpan w:val="8"/>
             <w:tcBorders>
               <w:top w:val="single" w:sz="6" w:space="0" w:color="A2A9B1"/>
               <w:left w:val="single" w:sz="6" w:space="0" w:color="A2A9B1"/>
@@ -3352,10 +3252,13 @@
                 <w:sz w:val="21"/>
                 <w:szCs w:val="21"/>
               </w:rPr>
-              <w:t xml:space="preserve">Time complexity: </w:t>
-            </w:r>
-            <w:proofErr w:type="spellStart"/>
-            <w:r>
+              <w:t>Time complexity</w:t>
+            </w:r>
+          </w:p>
+          <w:p>
+            <w:pPr>
+              <w:spacing w:before="240" w:after="240"/>
+              <w:jc w:val="center"/>
               <w:rPr>
                 <w:rFonts w:ascii="Arial" w:hAnsi="Arial" w:cs="Arial"/>
                 <w:b/>
@@ -3364,10 +3267,32 @@
                 <w:sz w:val="21"/>
                 <w:szCs w:val="21"/>
               </w:rPr>
-              <w:t>Avg</w:t>
-            </w:r>
-            <w:proofErr w:type="spellEnd"/>
-            <w:r>
+            </w:pPr>
+          </w:p>
+        </w:tc>
+        <w:tc>
+          <w:tcPr>
+            <w:tcW w:w="0" w:type="auto"/>
+            <w:tcBorders>
+              <w:top w:val="single" w:sz="6" w:space="0" w:color="A2A9B1"/>
+              <w:left w:val="single" w:sz="6" w:space="0" w:color="A2A9B1"/>
+              <w:bottom w:val="single" w:sz="6" w:space="0" w:color="A2A9B1"/>
+              <w:right w:val="single" w:sz="6" w:space="0" w:color="A2A9B1"/>
+            </w:tcBorders>
+            <w:shd w:val="clear" w:color="auto" w:fill="EAECF0"/>
+            <w:tcMar>
+              <w:top w:w="48" w:type="dxa"/>
+              <w:left w:w="96" w:type="dxa"/>
+              <w:bottom w:w="48" w:type="dxa"/>
+              <w:right w:w="96" w:type="dxa"/>
+            </w:tcMar>
+            <w:vAlign w:val="center"/>
+            <w:hideMark/>
+          </w:tcPr>
+          <w:p>
+            <w:pPr>
+              <w:spacing w:before="240" w:after="240"/>
+              <w:jc w:val="center"/>
               <w:rPr>
                 <w:rFonts w:ascii="Arial" w:hAnsi="Arial" w:cs="Arial"/>
                 <w:b/>
@@ -3376,33 +3301,8 @@
                 <w:sz w:val="21"/>
                 <w:szCs w:val="21"/>
               </w:rPr>
-              <w:t>: Indexing</w:t>
-            </w:r>
-          </w:p>
-        </w:tc>
-        <w:tc>
-          <w:tcPr>
-            <w:tcW w:w="0" w:type="auto"/>
-            <w:tcBorders>
-              <w:top w:val="single" w:sz="6" w:space="0" w:color="A2A9B1"/>
-              <w:left w:val="single" w:sz="6" w:space="0" w:color="A2A9B1"/>
-              <w:bottom w:val="single" w:sz="6" w:space="0" w:color="A2A9B1"/>
-              <w:right w:val="single" w:sz="6" w:space="0" w:color="A2A9B1"/>
-            </w:tcBorders>
-            <w:shd w:val="clear" w:color="auto" w:fill="EAECF0"/>
-            <w:tcMar>
-              <w:top w:w="48" w:type="dxa"/>
-              <w:left w:w="96" w:type="dxa"/>
-              <w:bottom w:w="48" w:type="dxa"/>
-              <w:right w:w="96" w:type="dxa"/>
-            </w:tcMar>
-            <w:vAlign w:val="center"/>
-            <w:hideMark/>
-          </w:tcPr>
-          <w:p>
-            <w:pPr>
-              <w:spacing w:before="240" w:after="240"/>
-              <w:jc w:val="center"/>
+            </w:pPr>
+            <w:r>
               <w:rPr>
                 <w:rFonts w:ascii="Arial" w:hAnsi="Arial" w:cs="Arial"/>
                 <w:b/>
@@ -3411,8 +3311,34 @@
                 <w:sz w:val="21"/>
                 <w:szCs w:val="21"/>
               </w:rPr>
-            </w:pPr>
-            <w:r>
+              <w:t>Space complexity</w:t>
+            </w:r>
+          </w:p>
+        </w:tc>
+      </w:tr>
+      <w:tr>
+        <w:tc>
+          <w:tcPr>
+            <w:tcW w:w="0" w:type="auto"/>
+            <w:tcBorders>
+              <w:top w:val="single" w:sz="6" w:space="0" w:color="A2A9B1"/>
+              <w:left w:val="single" w:sz="6" w:space="0" w:color="A2A9B1"/>
+              <w:bottom w:val="single" w:sz="6" w:space="0" w:color="A2A9B1"/>
+              <w:right w:val="single" w:sz="6" w:space="0" w:color="A2A9B1"/>
+            </w:tcBorders>
+            <w:shd w:val="clear" w:color="auto" w:fill="EAECF0"/>
+            <w:tcMar>
+              <w:top w:w="48" w:type="dxa"/>
+              <w:left w:w="96" w:type="dxa"/>
+              <w:bottom w:w="48" w:type="dxa"/>
+              <w:right w:w="96" w:type="dxa"/>
+            </w:tcMar>
+            <w:vAlign w:val="center"/>
+          </w:tcPr>
+          <w:p>
+            <w:pPr>
+              <w:spacing w:before="240" w:after="240"/>
+              <w:jc w:val="center"/>
               <w:rPr>
                 <w:rFonts w:ascii="Arial" w:hAnsi="Arial" w:cs="Arial"/>
                 <w:b/>
@@ -3421,10 +3347,31 @@
                 <w:sz w:val="21"/>
                 <w:szCs w:val="21"/>
               </w:rPr>
-              <w:t xml:space="preserve">Time complexity: </w:t>
-            </w:r>
-            <w:proofErr w:type="spellStart"/>
-            <w:r>
+            </w:pPr>
+          </w:p>
+        </w:tc>
+        <w:tc>
+          <w:tcPr>
+            <w:tcW w:w="0" w:type="auto"/>
+            <w:tcBorders>
+              <w:top w:val="single" w:sz="6" w:space="0" w:color="A2A9B1"/>
+              <w:left w:val="single" w:sz="6" w:space="0" w:color="A2A9B1"/>
+              <w:bottom w:val="single" w:sz="6" w:space="0" w:color="A2A9B1"/>
+              <w:right w:val="single" w:sz="6" w:space="0" w:color="A2A9B1"/>
+            </w:tcBorders>
+            <w:shd w:val="clear" w:color="auto" w:fill="EAECF0"/>
+            <w:tcMar>
+              <w:top w:w="48" w:type="dxa"/>
+              <w:left w:w="96" w:type="dxa"/>
+              <w:bottom w:w="48" w:type="dxa"/>
+              <w:right w:w="96" w:type="dxa"/>
+            </w:tcMar>
+            <w:vAlign w:val="center"/>
+          </w:tcPr>
+          <w:p>
+            <w:pPr>
+              <w:spacing w:before="240" w:after="240"/>
+              <w:jc w:val="center"/>
               <w:rPr>
                 <w:rFonts w:ascii="Arial" w:hAnsi="Arial" w:cs="Arial"/>
                 <w:b/>
@@ -3433,9 +3380,8 @@
                 <w:sz w:val="21"/>
                 <w:szCs w:val="21"/>
               </w:rPr>
-              <w:t>Avg</w:t>
-            </w:r>
-            <w:proofErr w:type="spellEnd"/>
+            </w:pPr>
+            <w:proofErr w:type="spellStart"/>
             <w:r>
               <w:rPr>
                 <w:rFonts w:ascii="Arial" w:hAnsi="Arial" w:cs="Arial"/>
@@ -3445,33 +3391,10 @@
                 <w:sz w:val="21"/>
                 <w:szCs w:val="21"/>
               </w:rPr>
-              <w:t>: Search</w:t>
-            </w:r>
-          </w:p>
-        </w:tc>
-        <w:tc>
-          <w:tcPr>
-            <w:tcW w:w="0" w:type="auto"/>
-            <w:tcBorders>
-              <w:top w:val="single" w:sz="6" w:space="0" w:color="A2A9B1"/>
-              <w:left w:val="single" w:sz="6" w:space="0" w:color="A2A9B1"/>
-              <w:bottom w:val="single" w:sz="6" w:space="0" w:color="A2A9B1"/>
-              <w:right w:val="single" w:sz="6" w:space="0" w:color="A2A9B1"/>
-            </w:tcBorders>
-            <w:shd w:val="clear" w:color="auto" w:fill="EAECF0"/>
-            <w:tcMar>
-              <w:top w:w="48" w:type="dxa"/>
-              <w:left w:w="96" w:type="dxa"/>
-              <w:bottom w:w="48" w:type="dxa"/>
-              <w:right w:w="96" w:type="dxa"/>
-            </w:tcMar>
-            <w:vAlign w:val="center"/>
-            <w:hideMark/>
-          </w:tcPr>
-          <w:p>
-            <w:pPr>
-              <w:spacing w:before="240" w:after="240"/>
-              <w:jc w:val="center"/>
+              <w:t>Avg</w:t>
+            </w:r>
+            <w:proofErr w:type="spellEnd"/>
+            <w:r>
               <w:rPr>
                 <w:rFonts w:ascii="Arial" w:hAnsi="Arial" w:cs="Arial"/>
                 <w:b/>
@@ -3480,8 +3403,32 @@
                 <w:sz w:val="21"/>
                 <w:szCs w:val="21"/>
               </w:rPr>
-            </w:pPr>
-            <w:r>
+              <w:t>: Indexing</w:t>
+            </w:r>
+          </w:p>
+        </w:tc>
+        <w:tc>
+          <w:tcPr>
+            <w:tcW w:w="0" w:type="auto"/>
+            <w:tcBorders>
+              <w:top w:val="single" w:sz="6" w:space="0" w:color="A2A9B1"/>
+              <w:left w:val="single" w:sz="6" w:space="0" w:color="A2A9B1"/>
+              <w:bottom w:val="single" w:sz="6" w:space="0" w:color="A2A9B1"/>
+              <w:right w:val="single" w:sz="6" w:space="0" w:color="A2A9B1"/>
+            </w:tcBorders>
+            <w:shd w:val="clear" w:color="auto" w:fill="EAECF0"/>
+            <w:tcMar>
+              <w:top w:w="48" w:type="dxa"/>
+              <w:left w:w="96" w:type="dxa"/>
+              <w:bottom w:w="48" w:type="dxa"/>
+              <w:right w:w="96" w:type="dxa"/>
+            </w:tcMar>
+            <w:vAlign w:val="center"/>
+          </w:tcPr>
+          <w:p>
+            <w:pPr>
+              <w:spacing w:before="240" w:after="240"/>
+              <w:jc w:val="center"/>
               <w:rPr>
                 <w:rFonts w:ascii="Arial" w:hAnsi="Arial" w:cs="Arial"/>
                 <w:b/>
@@ -3490,8 +3437,7 @@
                 <w:sz w:val="21"/>
                 <w:szCs w:val="21"/>
               </w:rPr>
-              <w:t xml:space="preserve">Time complexity: </w:t>
-            </w:r>
+            </w:pPr>
             <w:proofErr w:type="spellStart"/>
             <w:r>
               <w:rPr>
@@ -3514,7 +3460,7 @@
                 <w:sz w:val="21"/>
                 <w:szCs w:val="21"/>
               </w:rPr>
-              <w:t>: Insertion</w:t>
+              <w:t>: Search</w:t>
             </w:r>
           </w:p>
         </w:tc>
@@ -3535,7 +3481,6 @@
               <w:right w:w="96" w:type="dxa"/>
             </w:tcMar>
             <w:vAlign w:val="center"/>
-            <w:hideMark/>
           </w:tcPr>
           <w:p>
             <w:pPr>
@@ -3550,6 +3495,7 @@
                 <w:szCs w:val="21"/>
               </w:rPr>
             </w:pPr>
+            <w:proofErr w:type="spellStart"/>
             <w:r>
               <w:rPr>
                 <w:rFonts w:ascii="Arial" w:hAnsi="Arial" w:cs="Arial"/>
@@ -3559,9 +3505,9 @@
                 <w:sz w:val="21"/>
                 <w:szCs w:val="21"/>
               </w:rPr>
-              <w:t xml:space="preserve">Time complexity: </w:t>
-            </w:r>
-            <w:proofErr w:type="spellStart"/>
+              <w:t>Avg</w:t>
+            </w:r>
+            <w:proofErr w:type="spellEnd"/>
             <w:r>
               <w:rPr>
                 <w:rFonts w:ascii="Arial" w:hAnsi="Arial" w:cs="Arial"/>
@@ -3571,10 +3517,32 @@
                 <w:sz w:val="21"/>
                 <w:szCs w:val="21"/>
               </w:rPr>
-              <w:t>Avg</w:t>
-            </w:r>
-            <w:proofErr w:type="spellEnd"/>
-            <w:r>
+              <w:t>: Insertion</w:t>
+            </w:r>
+          </w:p>
+        </w:tc>
+        <w:tc>
+          <w:tcPr>
+            <w:tcW w:w="0" w:type="auto"/>
+            <w:tcBorders>
+              <w:top w:val="single" w:sz="6" w:space="0" w:color="A2A9B1"/>
+              <w:left w:val="single" w:sz="6" w:space="0" w:color="A2A9B1"/>
+              <w:bottom w:val="single" w:sz="6" w:space="0" w:color="A2A9B1"/>
+              <w:right w:val="single" w:sz="6" w:space="0" w:color="A2A9B1"/>
+            </w:tcBorders>
+            <w:shd w:val="clear" w:color="auto" w:fill="EAECF0"/>
+            <w:tcMar>
+              <w:top w:w="48" w:type="dxa"/>
+              <w:left w:w="96" w:type="dxa"/>
+              <w:bottom w:w="48" w:type="dxa"/>
+              <w:right w:w="96" w:type="dxa"/>
+            </w:tcMar>
+            <w:vAlign w:val="center"/>
+          </w:tcPr>
+          <w:p>
+            <w:pPr>
+              <w:spacing w:before="240" w:after="240"/>
+              <w:jc w:val="center"/>
               <w:rPr>
                 <w:rFonts w:ascii="Arial" w:hAnsi="Arial" w:cs="Arial"/>
                 <w:b/>
@@ -3583,33 +3551,9 @@
                 <w:sz w:val="21"/>
                 <w:szCs w:val="21"/>
               </w:rPr>
-              <w:t>: Deletion</w:t>
-            </w:r>
-          </w:p>
-        </w:tc>
-        <w:tc>
-          <w:tcPr>
-            <w:tcW w:w="0" w:type="auto"/>
-            <w:tcBorders>
-              <w:top w:val="single" w:sz="6" w:space="0" w:color="A2A9B1"/>
-              <w:left w:val="single" w:sz="6" w:space="0" w:color="A2A9B1"/>
-              <w:bottom w:val="single" w:sz="6" w:space="0" w:color="A2A9B1"/>
-              <w:right w:val="single" w:sz="6" w:space="0" w:color="A2A9B1"/>
-            </w:tcBorders>
-            <w:shd w:val="clear" w:color="auto" w:fill="EAECF0"/>
-            <w:tcMar>
-              <w:top w:w="48" w:type="dxa"/>
-              <w:left w:w="96" w:type="dxa"/>
-              <w:bottom w:w="48" w:type="dxa"/>
-              <w:right w:w="96" w:type="dxa"/>
-            </w:tcMar>
-            <w:vAlign w:val="center"/>
-            <w:hideMark/>
-          </w:tcPr>
-          <w:p>
-            <w:pPr>
-              <w:spacing w:before="240" w:after="240"/>
-              <w:jc w:val="center"/>
+            </w:pPr>
+            <w:proofErr w:type="spellStart"/>
+            <w:r>
               <w:rPr>
                 <w:rFonts w:ascii="Arial" w:hAnsi="Arial" w:cs="Arial"/>
                 <w:b/>
@@ -3618,7 +3562,9 @@
                 <w:sz w:val="21"/>
                 <w:szCs w:val="21"/>
               </w:rPr>
-            </w:pPr>
+              <w:t>Avg</w:t>
+            </w:r>
+            <w:proofErr w:type="spellEnd"/>
             <w:r>
               <w:rPr>
                 <w:rFonts w:ascii="Arial" w:hAnsi="Arial" w:cs="Arial"/>
@@ -3628,7 +3574,7 @@
                 <w:sz w:val="21"/>
                 <w:szCs w:val="21"/>
               </w:rPr>
-              <w:t>Time complexity: Worst: Indexing</w:t>
+              <w:t>: Deletion</w:t>
             </w:r>
           </w:p>
         </w:tc>
@@ -3649,7 +3595,6 @@
               <w:right w:w="96" w:type="dxa"/>
             </w:tcMar>
             <w:vAlign w:val="center"/>
-            <w:hideMark/>
           </w:tcPr>
           <w:p>
             <w:pPr>
@@ -3673,7 +3618,7 @@
                 <w:sz w:val="21"/>
                 <w:szCs w:val="21"/>
               </w:rPr>
-              <w:t>Time complexity: Worst: Search</w:t>
+              <w:t>Worst: Indexing</w:t>
             </w:r>
           </w:p>
         </w:tc>
@@ -3694,7 +3639,6 @@
               <w:right w:w="96" w:type="dxa"/>
             </w:tcMar>
             <w:vAlign w:val="center"/>
-            <w:hideMark/>
           </w:tcPr>
           <w:p>
             <w:pPr>
@@ -3718,7 +3662,7 @@
                 <w:sz w:val="21"/>
                 <w:szCs w:val="21"/>
               </w:rPr>
-              <w:t>Time complexity: Worst: Insertion</w:t>
+              <w:t>Worst: Search</w:t>
             </w:r>
           </w:p>
         </w:tc>
@@ -3739,7 +3683,6 @@
               <w:right w:w="96" w:type="dxa"/>
             </w:tcMar>
             <w:vAlign w:val="center"/>
-            <w:hideMark/>
           </w:tcPr>
           <w:p>
             <w:pPr>
@@ -3763,7 +3706,7 @@
                 <w:sz w:val="21"/>
                 <w:szCs w:val="21"/>
               </w:rPr>
-              <w:t>Time complexity: Worst: Deletion</w:t>
+              <w:t>Worst: Insertion</w:t>
             </w:r>
           </w:p>
         </w:tc>
@@ -3784,7 +3727,6 @@
               <w:right w:w="96" w:type="dxa"/>
             </w:tcMar>
             <w:vAlign w:val="center"/>
-            <w:hideMark/>
           </w:tcPr>
           <w:p>
             <w:pPr>
@@ -3808,7 +3750,51 @@
                 <w:sz w:val="21"/>
                 <w:szCs w:val="21"/>
               </w:rPr>
-              <w:t>Space complexity: Worst</w:t>
+              <w:t>Worst: Deletion</w:t>
+            </w:r>
+          </w:p>
+        </w:tc>
+        <w:tc>
+          <w:tcPr>
+            <w:tcW w:w="0" w:type="auto"/>
+            <w:tcBorders>
+              <w:top w:val="single" w:sz="6" w:space="0" w:color="A2A9B1"/>
+              <w:left w:val="single" w:sz="6" w:space="0" w:color="A2A9B1"/>
+              <w:bottom w:val="single" w:sz="6" w:space="0" w:color="A2A9B1"/>
+              <w:right w:val="single" w:sz="6" w:space="0" w:color="A2A9B1"/>
+            </w:tcBorders>
+            <w:shd w:val="clear" w:color="auto" w:fill="EAECF0"/>
+            <w:tcMar>
+              <w:top w:w="48" w:type="dxa"/>
+              <w:left w:w="96" w:type="dxa"/>
+              <w:bottom w:w="48" w:type="dxa"/>
+              <w:right w:w="96" w:type="dxa"/>
+            </w:tcMar>
+            <w:vAlign w:val="center"/>
+          </w:tcPr>
+          <w:p>
+            <w:pPr>
+              <w:spacing w:before="240" w:after="240"/>
+              <w:jc w:val="center"/>
+              <w:rPr>
+                <w:rFonts w:ascii="Arial" w:hAnsi="Arial" w:cs="Arial"/>
+                <w:b/>
+                <w:bCs/>
+                <w:color w:val="000000"/>
+                <w:sz w:val="21"/>
+                <w:szCs w:val="21"/>
+              </w:rPr>
+            </w:pPr>
+            <w:r>
+              <w:rPr>
+                <w:rFonts w:ascii="Arial" w:hAnsi="Arial" w:cs="Arial"/>
+                <w:b/>
+                <w:bCs/>
+                <w:color w:val="000000"/>
+                <w:sz w:val="21"/>
+                <w:szCs w:val="21"/>
+              </w:rPr>
+              <w:t>Worst</w:t>
             </w:r>
           </w:p>
         </w:tc>
@@ -8701,7 +8687,7 @@
           <w:numId w:val="1"/>
         </w:numPr>
       </w:pPr>
-      <w:hyperlink r:id="rId11" w:history="1">
+      <w:hyperlink r:id="rId5" w:history="1">
         <w:r>
           <w:rPr>
             <w:rStyle w:val="Hyperlink"/>
@@ -8838,29 +8824,7 @@
           <w:szCs w:val="23"/>
           <w:shd w:val="clear" w:color="auto" w:fill="FFFFFF"/>
         </w:rPr>
-        <w:t xml:space="preserve">[3] will access directly fourth element of the array. (For </w:t>
-      </w:r>
-      <w:proofErr w:type="spellStart"/>
-      <w:r>
-        <w:rPr>
-          <w:rFonts w:ascii="Helvetica" w:hAnsi="Helvetica"/>
-          <w:color w:val="000000"/>
-          <w:sz w:val="23"/>
-          <w:szCs w:val="23"/>
-          <w:shd w:val="clear" w:color="auto" w:fill="FFFFFF"/>
-        </w:rPr>
-        <w:t>newbies</w:t>
-      </w:r>
-      <w:proofErr w:type="spellEnd"/>
-      <w:r>
-        <w:rPr>
-          <w:rFonts w:ascii="Helvetica" w:hAnsi="Helvetica"/>
-          <w:color w:val="000000"/>
-          <w:sz w:val="23"/>
-          <w:szCs w:val="23"/>
-          <w:shd w:val="clear" w:color="auto" w:fill="FFFFFF"/>
-        </w:rPr>
-        <w:t>, array indexing start from 0 and that’s why fourth element is indexed with 3). Also, due to contiguous memory for successive elements in array, no extra information is needed to be stored in individual elements i.e. no overhead of metadata in arrays. Contrary to this, linked list nodes are non-contiguous in memory. It means that we need some mechanism to traverse or access linked list nodes. To achieve this, each node stores the location of next node and this forms the basis of the link from one node to next node. Therefore, it’s called Linked list. Though storing the location of next node is overhead in linked list but it’s required.</w:t>
+        <w:t>[3] will access directly fourth element of the array. (For newbies, array indexing start from 0 and that’s why fourth element is indexed with 3). Also, due to contiguous memory for successive elements in array, no extra information is needed to be stored in individual elements i.e. no overhead of metadata in arrays. Contrary to this, linked list nodes are non-contiguous in memory. It means that we need some mechanism to traverse or access linked list nodes. To achieve this, each node stores the location of next node and this forms the basis of the link from one node to next node. Therefore, it’s called Linked list. Though storing the location of next node is overhead in linked list but it’s required.</w:t>
       </w:r>
       <w:r>
         <w:rPr>
@@ -8885,8 +8849,8 @@
 </file>
 
 <file path=word/numbering.xml><?xml version="1.0" encoding="utf-8"?>
-<w:numbering xmlns:ve="http://schemas.openxmlformats.org/markup-compatibility/2006" xmlns:o="urn:schemas-microsoft-com:office:office" xmlns:r="http://schemas.openxmlformats.org/officeDocument/2006/relationships" xmlns:m="http://schemas.openxmlformats.org/officeDocument/2006/math" xmlns:v="urn:schemas-microsoft-com:vml" xmlns:wp="http://schemas.openxmlformats.org/drawingml/2006/wordprocessingDrawing" xmlns:w10="urn:schemas-microsoft-com:office:word" xmlns:w="http://schemas.openxmlformats.org/wordprocessingml/2006/main" xmlns:wne="http://schemas.microsoft.com/office/word/2006/wordml">
-  <w:abstractNum w:abstractNumId="0">
+<w:numbering xmlns:wpc="http://schemas.microsoft.com/office/word/2010/wordprocessingCanvas" xmlns:mc="http://schemas.openxmlformats.org/markup-compatibility/2006" xmlns:o="urn:schemas-microsoft-com:office:office" xmlns:r="http://schemas.openxmlformats.org/officeDocument/2006/relationships" xmlns:m="http://schemas.openxmlformats.org/officeDocument/2006/math" xmlns:v="urn:schemas-microsoft-com:vml" xmlns:wp14="http://schemas.microsoft.com/office/word/2010/wordprocessingDrawing" xmlns:wp="http://schemas.openxmlformats.org/drawingml/2006/wordprocessingDrawing" xmlns:w10="urn:schemas-microsoft-com:office:word" xmlns:w="http://schemas.openxmlformats.org/wordprocessingml/2006/main" xmlns:w14="http://schemas.microsoft.com/office/word/2010/wordml" xmlns:w15="http://schemas.microsoft.com/office/word/2012/wordml" xmlns:wpg="http://schemas.microsoft.com/office/word/2010/wordprocessingGroup" xmlns:wpi="http://schemas.microsoft.com/office/word/2010/wordprocessingInk" xmlns:wne="http://schemas.microsoft.com/office/word/2006/wordml" xmlns:wps="http://schemas.microsoft.com/office/word/2010/wordprocessingShape" mc:Ignorable="w14 w15 wp14">
+  <w:abstractNum w:abstractNumId="0" w15:restartNumberingAfterBreak="0">
     <w:nsid w:val="07C706C7"/>
     <w:multiLevelType w:val="hybridMultilevel"/>
     <w:tmpl w:val="15FCA2EC"/>
@@ -8975,7 +8939,7 @@
       </w:pPr>
     </w:lvl>
   </w:abstractNum>
-  <w:abstractNum w:abstractNumId="1">
+  <w:abstractNum w:abstractNumId="1" w15:restartNumberingAfterBreak="0">
     <w:nsid w:val="31746FF7"/>
     <w:multiLevelType w:val="hybridMultilevel"/>
     <w:tmpl w:val="7A70BF0A"/>
@@ -9074,7 +9038,7 @@
 </file>
 
 <file path=word/styles.xml><?xml version="1.0" encoding="utf-8"?>
-<w:styles xmlns:r="http://schemas.openxmlformats.org/officeDocument/2006/relationships" xmlns:w="http://schemas.openxmlformats.org/wordprocessingml/2006/main">
+<w:styles xmlns:mc="http://schemas.openxmlformats.org/markup-compatibility/2006" xmlns:r="http://schemas.openxmlformats.org/officeDocument/2006/relationships" xmlns:w="http://schemas.openxmlformats.org/wordprocessingml/2006/main" xmlns:w14="http://schemas.microsoft.com/office/word/2010/wordml" xmlns:w15="http://schemas.microsoft.com/office/word/2012/wordml" mc:Ignorable="w14 w15">
   <w:docDefaults>
     <w:rPrDefault>
       <w:rPr>
@@ -9090,144 +9054,378 @@
       </w:pPr>
     </w:pPrDefault>
   </w:docDefaults>
-  <w:latentStyles w:defLockedState="0" w:defUIPriority="99" w:defSemiHidden="1" w:defUnhideWhenUsed="1" w:defQFormat="0" w:count="267">
-    <w:lsdException w:name="Normal" w:semiHidden="0" w:uiPriority="0" w:unhideWhenUsed="0" w:qFormat="1"/>
-    <w:lsdException w:name="heading 1" w:semiHidden="0" w:uiPriority="9" w:unhideWhenUsed="0" w:qFormat="1"/>
-    <w:lsdException w:name="heading 2" w:uiPriority="9" w:qFormat="1"/>
-    <w:lsdException w:name="heading 3" w:uiPriority="9" w:qFormat="1"/>
-    <w:lsdException w:name="heading 4" w:uiPriority="9" w:qFormat="1"/>
-    <w:lsdException w:name="heading 5" w:uiPriority="9" w:qFormat="1"/>
-    <w:lsdException w:name="heading 6" w:uiPriority="9" w:qFormat="1"/>
-    <w:lsdException w:name="heading 7" w:uiPriority="9" w:qFormat="1"/>
-    <w:lsdException w:name="heading 8" w:uiPriority="9" w:qFormat="1"/>
-    <w:lsdException w:name="heading 9" w:uiPriority="9" w:qFormat="1"/>
-    <w:lsdException w:name="toc 1" w:uiPriority="39"/>
-    <w:lsdException w:name="toc 2" w:uiPriority="39"/>
-    <w:lsdException w:name="toc 3" w:uiPriority="39"/>
-    <w:lsdException w:name="toc 4" w:uiPriority="39"/>
-    <w:lsdException w:name="toc 5" w:uiPriority="39"/>
-    <w:lsdException w:name="toc 6" w:uiPriority="39"/>
-    <w:lsdException w:name="toc 7" w:uiPriority="39"/>
-    <w:lsdException w:name="toc 8" w:uiPriority="39"/>
-    <w:lsdException w:name="toc 9" w:uiPriority="39"/>
-    <w:lsdException w:name="caption" w:uiPriority="35" w:qFormat="1"/>
-    <w:lsdException w:name="Title" w:semiHidden="0" w:uiPriority="10" w:unhideWhenUsed="0" w:qFormat="1"/>
-    <w:lsdException w:name="Default Paragraph Font" w:uiPriority="1"/>
-    <w:lsdException w:name="Subtitle" w:semiHidden="0" w:uiPriority="11" w:unhideWhenUsed="0" w:qFormat="1"/>
-    <w:lsdException w:name="Strong" w:semiHidden="0" w:uiPriority="22" w:unhideWhenUsed="0" w:qFormat="1"/>
-    <w:lsdException w:name="Emphasis" w:semiHidden="0" w:uiPriority="20" w:unhideWhenUsed="0" w:qFormat="1"/>
-    <w:lsdException w:name="Table Grid" w:semiHidden="0" w:uiPriority="39" w:unhideWhenUsed="0"/>
-    <w:lsdException w:name="Placeholder Text" w:unhideWhenUsed="0"/>
-    <w:lsdException w:name="No Spacing" w:semiHidden="0" w:uiPriority="1" w:unhideWhenUsed="0" w:qFormat="1"/>
-    <w:lsdException w:name="Light Shading" w:semiHidden="0" w:uiPriority="60" w:unhideWhenUsed="0"/>
-    <w:lsdException w:name="Light List" w:semiHidden="0" w:uiPriority="61" w:unhideWhenUsed="0"/>
-    <w:lsdException w:name="Light Grid" w:semiHidden="0" w:uiPriority="62" w:unhideWhenUsed="0"/>
-    <w:lsdException w:name="Medium Shading 1" w:semiHidden="0" w:uiPriority="63" w:unhideWhenUsed="0"/>
-    <w:lsdException w:name="Medium Shading 2" w:semiHidden="0" w:uiPriority="64" w:unhideWhenUsed="0"/>
-    <w:lsdException w:name="Medium List 1" w:semiHidden="0" w:uiPriority="65" w:unhideWhenUsed="0"/>
-    <w:lsdException w:name="Medium List 2" w:semiHidden="0" w:uiPriority="66" w:unhideWhenUsed="0"/>
-    <w:lsdException w:name="Medium Grid 1" w:semiHidden="0" w:uiPriority="67" w:unhideWhenUsed="0"/>
-    <w:lsdException w:name="Medium Grid 2" w:semiHidden="0" w:uiPriority="68" w:unhideWhenUsed="0"/>
-    <w:lsdException w:name="Medium Grid 3" w:semiHidden="0" w:uiPriority="69" w:unhideWhenUsed="0"/>
-    <w:lsdException w:name="Dark List" w:semiHidden="0" w:uiPriority="70" w:unhideWhenUsed="0"/>
-    <w:lsdException w:name="Colorful Shading" w:semiHidden="0" w:uiPriority="71" w:unhideWhenUsed="0"/>
-    <w:lsdException w:name="Colorful List" w:semiHidden="0" w:uiPriority="72" w:unhideWhenUsed="0"/>
-    <w:lsdException w:name="Colorful Grid" w:semiHidden="0" w:uiPriority="73" w:unhideWhenUsed="0"/>
-    <w:lsdException w:name="Light Shading Accent 1" w:semiHidden="0" w:uiPriority="60" w:unhideWhenUsed="0"/>
-    <w:lsdException w:name="Light List Accent 1" w:semiHidden="0" w:uiPriority="61" w:unhideWhenUsed="0"/>
-    <w:lsdException w:name="Light Grid Accent 1" w:semiHidden="0" w:uiPriority="62" w:unhideWhenUsed="0"/>
-    <w:lsdException w:name="Medium Shading 1 Accent 1" w:semiHidden="0" w:uiPriority="63" w:unhideWhenUsed="0"/>
-    <w:lsdException w:name="Medium Shading 2 Accent 1" w:semiHidden="0" w:uiPriority="64" w:unhideWhenUsed="0"/>
-    <w:lsdException w:name="Medium List 1 Accent 1" w:semiHidden="0" w:uiPriority="65" w:unhideWhenUsed="0"/>
-    <w:lsdException w:name="Revision" w:unhideWhenUsed="0"/>
-    <w:lsdException w:name="List Paragraph" w:semiHidden="0" w:uiPriority="34" w:unhideWhenUsed="0" w:qFormat="1"/>
-    <w:lsdException w:name="Quote" w:semiHidden="0" w:uiPriority="29" w:unhideWhenUsed="0" w:qFormat="1"/>
-    <w:lsdException w:name="Intense Quote" w:semiHidden="0" w:uiPriority="30" w:unhideWhenUsed="0" w:qFormat="1"/>
-    <w:lsdException w:name="Medium List 2 Accent 1" w:semiHidden="0" w:uiPriority="66" w:unhideWhenUsed="0"/>
-    <w:lsdException w:name="Medium Grid 1 Accent 1" w:semiHidden="0" w:uiPriority="67" w:unhideWhenUsed="0"/>
-    <w:lsdException w:name="Medium Grid 2 Accent 1" w:semiHidden="0" w:uiPriority="68" w:unhideWhenUsed="0"/>
-    <w:lsdException w:name="Medium Grid 3 Accent 1" w:semiHidden="0" w:uiPriority="69" w:unhideWhenUsed="0"/>
-    <w:lsdException w:name="Dark List Accent 1" w:semiHidden="0" w:uiPriority="70" w:unhideWhenUsed="0"/>
-    <w:lsdException w:name="Colorful Shading Accent 1" w:semiHidden="0" w:uiPriority="71" w:unhideWhenUsed="0"/>
-    <w:lsdException w:name="Colorful List Accent 1" w:semiHidden="0" w:uiPriority="72" w:unhideWhenUsed="0"/>
-    <w:lsdException w:name="Colorful Grid Accent 1" w:semiHidden="0" w:uiPriority="73" w:unhideWhenUsed="0"/>
-    <w:lsdException w:name="Light Shading Accent 2" w:semiHidden="0" w:uiPriority="60" w:unhideWhenUsed="0"/>
-    <w:lsdException w:name="Light List Accent 2" w:semiHidden="0" w:uiPriority="61" w:unhideWhenUsed="0"/>
-    <w:lsdException w:name="Light Grid Accent 2" w:semiHidden="0" w:uiPriority="62" w:unhideWhenUsed="0"/>
-    <w:lsdException w:name="Medium Shading 1 Accent 2" w:semiHidden="0" w:uiPriority="63" w:unhideWhenUsed="0"/>
-    <w:lsdException w:name="Medium Shading 2 Accent 2" w:semiHidden="0" w:uiPriority="64" w:unhideWhenUsed="0"/>
-    <w:lsdException w:name="Medium List 1 Accent 2" w:semiHidden="0" w:uiPriority="65" w:unhideWhenUsed="0"/>
-    <w:lsdException w:name="Medium List 2 Accent 2" w:semiHidden="0" w:uiPriority="66" w:unhideWhenUsed="0"/>
-    <w:lsdException w:name="Medium Grid 1 Accent 2" w:semiHidden="0" w:uiPriority="67" w:unhideWhenUsed="0"/>
-    <w:lsdException w:name="Medium Grid 2 Accent 2" w:semiHidden="0" w:uiPriority="68" w:unhideWhenUsed="0"/>
-    <w:lsdException w:name="Medium Grid 3 Accent 2" w:semiHidden="0" w:uiPriority="69" w:unhideWhenUsed="0"/>
-    <w:lsdException w:name="Dark List Accent 2" w:semiHidden="0" w:uiPriority="70" w:unhideWhenUsed="0"/>
-    <w:lsdException w:name="Colorful Shading Accent 2" w:semiHidden="0" w:uiPriority="71" w:unhideWhenUsed="0"/>
-    <w:lsdException w:name="Colorful List Accent 2" w:semiHidden="0" w:uiPriority="72" w:unhideWhenUsed="0"/>
-    <w:lsdException w:name="Colorful Grid Accent 2" w:semiHidden="0" w:uiPriority="73" w:unhideWhenUsed="0"/>
-    <w:lsdException w:name="Light Shading Accent 3" w:semiHidden="0" w:uiPriority="60" w:unhideWhenUsed="0"/>
-    <w:lsdException w:name="Light List Accent 3" w:semiHidden="0" w:uiPriority="61" w:unhideWhenUsed="0"/>
-    <w:lsdException w:name="Light Grid Accent 3" w:semiHidden="0" w:uiPriority="62" w:unhideWhenUsed="0"/>
-    <w:lsdException w:name="Medium Shading 1 Accent 3" w:semiHidden="0" w:uiPriority="63" w:unhideWhenUsed="0"/>
-    <w:lsdException w:name="Medium Shading 2 Accent 3" w:semiHidden="0" w:uiPriority="64" w:unhideWhenUsed="0"/>
-    <w:lsdException w:name="Medium List 1 Accent 3" w:semiHidden="0" w:uiPriority="65" w:unhideWhenUsed="0"/>
-    <w:lsdException w:name="Medium List 2 Accent 3" w:semiHidden="0" w:uiPriority="66" w:unhideWhenUsed="0"/>
-    <w:lsdException w:name="Medium Grid 1 Accent 3" w:semiHidden="0" w:uiPriority="67" w:unhideWhenUsed="0"/>
-    <w:lsdException w:name="Medium Grid 2 Accent 3" w:semiHidden="0" w:uiPriority="68" w:unhideWhenUsed="0"/>
-    <w:lsdException w:name="Medium Grid 3 Accent 3" w:semiHidden="0" w:uiPriority="69" w:unhideWhenUsed="0"/>
-    <w:lsdException w:name="Dark List Accent 3" w:semiHidden="0" w:uiPriority="70" w:unhideWhenUsed="0"/>
-    <w:lsdException w:name="Colorful Shading Accent 3" w:semiHidden="0" w:uiPriority="71" w:unhideWhenUsed="0"/>
-    <w:lsdException w:name="Colorful List Accent 3" w:semiHidden="0" w:uiPriority="72" w:unhideWhenUsed="0"/>
-    <w:lsdException w:name="Colorful Grid Accent 3" w:semiHidden="0" w:uiPriority="73" w:unhideWhenUsed="0"/>
-    <w:lsdException w:name="Light Shading Accent 4" w:semiHidden="0" w:uiPriority="60" w:unhideWhenUsed="0"/>
-    <w:lsdException w:name="Light List Accent 4" w:semiHidden="0" w:uiPriority="61" w:unhideWhenUsed="0"/>
-    <w:lsdException w:name="Light Grid Accent 4" w:semiHidden="0" w:uiPriority="62" w:unhideWhenUsed="0"/>
-    <w:lsdException w:name="Medium Shading 1 Accent 4" w:semiHidden="0" w:uiPriority="63" w:unhideWhenUsed="0"/>
-    <w:lsdException w:name="Medium Shading 2 Accent 4" w:semiHidden="0" w:uiPriority="64" w:unhideWhenUsed="0"/>
-    <w:lsdException w:name="Medium List 1 Accent 4" w:semiHidden="0" w:uiPriority="65" w:unhideWhenUsed="0"/>
-    <w:lsdException w:name="Medium List 2 Accent 4" w:semiHidden="0" w:uiPriority="66" w:unhideWhenUsed="0"/>
-    <w:lsdException w:name="Medium Grid 1 Accent 4" w:semiHidden="0" w:uiPriority="67" w:unhideWhenUsed="0"/>
-    <w:lsdException w:name="Medium Grid 2 Accent 4" w:semiHidden="0" w:uiPriority="68" w:unhideWhenUsed="0"/>
-    <w:lsdException w:name="Medium Grid 3 Accent 4" w:semiHidden="0" w:uiPriority="69" w:unhideWhenUsed="0"/>
-    <w:lsdException w:name="Dark List Accent 4" w:semiHidden="0" w:uiPriority="70" w:unhideWhenUsed="0"/>
-    <w:lsdException w:name="Colorful Shading Accent 4" w:semiHidden="0" w:uiPriority="71" w:unhideWhenUsed="0"/>
-    <w:lsdException w:name="Colorful List Accent 4" w:semiHidden="0" w:uiPriority="72" w:unhideWhenUsed="0"/>
-    <w:lsdException w:name="Colorful Grid Accent 4" w:semiHidden="0" w:uiPriority="73" w:unhideWhenUsed="0"/>
-    <w:lsdException w:name="Light Shading Accent 5" w:semiHidden="0" w:uiPriority="60" w:unhideWhenUsed="0"/>
-    <w:lsdException w:name="Light List Accent 5" w:semiHidden="0" w:uiPriority="61" w:unhideWhenUsed="0"/>
-    <w:lsdException w:name="Light Grid Accent 5" w:semiHidden="0" w:uiPriority="62" w:unhideWhenUsed="0"/>
-    <w:lsdException w:name="Medium Shading 1 Accent 5" w:semiHidden="0" w:uiPriority="63" w:unhideWhenUsed="0"/>
-    <w:lsdException w:name="Medium Shading 2 Accent 5" w:semiHidden="0" w:uiPriority="64" w:unhideWhenUsed="0"/>
-    <w:lsdException w:name="Medium List 1 Accent 5" w:semiHidden="0" w:uiPriority="65" w:unhideWhenUsed="0"/>
-    <w:lsdException w:name="Medium List 2 Accent 5" w:semiHidden="0" w:uiPriority="66" w:unhideWhenUsed="0"/>
-    <w:lsdException w:name="Medium Grid 1 Accent 5" w:semiHidden="0" w:uiPriority="67" w:unhideWhenUsed="0"/>
-    <w:lsdException w:name="Medium Grid 2 Accent 5" w:semiHidden="0" w:uiPriority="68" w:unhideWhenUsed="0"/>
-    <w:lsdException w:name="Medium Grid 3 Accent 5" w:semiHidden="0" w:uiPriority="69" w:unhideWhenUsed="0"/>
-    <w:lsdException w:name="Dark List Accent 5" w:semiHidden="0" w:uiPriority="70" w:unhideWhenUsed="0"/>
-    <w:lsdException w:name="Colorful Shading Accent 5" w:semiHidden="0" w:uiPriority="71" w:unhideWhenUsed="0"/>
-    <w:lsdException w:name="Colorful List Accent 5" w:semiHidden="0" w:uiPriority="72" w:unhideWhenUsed="0"/>
-    <w:lsdException w:name="Colorful Grid Accent 5" w:semiHidden="0" w:uiPriority="73" w:unhideWhenUsed="0"/>
-    <w:lsdException w:name="Light Shading Accent 6" w:semiHidden="0" w:uiPriority="60" w:unhideWhenUsed="0"/>
-    <w:lsdException w:name="Light List Accent 6" w:semiHidden="0" w:uiPriority="61" w:unhideWhenUsed="0"/>
-    <w:lsdException w:name="Light Grid Accent 6" w:semiHidden="0" w:uiPriority="62" w:unhideWhenUsed="0"/>
-    <w:lsdException w:name="Medium Shading 1 Accent 6" w:semiHidden="0" w:uiPriority="63" w:unhideWhenUsed="0"/>
-    <w:lsdException w:name="Medium Shading 2 Accent 6" w:semiHidden="0" w:uiPriority="64" w:unhideWhenUsed="0"/>
-    <w:lsdException w:name="Medium List 1 Accent 6" w:semiHidden="0" w:uiPriority="65" w:unhideWhenUsed="0"/>
-    <w:lsdException w:name="Medium List 2 Accent 6" w:semiHidden="0" w:uiPriority="66" w:unhideWhenUsed="0"/>
-    <w:lsdException w:name="Medium Grid 1 Accent 6" w:semiHidden="0" w:uiPriority="67" w:unhideWhenUsed="0"/>
-    <w:lsdException w:name="Medium Grid 2 Accent 6" w:semiHidden="0" w:uiPriority="68" w:unhideWhenUsed="0"/>
-    <w:lsdException w:name="Medium Grid 3 Accent 6" w:semiHidden="0" w:uiPriority="69" w:unhideWhenUsed="0"/>
-    <w:lsdException w:name="Dark List Accent 6" w:semiHidden="0" w:uiPriority="70" w:unhideWhenUsed="0"/>
-    <w:lsdException w:name="Colorful Shading Accent 6" w:semiHidden="0" w:uiPriority="71" w:unhideWhenUsed="0"/>
-    <w:lsdException w:name="Colorful List Accent 6" w:semiHidden="0" w:uiPriority="72" w:unhideWhenUsed="0"/>
-    <w:lsdException w:name="Colorful Grid Accent 6" w:semiHidden="0" w:uiPriority="73" w:unhideWhenUsed="0"/>
-    <w:lsdException w:name="Subtle Emphasis" w:semiHidden="0" w:uiPriority="19" w:unhideWhenUsed="0" w:qFormat="1"/>
-    <w:lsdException w:name="Intense Emphasis" w:semiHidden="0" w:uiPriority="21" w:unhideWhenUsed="0" w:qFormat="1"/>
-    <w:lsdException w:name="Subtle Reference" w:semiHidden="0" w:uiPriority="31" w:unhideWhenUsed="0" w:qFormat="1"/>
-    <w:lsdException w:name="Intense Reference" w:semiHidden="0" w:uiPriority="32" w:unhideWhenUsed="0" w:qFormat="1"/>
-    <w:lsdException w:name="Book Title" w:semiHidden="0" w:uiPriority="33" w:unhideWhenUsed="0" w:qFormat="1"/>
-    <w:lsdException w:name="Bibliography" w:uiPriority="37"/>
-    <w:lsdException w:name="TOC Heading" w:uiPriority="39" w:qFormat="1"/>
+  <w:latentStyles w:defLockedState="0" w:defUIPriority="99" w:defSemiHidden="0" w:defUnhideWhenUsed="0" w:defQFormat="0" w:count="371">
+    <w:lsdException w:name="Normal" w:uiPriority="0" w:qFormat="1"/>
+    <w:lsdException w:name="heading 1" w:uiPriority="9" w:qFormat="1"/>
+    <w:lsdException w:name="heading 2" w:semiHidden="1" w:uiPriority="9" w:unhideWhenUsed="1" w:qFormat="1"/>
+    <w:lsdException w:name="heading 3" w:semiHidden="1" w:uiPriority="9" w:unhideWhenUsed="1" w:qFormat="1"/>
+    <w:lsdException w:name="heading 4" w:semiHidden="1" w:uiPriority="9" w:unhideWhenUsed="1" w:qFormat="1"/>
+    <w:lsdException w:name="heading 5" w:semiHidden="1" w:uiPriority="9" w:unhideWhenUsed="1" w:qFormat="1"/>
+    <w:lsdException w:name="heading 6" w:semiHidden="1" w:uiPriority="9" w:unhideWhenUsed="1" w:qFormat="1"/>
+    <w:lsdException w:name="heading 7" w:semiHidden="1" w:uiPriority="9" w:unhideWhenUsed="1" w:qFormat="1"/>
+    <w:lsdException w:name="heading 8" w:semiHidden="1" w:uiPriority="9" w:unhideWhenUsed="1" w:qFormat="1"/>
+    <w:lsdException w:name="heading 9" w:semiHidden="1" w:uiPriority="9" w:unhideWhenUsed="1" w:qFormat="1"/>
+    <w:lsdException w:name="index 1" w:semiHidden="1" w:unhideWhenUsed="1"/>
+    <w:lsdException w:name="index 2" w:semiHidden="1" w:unhideWhenUsed="1"/>
+    <w:lsdException w:name="index 3" w:semiHidden="1" w:unhideWhenUsed="1"/>
+    <w:lsdException w:name="index 4" w:semiHidden="1" w:unhideWhenUsed="1"/>
+    <w:lsdException w:name="index 5" w:semiHidden="1" w:unhideWhenUsed="1"/>
+    <w:lsdException w:name="index 6" w:semiHidden="1" w:unhideWhenUsed="1"/>
+    <w:lsdException w:name="index 7" w:semiHidden="1" w:unhideWhenUsed="1"/>
+    <w:lsdException w:name="index 8" w:semiHidden="1" w:unhideWhenUsed="1"/>
+    <w:lsdException w:name="index 9" w:semiHidden="1" w:unhideWhenUsed="1"/>
+    <w:lsdException w:name="toc 1" w:semiHidden="1" w:uiPriority="39" w:unhideWhenUsed="1"/>
+    <w:lsdException w:name="toc 2" w:semiHidden="1" w:uiPriority="39" w:unhideWhenUsed="1"/>
+    <w:lsdException w:name="toc 3" w:semiHidden="1" w:uiPriority="39" w:unhideWhenUsed="1"/>
+    <w:lsdException w:name="toc 4" w:semiHidden="1" w:uiPriority="39" w:unhideWhenUsed="1"/>
+    <w:lsdException w:name="toc 5" w:semiHidden="1" w:uiPriority="39" w:unhideWhenUsed="1"/>
+    <w:lsdException w:name="toc 6" w:semiHidden="1" w:uiPriority="39" w:unhideWhenUsed="1"/>
+    <w:lsdException w:name="toc 7" w:semiHidden="1" w:uiPriority="39" w:unhideWhenUsed="1"/>
+    <w:lsdException w:name="toc 8" w:semiHidden="1" w:uiPriority="39" w:unhideWhenUsed="1"/>
+    <w:lsdException w:name="toc 9" w:semiHidden="1" w:uiPriority="39" w:unhideWhenUsed="1"/>
+    <w:lsdException w:name="Normal Indent" w:semiHidden="1" w:unhideWhenUsed="1"/>
+    <w:lsdException w:name="footnote text" w:semiHidden="1" w:unhideWhenUsed="1"/>
+    <w:lsdException w:name="annotation text" w:semiHidden="1" w:unhideWhenUsed="1"/>
+    <w:lsdException w:name="header" w:semiHidden="1" w:unhideWhenUsed="1"/>
+    <w:lsdException w:name="footer" w:semiHidden="1" w:unhideWhenUsed="1"/>
+    <w:lsdException w:name="index heading" w:semiHidden="1" w:unhideWhenUsed="1"/>
+    <w:lsdException w:name="caption" w:semiHidden="1" w:uiPriority="35" w:unhideWhenUsed="1" w:qFormat="1"/>
+    <w:lsdException w:name="table of figures" w:semiHidden="1" w:unhideWhenUsed="1"/>
+    <w:lsdException w:name="envelope address" w:semiHidden="1" w:unhideWhenUsed="1"/>
+    <w:lsdException w:name="envelope return" w:semiHidden="1" w:unhideWhenUsed="1"/>
+    <w:lsdException w:name="footnote reference" w:semiHidden="1" w:unhideWhenUsed="1"/>
+    <w:lsdException w:name="annotation reference" w:semiHidden="1" w:unhideWhenUsed="1"/>
+    <w:lsdException w:name="line number" w:semiHidden="1" w:unhideWhenUsed="1"/>
+    <w:lsdException w:name="page number" w:semiHidden="1" w:unhideWhenUsed="1"/>
+    <w:lsdException w:name="endnote reference" w:semiHidden="1" w:unhideWhenUsed="1"/>
+    <w:lsdException w:name="endnote text" w:semiHidden="1" w:unhideWhenUsed="1"/>
+    <w:lsdException w:name="table of authorities" w:semiHidden="1" w:unhideWhenUsed="1"/>
+    <w:lsdException w:name="macro" w:semiHidden="1" w:unhideWhenUsed="1"/>
+    <w:lsdException w:name="toa heading" w:semiHidden="1" w:unhideWhenUsed="1"/>
+    <w:lsdException w:name="List" w:semiHidden="1" w:unhideWhenUsed="1"/>
+    <w:lsdException w:name="List Bullet" w:semiHidden="1" w:unhideWhenUsed="1"/>
+    <w:lsdException w:name="List Number" w:semiHidden="1" w:unhideWhenUsed="1"/>
+    <w:lsdException w:name="List 2" w:semiHidden="1" w:unhideWhenUsed="1"/>
+    <w:lsdException w:name="List 3" w:semiHidden="1" w:unhideWhenUsed="1"/>
+    <w:lsdException w:name="List 4" w:semiHidden="1" w:unhideWhenUsed="1"/>
+    <w:lsdException w:name="List 5" w:semiHidden="1" w:unhideWhenUsed="1"/>
+    <w:lsdException w:name="List Bullet 2" w:semiHidden="1" w:unhideWhenUsed="1"/>
+    <w:lsdException w:name="List Bullet 3" w:semiHidden="1" w:unhideWhenUsed="1"/>
+    <w:lsdException w:name="List Bullet 4" w:semiHidden="1" w:unhideWhenUsed="1"/>
+    <w:lsdException w:name="List Bullet 5" w:semiHidden="1" w:unhideWhenUsed="1"/>
+    <w:lsdException w:name="List Number 2" w:semiHidden="1" w:unhideWhenUsed="1"/>
+    <w:lsdException w:name="List Number 3" w:semiHidden="1" w:unhideWhenUsed="1"/>
+    <w:lsdException w:name="List Number 4" w:semiHidden="1" w:unhideWhenUsed="1"/>
+    <w:lsdException w:name="List Number 5" w:semiHidden="1" w:unhideWhenUsed="1"/>
+    <w:lsdException w:name="Title" w:uiPriority="10" w:qFormat="1"/>
+    <w:lsdException w:name="Closing" w:semiHidden="1" w:unhideWhenUsed="1"/>
+    <w:lsdException w:name="Signature" w:semiHidden="1" w:unhideWhenUsed="1"/>
+    <w:lsdException w:name="Default Paragraph Font" w:semiHidden="1" w:uiPriority="1" w:unhideWhenUsed="1"/>
+    <w:lsdException w:name="Body Text" w:semiHidden="1" w:unhideWhenUsed="1"/>
+    <w:lsdException w:name="Body Text Indent" w:semiHidden="1" w:unhideWhenUsed="1"/>
+    <w:lsdException w:name="List Continue" w:semiHidden="1" w:unhideWhenUsed="1"/>
+    <w:lsdException w:name="List Continue 2" w:semiHidden="1" w:unhideWhenUsed="1"/>
+    <w:lsdException w:name="List Continue 3" w:semiHidden="1" w:unhideWhenUsed="1"/>
+    <w:lsdException w:name="List Continue 4" w:semiHidden="1" w:unhideWhenUsed="1"/>
+    <w:lsdException w:name="List Continue 5" w:semiHidden="1" w:unhideWhenUsed="1"/>
+    <w:lsdException w:name="Message Header" w:semiHidden="1" w:unhideWhenUsed="1"/>
+    <w:lsdException w:name="Subtitle" w:uiPriority="11" w:qFormat="1"/>
+    <w:lsdException w:name="Salutation" w:semiHidden="1" w:unhideWhenUsed="1"/>
+    <w:lsdException w:name="Date" w:semiHidden="1" w:unhideWhenUsed="1"/>
+    <w:lsdException w:name="Body Text First Indent" w:semiHidden="1" w:unhideWhenUsed="1"/>
+    <w:lsdException w:name="Body Text First Indent 2" w:semiHidden="1" w:unhideWhenUsed="1"/>
+    <w:lsdException w:name="Note Heading" w:semiHidden="1" w:unhideWhenUsed="1"/>
+    <w:lsdException w:name="Body Text 2" w:semiHidden="1" w:unhideWhenUsed="1"/>
+    <w:lsdException w:name="Body Text 3" w:semiHidden="1" w:unhideWhenUsed="1"/>
+    <w:lsdException w:name="Body Text Indent 2" w:semiHidden="1" w:unhideWhenUsed="1"/>
+    <w:lsdException w:name="Body Text Indent 3" w:semiHidden="1" w:unhideWhenUsed="1"/>
+    <w:lsdException w:name="Block Text" w:semiHidden="1" w:unhideWhenUsed="1"/>
+    <w:lsdException w:name="Hyperlink" w:semiHidden="1" w:unhideWhenUsed="1"/>
+    <w:lsdException w:name="FollowedHyperlink" w:semiHidden="1" w:unhideWhenUsed="1"/>
+    <w:lsdException w:name="Strong" w:uiPriority="22" w:qFormat="1"/>
+    <w:lsdException w:name="Emphasis" w:uiPriority="20" w:qFormat="1"/>
+    <w:lsdException w:name="Document Map" w:semiHidden="1" w:unhideWhenUsed="1"/>
+    <w:lsdException w:name="Plain Text" w:semiHidden="1" w:unhideWhenUsed="1"/>
+    <w:lsdException w:name="E-mail Signature" w:semiHidden="1" w:unhideWhenUsed="1"/>
+    <w:lsdException w:name="HTML Top of Form" w:semiHidden="1" w:unhideWhenUsed="1"/>
+    <w:lsdException w:name="HTML Bottom of Form" w:semiHidden="1" w:unhideWhenUsed="1"/>
+    <w:lsdException w:name="Normal (Web)" w:semiHidden="1" w:unhideWhenUsed="1"/>
+    <w:lsdException w:name="HTML Acronym" w:semiHidden="1" w:unhideWhenUsed="1"/>
+    <w:lsdException w:name="HTML Address" w:semiHidden="1" w:unhideWhenUsed="1"/>
+    <w:lsdException w:name="HTML Cite" w:semiHidden="1" w:unhideWhenUsed="1"/>
+    <w:lsdException w:name="HTML Code" w:semiHidden="1" w:unhideWhenUsed="1"/>
+    <w:lsdException w:name="HTML Definition" w:semiHidden="1" w:unhideWhenUsed="1"/>
+    <w:lsdException w:name="HTML Keyboard" w:semiHidden="1" w:unhideWhenUsed="1"/>
+    <w:lsdException w:name="HTML Preformatted" w:semiHidden="1" w:unhideWhenUsed="1"/>
+    <w:lsdException w:name="HTML Sample" w:semiHidden="1" w:unhideWhenUsed="1"/>
+    <w:lsdException w:name="HTML Typewriter" w:semiHidden="1" w:unhideWhenUsed="1"/>
+    <w:lsdException w:name="HTML Variable" w:semiHidden="1" w:unhideWhenUsed="1"/>
+    <w:lsdException w:name="Normal Table" w:semiHidden="1" w:unhideWhenUsed="1"/>
+    <w:lsdException w:name="annotation subject" w:semiHidden="1" w:unhideWhenUsed="1"/>
+    <w:lsdException w:name="No List" w:semiHidden="1" w:unhideWhenUsed="1"/>
+    <w:lsdException w:name="Outline List 1" w:semiHidden="1" w:unhideWhenUsed="1"/>
+    <w:lsdException w:name="Outline List 2" w:semiHidden="1" w:unhideWhenUsed="1"/>
+    <w:lsdException w:name="Outline List 3" w:semiHidden="1" w:unhideWhenUsed="1"/>
+    <w:lsdException w:name="Table Simple 1" w:semiHidden="1" w:unhideWhenUsed="1"/>
+    <w:lsdException w:name="Table Simple 2" w:semiHidden="1" w:unhideWhenUsed="1"/>
+    <w:lsdException w:name="Table Simple 3" w:semiHidden="1" w:unhideWhenUsed="1"/>
+    <w:lsdException w:name="Table Classic 1" w:semiHidden="1" w:unhideWhenUsed="1"/>
+    <w:lsdException w:name="Table Classic 2" w:semiHidden="1" w:unhideWhenUsed="1"/>
+    <w:lsdException w:name="Table Classic 3" w:semiHidden="1" w:unhideWhenUsed="1"/>
+    <w:lsdException w:name="Table Classic 4" w:semiHidden="1" w:unhideWhenUsed="1"/>
+    <w:lsdException w:name="Table Colorful 1" w:semiHidden="1" w:unhideWhenUsed="1"/>
+    <w:lsdException w:name="Table Colorful 2" w:semiHidden="1" w:unhideWhenUsed="1"/>
+    <w:lsdException w:name="Table Colorful 3" w:semiHidden="1" w:unhideWhenUsed="1"/>
+    <w:lsdException w:name="Table Columns 1" w:semiHidden="1" w:unhideWhenUsed="1"/>
+    <w:lsdException w:name="Table Columns 2" w:semiHidden="1" w:unhideWhenUsed="1"/>
+    <w:lsdException w:name="Table Columns 3" w:semiHidden="1" w:unhideWhenUsed="1"/>
+    <w:lsdException w:name="Table Columns 4" w:semiHidden="1" w:unhideWhenUsed="1"/>
+    <w:lsdException w:name="Table Columns 5" w:semiHidden="1" w:unhideWhenUsed="1"/>
+    <w:lsdException w:name="Table Grid 1" w:semiHidden="1" w:unhideWhenUsed="1"/>
+    <w:lsdException w:name="Table Grid 2" w:semiHidden="1" w:unhideWhenUsed="1"/>
+    <w:lsdException w:name="Table Grid 3" w:semiHidden="1" w:unhideWhenUsed="1"/>
+    <w:lsdException w:name="Table Grid 4" w:semiHidden="1" w:unhideWhenUsed="1"/>
+    <w:lsdException w:name="Table Grid 5" w:semiHidden="1" w:unhideWhenUsed="1"/>
+    <w:lsdException w:name="Table Grid 6" w:semiHidden="1" w:unhideWhenUsed="1"/>
+    <w:lsdException w:name="Table Grid 7" w:semiHidden="1" w:unhideWhenUsed="1"/>
+    <w:lsdException w:name="Table Grid 8" w:semiHidden="1" w:unhideWhenUsed="1"/>
+    <w:lsdException w:name="Table List 1" w:semiHidden="1" w:unhideWhenUsed="1"/>
+    <w:lsdException w:name="Table List 2" w:semiHidden="1" w:unhideWhenUsed="1"/>
+    <w:lsdException w:name="Table List 3" w:semiHidden="1" w:unhideWhenUsed="1"/>
+    <w:lsdException w:name="Table List 4" w:semiHidden="1" w:unhideWhenUsed="1"/>
+    <w:lsdException w:name="Table List 5" w:semiHidden="1" w:unhideWhenUsed="1"/>
+    <w:lsdException w:name="Table List 6" w:semiHidden="1" w:unhideWhenUsed="1"/>
+    <w:lsdException w:name="Table List 7" w:semiHidden="1" w:unhideWhenUsed="1"/>
+    <w:lsdException w:name="Table List 8" w:semiHidden="1" w:unhideWhenUsed="1"/>
+    <w:lsdException w:name="Table 3D effects 1" w:semiHidden="1" w:unhideWhenUsed="1"/>
+    <w:lsdException w:name="Table 3D effects 2" w:semiHidden="1" w:unhideWhenUsed="1"/>
+    <w:lsdException w:name="Table 3D effects 3" w:semiHidden="1" w:unhideWhenUsed="1"/>
+    <w:lsdException w:name="Table Contemporary" w:semiHidden="1" w:unhideWhenUsed="1"/>
+    <w:lsdException w:name="Table Elegant" w:semiHidden="1" w:unhideWhenUsed="1"/>
+    <w:lsdException w:name="Table Professional" w:semiHidden="1" w:unhideWhenUsed="1"/>
+    <w:lsdException w:name="Table Subtle 1" w:semiHidden="1" w:unhideWhenUsed="1"/>
+    <w:lsdException w:name="Table Subtle 2" w:semiHidden="1" w:unhideWhenUsed="1"/>
+    <w:lsdException w:name="Table Web 1" w:semiHidden="1" w:unhideWhenUsed="1"/>
+    <w:lsdException w:name="Table Web 2" w:semiHidden="1" w:unhideWhenUsed="1"/>
+    <w:lsdException w:name="Table Web 3" w:semiHidden="1" w:unhideWhenUsed="1"/>
+    <w:lsdException w:name="Balloon Text" w:semiHidden="1" w:unhideWhenUsed="1"/>
+    <w:lsdException w:name="Table Grid" w:uiPriority="39"/>
+    <w:lsdException w:name="Table Theme" w:semiHidden="1" w:unhideWhenUsed="1"/>
+    <w:lsdException w:name="Placeholder Text" w:semiHidden="1"/>
+    <w:lsdException w:name="No Spacing" w:uiPriority="1" w:qFormat="1"/>
+    <w:lsdException w:name="Light Shading" w:uiPriority="60"/>
+    <w:lsdException w:name="Light List" w:uiPriority="61"/>
+    <w:lsdException w:name="Light Grid" w:uiPriority="62"/>
+    <w:lsdException w:name="Medium Shading 1" w:uiPriority="63"/>
+    <w:lsdException w:name="Medium Shading 2" w:uiPriority="64"/>
+    <w:lsdException w:name="Medium List 1" w:uiPriority="65"/>
+    <w:lsdException w:name="Medium List 2" w:uiPriority="66"/>
+    <w:lsdException w:name="Medium Grid 1" w:uiPriority="67"/>
+    <w:lsdException w:name="Medium Grid 2" w:uiPriority="68"/>
+    <w:lsdException w:name="Medium Grid 3" w:uiPriority="69"/>
+    <w:lsdException w:name="Dark List" w:uiPriority="70"/>
+    <w:lsdException w:name="Colorful Shading" w:uiPriority="71"/>
+    <w:lsdException w:name="Colorful List" w:uiPriority="72"/>
+    <w:lsdException w:name="Colorful Grid" w:uiPriority="73"/>
+    <w:lsdException w:name="Light Shading Accent 1" w:uiPriority="60"/>
+    <w:lsdException w:name="Light List Accent 1" w:uiPriority="61"/>
+    <w:lsdException w:name="Light Grid Accent 1" w:uiPriority="62"/>
+    <w:lsdException w:name="Medium Shading 1 Accent 1" w:uiPriority="63"/>
+    <w:lsdException w:name="Medium Shading 2 Accent 1" w:uiPriority="64"/>
+    <w:lsdException w:name="Medium List 1 Accent 1" w:uiPriority="65"/>
+    <w:lsdException w:name="Revision" w:semiHidden="1"/>
+    <w:lsdException w:name="List Paragraph" w:uiPriority="34" w:qFormat="1"/>
+    <w:lsdException w:name="Quote" w:uiPriority="29" w:qFormat="1"/>
+    <w:lsdException w:name="Intense Quote" w:uiPriority="30" w:qFormat="1"/>
+    <w:lsdException w:name="Medium List 2 Accent 1" w:uiPriority="66"/>
+    <w:lsdException w:name="Medium Grid 1 Accent 1" w:uiPriority="67"/>
+    <w:lsdException w:name="Medium Grid 2 Accent 1" w:uiPriority="68"/>
+    <w:lsdException w:name="Medium Grid 3 Accent 1" w:uiPriority="69"/>
+    <w:lsdException w:name="Dark List Accent 1" w:uiPriority="70"/>
+    <w:lsdException w:name="Colorful Shading Accent 1" w:uiPriority="71"/>
+    <w:lsdException w:name="Colorful List Accent 1" w:uiPriority="72"/>
+    <w:lsdException w:name="Colorful Grid Accent 1" w:uiPriority="73"/>
+    <w:lsdException w:name="Light Shading Accent 2" w:uiPriority="60"/>
+    <w:lsdException w:name="Light List Accent 2" w:uiPriority="61"/>
+    <w:lsdException w:name="Light Grid Accent 2" w:uiPriority="62"/>
+    <w:lsdException w:name="Medium Shading 1 Accent 2" w:uiPriority="63"/>
+    <w:lsdException w:name="Medium Shading 2 Accent 2" w:uiPriority="64"/>
+    <w:lsdException w:name="Medium List 1 Accent 2" w:uiPriority="65"/>
+    <w:lsdException w:name="Medium List 2 Accent 2" w:uiPriority="66"/>
+    <w:lsdException w:name="Medium Grid 1 Accent 2" w:uiPriority="67"/>
+    <w:lsdException w:name="Medium Grid 2 Accent 2" w:uiPriority="68"/>
+    <w:lsdException w:name="Medium Grid 3 Accent 2" w:uiPriority="69"/>
+    <w:lsdException w:name="Dark List Accent 2" w:uiPriority="70"/>
+    <w:lsdException w:name="Colorful Shading Accent 2" w:uiPriority="71"/>
+    <w:lsdException w:name="Colorful List Accent 2" w:uiPriority="72"/>
+    <w:lsdException w:name="Colorful Grid Accent 2" w:uiPriority="73"/>
+    <w:lsdException w:name="Light Shading Accent 3" w:uiPriority="60"/>
+    <w:lsdException w:name="Light List Accent 3" w:uiPriority="61"/>
+    <w:lsdException w:name="Light Grid Accent 3" w:uiPriority="62"/>
+    <w:lsdException w:name="Medium Shading 1 Accent 3" w:uiPriority="63"/>
+    <w:lsdException w:name="Medium Shading 2 Accent 3" w:uiPriority="64"/>
+    <w:lsdException w:name="Medium List 1 Accent 3" w:uiPriority="65"/>
+    <w:lsdException w:name="Medium List 2 Accent 3" w:uiPriority="66"/>
+    <w:lsdException w:name="Medium Grid 1 Accent 3" w:uiPriority="67"/>
+    <w:lsdException w:name="Medium Grid 2 Accent 3" w:uiPriority="68"/>
+    <w:lsdException w:name="Medium Grid 3 Accent 3" w:uiPriority="69"/>
+    <w:lsdException w:name="Dark List Accent 3" w:uiPriority="70"/>
+    <w:lsdException w:name="Colorful Shading Accent 3" w:uiPriority="71"/>
+    <w:lsdException w:name="Colorful List Accent 3" w:uiPriority="72"/>
+    <w:lsdException w:name="Colorful Grid Accent 3" w:uiPriority="73"/>
+    <w:lsdException w:name="Light Shading Accent 4" w:uiPriority="60"/>
+    <w:lsdException w:name="Light List Accent 4" w:uiPriority="61"/>
+    <w:lsdException w:name="Light Grid Accent 4" w:uiPriority="62"/>
+    <w:lsdException w:name="Medium Shading 1 Accent 4" w:uiPriority="63"/>
+    <w:lsdException w:name="Medium Shading 2 Accent 4" w:uiPriority="64"/>
+    <w:lsdException w:name="Medium List 1 Accent 4" w:uiPriority="65"/>
+    <w:lsdException w:name="Medium List 2 Accent 4" w:uiPriority="66"/>
+    <w:lsdException w:name="Medium Grid 1 Accent 4" w:uiPriority="67"/>
+    <w:lsdException w:name="Medium Grid 2 Accent 4" w:uiPriority="68"/>
+    <w:lsdException w:name="Medium Grid 3 Accent 4" w:uiPriority="69"/>
+    <w:lsdException w:name="Dark List Accent 4" w:uiPriority="70"/>
+    <w:lsdException w:name="Colorful Shading Accent 4" w:uiPriority="71"/>
+    <w:lsdException w:name="Colorful List Accent 4" w:uiPriority="72"/>
+    <w:lsdException w:name="Colorful Grid Accent 4" w:uiPriority="73"/>
+    <w:lsdException w:name="Light Shading Accent 5" w:uiPriority="60"/>
+    <w:lsdException w:name="Light List Accent 5" w:uiPriority="61"/>
+    <w:lsdException w:name="Light Grid Accent 5" w:uiPriority="62"/>
+    <w:lsdException w:name="Medium Shading 1 Accent 5" w:uiPriority="63"/>
+    <w:lsdException w:name="Medium Shading 2 Accent 5" w:uiPriority="64"/>
+    <w:lsdException w:name="Medium List 1 Accent 5" w:uiPriority="65"/>
+    <w:lsdException w:name="Medium List 2 Accent 5" w:uiPriority="66"/>
+    <w:lsdException w:name="Medium Grid 1 Accent 5" w:uiPriority="67"/>
+    <w:lsdException w:name="Medium Grid 2 Accent 5" w:uiPriority="68"/>
+    <w:lsdException w:name="Medium Grid 3 Accent 5" w:uiPriority="69"/>
+    <w:lsdException w:name="Dark List Accent 5" w:uiPriority="70"/>
+    <w:lsdException w:name="Colorful Shading Accent 5" w:uiPriority="71"/>
+    <w:lsdException w:name="Colorful List Accent 5" w:uiPriority="72"/>
+    <w:lsdException w:name="Colorful Grid Accent 5" w:uiPriority="73"/>
+    <w:lsdException w:name="Light Shading Accent 6" w:uiPriority="60"/>
+    <w:lsdException w:name="Light List Accent 6" w:uiPriority="61"/>
+    <w:lsdException w:name="Light Grid Accent 6" w:uiPriority="62"/>
+    <w:lsdException w:name="Medium Shading 1 Accent 6" w:uiPriority="63"/>
+    <w:lsdException w:name="Medium Shading 2 Accent 6" w:uiPriority="64"/>
+    <w:lsdException w:name="Medium List 1 Accent 6" w:uiPriority="65"/>
+    <w:lsdException w:name="Medium List 2 Accent 6" w:uiPriority="66"/>
+    <w:lsdException w:name="Medium Grid 1 Accent 6" w:uiPriority="67"/>
+    <w:lsdException w:name="Medium Grid 2 Accent 6" w:uiPriority="68"/>
+    <w:lsdException w:name="Medium Grid 3 Accent 6" w:uiPriority="69"/>
+    <w:lsdException w:name="Dark List Accent 6" w:uiPriority="70"/>
+    <w:lsdException w:name="Colorful Shading Accent 6" w:uiPriority="71"/>
+    <w:lsdException w:name="Colorful List Accent 6" w:uiPriority="72"/>
+    <w:lsdException w:name="Colorful Grid Accent 6" w:uiPriority="73"/>
+    <w:lsdException w:name="Subtle Emphasis" w:uiPriority="19" w:qFormat="1"/>
+    <w:lsdException w:name="Intense Emphasis" w:uiPriority="21" w:qFormat="1"/>
+    <w:lsdException w:name="Subtle Reference" w:uiPriority="31" w:qFormat="1"/>
+    <w:lsdException w:name="Intense Reference" w:uiPriority="32" w:qFormat="1"/>
+    <w:lsdException w:name="Book Title" w:uiPriority="33" w:qFormat="1"/>
+    <w:lsdException w:name="Bibliography" w:semiHidden="1" w:uiPriority="37" w:unhideWhenUsed="1"/>
+    <w:lsdException w:name="TOC Heading" w:semiHidden="1" w:uiPriority="39" w:unhideWhenUsed="1" w:qFormat="1"/>
+    <w:lsdException w:name="Plain Table 1" w:uiPriority="41"/>
+    <w:lsdException w:name="Plain Table 2" w:uiPriority="42"/>
+    <w:lsdException w:name="Plain Table 3" w:uiPriority="43"/>
+    <w:lsdException w:name="Plain Table 4" w:uiPriority="44"/>
+    <w:lsdException w:name="Plain Table 5" w:uiPriority="45"/>
+    <w:lsdException w:name="Grid Table Light" w:uiPriority="40"/>
+    <w:lsdException w:name="Grid Table 1 Light" w:uiPriority="46"/>
+    <w:lsdException w:name="Grid Table 2" w:uiPriority="47"/>
+    <w:lsdException w:name="Grid Table 3" w:uiPriority="48"/>
+    <w:lsdException w:name="Grid Table 4" w:uiPriority="49"/>
+    <w:lsdException w:name="Grid Table 5 Dark" w:uiPriority="50"/>
+    <w:lsdException w:name="Grid Table 6 Colorful" w:uiPriority="51"/>
+    <w:lsdException w:name="Grid Table 7 Colorful" w:uiPriority="52"/>
+    <w:lsdException w:name="Grid Table 1 Light Accent 1" w:uiPriority="46"/>
+    <w:lsdException w:name="Grid Table 2 Accent 1" w:uiPriority="47"/>
+    <w:lsdException w:name="Grid Table 3 Accent 1" w:uiPriority="48"/>
+    <w:lsdException w:name="Grid Table 4 Accent 1" w:uiPriority="49"/>
+    <w:lsdException w:name="Grid Table 5 Dark Accent 1" w:uiPriority="50"/>
+    <w:lsdException w:name="Grid Table 6 Colorful Accent 1" w:uiPriority="51"/>
+    <w:lsdException w:name="Grid Table 7 Colorful Accent 1" w:uiPriority="52"/>
+    <w:lsdException w:name="Grid Table 1 Light Accent 2" w:uiPriority="46"/>
+    <w:lsdException w:name="Grid Table 2 Accent 2" w:uiPriority="47"/>
+    <w:lsdException w:name="Grid Table 3 Accent 2" w:uiPriority="48"/>
+    <w:lsdException w:name="Grid Table 4 Accent 2" w:uiPriority="49"/>
+    <w:lsdException w:name="Grid Table 5 Dark Accent 2" w:uiPriority="50"/>
+    <w:lsdException w:name="Grid Table 6 Colorful Accent 2" w:uiPriority="51"/>
+    <w:lsdException w:name="Grid Table 7 Colorful Accent 2" w:uiPriority="52"/>
+    <w:lsdException w:name="Grid Table 1 Light Accent 3" w:uiPriority="46"/>
+    <w:lsdException w:name="Grid Table 2 Accent 3" w:uiPriority="47"/>
+    <w:lsdException w:name="Grid Table 3 Accent 3" w:uiPriority="48"/>
+    <w:lsdException w:name="Grid Table 4 Accent 3" w:uiPriority="49"/>
+    <w:lsdException w:name="Grid Table 5 Dark Accent 3" w:uiPriority="50"/>
+    <w:lsdException w:name="Grid Table 6 Colorful Accent 3" w:uiPriority="51"/>
+    <w:lsdException w:name="Grid Table 7 Colorful Accent 3" w:uiPriority="52"/>
+    <w:lsdException w:name="Grid Table 1 Light Accent 4" w:uiPriority="46"/>
+    <w:lsdException w:name="Grid Table 2 Accent 4" w:uiPriority="47"/>
+    <w:lsdException w:name="Grid Table 3 Accent 4" w:uiPriority="48"/>
+    <w:lsdException w:name="Grid Table 4 Accent 4" w:uiPriority="49"/>
+    <w:lsdException w:name="Grid Table 5 Dark Accent 4" w:uiPriority="50"/>
+    <w:lsdException w:name="Grid Table 6 Colorful Accent 4" w:uiPriority="51"/>
+    <w:lsdException w:name="Grid Table 7 Colorful Accent 4" w:uiPriority="52"/>
+    <w:lsdException w:name="Grid Table 1 Light Accent 5" w:uiPriority="46"/>
+    <w:lsdException w:name="Grid Table 2 Accent 5" w:uiPriority="47"/>
+    <w:lsdException w:name="Grid Table 3 Accent 5" w:uiPriority="48"/>
+    <w:lsdException w:name="Grid Table 4 Accent 5" w:uiPriority="49"/>
+    <w:lsdException w:name="Grid Table 5 Dark Accent 5" w:uiPriority="50"/>
+    <w:lsdException w:name="Grid Table 6 Colorful Accent 5" w:uiPriority="51"/>
+    <w:lsdException w:name="Grid Table 7 Colorful Accent 5" w:uiPriority="52"/>
+    <w:lsdException w:name="Grid Table 1 Light Accent 6" w:uiPriority="46"/>
+    <w:lsdException w:name="Grid Table 2 Accent 6" w:uiPriority="47"/>
+    <w:lsdException w:name="Grid Table 3 Accent 6" w:uiPriority="48"/>
+    <w:lsdException w:name="Grid Table 4 Accent 6" w:uiPriority="49"/>
+    <w:lsdException w:name="Grid Table 5 Dark Accent 6" w:uiPriority="50"/>
+    <w:lsdException w:name="Grid Table 6 Colorful Accent 6" w:uiPriority="51"/>
+    <w:lsdException w:name="Grid Table 7 Colorful Accent 6" w:uiPriority="52"/>
+    <w:lsdException w:name="List Table 1 Light" w:uiPriority="46"/>
+    <w:lsdException w:name="List Table 2" w:uiPriority="47"/>
+    <w:lsdException w:name="List Table 3" w:uiPriority="48"/>
+    <w:lsdException w:name="List Table 4" w:uiPriority="49"/>
+    <w:lsdException w:name="List Table 5 Dark" w:uiPriority="50"/>
+    <w:lsdException w:name="List Table 6 Colorful" w:uiPriority="51"/>
+    <w:lsdException w:name="List Table 7 Colorful" w:uiPriority="52"/>
+    <w:lsdException w:name="List Table 1 Light Accent 1" w:uiPriority="46"/>
+    <w:lsdException w:name="List Table 2 Accent 1" w:uiPriority="47"/>
+    <w:lsdException w:name="List Table 3 Accent 1" w:uiPriority="48"/>
+    <w:lsdException w:name="List Table 4 Accent 1" w:uiPriority="49"/>
+    <w:lsdException w:name="List Table 5 Dark Accent 1" w:uiPriority="50"/>
+    <w:lsdException w:name="List Table 6 Colorful Accent 1" w:uiPriority="51"/>
+    <w:lsdException w:name="List Table 7 Colorful Accent 1" w:uiPriority="52"/>
+    <w:lsdException w:name="List Table 1 Light Accent 2" w:uiPriority="46"/>
+    <w:lsdException w:name="List Table 2 Accent 2" w:uiPriority="47"/>
+    <w:lsdException w:name="List Table 3 Accent 2" w:uiPriority="48"/>
+    <w:lsdException w:name="List Table 4 Accent 2" w:uiPriority="49"/>
+    <w:lsdException w:name="List Table 5 Dark Accent 2" w:uiPriority="50"/>
+    <w:lsdException w:name="List Table 6 Colorful Accent 2" w:uiPriority="51"/>
+    <w:lsdException w:name="List Table 7 Colorful Accent 2" w:uiPriority="52"/>
+    <w:lsdException w:name="List Table 1 Light Accent 3" w:uiPriority="46"/>
+    <w:lsdException w:name="List Table 2 Accent 3" w:uiPriority="47"/>
+    <w:lsdException w:name="List Table 3 Accent 3" w:uiPriority="48"/>
+    <w:lsdException w:name="List Table 4 Accent 3" w:uiPriority="49"/>
+    <w:lsdException w:name="List Table 5 Dark Accent 3" w:uiPriority="50"/>
+    <w:lsdException w:name="List Table 6 Colorful Accent 3" w:uiPriority="51"/>
+    <w:lsdException w:name="List Table 7 Colorful Accent 3" w:uiPriority="52"/>
+    <w:lsdException w:name="List Table 1 Light Accent 4" w:uiPriority="46"/>
+    <w:lsdException w:name="List Table 2 Accent 4" w:uiPriority="47"/>
+    <w:lsdException w:name="List Table 3 Accent 4" w:uiPriority="48"/>
+    <w:lsdException w:name="List Table 4 Accent 4" w:uiPriority="49"/>
+    <w:lsdException w:name="List Table 5 Dark Accent 4" w:uiPriority="50"/>
+    <w:lsdException w:name="List Table 6 Colorful Accent 4" w:uiPriority="51"/>
+    <w:lsdException w:name="List Table 7 Colorful Accent 4" w:uiPriority="52"/>
+    <w:lsdException w:name="List Table 1 Light Accent 5" w:uiPriority="46"/>
+    <w:lsdException w:name="List Table 2 Accent 5" w:uiPriority="47"/>
+    <w:lsdException w:name="List Table 3 Accent 5" w:uiPriority="48"/>
+    <w:lsdException w:name="List Table 4 Accent 5" w:uiPriority="49"/>
+    <w:lsdException w:name="List Table 5 Dark Accent 5" w:uiPriority="50"/>
+    <w:lsdException w:name="List Table 6 Colorful Accent 5" w:uiPriority="51"/>
+    <w:lsdException w:name="List Table 7 Colorful Accent 5" w:uiPriority="52"/>
+    <w:lsdException w:name="List Table 1 Light Accent 6" w:uiPriority="46"/>
+    <w:lsdException w:name="List Table 2 Accent 6" w:uiPriority="47"/>
+    <w:lsdException w:name="List Table 3 Accent 6" w:uiPriority="48"/>
+    <w:lsdException w:name="List Table 4 Accent 6" w:uiPriority="49"/>
+    <w:lsdException w:name="List Table 5 Dark Accent 6" w:uiPriority="50"/>
+    <w:lsdException w:name="List Table 6 Colorful Accent 6" w:uiPriority="51"/>
+    <w:lsdException w:name="List Table 7 Colorful Accent 6" w:uiPriority="52"/>
   </w:latentStyles>
   <w:style w:type="paragraph" w:default="1" w:styleId="Normal">
     <w:name w:val="Normal"/>
@@ -9285,7 +9483,6 @@
     <w:uiPriority w:val="99"/>
     <w:semiHidden/>
     <w:unhideWhenUsed/>
-    <w:qFormat/>
     <w:tblPr>
       <w:tblInd w:w="0" w:type="dxa"/>
       <w:tblCellMar>
@@ -9650,7 +9847,7 @@
   <a:extraClrSchemeLst/>
   <a:extLst>
     <a:ext uri="{05A4C25C-085E-4340-85A3-A5531E510DB2}">
-      <thm15:themeFamily xmlns="" xmlns:thm15="http://schemas.microsoft.com/office/thememl/2012/main" name="Office Theme" id="{62F939B6-93AF-4DB8-9C6B-D6C7DFDC589F}" vid="{4A3C46E8-61CC-4603-A589-7422A47A8E4A}"/>
+      <thm15:themeFamily xmlns:thm15="http://schemas.microsoft.com/office/thememl/2012/main" name="Office Theme" id="{62F939B6-93AF-4DB8-9C6B-D6C7DFDC589F}" vid="{4A3C46E8-61CC-4603-A589-7422A47A8E4A}"/>
     </a:ext>
   </a:extLst>
 </a:theme>

--- a/WebContent/doc/Basic DSA.docx
+++ b/WebContent/doc/Basic DSA.docx
@@ -1,6 +1,6 @@
 
 <file path=word/document.xml><?xml version="1.0" encoding="utf-8"?>
-<w:document xmlns:wpc="http://schemas.microsoft.com/office/word/2010/wordprocessingCanvas" xmlns:mc="http://schemas.openxmlformats.org/markup-compatibility/2006" xmlns:o="urn:schemas-microsoft-com:office:office" xmlns:r="http://schemas.openxmlformats.org/officeDocument/2006/relationships" xmlns:m="http://schemas.openxmlformats.org/officeDocument/2006/math" xmlns:v="urn:schemas-microsoft-com:vml" xmlns:wp14="http://schemas.microsoft.com/office/word/2010/wordprocessingDrawing" xmlns:wp="http://schemas.openxmlformats.org/drawingml/2006/wordprocessingDrawing" xmlns:w10="urn:schemas-microsoft-com:office:word" xmlns:w="http://schemas.openxmlformats.org/wordprocessingml/2006/main" xmlns:w14="http://schemas.microsoft.com/office/word/2010/wordml" xmlns:w15="http://schemas.microsoft.com/office/word/2012/wordml" xmlns:wpg="http://schemas.microsoft.com/office/word/2010/wordprocessingGroup" xmlns:wpi="http://schemas.microsoft.com/office/word/2010/wordprocessingInk" xmlns:wne="http://schemas.microsoft.com/office/word/2006/wordml" xmlns:wps="http://schemas.microsoft.com/office/word/2010/wordprocessingShape" mc:Ignorable="w14 w15 wp14">
+<w:document xmlns:ve="http://schemas.openxmlformats.org/markup-compatibility/2006" xmlns:o="urn:schemas-microsoft-com:office:office" xmlns:r="http://schemas.openxmlformats.org/officeDocument/2006/relationships" xmlns:m="http://schemas.openxmlformats.org/officeDocument/2006/math" xmlns:v="urn:schemas-microsoft-com:vml" xmlns:wp="http://schemas.openxmlformats.org/drawingml/2006/wordprocessingDrawing" xmlns:w10="urn:schemas-microsoft-com:office:word" xmlns:w="http://schemas.openxmlformats.org/wordprocessingml/2006/main" xmlns:wne="http://schemas.microsoft.com/office/word/2006/wordml">
   <w:body>
     <w:p>
       <w:r>
@@ -182,15 +182,17 @@
           <w:bottom w:w="15" w:type="dxa"/>
           <w:right w:w="15" w:type="dxa"/>
         </w:tblCellMar>
-        <w:tblLook w:val="04A0" w:firstRow="1" w:lastRow="0" w:firstColumn="1" w:lastColumn="0" w:noHBand="0" w:noVBand="1"/>
+        <w:tblLook w:val="04A0"/>
       </w:tblPr>
       <w:tblGrid>
-        <w:gridCol w:w="1465"/>
-        <w:gridCol w:w="1616"/>
-        <w:gridCol w:w="1208"/>
-        <w:gridCol w:w="1208"/>
-        <w:gridCol w:w="1208"/>
-        <w:gridCol w:w="1967"/>
+        <w:gridCol w:w="1186"/>
+        <w:gridCol w:w="1149"/>
+        <w:gridCol w:w="1159"/>
+        <w:gridCol w:w="1159"/>
+        <w:gridCol w:w="1159"/>
+        <w:gridCol w:w="1355"/>
+        <w:gridCol w:w="1551"/>
+        <w:gridCol w:w="753"/>
       </w:tblGrid>
       <w:tr>
         <w:trPr>
@@ -224,7 +226,7 @@
                 <w:b/>
                 <w:bCs/>
                 <w:color w:val="000000"/>
-                <w:sz w:val="21"/>
+                <w:sz w:val="20"/>
                 <w:szCs w:val="21"/>
               </w:rPr>
             </w:pPr>
@@ -234,7 +236,7 @@
                 <w:b/>
                 <w:bCs/>
                 <w:color w:val="000000"/>
-                <w:sz w:val="21"/>
+                <w:sz w:val="20"/>
                 <w:szCs w:val="21"/>
               </w:rPr>
               <w:t>Algorithm</w:t>
@@ -269,7 +271,7 @@
                 <w:b/>
                 <w:bCs/>
                 <w:color w:val="000000"/>
-                <w:sz w:val="21"/>
+                <w:sz w:val="20"/>
                 <w:szCs w:val="21"/>
               </w:rPr>
             </w:pPr>
@@ -279,7 +281,7 @@
                 <w:b/>
                 <w:bCs/>
                 <w:color w:val="000000"/>
-                <w:sz w:val="21"/>
+                <w:sz w:val="20"/>
                 <w:szCs w:val="21"/>
               </w:rPr>
               <w:t>Data structure</w:t>
@@ -315,7 +317,7 @@
                 <w:b/>
                 <w:bCs/>
                 <w:color w:val="000000"/>
-                <w:sz w:val="21"/>
+                <w:sz w:val="20"/>
                 <w:szCs w:val="21"/>
               </w:rPr>
             </w:pPr>
@@ -325,7 +327,7 @@
                 <w:b/>
                 <w:bCs/>
                 <w:color w:val="000000"/>
-                <w:sz w:val="21"/>
+                <w:sz w:val="20"/>
                 <w:szCs w:val="21"/>
               </w:rPr>
               <w:t>Time complexity</w:t>
@@ -340,7 +342,7 @@
                 <w:b/>
                 <w:bCs/>
                 <w:color w:val="000000"/>
-                <w:sz w:val="21"/>
+                <w:sz w:val="20"/>
                 <w:szCs w:val="21"/>
               </w:rPr>
             </w:pPr>
@@ -373,7 +375,7 @@
                 <w:b/>
                 <w:bCs/>
                 <w:color w:val="000000"/>
-                <w:sz w:val="21"/>
+                <w:sz w:val="20"/>
                 <w:szCs w:val="21"/>
               </w:rPr>
             </w:pPr>
@@ -383,10 +385,82 @@
                 <w:b/>
                 <w:bCs/>
                 <w:color w:val="000000"/>
-                <w:sz w:val="21"/>
+                <w:sz w:val="20"/>
                 <w:szCs w:val="21"/>
               </w:rPr>
               <w:t>Space complexity</w:t>
+            </w:r>
+          </w:p>
+        </w:tc>
+        <w:tc>
+          <w:tcPr>
+            <w:tcW w:w="0" w:type="auto"/>
+            <w:tcBorders>
+              <w:top w:val="single" w:sz="6" w:space="0" w:color="A2A9B1"/>
+              <w:left w:val="single" w:sz="6" w:space="0" w:color="A2A9B1"/>
+              <w:bottom w:val="single" w:sz="6" w:space="0" w:color="A2A9B1"/>
+              <w:right w:val="single" w:sz="6" w:space="0" w:color="A2A9B1"/>
+            </w:tcBorders>
+            <w:shd w:val="clear" w:color="auto" w:fill="EAECF0"/>
+          </w:tcPr>
+          <w:p>
+            <w:pPr>
+              <w:spacing w:before="240" w:after="240"/>
+              <w:rPr>
+                <w:rFonts w:ascii="Arial" w:hAnsi="Arial" w:cs="Arial"/>
+                <w:b/>
+                <w:bCs/>
+                <w:color w:val="000000"/>
+                <w:sz w:val="20"/>
+                <w:szCs w:val="21"/>
+              </w:rPr>
+            </w:pPr>
+            <w:r>
+              <w:rPr>
+                <w:rFonts w:ascii="Arial" w:hAnsi="Arial" w:cs="Arial"/>
+                <w:b/>
+                <w:bCs/>
+                <w:color w:val="000000"/>
+                <w:sz w:val="20"/>
+                <w:szCs w:val="21"/>
+              </w:rPr>
+              <w:t>Used in Java API</w:t>
+            </w:r>
+          </w:p>
+        </w:tc>
+        <w:tc>
+          <w:tcPr>
+            <w:tcW w:w="0" w:type="auto"/>
+            <w:tcBorders>
+              <w:top w:val="single" w:sz="6" w:space="0" w:color="A2A9B1"/>
+              <w:left w:val="single" w:sz="6" w:space="0" w:color="A2A9B1"/>
+              <w:bottom w:val="single" w:sz="6" w:space="0" w:color="A2A9B1"/>
+              <w:right w:val="single" w:sz="6" w:space="0" w:color="A2A9B1"/>
+            </w:tcBorders>
+            <w:shd w:val="clear" w:color="auto" w:fill="EAECF0"/>
+          </w:tcPr>
+          <w:p>
+            <w:pPr>
+              <w:spacing w:before="240" w:after="240"/>
+              <w:rPr>
+                <w:rFonts w:ascii="Arial" w:hAnsi="Arial" w:cs="Arial"/>
+                <w:b/>
+                <w:bCs/>
+                <w:color w:val="000000"/>
+                <w:sz w:val="20"/>
+                <w:szCs w:val="21"/>
+              </w:rPr>
+            </w:pPr>
+            <w:r>
+              <w:rPr>
+                <w:rFonts w:ascii="Arial" w:hAnsi="Arial" w:cs="Arial"/>
+                <w:b/>
+                <w:bCs/>
+                <w:color w:val="000000"/>
+                <w:sz w:val="20"/>
+                <w:szCs w:val="21"/>
+              </w:rPr>
+              <w:t>Stable?</w:t>
             </w:r>
           </w:p>
         </w:tc>
@@ -420,7 +494,7 @@
                 <w:b/>
                 <w:bCs/>
                 <w:color w:val="000000"/>
-                <w:sz w:val="21"/>
+                <w:sz w:val="20"/>
                 <w:szCs w:val="21"/>
               </w:rPr>
             </w:pPr>
@@ -453,7 +527,7 @@
                 <w:b/>
                 <w:bCs/>
                 <w:color w:val="000000"/>
-                <w:sz w:val="21"/>
+                <w:sz w:val="20"/>
                 <w:szCs w:val="21"/>
               </w:rPr>
             </w:pPr>
@@ -463,7 +537,7 @@
                 <w:b/>
                 <w:bCs/>
                 <w:color w:val="000000"/>
-                <w:sz w:val="21"/>
+                <w:sz w:val="20"/>
                 <w:szCs w:val="21"/>
               </w:rPr>
               <w:t>Best</w:t>
@@ -497,7 +571,7 @@
                 <w:b/>
                 <w:bCs/>
                 <w:color w:val="000000"/>
-                <w:sz w:val="21"/>
+                <w:sz w:val="20"/>
                 <w:szCs w:val="21"/>
               </w:rPr>
             </w:pPr>
@@ -507,7 +581,7 @@
                 <w:b/>
                 <w:bCs/>
                 <w:color w:val="000000"/>
-                <w:sz w:val="21"/>
+                <w:sz w:val="20"/>
                 <w:szCs w:val="21"/>
               </w:rPr>
               <w:t>Average</w:t>
@@ -541,7 +615,7 @@
                 <w:b/>
                 <w:bCs/>
                 <w:color w:val="000000"/>
-                <w:sz w:val="21"/>
+                <w:sz w:val="20"/>
                 <w:szCs w:val="21"/>
               </w:rPr>
             </w:pPr>
@@ -551,7 +625,7 @@
                 <w:b/>
                 <w:bCs/>
                 <w:color w:val="000000"/>
-                <w:sz w:val="21"/>
+                <w:sz w:val="20"/>
                 <w:szCs w:val="21"/>
               </w:rPr>
               <w:t>Worst</w:t>
@@ -585,7 +659,7 @@
                 <w:b/>
                 <w:bCs/>
                 <w:color w:val="000000"/>
-                <w:sz w:val="21"/>
+                <w:sz w:val="20"/>
                 <w:szCs w:val="21"/>
               </w:rPr>
             </w:pPr>
@@ -595,11 +669,63 @@
                 <w:b/>
                 <w:bCs/>
                 <w:color w:val="000000"/>
-                <w:sz w:val="21"/>
+                <w:sz w:val="20"/>
                 <w:szCs w:val="21"/>
               </w:rPr>
               <w:t>Worst</w:t>
             </w:r>
+          </w:p>
+        </w:tc>
+        <w:tc>
+          <w:tcPr>
+            <w:tcW w:w="0" w:type="auto"/>
+            <w:tcBorders>
+              <w:top w:val="single" w:sz="6" w:space="0" w:color="A2A9B1"/>
+              <w:left w:val="single" w:sz="6" w:space="0" w:color="A2A9B1"/>
+              <w:bottom w:val="single" w:sz="6" w:space="0" w:color="A2A9B1"/>
+              <w:right w:val="single" w:sz="6" w:space="0" w:color="A2A9B1"/>
+            </w:tcBorders>
+            <w:shd w:val="clear" w:color="auto" w:fill="EAECF0"/>
+          </w:tcPr>
+          <w:p>
+            <w:pPr>
+              <w:spacing w:before="240" w:after="240"/>
+              <w:jc w:val="center"/>
+              <w:rPr>
+                <w:rFonts w:ascii="Arial" w:hAnsi="Arial" w:cs="Arial"/>
+                <w:b/>
+                <w:bCs/>
+                <w:color w:val="000000"/>
+                <w:sz w:val="20"/>
+                <w:szCs w:val="21"/>
+              </w:rPr>
+            </w:pPr>
+          </w:p>
+        </w:tc>
+        <w:tc>
+          <w:tcPr>
+            <w:tcW w:w="0" w:type="auto"/>
+            <w:tcBorders>
+              <w:top w:val="single" w:sz="6" w:space="0" w:color="A2A9B1"/>
+              <w:left w:val="single" w:sz="6" w:space="0" w:color="A2A9B1"/>
+              <w:bottom w:val="single" w:sz="6" w:space="0" w:color="A2A9B1"/>
+              <w:right w:val="single" w:sz="6" w:space="0" w:color="A2A9B1"/>
+            </w:tcBorders>
+            <w:shd w:val="clear" w:color="auto" w:fill="EAECF0"/>
+          </w:tcPr>
+          <w:p>
+            <w:pPr>
+              <w:spacing w:before="240" w:after="240"/>
+              <w:jc w:val="center"/>
+              <w:rPr>
+                <w:rFonts w:ascii="Arial" w:hAnsi="Arial" w:cs="Arial"/>
+                <w:b/>
+                <w:bCs/>
+                <w:color w:val="000000"/>
+                <w:sz w:val="20"/>
+                <w:szCs w:val="21"/>
+              </w:rPr>
+            </w:pPr>
           </w:p>
         </w:tc>
       </w:tr>
@@ -629,15 +755,15 @@
               <w:rPr>
                 <w:rFonts w:ascii="Arial" w:hAnsi="Arial" w:cs="Arial"/>
                 <w:color w:val="000000"/>
-                <w:sz w:val="21"/>
-                <w:szCs w:val="21"/>
-              </w:rPr>
-            </w:pPr>
-            <w:r>
-              <w:rPr>
-                <w:rFonts w:ascii="Arial" w:hAnsi="Arial" w:cs="Arial"/>
-                <w:color w:val="000000"/>
-                <w:sz w:val="21"/>
+                <w:sz w:val="20"/>
+                <w:szCs w:val="21"/>
+              </w:rPr>
+            </w:pPr>
+            <w:r>
+              <w:rPr>
+                <w:rFonts w:ascii="Arial" w:hAnsi="Arial" w:cs="Arial"/>
+                <w:color w:val="000000"/>
+                <w:sz w:val="20"/>
                 <w:szCs w:val="21"/>
               </w:rPr>
               <w:t>Quick sort</w:t>
@@ -669,15 +795,15 @@
               <w:rPr>
                 <w:rFonts w:ascii="Arial" w:hAnsi="Arial" w:cs="Arial"/>
                 <w:color w:val="000000"/>
-                <w:sz w:val="21"/>
-                <w:szCs w:val="21"/>
-              </w:rPr>
-            </w:pPr>
-            <w:r>
-              <w:rPr>
-                <w:rFonts w:ascii="Arial" w:hAnsi="Arial" w:cs="Arial"/>
-                <w:color w:val="000000"/>
-                <w:sz w:val="21"/>
+                <w:sz w:val="20"/>
+                <w:szCs w:val="21"/>
+              </w:rPr>
+            </w:pPr>
+            <w:r>
+              <w:rPr>
+                <w:rFonts w:ascii="Arial" w:hAnsi="Arial" w:cs="Arial"/>
+                <w:color w:val="000000"/>
+                <w:sz w:val="20"/>
                 <w:szCs w:val="21"/>
               </w:rPr>
               <w:t>Array</w:t>
@@ -709,15 +835,15 @@
               <w:rPr>
                 <w:rFonts w:ascii="Arial" w:hAnsi="Arial" w:cs="Arial"/>
                 <w:color w:val="000000"/>
-                <w:sz w:val="21"/>
-                <w:szCs w:val="21"/>
-              </w:rPr>
-            </w:pPr>
-            <w:r>
-              <w:rPr>
-                <w:rFonts w:ascii="Arial" w:hAnsi="Arial" w:cs="Arial"/>
-                <w:color w:val="000000"/>
-                <w:sz w:val="21"/>
+                <w:sz w:val="20"/>
+                <w:szCs w:val="21"/>
+              </w:rPr>
+            </w:pPr>
+            <w:r>
+              <w:rPr>
+                <w:rFonts w:ascii="Arial" w:hAnsi="Arial" w:cs="Arial"/>
+                <w:color w:val="000000"/>
+                <w:sz w:val="20"/>
                 <w:szCs w:val="21"/>
               </w:rPr>
               <w:t>O(</w:t>
@@ -728,7 +854,7 @@
                 <w:i/>
                 <w:iCs/>
                 <w:color w:val="000000"/>
-                <w:sz w:val="21"/>
+                <w:sz w:val="20"/>
                 <w:szCs w:val="21"/>
               </w:rPr>
               <w:t>n</w:t>
@@ -738,7 +864,7 @@
                 <w:rStyle w:val="apple-converted-space"/>
                 <w:rFonts w:ascii="Arial" w:hAnsi="Arial" w:cs="Arial"/>
                 <w:color w:val="000000"/>
-                <w:sz w:val="21"/>
+                <w:sz w:val="20"/>
                 <w:szCs w:val="21"/>
               </w:rPr>
               <w:t> </w:t>
@@ -747,7 +873,7 @@
               <w:rPr>
                 <w:rFonts w:ascii="Arial" w:hAnsi="Arial" w:cs="Arial"/>
                 <w:color w:val="000000"/>
-                <w:sz w:val="21"/>
+                <w:sz w:val="20"/>
                 <w:szCs w:val="21"/>
               </w:rPr>
               <w:t>log(</w:t>
@@ -758,7 +884,7 @@
                 <w:i/>
                 <w:iCs/>
                 <w:color w:val="000000"/>
-                <w:sz w:val="21"/>
+                <w:sz w:val="20"/>
                 <w:szCs w:val="21"/>
               </w:rPr>
               <w:t>n</w:t>
@@ -767,7 +893,7 @@
               <w:rPr>
                 <w:rFonts w:ascii="Arial" w:hAnsi="Arial" w:cs="Arial"/>
                 <w:color w:val="000000"/>
-                <w:sz w:val="21"/>
+                <w:sz w:val="20"/>
                 <w:szCs w:val="21"/>
               </w:rPr>
               <w:t>))</w:t>
@@ -799,15 +925,15 @@
               <w:rPr>
                 <w:rFonts w:ascii="Arial" w:hAnsi="Arial" w:cs="Arial"/>
                 <w:color w:val="000000"/>
-                <w:sz w:val="21"/>
-                <w:szCs w:val="21"/>
-              </w:rPr>
-            </w:pPr>
-            <w:r>
-              <w:rPr>
-                <w:rFonts w:ascii="Arial" w:hAnsi="Arial" w:cs="Arial"/>
-                <w:color w:val="000000"/>
-                <w:sz w:val="21"/>
+                <w:sz w:val="20"/>
+                <w:szCs w:val="21"/>
+              </w:rPr>
+            </w:pPr>
+            <w:r>
+              <w:rPr>
+                <w:rFonts w:ascii="Arial" w:hAnsi="Arial" w:cs="Arial"/>
+                <w:color w:val="000000"/>
+                <w:sz w:val="20"/>
                 <w:szCs w:val="21"/>
               </w:rPr>
               <w:t>O(</w:t>
@@ -818,7 +944,7 @@
                 <w:i/>
                 <w:iCs/>
                 <w:color w:val="000000"/>
-                <w:sz w:val="21"/>
+                <w:sz w:val="20"/>
                 <w:szCs w:val="21"/>
               </w:rPr>
               <w:t>n</w:t>
@@ -828,7 +954,7 @@
                 <w:rStyle w:val="apple-converted-space"/>
                 <w:rFonts w:ascii="Arial" w:hAnsi="Arial" w:cs="Arial"/>
                 <w:color w:val="000000"/>
-                <w:sz w:val="21"/>
+                <w:sz w:val="20"/>
                 <w:szCs w:val="21"/>
               </w:rPr>
               <w:t> </w:t>
@@ -837,7 +963,7 @@
               <w:rPr>
                 <w:rFonts w:ascii="Arial" w:hAnsi="Arial" w:cs="Arial"/>
                 <w:color w:val="000000"/>
-                <w:sz w:val="21"/>
+                <w:sz w:val="20"/>
                 <w:szCs w:val="21"/>
               </w:rPr>
               <w:t>log(</w:t>
@@ -848,7 +974,7 @@
                 <w:i/>
                 <w:iCs/>
                 <w:color w:val="000000"/>
-                <w:sz w:val="21"/>
+                <w:sz w:val="20"/>
                 <w:szCs w:val="21"/>
               </w:rPr>
               <w:t>n</w:t>
@@ -857,7 +983,7 @@
               <w:rPr>
                 <w:rFonts w:ascii="Arial" w:hAnsi="Arial" w:cs="Arial"/>
                 <w:color w:val="000000"/>
-                <w:sz w:val="21"/>
+                <w:sz w:val="20"/>
                 <w:szCs w:val="21"/>
               </w:rPr>
               <w:t>))</w:t>
@@ -889,15 +1015,15 @@
               <w:rPr>
                 <w:rFonts w:ascii="Arial" w:hAnsi="Arial" w:cs="Arial"/>
                 <w:color w:val="000000"/>
-                <w:sz w:val="21"/>
-                <w:szCs w:val="21"/>
-              </w:rPr>
-            </w:pPr>
-            <w:r>
-              <w:rPr>
-                <w:rFonts w:ascii="Arial" w:hAnsi="Arial" w:cs="Arial"/>
-                <w:color w:val="000000"/>
-                <w:sz w:val="21"/>
+                <w:sz w:val="20"/>
+                <w:szCs w:val="21"/>
+              </w:rPr>
+            </w:pPr>
+            <w:r>
+              <w:rPr>
+                <w:rFonts w:ascii="Arial" w:hAnsi="Arial" w:cs="Arial"/>
+                <w:color w:val="000000"/>
+                <w:sz w:val="20"/>
                 <w:szCs w:val="21"/>
               </w:rPr>
               <w:t>O(</w:t>
@@ -908,7 +1034,7 @@
                 <w:i/>
                 <w:iCs/>
                 <w:color w:val="000000"/>
-                <w:sz w:val="21"/>
+                <w:sz w:val="20"/>
                 <w:szCs w:val="21"/>
               </w:rPr>
               <w:t>n</w:t>
@@ -917,7 +1043,7 @@
               <w:rPr>
                 <w:rFonts w:ascii="Arial" w:hAnsi="Arial" w:cs="Arial"/>
                 <w:color w:val="000000"/>
-                <w:sz w:val="17"/>
+                <w:sz w:val="20"/>
                 <w:szCs w:val="17"/>
                 <w:vertAlign w:val="superscript"/>
               </w:rPr>
@@ -927,7 +1053,7 @@
               <w:rPr>
                 <w:rFonts w:ascii="Arial" w:hAnsi="Arial" w:cs="Arial"/>
                 <w:color w:val="000000"/>
-                <w:sz w:val="21"/>
+                <w:sz w:val="20"/>
                 <w:szCs w:val="21"/>
               </w:rPr>
               <w:t>)</w:t>
@@ -959,18 +1085,93 @@
               <w:rPr>
                 <w:rFonts w:ascii="Arial" w:hAnsi="Arial" w:cs="Arial"/>
                 <w:color w:val="000000"/>
-                <w:sz w:val="21"/>
-                <w:szCs w:val="21"/>
-              </w:rPr>
-            </w:pPr>
-            <w:r>
-              <w:rPr>
-                <w:rFonts w:ascii="Arial" w:hAnsi="Arial" w:cs="Arial"/>
-                <w:color w:val="000000"/>
-                <w:sz w:val="21"/>
+                <w:sz w:val="20"/>
+                <w:szCs w:val="21"/>
+              </w:rPr>
+            </w:pPr>
+            <w:r>
+              <w:rPr>
+                <w:rFonts w:ascii="Arial" w:hAnsi="Arial" w:cs="Arial"/>
+                <w:color w:val="000000"/>
+                <w:sz w:val="20"/>
                 <w:szCs w:val="21"/>
               </w:rPr>
               <w:t>O(1)</w:t>
+            </w:r>
+          </w:p>
+        </w:tc>
+        <w:tc>
+          <w:tcPr>
+            <w:tcW w:w="0" w:type="auto"/>
+            <w:tcBorders>
+              <w:top w:val="single" w:sz="6" w:space="0" w:color="A2A9B1"/>
+              <w:left w:val="single" w:sz="6" w:space="0" w:color="A2A9B1"/>
+              <w:bottom w:val="single" w:sz="6" w:space="0" w:color="A2A9B1"/>
+              <w:right w:val="single" w:sz="6" w:space="0" w:color="A2A9B1"/>
+            </w:tcBorders>
+            <w:shd w:val="clear" w:color="auto" w:fill="F8F9FA"/>
+          </w:tcPr>
+          <w:p>
+            <w:pPr>
+              <w:spacing w:before="240" w:after="240"/>
+              <w:rPr>
+                <w:rFonts w:ascii="Arial" w:hAnsi="Arial" w:cs="Arial"/>
+                <w:color w:val="000000"/>
+                <w:sz w:val="20"/>
+                <w:szCs w:val="21"/>
+              </w:rPr>
+            </w:pPr>
+            <w:proofErr w:type="spellStart"/>
+            <w:r>
+              <w:rPr>
+                <w:rFonts w:ascii="Arial" w:hAnsi="Arial" w:cs="Arial"/>
+                <w:color w:val="000000"/>
+                <w:sz w:val="20"/>
+                <w:szCs w:val="21"/>
+              </w:rPr>
+              <w:t>Arrays.sort</w:t>
+            </w:r>
+            <w:proofErr w:type="spellEnd"/>
+            <w:r>
+              <w:rPr>
+                <w:rFonts w:ascii="Arial" w:hAnsi="Arial" w:cs="Arial"/>
+                <w:color w:val="000000"/>
+                <w:sz w:val="20"/>
+                <w:szCs w:val="21"/>
+              </w:rPr>
+              <w:t>()</w:t>
+            </w:r>
+          </w:p>
+        </w:tc>
+        <w:tc>
+          <w:tcPr>
+            <w:tcW w:w="0" w:type="auto"/>
+            <w:tcBorders>
+              <w:top w:val="single" w:sz="6" w:space="0" w:color="A2A9B1"/>
+              <w:left w:val="single" w:sz="6" w:space="0" w:color="A2A9B1"/>
+              <w:bottom w:val="single" w:sz="6" w:space="0" w:color="A2A9B1"/>
+              <w:right w:val="single" w:sz="6" w:space="0" w:color="A2A9B1"/>
+            </w:tcBorders>
+            <w:shd w:val="clear" w:color="auto" w:fill="F8F9FA"/>
+          </w:tcPr>
+          <w:p>
+            <w:pPr>
+              <w:spacing w:before="240" w:after="240"/>
+              <w:rPr>
+                <w:rFonts w:ascii="Arial" w:hAnsi="Arial" w:cs="Arial"/>
+                <w:color w:val="000000"/>
+                <w:sz w:val="20"/>
+                <w:szCs w:val="21"/>
+              </w:rPr>
+            </w:pPr>
+            <w:r>
+              <w:rPr>
+                <w:rFonts w:ascii="Arial" w:hAnsi="Arial" w:cs="Arial"/>
+                <w:color w:val="000000"/>
+                <w:sz w:val="20"/>
+                <w:szCs w:val="21"/>
+              </w:rPr>
+              <w:t>NO</w:t>
             </w:r>
           </w:p>
         </w:tc>
@@ -1001,15 +1202,15 @@
               <w:rPr>
                 <w:rFonts w:ascii="Arial" w:hAnsi="Arial" w:cs="Arial"/>
                 <w:color w:val="000000"/>
-                <w:sz w:val="21"/>
-                <w:szCs w:val="21"/>
-              </w:rPr>
-            </w:pPr>
-            <w:r>
-              <w:rPr>
-                <w:rFonts w:ascii="Arial" w:hAnsi="Arial" w:cs="Arial"/>
-                <w:color w:val="000000"/>
-                <w:sz w:val="21"/>
+                <w:sz w:val="20"/>
+                <w:szCs w:val="21"/>
+              </w:rPr>
+            </w:pPr>
+            <w:r>
+              <w:rPr>
+                <w:rFonts w:ascii="Arial" w:hAnsi="Arial" w:cs="Arial"/>
+                <w:color w:val="000000"/>
+                <w:sz w:val="20"/>
                 <w:szCs w:val="21"/>
               </w:rPr>
               <w:t>Merge sort</w:t>
@@ -1041,15 +1242,15 @@
               <w:rPr>
                 <w:rFonts w:ascii="Arial" w:hAnsi="Arial" w:cs="Arial"/>
                 <w:color w:val="000000"/>
-                <w:sz w:val="21"/>
-                <w:szCs w:val="21"/>
-              </w:rPr>
-            </w:pPr>
-            <w:r>
-              <w:rPr>
-                <w:rFonts w:ascii="Arial" w:hAnsi="Arial" w:cs="Arial"/>
-                <w:color w:val="000000"/>
-                <w:sz w:val="21"/>
+                <w:sz w:val="20"/>
+                <w:szCs w:val="21"/>
+              </w:rPr>
+            </w:pPr>
+            <w:r>
+              <w:rPr>
+                <w:rFonts w:ascii="Arial" w:hAnsi="Arial" w:cs="Arial"/>
+                <w:color w:val="000000"/>
+                <w:sz w:val="20"/>
                 <w:szCs w:val="21"/>
               </w:rPr>
               <w:t>Array</w:t>
@@ -1081,15 +1282,15 @@
               <w:rPr>
                 <w:rFonts w:ascii="Arial" w:hAnsi="Arial" w:cs="Arial"/>
                 <w:color w:val="000000"/>
-                <w:sz w:val="21"/>
-                <w:szCs w:val="21"/>
-              </w:rPr>
-            </w:pPr>
-            <w:r>
-              <w:rPr>
-                <w:rFonts w:ascii="Arial" w:hAnsi="Arial" w:cs="Arial"/>
-                <w:color w:val="000000"/>
-                <w:sz w:val="21"/>
+                <w:sz w:val="20"/>
+                <w:szCs w:val="21"/>
+              </w:rPr>
+            </w:pPr>
+            <w:r>
+              <w:rPr>
+                <w:rFonts w:ascii="Arial" w:hAnsi="Arial" w:cs="Arial"/>
+                <w:color w:val="000000"/>
+                <w:sz w:val="20"/>
                 <w:szCs w:val="21"/>
               </w:rPr>
               <w:t>O(</w:t>
@@ -1100,7 +1301,7 @@
                 <w:i/>
                 <w:iCs/>
                 <w:color w:val="000000"/>
-                <w:sz w:val="21"/>
+                <w:sz w:val="20"/>
                 <w:szCs w:val="21"/>
               </w:rPr>
               <w:t>n</w:t>
@@ -1110,7 +1311,7 @@
                 <w:rStyle w:val="apple-converted-space"/>
                 <w:rFonts w:ascii="Arial" w:hAnsi="Arial" w:cs="Arial"/>
                 <w:color w:val="000000"/>
-                <w:sz w:val="21"/>
+                <w:sz w:val="20"/>
                 <w:szCs w:val="21"/>
               </w:rPr>
               <w:t> </w:t>
@@ -1119,7 +1320,7 @@
               <w:rPr>
                 <w:rFonts w:ascii="Arial" w:hAnsi="Arial" w:cs="Arial"/>
                 <w:color w:val="000000"/>
-                <w:sz w:val="21"/>
+                <w:sz w:val="20"/>
                 <w:szCs w:val="21"/>
               </w:rPr>
               <w:t>log(</w:t>
@@ -1130,7 +1331,7 @@
                 <w:i/>
                 <w:iCs/>
                 <w:color w:val="000000"/>
-                <w:sz w:val="21"/>
+                <w:sz w:val="20"/>
                 <w:szCs w:val="21"/>
               </w:rPr>
               <w:t>n</w:t>
@@ -1139,7 +1340,7 @@
               <w:rPr>
                 <w:rFonts w:ascii="Arial" w:hAnsi="Arial" w:cs="Arial"/>
                 <w:color w:val="000000"/>
-                <w:sz w:val="21"/>
+                <w:sz w:val="20"/>
                 <w:szCs w:val="21"/>
               </w:rPr>
               <w:t>))</w:t>
@@ -1171,15 +1372,15 @@
               <w:rPr>
                 <w:rFonts w:ascii="Arial" w:hAnsi="Arial" w:cs="Arial"/>
                 <w:color w:val="000000"/>
-                <w:sz w:val="21"/>
-                <w:szCs w:val="21"/>
-              </w:rPr>
-            </w:pPr>
-            <w:r>
-              <w:rPr>
-                <w:rFonts w:ascii="Arial" w:hAnsi="Arial" w:cs="Arial"/>
-                <w:color w:val="000000"/>
-                <w:sz w:val="21"/>
+                <w:sz w:val="20"/>
+                <w:szCs w:val="21"/>
+              </w:rPr>
+            </w:pPr>
+            <w:r>
+              <w:rPr>
+                <w:rFonts w:ascii="Arial" w:hAnsi="Arial" w:cs="Arial"/>
+                <w:color w:val="000000"/>
+                <w:sz w:val="20"/>
                 <w:szCs w:val="21"/>
               </w:rPr>
               <w:t>O(</w:t>
@@ -1190,7 +1391,7 @@
                 <w:i/>
                 <w:iCs/>
                 <w:color w:val="000000"/>
-                <w:sz w:val="21"/>
+                <w:sz w:val="20"/>
                 <w:szCs w:val="21"/>
               </w:rPr>
               <w:t>n</w:t>
@@ -1200,7 +1401,7 @@
                 <w:rStyle w:val="apple-converted-space"/>
                 <w:rFonts w:ascii="Arial" w:hAnsi="Arial" w:cs="Arial"/>
                 <w:color w:val="000000"/>
-                <w:sz w:val="21"/>
+                <w:sz w:val="20"/>
                 <w:szCs w:val="21"/>
               </w:rPr>
               <w:t> </w:t>
@@ -1209,7 +1410,7 @@
               <w:rPr>
                 <w:rFonts w:ascii="Arial" w:hAnsi="Arial" w:cs="Arial"/>
                 <w:color w:val="000000"/>
-                <w:sz w:val="21"/>
+                <w:sz w:val="20"/>
                 <w:szCs w:val="21"/>
               </w:rPr>
               <w:t>log(</w:t>
@@ -1220,7 +1421,7 @@
                 <w:i/>
                 <w:iCs/>
                 <w:color w:val="000000"/>
-                <w:sz w:val="21"/>
+                <w:sz w:val="20"/>
                 <w:szCs w:val="21"/>
               </w:rPr>
               <w:t>n</w:t>
@@ -1229,7 +1430,7 @@
               <w:rPr>
                 <w:rFonts w:ascii="Arial" w:hAnsi="Arial" w:cs="Arial"/>
                 <w:color w:val="000000"/>
-                <w:sz w:val="21"/>
+                <w:sz w:val="20"/>
                 <w:szCs w:val="21"/>
               </w:rPr>
               <w:t>))</w:t>
@@ -1261,15 +1462,15 @@
               <w:rPr>
                 <w:rFonts w:ascii="Arial" w:hAnsi="Arial" w:cs="Arial"/>
                 <w:color w:val="000000"/>
-                <w:sz w:val="21"/>
-                <w:szCs w:val="21"/>
-              </w:rPr>
-            </w:pPr>
-            <w:r>
-              <w:rPr>
-                <w:rFonts w:ascii="Arial" w:hAnsi="Arial" w:cs="Arial"/>
-                <w:color w:val="000000"/>
-                <w:sz w:val="21"/>
+                <w:sz w:val="20"/>
+                <w:szCs w:val="21"/>
+              </w:rPr>
+            </w:pPr>
+            <w:r>
+              <w:rPr>
+                <w:rFonts w:ascii="Arial" w:hAnsi="Arial" w:cs="Arial"/>
+                <w:color w:val="000000"/>
+                <w:sz w:val="20"/>
                 <w:szCs w:val="21"/>
               </w:rPr>
               <w:t>O(</w:t>
@@ -1280,7 +1481,7 @@
                 <w:i/>
                 <w:iCs/>
                 <w:color w:val="000000"/>
-                <w:sz w:val="21"/>
+                <w:sz w:val="20"/>
                 <w:szCs w:val="21"/>
               </w:rPr>
               <w:t>n</w:t>
@@ -1290,7 +1491,7 @@
                 <w:rStyle w:val="apple-converted-space"/>
                 <w:rFonts w:ascii="Arial" w:hAnsi="Arial" w:cs="Arial"/>
                 <w:color w:val="000000"/>
-                <w:sz w:val="21"/>
+                <w:sz w:val="20"/>
                 <w:szCs w:val="21"/>
               </w:rPr>
               <w:t> </w:t>
@@ -1299,7 +1500,7 @@
               <w:rPr>
                 <w:rFonts w:ascii="Arial" w:hAnsi="Arial" w:cs="Arial"/>
                 <w:color w:val="000000"/>
-                <w:sz w:val="21"/>
+                <w:sz w:val="20"/>
                 <w:szCs w:val="21"/>
               </w:rPr>
               <w:t>log(</w:t>
@@ -1310,7 +1511,7 @@
                 <w:i/>
                 <w:iCs/>
                 <w:color w:val="000000"/>
-                <w:sz w:val="21"/>
+                <w:sz w:val="20"/>
                 <w:szCs w:val="21"/>
               </w:rPr>
               <w:t>n</w:t>
@@ -1319,7 +1520,7 @@
               <w:rPr>
                 <w:rFonts w:ascii="Arial" w:hAnsi="Arial" w:cs="Arial"/>
                 <w:color w:val="000000"/>
-                <w:sz w:val="21"/>
+                <w:sz w:val="20"/>
                 <w:szCs w:val="21"/>
               </w:rPr>
               <w:t>))</w:t>
@@ -1351,18 +1552,93 @@
               <w:rPr>
                 <w:rFonts w:ascii="Arial" w:hAnsi="Arial" w:cs="Arial"/>
                 <w:color w:val="000000"/>
-                <w:sz w:val="21"/>
-                <w:szCs w:val="21"/>
-              </w:rPr>
-            </w:pPr>
-            <w:r>
-              <w:rPr>
-                <w:rFonts w:ascii="Arial" w:hAnsi="Arial" w:cs="Arial"/>
-                <w:color w:val="000000"/>
-                <w:sz w:val="21"/>
+                <w:sz w:val="20"/>
+                <w:szCs w:val="21"/>
+              </w:rPr>
+            </w:pPr>
+            <w:r>
+              <w:rPr>
+                <w:rFonts w:ascii="Arial" w:hAnsi="Arial" w:cs="Arial"/>
+                <w:color w:val="000000"/>
+                <w:sz w:val="20"/>
                 <w:szCs w:val="21"/>
               </w:rPr>
               <w:t>O(n)</w:t>
+            </w:r>
+          </w:p>
+        </w:tc>
+        <w:tc>
+          <w:tcPr>
+            <w:tcW w:w="0" w:type="auto"/>
+            <w:tcBorders>
+              <w:top w:val="single" w:sz="6" w:space="0" w:color="A2A9B1"/>
+              <w:left w:val="single" w:sz="6" w:space="0" w:color="A2A9B1"/>
+              <w:bottom w:val="single" w:sz="6" w:space="0" w:color="A2A9B1"/>
+              <w:right w:val="single" w:sz="6" w:space="0" w:color="A2A9B1"/>
+            </w:tcBorders>
+            <w:shd w:val="clear" w:color="auto" w:fill="F8F9FA"/>
+          </w:tcPr>
+          <w:p>
+            <w:pPr>
+              <w:spacing w:before="240" w:after="240"/>
+              <w:rPr>
+                <w:rFonts w:ascii="Arial" w:hAnsi="Arial" w:cs="Arial"/>
+                <w:color w:val="000000"/>
+                <w:sz w:val="20"/>
+                <w:szCs w:val="21"/>
+              </w:rPr>
+            </w:pPr>
+            <w:proofErr w:type="spellStart"/>
+            <w:r>
+              <w:rPr>
+                <w:rFonts w:ascii="Arial" w:hAnsi="Arial" w:cs="Arial"/>
+                <w:color w:val="000000"/>
+                <w:sz w:val="20"/>
+                <w:szCs w:val="21"/>
+              </w:rPr>
+              <w:t>Collections.sort</w:t>
+            </w:r>
+            <w:proofErr w:type="spellEnd"/>
+            <w:r>
+              <w:rPr>
+                <w:rFonts w:ascii="Arial" w:hAnsi="Arial" w:cs="Arial"/>
+                <w:color w:val="000000"/>
+                <w:sz w:val="20"/>
+                <w:szCs w:val="21"/>
+              </w:rPr>
+              <w:t>()</w:t>
+            </w:r>
+          </w:p>
+        </w:tc>
+        <w:tc>
+          <w:tcPr>
+            <w:tcW w:w="0" w:type="auto"/>
+            <w:tcBorders>
+              <w:top w:val="single" w:sz="6" w:space="0" w:color="A2A9B1"/>
+              <w:left w:val="single" w:sz="6" w:space="0" w:color="A2A9B1"/>
+              <w:bottom w:val="single" w:sz="6" w:space="0" w:color="A2A9B1"/>
+              <w:right w:val="single" w:sz="6" w:space="0" w:color="A2A9B1"/>
+            </w:tcBorders>
+            <w:shd w:val="clear" w:color="auto" w:fill="F8F9FA"/>
+          </w:tcPr>
+          <w:p>
+            <w:pPr>
+              <w:spacing w:before="240" w:after="240"/>
+              <w:rPr>
+                <w:rFonts w:ascii="Arial" w:hAnsi="Arial" w:cs="Arial"/>
+                <w:color w:val="000000"/>
+                <w:sz w:val="20"/>
+                <w:szCs w:val="21"/>
+              </w:rPr>
+            </w:pPr>
+            <w:r>
+              <w:rPr>
+                <w:rFonts w:ascii="Arial" w:hAnsi="Arial" w:cs="Arial"/>
+                <w:color w:val="000000"/>
+                <w:sz w:val="20"/>
+                <w:szCs w:val="21"/>
+              </w:rPr>
+              <w:t>YES</w:t>
             </w:r>
           </w:p>
         </w:tc>
@@ -1393,15 +1669,15 @@
               <w:rPr>
                 <w:rFonts w:ascii="Arial" w:hAnsi="Arial" w:cs="Arial"/>
                 <w:color w:val="000000"/>
-                <w:sz w:val="21"/>
-                <w:szCs w:val="21"/>
-              </w:rPr>
-            </w:pPr>
-            <w:r>
-              <w:rPr>
-                <w:rFonts w:ascii="Arial" w:hAnsi="Arial" w:cs="Arial"/>
-                <w:color w:val="000000"/>
-                <w:sz w:val="21"/>
+                <w:sz w:val="20"/>
+                <w:szCs w:val="21"/>
+              </w:rPr>
+            </w:pPr>
+            <w:r>
+              <w:rPr>
+                <w:rFonts w:ascii="Arial" w:hAnsi="Arial" w:cs="Arial"/>
+                <w:color w:val="000000"/>
+                <w:sz w:val="20"/>
                 <w:szCs w:val="21"/>
               </w:rPr>
               <w:t>Heap sort</w:t>
@@ -1433,15 +1709,15 @@
               <w:rPr>
                 <w:rFonts w:ascii="Arial" w:hAnsi="Arial" w:cs="Arial"/>
                 <w:color w:val="000000"/>
-                <w:sz w:val="21"/>
-                <w:szCs w:val="21"/>
-              </w:rPr>
-            </w:pPr>
-            <w:r>
-              <w:rPr>
-                <w:rFonts w:ascii="Arial" w:hAnsi="Arial" w:cs="Arial"/>
-                <w:color w:val="000000"/>
-                <w:sz w:val="21"/>
+                <w:sz w:val="20"/>
+                <w:szCs w:val="21"/>
+              </w:rPr>
+            </w:pPr>
+            <w:r>
+              <w:rPr>
+                <w:rFonts w:ascii="Arial" w:hAnsi="Arial" w:cs="Arial"/>
+                <w:color w:val="000000"/>
+                <w:sz w:val="20"/>
                 <w:szCs w:val="21"/>
               </w:rPr>
               <w:t>Array</w:t>
@@ -1473,15 +1749,15 @@
               <w:rPr>
                 <w:rFonts w:ascii="Arial" w:hAnsi="Arial" w:cs="Arial"/>
                 <w:color w:val="000000"/>
-                <w:sz w:val="21"/>
-                <w:szCs w:val="21"/>
-              </w:rPr>
-            </w:pPr>
-            <w:r>
-              <w:rPr>
-                <w:rFonts w:ascii="Arial" w:hAnsi="Arial" w:cs="Arial"/>
-                <w:color w:val="000000"/>
-                <w:sz w:val="21"/>
+                <w:sz w:val="20"/>
+                <w:szCs w:val="21"/>
+              </w:rPr>
+            </w:pPr>
+            <w:r>
+              <w:rPr>
+                <w:rFonts w:ascii="Arial" w:hAnsi="Arial" w:cs="Arial"/>
+                <w:color w:val="000000"/>
+                <w:sz w:val="20"/>
                 <w:szCs w:val="21"/>
               </w:rPr>
               <w:t>O(</w:t>
@@ -1492,7 +1768,7 @@
                 <w:i/>
                 <w:iCs/>
                 <w:color w:val="000000"/>
-                <w:sz w:val="21"/>
+                <w:sz w:val="20"/>
                 <w:szCs w:val="21"/>
               </w:rPr>
               <w:t>n</w:t>
@@ -1502,7 +1778,7 @@
                 <w:rStyle w:val="apple-converted-space"/>
                 <w:rFonts w:ascii="Arial" w:hAnsi="Arial" w:cs="Arial"/>
                 <w:color w:val="000000"/>
-                <w:sz w:val="21"/>
+                <w:sz w:val="20"/>
                 <w:szCs w:val="21"/>
               </w:rPr>
               <w:t> </w:t>
@@ -1511,7 +1787,7 @@
               <w:rPr>
                 <w:rFonts w:ascii="Arial" w:hAnsi="Arial" w:cs="Arial"/>
                 <w:color w:val="000000"/>
-                <w:sz w:val="21"/>
+                <w:sz w:val="20"/>
                 <w:szCs w:val="21"/>
               </w:rPr>
               <w:t>log(</w:t>
@@ -1522,7 +1798,7 @@
                 <w:i/>
                 <w:iCs/>
                 <w:color w:val="000000"/>
-                <w:sz w:val="21"/>
+                <w:sz w:val="20"/>
                 <w:szCs w:val="21"/>
               </w:rPr>
               <w:t>n</w:t>
@@ -1531,7 +1807,7 @@
               <w:rPr>
                 <w:rFonts w:ascii="Arial" w:hAnsi="Arial" w:cs="Arial"/>
                 <w:color w:val="000000"/>
-                <w:sz w:val="21"/>
+                <w:sz w:val="20"/>
                 <w:szCs w:val="21"/>
               </w:rPr>
               <w:t>))</w:t>
@@ -1563,15 +1839,15 @@
               <w:rPr>
                 <w:rFonts w:ascii="Arial" w:hAnsi="Arial" w:cs="Arial"/>
                 <w:color w:val="000000"/>
-                <w:sz w:val="21"/>
-                <w:szCs w:val="21"/>
-              </w:rPr>
-            </w:pPr>
-            <w:r>
-              <w:rPr>
-                <w:rFonts w:ascii="Arial" w:hAnsi="Arial" w:cs="Arial"/>
-                <w:color w:val="000000"/>
-                <w:sz w:val="21"/>
+                <w:sz w:val="20"/>
+                <w:szCs w:val="21"/>
+              </w:rPr>
+            </w:pPr>
+            <w:r>
+              <w:rPr>
+                <w:rFonts w:ascii="Arial" w:hAnsi="Arial" w:cs="Arial"/>
+                <w:color w:val="000000"/>
+                <w:sz w:val="20"/>
                 <w:szCs w:val="21"/>
               </w:rPr>
               <w:t>O(</w:t>
@@ -1582,7 +1858,7 @@
                 <w:i/>
                 <w:iCs/>
                 <w:color w:val="000000"/>
-                <w:sz w:val="21"/>
+                <w:sz w:val="20"/>
                 <w:szCs w:val="21"/>
               </w:rPr>
               <w:t>n</w:t>
@@ -1592,7 +1868,7 @@
                 <w:rStyle w:val="apple-converted-space"/>
                 <w:rFonts w:ascii="Arial" w:hAnsi="Arial" w:cs="Arial"/>
                 <w:color w:val="000000"/>
-                <w:sz w:val="21"/>
+                <w:sz w:val="20"/>
                 <w:szCs w:val="21"/>
               </w:rPr>
               <w:t> </w:t>
@@ -1601,7 +1877,7 @@
               <w:rPr>
                 <w:rFonts w:ascii="Arial" w:hAnsi="Arial" w:cs="Arial"/>
                 <w:color w:val="000000"/>
-                <w:sz w:val="21"/>
+                <w:sz w:val="20"/>
                 <w:szCs w:val="21"/>
               </w:rPr>
               <w:t>log(</w:t>
@@ -1612,7 +1888,7 @@
                 <w:i/>
                 <w:iCs/>
                 <w:color w:val="000000"/>
-                <w:sz w:val="21"/>
+                <w:sz w:val="20"/>
                 <w:szCs w:val="21"/>
               </w:rPr>
               <w:t>n</w:t>
@@ -1621,7 +1897,7 @@
               <w:rPr>
                 <w:rFonts w:ascii="Arial" w:hAnsi="Arial" w:cs="Arial"/>
                 <w:color w:val="000000"/>
-                <w:sz w:val="21"/>
+                <w:sz w:val="20"/>
                 <w:szCs w:val="21"/>
               </w:rPr>
               <w:t>))</w:t>
@@ -1653,15 +1929,15 @@
               <w:rPr>
                 <w:rFonts w:ascii="Arial" w:hAnsi="Arial" w:cs="Arial"/>
                 <w:color w:val="000000"/>
-                <w:sz w:val="21"/>
-                <w:szCs w:val="21"/>
-              </w:rPr>
-            </w:pPr>
-            <w:r>
-              <w:rPr>
-                <w:rFonts w:ascii="Arial" w:hAnsi="Arial" w:cs="Arial"/>
-                <w:color w:val="000000"/>
-                <w:sz w:val="21"/>
+                <w:sz w:val="20"/>
+                <w:szCs w:val="21"/>
+              </w:rPr>
+            </w:pPr>
+            <w:r>
+              <w:rPr>
+                <w:rFonts w:ascii="Arial" w:hAnsi="Arial" w:cs="Arial"/>
+                <w:color w:val="000000"/>
+                <w:sz w:val="20"/>
                 <w:szCs w:val="21"/>
               </w:rPr>
               <w:t>O(</w:t>
@@ -1672,7 +1948,7 @@
                 <w:i/>
                 <w:iCs/>
                 <w:color w:val="000000"/>
-                <w:sz w:val="21"/>
+                <w:sz w:val="20"/>
                 <w:szCs w:val="21"/>
               </w:rPr>
               <w:t>n</w:t>
@@ -1682,7 +1958,7 @@
                 <w:rStyle w:val="apple-converted-space"/>
                 <w:rFonts w:ascii="Arial" w:hAnsi="Arial" w:cs="Arial"/>
                 <w:color w:val="000000"/>
-                <w:sz w:val="21"/>
+                <w:sz w:val="20"/>
                 <w:szCs w:val="21"/>
               </w:rPr>
               <w:t> </w:t>
@@ -1691,7 +1967,7 @@
               <w:rPr>
                 <w:rFonts w:ascii="Arial" w:hAnsi="Arial" w:cs="Arial"/>
                 <w:color w:val="000000"/>
-                <w:sz w:val="21"/>
+                <w:sz w:val="20"/>
                 <w:szCs w:val="21"/>
               </w:rPr>
               <w:t>log(</w:t>
@@ -1702,7 +1978,7 @@
                 <w:i/>
                 <w:iCs/>
                 <w:color w:val="000000"/>
-                <w:sz w:val="21"/>
+                <w:sz w:val="20"/>
                 <w:szCs w:val="21"/>
               </w:rPr>
               <w:t>n</w:t>
@@ -1711,7 +1987,7 @@
               <w:rPr>
                 <w:rFonts w:ascii="Arial" w:hAnsi="Arial" w:cs="Arial"/>
                 <w:color w:val="000000"/>
-                <w:sz w:val="21"/>
+                <w:sz w:val="20"/>
                 <w:szCs w:val="21"/>
               </w:rPr>
               <w:t>))</w:t>
@@ -1743,19 +2019,65 @@
               <w:rPr>
                 <w:rFonts w:ascii="Arial" w:hAnsi="Arial" w:cs="Arial"/>
                 <w:color w:val="000000"/>
-                <w:sz w:val="21"/>
-                <w:szCs w:val="21"/>
-              </w:rPr>
-            </w:pPr>
-            <w:r>
-              <w:rPr>
-                <w:rFonts w:ascii="Arial" w:hAnsi="Arial" w:cs="Arial"/>
-                <w:color w:val="000000"/>
-                <w:sz w:val="21"/>
+                <w:sz w:val="20"/>
+                <w:szCs w:val="21"/>
+              </w:rPr>
+            </w:pPr>
+            <w:r>
+              <w:rPr>
+                <w:rFonts w:ascii="Arial" w:hAnsi="Arial" w:cs="Arial"/>
+                <w:color w:val="000000"/>
+                <w:sz w:val="20"/>
                 <w:szCs w:val="21"/>
               </w:rPr>
               <w:t>O(1)</w:t>
             </w:r>
+          </w:p>
+        </w:tc>
+        <w:tc>
+          <w:tcPr>
+            <w:tcW w:w="0" w:type="auto"/>
+            <w:tcBorders>
+              <w:top w:val="single" w:sz="6" w:space="0" w:color="A2A9B1"/>
+              <w:left w:val="single" w:sz="6" w:space="0" w:color="A2A9B1"/>
+              <w:bottom w:val="single" w:sz="6" w:space="0" w:color="A2A9B1"/>
+              <w:right w:val="single" w:sz="6" w:space="0" w:color="A2A9B1"/>
+            </w:tcBorders>
+            <w:shd w:val="clear" w:color="auto" w:fill="F8F9FA"/>
+          </w:tcPr>
+          <w:p>
+            <w:pPr>
+              <w:spacing w:before="240" w:after="240"/>
+              <w:rPr>
+                <w:rFonts w:ascii="Arial" w:hAnsi="Arial" w:cs="Arial"/>
+                <w:color w:val="000000"/>
+                <w:sz w:val="20"/>
+                <w:szCs w:val="21"/>
+              </w:rPr>
+            </w:pPr>
+          </w:p>
+        </w:tc>
+        <w:tc>
+          <w:tcPr>
+            <w:tcW w:w="0" w:type="auto"/>
+            <w:tcBorders>
+              <w:top w:val="single" w:sz="6" w:space="0" w:color="A2A9B1"/>
+              <w:left w:val="single" w:sz="6" w:space="0" w:color="A2A9B1"/>
+              <w:bottom w:val="single" w:sz="6" w:space="0" w:color="A2A9B1"/>
+              <w:right w:val="single" w:sz="6" w:space="0" w:color="A2A9B1"/>
+            </w:tcBorders>
+            <w:shd w:val="clear" w:color="auto" w:fill="F8F9FA"/>
+          </w:tcPr>
+          <w:p>
+            <w:pPr>
+              <w:spacing w:before="240" w:after="240"/>
+              <w:rPr>
+                <w:rFonts w:ascii="Arial" w:hAnsi="Arial" w:cs="Arial"/>
+                <w:color w:val="000000"/>
+                <w:sz w:val="20"/>
+                <w:szCs w:val="21"/>
+              </w:rPr>
+            </w:pPr>
           </w:p>
         </w:tc>
       </w:tr>
@@ -1785,15 +2107,15 @@
               <w:rPr>
                 <w:rFonts w:ascii="Arial" w:hAnsi="Arial" w:cs="Arial"/>
                 <w:color w:val="000000"/>
-                <w:sz w:val="21"/>
-                <w:szCs w:val="21"/>
-              </w:rPr>
-            </w:pPr>
-            <w:r>
-              <w:rPr>
-                <w:rFonts w:ascii="Arial" w:hAnsi="Arial" w:cs="Arial"/>
-                <w:color w:val="000000"/>
-                <w:sz w:val="21"/>
+                <w:sz w:val="20"/>
+                <w:szCs w:val="21"/>
+              </w:rPr>
+            </w:pPr>
+            <w:r>
+              <w:rPr>
+                <w:rFonts w:ascii="Arial" w:hAnsi="Arial" w:cs="Arial"/>
+                <w:color w:val="000000"/>
+                <w:sz w:val="20"/>
                 <w:szCs w:val="21"/>
               </w:rPr>
               <w:t>Smooth sort</w:t>
@@ -1825,15 +2147,15 @@
               <w:rPr>
                 <w:rFonts w:ascii="Arial" w:hAnsi="Arial" w:cs="Arial"/>
                 <w:color w:val="000000"/>
-                <w:sz w:val="21"/>
-                <w:szCs w:val="21"/>
-              </w:rPr>
-            </w:pPr>
-            <w:r>
-              <w:rPr>
-                <w:rFonts w:ascii="Arial" w:hAnsi="Arial" w:cs="Arial"/>
-                <w:color w:val="000000"/>
-                <w:sz w:val="21"/>
+                <w:sz w:val="20"/>
+                <w:szCs w:val="21"/>
+              </w:rPr>
+            </w:pPr>
+            <w:r>
+              <w:rPr>
+                <w:rFonts w:ascii="Arial" w:hAnsi="Arial" w:cs="Arial"/>
+                <w:color w:val="000000"/>
+                <w:sz w:val="20"/>
                 <w:szCs w:val="21"/>
               </w:rPr>
               <w:t>Array</w:t>
@@ -1865,15 +2187,15 @@
               <w:rPr>
                 <w:rFonts w:ascii="Arial" w:hAnsi="Arial" w:cs="Arial"/>
                 <w:color w:val="000000"/>
-                <w:sz w:val="21"/>
-                <w:szCs w:val="21"/>
-              </w:rPr>
-            </w:pPr>
-            <w:r>
-              <w:rPr>
-                <w:rFonts w:ascii="Arial" w:hAnsi="Arial" w:cs="Arial"/>
-                <w:color w:val="000000"/>
-                <w:sz w:val="21"/>
+                <w:sz w:val="20"/>
+                <w:szCs w:val="21"/>
+              </w:rPr>
+            </w:pPr>
+            <w:r>
+              <w:rPr>
+                <w:rFonts w:ascii="Arial" w:hAnsi="Arial" w:cs="Arial"/>
+                <w:color w:val="000000"/>
+                <w:sz w:val="20"/>
                 <w:szCs w:val="21"/>
               </w:rPr>
               <w:t>O(</w:t>
@@ -1884,7 +2206,7 @@
                 <w:i/>
                 <w:iCs/>
                 <w:color w:val="000000"/>
-                <w:sz w:val="21"/>
+                <w:sz w:val="20"/>
                 <w:szCs w:val="21"/>
               </w:rPr>
               <w:t>n</w:t>
@@ -1893,7 +2215,7 @@
               <w:rPr>
                 <w:rFonts w:ascii="Arial" w:hAnsi="Arial" w:cs="Arial"/>
                 <w:color w:val="000000"/>
-                <w:sz w:val="21"/>
+                <w:sz w:val="20"/>
                 <w:szCs w:val="21"/>
               </w:rPr>
               <w:t>)</w:t>
@@ -1925,15 +2247,15 @@
               <w:rPr>
                 <w:rFonts w:ascii="Arial" w:hAnsi="Arial" w:cs="Arial"/>
                 <w:color w:val="000000"/>
-                <w:sz w:val="21"/>
-                <w:szCs w:val="21"/>
-              </w:rPr>
-            </w:pPr>
-            <w:r>
-              <w:rPr>
-                <w:rFonts w:ascii="Arial" w:hAnsi="Arial" w:cs="Arial"/>
-                <w:color w:val="000000"/>
-                <w:sz w:val="21"/>
+                <w:sz w:val="20"/>
+                <w:szCs w:val="21"/>
+              </w:rPr>
+            </w:pPr>
+            <w:r>
+              <w:rPr>
+                <w:rFonts w:ascii="Arial" w:hAnsi="Arial" w:cs="Arial"/>
+                <w:color w:val="000000"/>
+                <w:sz w:val="20"/>
                 <w:szCs w:val="21"/>
               </w:rPr>
               <w:t>O(</w:t>
@@ -1944,7 +2266,7 @@
                 <w:i/>
                 <w:iCs/>
                 <w:color w:val="000000"/>
-                <w:sz w:val="21"/>
+                <w:sz w:val="20"/>
                 <w:szCs w:val="21"/>
               </w:rPr>
               <w:t>n</w:t>
@@ -1954,7 +2276,7 @@
                 <w:rStyle w:val="apple-converted-space"/>
                 <w:rFonts w:ascii="Arial" w:hAnsi="Arial" w:cs="Arial"/>
                 <w:color w:val="000000"/>
-                <w:sz w:val="21"/>
+                <w:sz w:val="20"/>
                 <w:szCs w:val="21"/>
               </w:rPr>
               <w:t> </w:t>
@@ -1963,7 +2285,7 @@
               <w:rPr>
                 <w:rFonts w:ascii="Arial" w:hAnsi="Arial" w:cs="Arial"/>
                 <w:color w:val="000000"/>
-                <w:sz w:val="21"/>
+                <w:sz w:val="20"/>
                 <w:szCs w:val="21"/>
               </w:rPr>
               <w:t>log(</w:t>
@@ -1974,7 +2296,7 @@
                 <w:i/>
                 <w:iCs/>
                 <w:color w:val="000000"/>
-                <w:sz w:val="21"/>
+                <w:sz w:val="20"/>
                 <w:szCs w:val="21"/>
               </w:rPr>
               <w:t>n</w:t>
@@ -1983,7 +2305,7 @@
               <w:rPr>
                 <w:rFonts w:ascii="Arial" w:hAnsi="Arial" w:cs="Arial"/>
                 <w:color w:val="000000"/>
-                <w:sz w:val="21"/>
+                <w:sz w:val="20"/>
                 <w:szCs w:val="21"/>
               </w:rPr>
               <w:t>))</w:t>
@@ -2015,15 +2337,15 @@
               <w:rPr>
                 <w:rFonts w:ascii="Arial" w:hAnsi="Arial" w:cs="Arial"/>
                 <w:color w:val="000000"/>
-                <w:sz w:val="21"/>
-                <w:szCs w:val="21"/>
-              </w:rPr>
-            </w:pPr>
-            <w:r>
-              <w:rPr>
-                <w:rFonts w:ascii="Arial" w:hAnsi="Arial" w:cs="Arial"/>
-                <w:color w:val="000000"/>
-                <w:sz w:val="21"/>
+                <w:sz w:val="20"/>
+                <w:szCs w:val="21"/>
+              </w:rPr>
+            </w:pPr>
+            <w:r>
+              <w:rPr>
+                <w:rFonts w:ascii="Arial" w:hAnsi="Arial" w:cs="Arial"/>
+                <w:color w:val="000000"/>
+                <w:sz w:val="20"/>
                 <w:szCs w:val="21"/>
               </w:rPr>
               <w:t>O(</w:t>
@@ -2034,7 +2356,7 @@
                 <w:i/>
                 <w:iCs/>
                 <w:color w:val="000000"/>
-                <w:sz w:val="21"/>
+                <w:sz w:val="20"/>
                 <w:szCs w:val="21"/>
               </w:rPr>
               <w:t>n</w:t>
@@ -2044,7 +2366,7 @@
                 <w:rStyle w:val="apple-converted-space"/>
                 <w:rFonts w:ascii="Arial" w:hAnsi="Arial" w:cs="Arial"/>
                 <w:color w:val="000000"/>
-                <w:sz w:val="21"/>
+                <w:sz w:val="20"/>
                 <w:szCs w:val="21"/>
               </w:rPr>
               <w:t> </w:t>
@@ -2053,7 +2375,7 @@
               <w:rPr>
                 <w:rFonts w:ascii="Arial" w:hAnsi="Arial" w:cs="Arial"/>
                 <w:color w:val="000000"/>
-                <w:sz w:val="21"/>
+                <w:sz w:val="20"/>
                 <w:szCs w:val="21"/>
               </w:rPr>
               <w:t>log(</w:t>
@@ -2064,7 +2386,7 @@
                 <w:i/>
                 <w:iCs/>
                 <w:color w:val="000000"/>
-                <w:sz w:val="21"/>
+                <w:sz w:val="20"/>
                 <w:szCs w:val="21"/>
               </w:rPr>
               <w:t>n</w:t>
@@ -2073,7 +2395,7 @@
               <w:rPr>
                 <w:rFonts w:ascii="Arial" w:hAnsi="Arial" w:cs="Arial"/>
                 <w:color w:val="000000"/>
-                <w:sz w:val="21"/>
+                <w:sz w:val="20"/>
                 <w:szCs w:val="21"/>
               </w:rPr>
               <w:t>))</w:t>
@@ -2105,19 +2427,65 @@
               <w:rPr>
                 <w:rFonts w:ascii="Arial" w:hAnsi="Arial" w:cs="Arial"/>
                 <w:color w:val="000000"/>
-                <w:sz w:val="21"/>
-                <w:szCs w:val="21"/>
-              </w:rPr>
-            </w:pPr>
-            <w:r>
-              <w:rPr>
-                <w:rFonts w:ascii="Arial" w:hAnsi="Arial" w:cs="Arial"/>
-                <w:color w:val="000000"/>
-                <w:sz w:val="21"/>
+                <w:sz w:val="20"/>
+                <w:szCs w:val="21"/>
+              </w:rPr>
+            </w:pPr>
+            <w:r>
+              <w:rPr>
+                <w:rFonts w:ascii="Arial" w:hAnsi="Arial" w:cs="Arial"/>
+                <w:color w:val="000000"/>
+                <w:sz w:val="20"/>
                 <w:szCs w:val="21"/>
               </w:rPr>
               <w:t>O(1)</w:t>
             </w:r>
+          </w:p>
+        </w:tc>
+        <w:tc>
+          <w:tcPr>
+            <w:tcW w:w="0" w:type="auto"/>
+            <w:tcBorders>
+              <w:top w:val="single" w:sz="6" w:space="0" w:color="A2A9B1"/>
+              <w:left w:val="single" w:sz="6" w:space="0" w:color="A2A9B1"/>
+              <w:bottom w:val="single" w:sz="6" w:space="0" w:color="A2A9B1"/>
+              <w:right w:val="single" w:sz="6" w:space="0" w:color="A2A9B1"/>
+            </w:tcBorders>
+            <w:shd w:val="clear" w:color="auto" w:fill="F8F9FA"/>
+          </w:tcPr>
+          <w:p>
+            <w:pPr>
+              <w:spacing w:before="240" w:after="240"/>
+              <w:rPr>
+                <w:rFonts w:ascii="Arial" w:hAnsi="Arial" w:cs="Arial"/>
+                <w:color w:val="000000"/>
+                <w:sz w:val="20"/>
+                <w:szCs w:val="21"/>
+              </w:rPr>
+            </w:pPr>
+          </w:p>
+        </w:tc>
+        <w:tc>
+          <w:tcPr>
+            <w:tcW w:w="0" w:type="auto"/>
+            <w:tcBorders>
+              <w:top w:val="single" w:sz="6" w:space="0" w:color="A2A9B1"/>
+              <w:left w:val="single" w:sz="6" w:space="0" w:color="A2A9B1"/>
+              <w:bottom w:val="single" w:sz="6" w:space="0" w:color="A2A9B1"/>
+              <w:right w:val="single" w:sz="6" w:space="0" w:color="A2A9B1"/>
+            </w:tcBorders>
+            <w:shd w:val="clear" w:color="auto" w:fill="F8F9FA"/>
+          </w:tcPr>
+          <w:p>
+            <w:pPr>
+              <w:spacing w:before="240" w:after="240"/>
+              <w:rPr>
+                <w:rFonts w:ascii="Arial" w:hAnsi="Arial" w:cs="Arial"/>
+                <w:color w:val="000000"/>
+                <w:sz w:val="20"/>
+                <w:szCs w:val="21"/>
+              </w:rPr>
+            </w:pPr>
           </w:p>
         </w:tc>
       </w:tr>
@@ -2147,15 +2515,15 @@
               <w:rPr>
                 <w:rFonts w:ascii="Arial" w:hAnsi="Arial" w:cs="Arial"/>
                 <w:color w:val="000000"/>
-                <w:sz w:val="21"/>
-                <w:szCs w:val="21"/>
-              </w:rPr>
-            </w:pPr>
-            <w:r>
-              <w:rPr>
-                <w:rFonts w:ascii="Arial" w:hAnsi="Arial" w:cs="Arial"/>
-                <w:color w:val="000000"/>
-                <w:sz w:val="21"/>
+                <w:sz w:val="20"/>
+                <w:szCs w:val="21"/>
+              </w:rPr>
+            </w:pPr>
+            <w:r>
+              <w:rPr>
+                <w:rFonts w:ascii="Arial" w:hAnsi="Arial" w:cs="Arial"/>
+                <w:color w:val="000000"/>
+                <w:sz w:val="20"/>
                 <w:szCs w:val="21"/>
               </w:rPr>
               <w:t>Bubble sort</w:t>
@@ -2187,15 +2555,15 @@
               <w:rPr>
                 <w:rFonts w:ascii="Arial" w:hAnsi="Arial" w:cs="Arial"/>
                 <w:color w:val="000000"/>
-                <w:sz w:val="21"/>
-                <w:szCs w:val="21"/>
-              </w:rPr>
-            </w:pPr>
-            <w:r>
-              <w:rPr>
-                <w:rFonts w:ascii="Arial" w:hAnsi="Arial" w:cs="Arial"/>
-                <w:color w:val="000000"/>
-                <w:sz w:val="21"/>
+                <w:sz w:val="20"/>
+                <w:szCs w:val="21"/>
+              </w:rPr>
+            </w:pPr>
+            <w:r>
+              <w:rPr>
+                <w:rFonts w:ascii="Arial" w:hAnsi="Arial" w:cs="Arial"/>
+                <w:color w:val="000000"/>
+                <w:sz w:val="20"/>
                 <w:szCs w:val="21"/>
               </w:rPr>
               <w:t>Array</w:t>
@@ -2227,15 +2595,15 @@
               <w:rPr>
                 <w:rFonts w:ascii="Arial" w:hAnsi="Arial" w:cs="Arial"/>
                 <w:color w:val="000000"/>
-                <w:sz w:val="21"/>
-                <w:szCs w:val="21"/>
-              </w:rPr>
-            </w:pPr>
-            <w:r>
-              <w:rPr>
-                <w:rFonts w:ascii="Arial" w:hAnsi="Arial" w:cs="Arial"/>
-                <w:color w:val="000000"/>
-                <w:sz w:val="21"/>
+                <w:sz w:val="20"/>
+                <w:szCs w:val="21"/>
+              </w:rPr>
+            </w:pPr>
+            <w:r>
+              <w:rPr>
+                <w:rFonts w:ascii="Arial" w:hAnsi="Arial" w:cs="Arial"/>
+                <w:color w:val="000000"/>
+                <w:sz w:val="20"/>
                 <w:szCs w:val="21"/>
               </w:rPr>
               <w:t>O(</w:t>
@@ -2246,7 +2614,7 @@
                 <w:i/>
                 <w:iCs/>
                 <w:color w:val="000000"/>
-                <w:sz w:val="21"/>
+                <w:sz w:val="20"/>
                 <w:szCs w:val="21"/>
               </w:rPr>
               <w:t>n</w:t>
@@ -2255,7 +2623,7 @@
               <w:rPr>
                 <w:rFonts w:ascii="Arial" w:hAnsi="Arial" w:cs="Arial"/>
                 <w:color w:val="000000"/>
-                <w:sz w:val="21"/>
+                <w:sz w:val="20"/>
                 <w:szCs w:val="21"/>
               </w:rPr>
               <w:t>)</w:t>
@@ -2287,15 +2655,15 @@
               <w:rPr>
                 <w:rFonts w:ascii="Arial" w:hAnsi="Arial" w:cs="Arial"/>
                 <w:color w:val="000000"/>
-                <w:sz w:val="21"/>
-                <w:szCs w:val="21"/>
-              </w:rPr>
-            </w:pPr>
-            <w:r>
-              <w:rPr>
-                <w:rFonts w:ascii="Arial" w:hAnsi="Arial" w:cs="Arial"/>
-                <w:color w:val="000000"/>
-                <w:sz w:val="21"/>
+                <w:sz w:val="20"/>
+                <w:szCs w:val="21"/>
+              </w:rPr>
+            </w:pPr>
+            <w:r>
+              <w:rPr>
+                <w:rFonts w:ascii="Arial" w:hAnsi="Arial" w:cs="Arial"/>
+                <w:color w:val="000000"/>
+                <w:sz w:val="20"/>
                 <w:szCs w:val="21"/>
               </w:rPr>
               <w:t>O(</w:t>
@@ -2306,7 +2674,7 @@
                 <w:i/>
                 <w:iCs/>
                 <w:color w:val="000000"/>
-                <w:sz w:val="21"/>
+                <w:sz w:val="20"/>
                 <w:szCs w:val="21"/>
               </w:rPr>
               <w:t>n</w:t>
@@ -2315,7 +2683,7 @@
               <w:rPr>
                 <w:rFonts w:ascii="Arial" w:hAnsi="Arial" w:cs="Arial"/>
                 <w:color w:val="000000"/>
-                <w:sz w:val="17"/>
+                <w:sz w:val="20"/>
                 <w:szCs w:val="17"/>
                 <w:vertAlign w:val="superscript"/>
               </w:rPr>
@@ -2325,7 +2693,7 @@
               <w:rPr>
                 <w:rFonts w:ascii="Arial" w:hAnsi="Arial" w:cs="Arial"/>
                 <w:color w:val="000000"/>
-                <w:sz w:val="21"/>
+                <w:sz w:val="20"/>
                 <w:szCs w:val="21"/>
               </w:rPr>
               <w:t>)</w:t>
@@ -2357,15 +2725,15 @@
               <w:rPr>
                 <w:rFonts w:ascii="Arial" w:hAnsi="Arial" w:cs="Arial"/>
                 <w:color w:val="000000"/>
-                <w:sz w:val="21"/>
-                <w:szCs w:val="21"/>
-              </w:rPr>
-            </w:pPr>
-            <w:r>
-              <w:rPr>
-                <w:rFonts w:ascii="Arial" w:hAnsi="Arial" w:cs="Arial"/>
-                <w:color w:val="000000"/>
-                <w:sz w:val="21"/>
+                <w:sz w:val="20"/>
+                <w:szCs w:val="21"/>
+              </w:rPr>
+            </w:pPr>
+            <w:r>
+              <w:rPr>
+                <w:rFonts w:ascii="Arial" w:hAnsi="Arial" w:cs="Arial"/>
+                <w:color w:val="000000"/>
+                <w:sz w:val="20"/>
                 <w:szCs w:val="21"/>
               </w:rPr>
               <w:t>O(</w:t>
@@ -2376,7 +2744,7 @@
                 <w:i/>
                 <w:iCs/>
                 <w:color w:val="000000"/>
-                <w:sz w:val="21"/>
+                <w:sz w:val="20"/>
                 <w:szCs w:val="21"/>
               </w:rPr>
               <w:t>n</w:t>
@@ -2385,7 +2753,7 @@
               <w:rPr>
                 <w:rFonts w:ascii="Arial" w:hAnsi="Arial" w:cs="Arial"/>
                 <w:color w:val="000000"/>
-                <w:sz w:val="17"/>
+                <w:sz w:val="20"/>
                 <w:szCs w:val="17"/>
                 <w:vertAlign w:val="superscript"/>
               </w:rPr>
@@ -2395,7 +2763,7 @@
               <w:rPr>
                 <w:rFonts w:ascii="Arial" w:hAnsi="Arial" w:cs="Arial"/>
                 <w:color w:val="000000"/>
-                <w:sz w:val="21"/>
+                <w:sz w:val="20"/>
                 <w:szCs w:val="21"/>
               </w:rPr>
               <w:t>)</w:t>
@@ -2427,19 +2795,65 @@
               <w:rPr>
                 <w:rFonts w:ascii="Arial" w:hAnsi="Arial" w:cs="Arial"/>
                 <w:color w:val="000000"/>
-                <w:sz w:val="21"/>
-                <w:szCs w:val="21"/>
-              </w:rPr>
-            </w:pPr>
-            <w:r>
-              <w:rPr>
-                <w:rFonts w:ascii="Arial" w:hAnsi="Arial" w:cs="Arial"/>
-                <w:color w:val="000000"/>
-                <w:sz w:val="21"/>
+                <w:sz w:val="20"/>
+                <w:szCs w:val="21"/>
+              </w:rPr>
+            </w:pPr>
+            <w:r>
+              <w:rPr>
+                <w:rFonts w:ascii="Arial" w:hAnsi="Arial" w:cs="Arial"/>
+                <w:color w:val="000000"/>
+                <w:sz w:val="20"/>
                 <w:szCs w:val="21"/>
               </w:rPr>
               <w:t>O(1)</w:t>
             </w:r>
+          </w:p>
+        </w:tc>
+        <w:tc>
+          <w:tcPr>
+            <w:tcW w:w="0" w:type="auto"/>
+            <w:tcBorders>
+              <w:top w:val="single" w:sz="6" w:space="0" w:color="A2A9B1"/>
+              <w:left w:val="single" w:sz="6" w:space="0" w:color="A2A9B1"/>
+              <w:bottom w:val="single" w:sz="6" w:space="0" w:color="A2A9B1"/>
+              <w:right w:val="single" w:sz="6" w:space="0" w:color="A2A9B1"/>
+            </w:tcBorders>
+            <w:shd w:val="clear" w:color="auto" w:fill="F8F9FA"/>
+          </w:tcPr>
+          <w:p>
+            <w:pPr>
+              <w:spacing w:before="240" w:after="240"/>
+              <w:rPr>
+                <w:rFonts w:ascii="Arial" w:hAnsi="Arial" w:cs="Arial"/>
+                <w:color w:val="000000"/>
+                <w:sz w:val="20"/>
+                <w:szCs w:val="21"/>
+              </w:rPr>
+            </w:pPr>
+          </w:p>
+        </w:tc>
+        <w:tc>
+          <w:tcPr>
+            <w:tcW w:w="0" w:type="auto"/>
+            <w:tcBorders>
+              <w:top w:val="single" w:sz="6" w:space="0" w:color="A2A9B1"/>
+              <w:left w:val="single" w:sz="6" w:space="0" w:color="A2A9B1"/>
+              <w:bottom w:val="single" w:sz="6" w:space="0" w:color="A2A9B1"/>
+              <w:right w:val="single" w:sz="6" w:space="0" w:color="A2A9B1"/>
+            </w:tcBorders>
+            <w:shd w:val="clear" w:color="auto" w:fill="F8F9FA"/>
+          </w:tcPr>
+          <w:p>
+            <w:pPr>
+              <w:spacing w:before="240" w:after="240"/>
+              <w:rPr>
+                <w:rFonts w:ascii="Arial" w:hAnsi="Arial" w:cs="Arial"/>
+                <w:color w:val="000000"/>
+                <w:sz w:val="20"/>
+                <w:szCs w:val="21"/>
+              </w:rPr>
+            </w:pPr>
           </w:p>
         </w:tc>
       </w:tr>
@@ -2469,15 +2883,15 @@
               <w:rPr>
                 <w:rFonts w:ascii="Arial" w:hAnsi="Arial" w:cs="Arial"/>
                 <w:color w:val="000000"/>
-                <w:sz w:val="21"/>
-                <w:szCs w:val="21"/>
-              </w:rPr>
-            </w:pPr>
-            <w:r>
-              <w:rPr>
-                <w:rFonts w:ascii="Arial" w:hAnsi="Arial" w:cs="Arial"/>
-                <w:color w:val="000000"/>
-                <w:sz w:val="21"/>
+                <w:sz w:val="20"/>
+                <w:szCs w:val="21"/>
+              </w:rPr>
+            </w:pPr>
+            <w:r>
+              <w:rPr>
+                <w:rFonts w:ascii="Arial" w:hAnsi="Arial" w:cs="Arial"/>
+                <w:color w:val="000000"/>
+                <w:sz w:val="20"/>
                 <w:szCs w:val="21"/>
               </w:rPr>
               <w:t>Insertion sort</w:t>
@@ -2509,15 +2923,15 @@
               <w:rPr>
                 <w:rFonts w:ascii="Arial" w:hAnsi="Arial" w:cs="Arial"/>
                 <w:color w:val="000000"/>
-                <w:sz w:val="21"/>
-                <w:szCs w:val="21"/>
-              </w:rPr>
-            </w:pPr>
-            <w:r>
-              <w:rPr>
-                <w:rFonts w:ascii="Arial" w:hAnsi="Arial" w:cs="Arial"/>
-                <w:color w:val="000000"/>
-                <w:sz w:val="21"/>
+                <w:sz w:val="20"/>
+                <w:szCs w:val="21"/>
+              </w:rPr>
+            </w:pPr>
+            <w:r>
+              <w:rPr>
+                <w:rFonts w:ascii="Arial" w:hAnsi="Arial" w:cs="Arial"/>
+                <w:color w:val="000000"/>
+                <w:sz w:val="20"/>
                 <w:szCs w:val="21"/>
               </w:rPr>
               <w:t>Array</w:t>
@@ -2549,15 +2963,15 @@
               <w:rPr>
                 <w:rFonts w:ascii="Arial" w:hAnsi="Arial" w:cs="Arial"/>
                 <w:color w:val="000000"/>
-                <w:sz w:val="21"/>
-                <w:szCs w:val="21"/>
-              </w:rPr>
-            </w:pPr>
-            <w:r>
-              <w:rPr>
-                <w:rFonts w:ascii="Arial" w:hAnsi="Arial" w:cs="Arial"/>
-                <w:color w:val="000000"/>
-                <w:sz w:val="21"/>
+                <w:sz w:val="20"/>
+                <w:szCs w:val="21"/>
+              </w:rPr>
+            </w:pPr>
+            <w:r>
+              <w:rPr>
+                <w:rFonts w:ascii="Arial" w:hAnsi="Arial" w:cs="Arial"/>
+                <w:color w:val="000000"/>
+                <w:sz w:val="20"/>
                 <w:szCs w:val="21"/>
               </w:rPr>
               <w:t>O(</w:t>
@@ -2568,7 +2982,7 @@
                 <w:i/>
                 <w:iCs/>
                 <w:color w:val="000000"/>
-                <w:sz w:val="21"/>
+                <w:sz w:val="20"/>
                 <w:szCs w:val="21"/>
               </w:rPr>
               <w:t>n</w:t>
@@ -2577,7 +2991,7 @@
               <w:rPr>
                 <w:rFonts w:ascii="Arial" w:hAnsi="Arial" w:cs="Arial"/>
                 <w:color w:val="000000"/>
-                <w:sz w:val="21"/>
+                <w:sz w:val="20"/>
                 <w:szCs w:val="21"/>
               </w:rPr>
               <w:t>)</w:t>
@@ -2609,15 +3023,15 @@
               <w:rPr>
                 <w:rFonts w:ascii="Arial" w:hAnsi="Arial" w:cs="Arial"/>
                 <w:color w:val="000000"/>
-                <w:sz w:val="21"/>
-                <w:szCs w:val="21"/>
-              </w:rPr>
-            </w:pPr>
-            <w:r>
-              <w:rPr>
-                <w:rFonts w:ascii="Arial" w:hAnsi="Arial" w:cs="Arial"/>
-                <w:color w:val="000000"/>
-                <w:sz w:val="21"/>
+                <w:sz w:val="20"/>
+                <w:szCs w:val="21"/>
+              </w:rPr>
+            </w:pPr>
+            <w:r>
+              <w:rPr>
+                <w:rFonts w:ascii="Arial" w:hAnsi="Arial" w:cs="Arial"/>
+                <w:color w:val="000000"/>
+                <w:sz w:val="20"/>
                 <w:szCs w:val="21"/>
               </w:rPr>
               <w:t>O(</w:t>
@@ -2628,7 +3042,7 @@
                 <w:i/>
                 <w:iCs/>
                 <w:color w:val="000000"/>
-                <w:sz w:val="21"/>
+                <w:sz w:val="20"/>
                 <w:szCs w:val="21"/>
               </w:rPr>
               <w:t>n</w:t>
@@ -2637,7 +3051,7 @@
               <w:rPr>
                 <w:rFonts w:ascii="Arial" w:hAnsi="Arial" w:cs="Arial"/>
                 <w:color w:val="000000"/>
-                <w:sz w:val="17"/>
+                <w:sz w:val="20"/>
                 <w:szCs w:val="17"/>
                 <w:vertAlign w:val="superscript"/>
               </w:rPr>
@@ -2647,7 +3061,7 @@
               <w:rPr>
                 <w:rFonts w:ascii="Arial" w:hAnsi="Arial" w:cs="Arial"/>
                 <w:color w:val="000000"/>
-                <w:sz w:val="21"/>
+                <w:sz w:val="20"/>
                 <w:szCs w:val="21"/>
               </w:rPr>
               <w:t>)</w:t>
@@ -2679,15 +3093,15 @@
               <w:rPr>
                 <w:rFonts w:ascii="Arial" w:hAnsi="Arial" w:cs="Arial"/>
                 <w:color w:val="000000"/>
-                <w:sz w:val="21"/>
-                <w:szCs w:val="21"/>
-              </w:rPr>
-            </w:pPr>
-            <w:r>
-              <w:rPr>
-                <w:rFonts w:ascii="Arial" w:hAnsi="Arial" w:cs="Arial"/>
-                <w:color w:val="000000"/>
-                <w:sz w:val="21"/>
+                <w:sz w:val="20"/>
+                <w:szCs w:val="21"/>
+              </w:rPr>
+            </w:pPr>
+            <w:r>
+              <w:rPr>
+                <w:rFonts w:ascii="Arial" w:hAnsi="Arial" w:cs="Arial"/>
+                <w:color w:val="000000"/>
+                <w:sz w:val="20"/>
                 <w:szCs w:val="21"/>
               </w:rPr>
               <w:t>O(</w:t>
@@ -2698,7 +3112,7 @@
                 <w:i/>
                 <w:iCs/>
                 <w:color w:val="000000"/>
-                <w:sz w:val="21"/>
+                <w:sz w:val="20"/>
                 <w:szCs w:val="21"/>
               </w:rPr>
               <w:t>n</w:t>
@@ -2707,7 +3121,7 @@
               <w:rPr>
                 <w:rFonts w:ascii="Arial" w:hAnsi="Arial" w:cs="Arial"/>
                 <w:color w:val="000000"/>
-                <w:sz w:val="17"/>
+                <w:sz w:val="20"/>
                 <w:szCs w:val="17"/>
                 <w:vertAlign w:val="superscript"/>
               </w:rPr>
@@ -2717,7 +3131,7 @@
               <w:rPr>
                 <w:rFonts w:ascii="Arial" w:hAnsi="Arial" w:cs="Arial"/>
                 <w:color w:val="000000"/>
-                <w:sz w:val="21"/>
+                <w:sz w:val="20"/>
                 <w:szCs w:val="21"/>
               </w:rPr>
               <w:t>)</w:t>
@@ -2749,19 +3163,65 @@
               <w:rPr>
                 <w:rFonts w:ascii="Arial" w:hAnsi="Arial" w:cs="Arial"/>
                 <w:color w:val="000000"/>
-                <w:sz w:val="21"/>
-                <w:szCs w:val="21"/>
-              </w:rPr>
-            </w:pPr>
-            <w:r>
-              <w:rPr>
-                <w:rFonts w:ascii="Arial" w:hAnsi="Arial" w:cs="Arial"/>
-                <w:color w:val="000000"/>
-                <w:sz w:val="21"/>
+                <w:sz w:val="20"/>
+                <w:szCs w:val="21"/>
+              </w:rPr>
+            </w:pPr>
+            <w:r>
+              <w:rPr>
+                <w:rFonts w:ascii="Arial" w:hAnsi="Arial" w:cs="Arial"/>
+                <w:color w:val="000000"/>
+                <w:sz w:val="20"/>
                 <w:szCs w:val="21"/>
               </w:rPr>
               <w:t>O(1)</w:t>
             </w:r>
+          </w:p>
+        </w:tc>
+        <w:tc>
+          <w:tcPr>
+            <w:tcW w:w="0" w:type="auto"/>
+            <w:tcBorders>
+              <w:top w:val="single" w:sz="6" w:space="0" w:color="A2A9B1"/>
+              <w:left w:val="single" w:sz="6" w:space="0" w:color="A2A9B1"/>
+              <w:bottom w:val="single" w:sz="6" w:space="0" w:color="A2A9B1"/>
+              <w:right w:val="single" w:sz="6" w:space="0" w:color="A2A9B1"/>
+            </w:tcBorders>
+            <w:shd w:val="clear" w:color="auto" w:fill="F8F9FA"/>
+          </w:tcPr>
+          <w:p>
+            <w:pPr>
+              <w:spacing w:before="240" w:after="240"/>
+              <w:rPr>
+                <w:rFonts w:ascii="Arial" w:hAnsi="Arial" w:cs="Arial"/>
+                <w:color w:val="000000"/>
+                <w:sz w:val="20"/>
+                <w:szCs w:val="21"/>
+              </w:rPr>
+            </w:pPr>
+          </w:p>
+        </w:tc>
+        <w:tc>
+          <w:tcPr>
+            <w:tcW w:w="0" w:type="auto"/>
+            <w:tcBorders>
+              <w:top w:val="single" w:sz="6" w:space="0" w:color="A2A9B1"/>
+              <w:left w:val="single" w:sz="6" w:space="0" w:color="A2A9B1"/>
+              <w:bottom w:val="single" w:sz="6" w:space="0" w:color="A2A9B1"/>
+              <w:right w:val="single" w:sz="6" w:space="0" w:color="A2A9B1"/>
+            </w:tcBorders>
+            <w:shd w:val="clear" w:color="auto" w:fill="F8F9FA"/>
+          </w:tcPr>
+          <w:p>
+            <w:pPr>
+              <w:spacing w:before="240" w:after="240"/>
+              <w:rPr>
+                <w:rFonts w:ascii="Arial" w:hAnsi="Arial" w:cs="Arial"/>
+                <w:color w:val="000000"/>
+                <w:sz w:val="20"/>
+                <w:szCs w:val="21"/>
+              </w:rPr>
+            </w:pPr>
           </w:p>
         </w:tc>
       </w:tr>
@@ -2791,15 +3251,15 @@
               <w:rPr>
                 <w:rFonts w:ascii="Arial" w:hAnsi="Arial" w:cs="Arial"/>
                 <w:color w:val="000000"/>
-                <w:sz w:val="21"/>
-                <w:szCs w:val="21"/>
-              </w:rPr>
-            </w:pPr>
-            <w:r>
-              <w:rPr>
-                <w:rFonts w:ascii="Arial" w:hAnsi="Arial" w:cs="Arial"/>
-                <w:color w:val="000000"/>
-                <w:sz w:val="21"/>
+                <w:sz w:val="20"/>
+                <w:szCs w:val="21"/>
+              </w:rPr>
+            </w:pPr>
+            <w:r>
+              <w:rPr>
+                <w:rFonts w:ascii="Arial" w:hAnsi="Arial" w:cs="Arial"/>
+                <w:color w:val="000000"/>
+                <w:sz w:val="20"/>
                 <w:szCs w:val="21"/>
               </w:rPr>
               <w:t>Selection sort</w:t>
@@ -2831,15 +3291,15 @@
               <w:rPr>
                 <w:rFonts w:ascii="Arial" w:hAnsi="Arial" w:cs="Arial"/>
                 <w:color w:val="000000"/>
-                <w:sz w:val="21"/>
-                <w:szCs w:val="21"/>
-              </w:rPr>
-            </w:pPr>
-            <w:r>
-              <w:rPr>
-                <w:rFonts w:ascii="Arial" w:hAnsi="Arial" w:cs="Arial"/>
-                <w:color w:val="000000"/>
-                <w:sz w:val="21"/>
+                <w:sz w:val="20"/>
+                <w:szCs w:val="21"/>
+              </w:rPr>
+            </w:pPr>
+            <w:r>
+              <w:rPr>
+                <w:rFonts w:ascii="Arial" w:hAnsi="Arial" w:cs="Arial"/>
+                <w:color w:val="000000"/>
+                <w:sz w:val="20"/>
                 <w:szCs w:val="21"/>
               </w:rPr>
               <w:t>Array</w:t>
@@ -2871,15 +3331,15 @@
               <w:rPr>
                 <w:rFonts w:ascii="Arial" w:hAnsi="Arial" w:cs="Arial"/>
                 <w:color w:val="000000"/>
-                <w:sz w:val="21"/>
-                <w:szCs w:val="21"/>
-              </w:rPr>
-            </w:pPr>
-            <w:r>
-              <w:rPr>
-                <w:rFonts w:ascii="Arial" w:hAnsi="Arial" w:cs="Arial"/>
-                <w:color w:val="000000"/>
-                <w:sz w:val="21"/>
+                <w:sz w:val="20"/>
+                <w:szCs w:val="21"/>
+              </w:rPr>
+            </w:pPr>
+            <w:r>
+              <w:rPr>
+                <w:rFonts w:ascii="Arial" w:hAnsi="Arial" w:cs="Arial"/>
+                <w:color w:val="000000"/>
+                <w:sz w:val="20"/>
                 <w:szCs w:val="21"/>
               </w:rPr>
               <w:t>O(</w:t>
@@ -2890,7 +3350,7 @@
                 <w:i/>
                 <w:iCs/>
                 <w:color w:val="000000"/>
-                <w:sz w:val="21"/>
+                <w:sz w:val="20"/>
                 <w:szCs w:val="21"/>
               </w:rPr>
               <w:t>n</w:t>
@@ -2899,7 +3359,7 @@
               <w:rPr>
                 <w:rFonts w:ascii="Arial" w:hAnsi="Arial" w:cs="Arial"/>
                 <w:color w:val="000000"/>
-                <w:sz w:val="17"/>
+                <w:sz w:val="20"/>
                 <w:szCs w:val="17"/>
                 <w:vertAlign w:val="superscript"/>
               </w:rPr>
@@ -2909,7 +3369,7 @@
               <w:rPr>
                 <w:rFonts w:ascii="Arial" w:hAnsi="Arial" w:cs="Arial"/>
                 <w:color w:val="000000"/>
-                <w:sz w:val="21"/>
+                <w:sz w:val="20"/>
                 <w:szCs w:val="21"/>
               </w:rPr>
               <w:t>)</w:t>
@@ -2941,15 +3401,15 @@
               <w:rPr>
                 <w:rFonts w:ascii="Arial" w:hAnsi="Arial" w:cs="Arial"/>
                 <w:color w:val="000000"/>
-                <w:sz w:val="21"/>
-                <w:szCs w:val="21"/>
-              </w:rPr>
-            </w:pPr>
-            <w:r>
-              <w:rPr>
-                <w:rFonts w:ascii="Arial" w:hAnsi="Arial" w:cs="Arial"/>
-                <w:color w:val="000000"/>
-                <w:sz w:val="21"/>
+                <w:sz w:val="20"/>
+                <w:szCs w:val="21"/>
+              </w:rPr>
+            </w:pPr>
+            <w:r>
+              <w:rPr>
+                <w:rFonts w:ascii="Arial" w:hAnsi="Arial" w:cs="Arial"/>
+                <w:color w:val="000000"/>
+                <w:sz w:val="20"/>
                 <w:szCs w:val="21"/>
               </w:rPr>
               <w:t>O(</w:t>
@@ -2960,7 +3420,7 @@
                 <w:i/>
                 <w:iCs/>
                 <w:color w:val="000000"/>
-                <w:sz w:val="21"/>
+                <w:sz w:val="20"/>
                 <w:szCs w:val="21"/>
               </w:rPr>
               <w:t>n</w:t>
@@ -2969,7 +3429,7 @@
               <w:rPr>
                 <w:rFonts w:ascii="Arial" w:hAnsi="Arial" w:cs="Arial"/>
                 <w:color w:val="000000"/>
-                <w:sz w:val="17"/>
+                <w:sz w:val="20"/>
                 <w:szCs w:val="17"/>
                 <w:vertAlign w:val="superscript"/>
               </w:rPr>
@@ -2979,7 +3439,7 @@
               <w:rPr>
                 <w:rFonts w:ascii="Arial" w:hAnsi="Arial" w:cs="Arial"/>
                 <w:color w:val="000000"/>
-                <w:sz w:val="21"/>
+                <w:sz w:val="20"/>
                 <w:szCs w:val="21"/>
               </w:rPr>
               <w:t>)</w:t>
@@ -3011,15 +3471,15 @@
               <w:rPr>
                 <w:rFonts w:ascii="Arial" w:hAnsi="Arial" w:cs="Arial"/>
                 <w:color w:val="000000"/>
-                <w:sz w:val="21"/>
-                <w:szCs w:val="21"/>
-              </w:rPr>
-            </w:pPr>
-            <w:r>
-              <w:rPr>
-                <w:rFonts w:ascii="Arial" w:hAnsi="Arial" w:cs="Arial"/>
-                <w:color w:val="000000"/>
-                <w:sz w:val="21"/>
+                <w:sz w:val="20"/>
+                <w:szCs w:val="21"/>
+              </w:rPr>
+            </w:pPr>
+            <w:r>
+              <w:rPr>
+                <w:rFonts w:ascii="Arial" w:hAnsi="Arial" w:cs="Arial"/>
+                <w:color w:val="000000"/>
+                <w:sz w:val="20"/>
                 <w:szCs w:val="21"/>
               </w:rPr>
               <w:t>O(</w:t>
@@ -3030,7 +3490,7 @@
                 <w:i/>
                 <w:iCs/>
                 <w:color w:val="000000"/>
-                <w:sz w:val="21"/>
+                <w:sz w:val="20"/>
                 <w:szCs w:val="21"/>
               </w:rPr>
               <w:t>n</w:t>
@@ -3039,7 +3499,7 @@
               <w:rPr>
                 <w:rFonts w:ascii="Arial" w:hAnsi="Arial" w:cs="Arial"/>
                 <w:color w:val="000000"/>
-                <w:sz w:val="17"/>
+                <w:sz w:val="20"/>
                 <w:szCs w:val="17"/>
                 <w:vertAlign w:val="superscript"/>
               </w:rPr>
@@ -3049,7 +3509,7 @@
               <w:rPr>
                 <w:rFonts w:ascii="Arial" w:hAnsi="Arial" w:cs="Arial"/>
                 <w:color w:val="000000"/>
-                <w:sz w:val="21"/>
+                <w:sz w:val="20"/>
                 <w:szCs w:val="21"/>
               </w:rPr>
               <w:t>)</w:t>
@@ -3081,19 +3541,65 @@
               <w:rPr>
                 <w:rFonts w:ascii="Arial" w:hAnsi="Arial" w:cs="Arial"/>
                 <w:color w:val="000000"/>
-                <w:sz w:val="21"/>
-                <w:szCs w:val="21"/>
-              </w:rPr>
-            </w:pPr>
-            <w:r>
-              <w:rPr>
-                <w:rFonts w:ascii="Arial" w:hAnsi="Arial" w:cs="Arial"/>
-                <w:color w:val="000000"/>
-                <w:sz w:val="21"/>
+                <w:sz w:val="20"/>
+                <w:szCs w:val="21"/>
+              </w:rPr>
+            </w:pPr>
+            <w:r>
+              <w:rPr>
+                <w:rFonts w:ascii="Arial" w:hAnsi="Arial" w:cs="Arial"/>
+                <w:color w:val="000000"/>
+                <w:sz w:val="20"/>
                 <w:szCs w:val="21"/>
               </w:rPr>
               <w:t>O(1)</w:t>
             </w:r>
+          </w:p>
+        </w:tc>
+        <w:tc>
+          <w:tcPr>
+            <w:tcW w:w="0" w:type="auto"/>
+            <w:tcBorders>
+              <w:top w:val="single" w:sz="6" w:space="0" w:color="A2A9B1"/>
+              <w:left w:val="single" w:sz="6" w:space="0" w:color="A2A9B1"/>
+              <w:bottom w:val="single" w:sz="6" w:space="0" w:color="A2A9B1"/>
+              <w:right w:val="single" w:sz="6" w:space="0" w:color="A2A9B1"/>
+            </w:tcBorders>
+            <w:shd w:val="clear" w:color="auto" w:fill="F8F9FA"/>
+          </w:tcPr>
+          <w:p>
+            <w:pPr>
+              <w:spacing w:before="240" w:after="240"/>
+              <w:rPr>
+                <w:rFonts w:ascii="Arial" w:hAnsi="Arial" w:cs="Arial"/>
+                <w:color w:val="000000"/>
+                <w:sz w:val="20"/>
+                <w:szCs w:val="21"/>
+              </w:rPr>
+            </w:pPr>
+          </w:p>
+        </w:tc>
+        <w:tc>
+          <w:tcPr>
+            <w:tcW w:w="0" w:type="auto"/>
+            <w:tcBorders>
+              <w:top w:val="single" w:sz="6" w:space="0" w:color="A2A9B1"/>
+              <w:left w:val="single" w:sz="6" w:space="0" w:color="A2A9B1"/>
+              <w:bottom w:val="single" w:sz="6" w:space="0" w:color="A2A9B1"/>
+              <w:right w:val="single" w:sz="6" w:space="0" w:color="A2A9B1"/>
+            </w:tcBorders>
+            <w:shd w:val="clear" w:color="auto" w:fill="F8F9FA"/>
+          </w:tcPr>
+          <w:p>
+            <w:pPr>
+              <w:spacing w:before="240" w:after="240"/>
+              <w:rPr>
+                <w:rFonts w:ascii="Arial" w:hAnsi="Arial" w:cs="Arial"/>
+                <w:color w:val="000000"/>
+                <w:sz w:val="20"/>
+                <w:szCs w:val="21"/>
+              </w:rPr>
+            </w:pPr>
           </w:p>
         </w:tc>
       </w:tr>
@@ -3122,17 +3628,6 @@
         </w:rPr>
         <w:t>Data structures</w:t>
       </w:r>
-      <w:r>
-        <w:rPr>
-          <w:rFonts w:ascii="Arial" w:hAnsi="Arial" w:cs="Arial"/>
-          <w:i/>
-          <w:iCs/>
-          <w:color w:val="252525"/>
-          <w:sz w:val="21"/>
-          <w:szCs w:val="21"/>
-        </w:rPr>
-        <w:t xml:space="preserve"> </w:t>
-      </w:r>
     </w:p>
     <w:tbl>
       <w:tblPr>
@@ -3150,7 +3645,7 @@
           <w:bottom w:w="15" w:type="dxa"/>
           <w:right w:w="15" w:type="dxa"/>
         </w:tblCellMar>
-        <w:tblLook w:val="04A0" w:firstRow="1" w:lastRow="0" w:firstColumn="1" w:lastColumn="0" w:noHBand="0" w:noVBand="1"/>
+        <w:tblLook w:val="04A0"/>
       </w:tblPr>
       <w:tblGrid>
         <w:gridCol w:w="883"/>
@@ -8849,8 +9344,8 @@
 </file>
 
 <file path=word/numbering.xml><?xml version="1.0" encoding="utf-8"?>
-<w:numbering xmlns:wpc="http://schemas.microsoft.com/office/word/2010/wordprocessingCanvas" xmlns:mc="http://schemas.openxmlformats.org/markup-compatibility/2006" xmlns:o="urn:schemas-microsoft-com:office:office" xmlns:r="http://schemas.openxmlformats.org/officeDocument/2006/relationships" xmlns:m="http://schemas.openxmlformats.org/officeDocument/2006/math" xmlns:v="urn:schemas-microsoft-com:vml" xmlns:wp14="http://schemas.microsoft.com/office/word/2010/wordprocessingDrawing" xmlns:wp="http://schemas.openxmlformats.org/drawingml/2006/wordprocessingDrawing" xmlns:w10="urn:schemas-microsoft-com:office:word" xmlns:w="http://schemas.openxmlformats.org/wordprocessingml/2006/main" xmlns:w14="http://schemas.microsoft.com/office/word/2010/wordml" xmlns:w15="http://schemas.microsoft.com/office/word/2012/wordml" xmlns:wpg="http://schemas.microsoft.com/office/word/2010/wordprocessingGroup" xmlns:wpi="http://schemas.microsoft.com/office/word/2010/wordprocessingInk" xmlns:wne="http://schemas.microsoft.com/office/word/2006/wordml" xmlns:wps="http://schemas.microsoft.com/office/word/2010/wordprocessingShape" mc:Ignorable="w14 w15 wp14">
-  <w:abstractNum w:abstractNumId="0" w15:restartNumberingAfterBreak="0">
+<w:numbering xmlns:ve="http://schemas.openxmlformats.org/markup-compatibility/2006" xmlns:o="urn:schemas-microsoft-com:office:office" xmlns:r="http://schemas.openxmlformats.org/officeDocument/2006/relationships" xmlns:m="http://schemas.openxmlformats.org/officeDocument/2006/math" xmlns:v="urn:schemas-microsoft-com:vml" xmlns:wp="http://schemas.openxmlformats.org/drawingml/2006/wordprocessingDrawing" xmlns:w10="urn:schemas-microsoft-com:office:word" xmlns:w="http://schemas.openxmlformats.org/wordprocessingml/2006/main" xmlns:wne="http://schemas.microsoft.com/office/word/2006/wordml">
+  <w:abstractNum w:abstractNumId="0">
     <w:nsid w:val="07C706C7"/>
     <w:multiLevelType w:val="hybridMultilevel"/>
     <w:tmpl w:val="15FCA2EC"/>
@@ -8939,7 +9434,7 @@
       </w:pPr>
     </w:lvl>
   </w:abstractNum>
-  <w:abstractNum w:abstractNumId="1" w15:restartNumberingAfterBreak="0">
+  <w:abstractNum w:abstractNumId="1">
     <w:nsid w:val="31746FF7"/>
     <w:multiLevelType w:val="hybridMultilevel"/>
     <w:tmpl w:val="7A70BF0A"/>
@@ -9038,7 +9533,7 @@
 </file>
 
 <file path=word/styles.xml><?xml version="1.0" encoding="utf-8"?>
-<w:styles xmlns:mc="http://schemas.openxmlformats.org/markup-compatibility/2006" xmlns:r="http://schemas.openxmlformats.org/officeDocument/2006/relationships" xmlns:w="http://schemas.openxmlformats.org/wordprocessingml/2006/main" xmlns:w14="http://schemas.microsoft.com/office/word/2010/wordml" xmlns:w15="http://schemas.microsoft.com/office/word/2012/wordml" mc:Ignorable="w14 w15">
+<w:styles xmlns:r="http://schemas.openxmlformats.org/officeDocument/2006/relationships" xmlns:w="http://schemas.openxmlformats.org/wordprocessingml/2006/main">
   <w:docDefaults>
     <w:rPrDefault>
       <w:rPr>
@@ -9054,378 +9549,144 @@
       </w:pPr>
     </w:pPrDefault>
   </w:docDefaults>
-  <w:latentStyles w:defLockedState="0" w:defUIPriority="99" w:defSemiHidden="0" w:defUnhideWhenUsed="0" w:defQFormat="0" w:count="371">
-    <w:lsdException w:name="Normal" w:uiPriority="0" w:qFormat="1"/>
-    <w:lsdException w:name="heading 1" w:uiPriority="9" w:qFormat="1"/>
-    <w:lsdException w:name="heading 2" w:semiHidden="1" w:uiPriority="9" w:unhideWhenUsed="1" w:qFormat="1"/>
-    <w:lsdException w:name="heading 3" w:semiHidden="1" w:uiPriority="9" w:unhideWhenUsed="1" w:qFormat="1"/>
-    <w:lsdException w:name="heading 4" w:semiHidden="1" w:uiPriority="9" w:unhideWhenUsed="1" w:qFormat="1"/>
-    <w:lsdException w:name="heading 5" w:semiHidden="1" w:uiPriority="9" w:unhideWhenUsed="1" w:qFormat="1"/>
-    <w:lsdException w:name="heading 6" w:semiHidden="1" w:uiPriority="9" w:unhideWhenUsed="1" w:qFormat="1"/>
-    <w:lsdException w:name="heading 7" w:semiHidden="1" w:uiPriority="9" w:unhideWhenUsed="1" w:qFormat="1"/>
-    <w:lsdException w:name="heading 8" w:semiHidden="1" w:uiPriority="9" w:unhideWhenUsed="1" w:qFormat="1"/>
-    <w:lsdException w:name="heading 9" w:semiHidden="1" w:uiPriority="9" w:unhideWhenUsed="1" w:qFormat="1"/>
-    <w:lsdException w:name="index 1" w:semiHidden="1" w:unhideWhenUsed="1"/>
-    <w:lsdException w:name="index 2" w:semiHidden="1" w:unhideWhenUsed="1"/>
-    <w:lsdException w:name="index 3" w:semiHidden="1" w:unhideWhenUsed="1"/>
-    <w:lsdException w:name="index 4" w:semiHidden="1" w:unhideWhenUsed="1"/>
-    <w:lsdException w:name="index 5" w:semiHidden="1" w:unhideWhenUsed="1"/>
-    <w:lsdException w:name="index 6" w:semiHidden="1" w:unhideWhenUsed="1"/>
-    <w:lsdException w:name="index 7" w:semiHidden="1" w:unhideWhenUsed="1"/>
-    <w:lsdException w:name="index 8" w:semiHidden="1" w:unhideWhenUsed="1"/>
-    <w:lsdException w:name="index 9" w:semiHidden="1" w:unhideWhenUsed="1"/>
-    <w:lsdException w:name="toc 1" w:semiHidden="1" w:uiPriority="39" w:unhideWhenUsed="1"/>
-    <w:lsdException w:name="toc 2" w:semiHidden="1" w:uiPriority="39" w:unhideWhenUsed="1"/>
-    <w:lsdException w:name="toc 3" w:semiHidden="1" w:uiPriority="39" w:unhideWhenUsed="1"/>
-    <w:lsdException w:name="toc 4" w:semiHidden="1" w:uiPriority="39" w:unhideWhenUsed="1"/>
-    <w:lsdException w:name="toc 5" w:semiHidden="1" w:uiPriority="39" w:unhideWhenUsed="1"/>
-    <w:lsdException w:name="toc 6" w:semiHidden="1" w:uiPriority="39" w:unhideWhenUsed="1"/>
-    <w:lsdException w:name="toc 7" w:semiHidden="1" w:uiPriority="39" w:unhideWhenUsed="1"/>
-    <w:lsdException w:name="toc 8" w:semiHidden="1" w:uiPriority="39" w:unhideWhenUsed="1"/>
-    <w:lsdException w:name="toc 9" w:semiHidden="1" w:uiPriority="39" w:unhideWhenUsed="1"/>
-    <w:lsdException w:name="Normal Indent" w:semiHidden="1" w:unhideWhenUsed="1"/>
-    <w:lsdException w:name="footnote text" w:semiHidden="1" w:unhideWhenUsed="1"/>
-    <w:lsdException w:name="annotation text" w:semiHidden="1" w:unhideWhenUsed="1"/>
-    <w:lsdException w:name="header" w:semiHidden="1" w:unhideWhenUsed="1"/>
-    <w:lsdException w:name="footer" w:semiHidden="1" w:unhideWhenUsed="1"/>
-    <w:lsdException w:name="index heading" w:semiHidden="1" w:unhideWhenUsed="1"/>
-    <w:lsdException w:name="caption" w:semiHidden="1" w:uiPriority="35" w:unhideWhenUsed="1" w:qFormat="1"/>
-    <w:lsdException w:name="table of figures" w:semiHidden="1" w:unhideWhenUsed="1"/>
-    <w:lsdException w:name="envelope address" w:semiHidden="1" w:unhideWhenUsed="1"/>
-    <w:lsdException w:name="envelope return" w:semiHidden="1" w:unhideWhenUsed="1"/>
-    <w:lsdException w:name="footnote reference" w:semiHidden="1" w:unhideWhenUsed="1"/>
-    <w:lsdException w:name="annotation reference" w:semiHidden="1" w:unhideWhenUsed="1"/>
-    <w:lsdException w:name="line number" w:semiHidden="1" w:unhideWhenUsed="1"/>
-    <w:lsdException w:name="page number" w:semiHidden="1" w:unhideWhenUsed="1"/>
-    <w:lsdException w:name="endnote reference" w:semiHidden="1" w:unhideWhenUsed="1"/>
-    <w:lsdException w:name="endnote text" w:semiHidden="1" w:unhideWhenUsed="1"/>
-    <w:lsdException w:name="table of authorities" w:semiHidden="1" w:unhideWhenUsed="1"/>
-    <w:lsdException w:name="macro" w:semiHidden="1" w:unhideWhenUsed="1"/>
-    <w:lsdException w:name="toa heading" w:semiHidden="1" w:unhideWhenUsed="1"/>
-    <w:lsdException w:name="List" w:semiHidden="1" w:unhideWhenUsed="1"/>
-    <w:lsdException w:name="List Bullet" w:semiHidden="1" w:unhideWhenUsed="1"/>
-    <w:lsdException w:name="List Number" w:semiHidden="1" w:unhideWhenUsed="1"/>
-    <w:lsdException w:name="List 2" w:semiHidden="1" w:unhideWhenUsed="1"/>
-    <w:lsdException w:name="List 3" w:semiHidden="1" w:unhideWhenUsed="1"/>
-    <w:lsdException w:name="List 4" w:semiHidden="1" w:unhideWhenUsed="1"/>
-    <w:lsdException w:name="List 5" w:semiHidden="1" w:unhideWhenUsed="1"/>
-    <w:lsdException w:name="List Bullet 2" w:semiHidden="1" w:unhideWhenUsed="1"/>
-    <w:lsdException w:name="List Bullet 3" w:semiHidden="1" w:unhideWhenUsed="1"/>
-    <w:lsdException w:name="List Bullet 4" w:semiHidden="1" w:unhideWhenUsed="1"/>
-    <w:lsdException w:name="List Bullet 5" w:semiHidden="1" w:unhideWhenUsed="1"/>
-    <w:lsdException w:name="List Number 2" w:semiHidden="1" w:unhideWhenUsed="1"/>
-    <w:lsdException w:name="List Number 3" w:semiHidden="1" w:unhideWhenUsed="1"/>
-    <w:lsdException w:name="List Number 4" w:semiHidden="1" w:unhideWhenUsed="1"/>
-    <w:lsdException w:name="List Number 5" w:semiHidden="1" w:unhideWhenUsed="1"/>
-    <w:lsdException w:name="Title" w:uiPriority="10" w:qFormat="1"/>
-    <w:lsdException w:name="Closing" w:semiHidden="1" w:unhideWhenUsed="1"/>
-    <w:lsdException w:name="Signature" w:semiHidden="1" w:unhideWhenUsed="1"/>
-    <w:lsdException w:name="Default Paragraph Font" w:semiHidden="1" w:uiPriority="1" w:unhideWhenUsed="1"/>
-    <w:lsdException w:name="Body Text" w:semiHidden="1" w:unhideWhenUsed="1"/>
-    <w:lsdException w:name="Body Text Indent" w:semiHidden="1" w:unhideWhenUsed="1"/>
-    <w:lsdException w:name="List Continue" w:semiHidden="1" w:unhideWhenUsed="1"/>
-    <w:lsdException w:name="List Continue 2" w:semiHidden="1" w:unhideWhenUsed="1"/>
-    <w:lsdException w:name="List Continue 3" w:semiHidden="1" w:unhideWhenUsed="1"/>
-    <w:lsdException w:name="List Continue 4" w:semiHidden="1" w:unhideWhenUsed="1"/>
-    <w:lsdException w:name="List Continue 5" w:semiHidden="1" w:unhideWhenUsed="1"/>
-    <w:lsdException w:name="Message Header" w:semiHidden="1" w:unhideWhenUsed="1"/>
-    <w:lsdException w:name="Subtitle" w:uiPriority="11" w:qFormat="1"/>
-    <w:lsdException w:name="Salutation" w:semiHidden="1" w:unhideWhenUsed="1"/>
-    <w:lsdException w:name="Date" w:semiHidden="1" w:unhideWhenUsed="1"/>
-    <w:lsdException w:name="Body Text First Indent" w:semiHidden="1" w:unhideWhenUsed="1"/>
-    <w:lsdException w:name="Body Text First Indent 2" w:semiHidden="1" w:unhideWhenUsed="1"/>
-    <w:lsdException w:name="Note Heading" w:semiHidden="1" w:unhideWhenUsed="1"/>
-    <w:lsdException w:name="Body Text 2" w:semiHidden="1" w:unhideWhenUsed="1"/>
-    <w:lsdException w:name="Body Text 3" w:semiHidden="1" w:unhideWhenUsed="1"/>
-    <w:lsdException w:name="Body Text Indent 2" w:semiHidden="1" w:unhideWhenUsed="1"/>
-    <w:lsdException w:name="Body Text Indent 3" w:semiHidden="1" w:unhideWhenUsed="1"/>
-    <w:lsdException w:name="Block Text" w:semiHidden="1" w:unhideWhenUsed="1"/>
-    <w:lsdException w:name="Hyperlink" w:semiHidden="1" w:unhideWhenUsed="1"/>
-    <w:lsdException w:name="FollowedHyperlink" w:semiHidden="1" w:unhideWhenUsed="1"/>
-    <w:lsdException w:name="Strong" w:uiPriority="22" w:qFormat="1"/>
-    <w:lsdException w:name="Emphasis" w:uiPriority="20" w:qFormat="1"/>
-    <w:lsdException w:name="Document Map" w:semiHidden="1" w:unhideWhenUsed="1"/>
-    <w:lsdException w:name="Plain Text" w:semiHidden="1" w:unhideWhenUsed="1"/>
-    <w:lsdException w:name="E-mail Signature" w:semiHidden="1" w:unhideWhenUsed="1"/>
-    <w:lsdException w:name="HTML Top of Form" w:semiHidden="1" w:unhideWhenUsed="1"/>
-    <w:lsdException w:name="HTML Bottom of Form" w:semiHidden="1" w:unhideWhenUsed="1"/>
-    <w:lsdException w:name="Normal (Web)" w:semiHidden="1" w:unhideWhenUsed="1"/>
-    <w:lsdException w:name="HTML Acronym" w:semiHidden="1" w:unhideWhenUsed="1"/>
-    <w:lsdException w:name="HTML Address" w:semiHidden="1" w:unhideWhenUsed="1"/>
-    <w:lsdException w:name="HTML Cite" w:semiHidden="1" w:unhideWhenUsed="1"/>
-    <w:lsdException w:name="HTML Code" w:semiHidden="1" w:unhideWhenUsed="1"/>
-    <w:lsdException w:name="HTML Definition" w:semiHidden="1" w:unhideWhenUsed="1"/>
-    <w:lsdException w:name="HTML Keyboard" w:semiHidden="1" w:unhideWhenUsed="1"/>
-    <w:lsdException w:name="HTML Preformatted" w:semiHidden="1" w:unhideWhenUsed="1"/>
-    <w:lsdException w:name="HTML Sample" w:semiHidden="1" w:unhideWhenUsed="1"/>
-    <w:lsdException w:name="HTML Typewriter" w:semiHidden="1" w:unhideWhenUsed="1"/>
-    <w:lsdException w:name="HTML Variable" w:semiHidden="1" w:unhideWhenUsed="1"/>
-    <w:lsdException w:name="Normal Table" w:semiHidden="1" w:unhideWhenUsed="1"/>
-    <w:lsdException w:name="annotation subject" w:semiHidden="1" w:unhideWhenUsed="1"/>
-    <w:lsdException w:name="No List" w:semiHidden="1" w:unhideWhenUsed="1"/>
-    <w:lsdException w:name="Outline List 1" w:semiHidden="1" w:unhideWhenUsed="1"/>
-    <w:lsdException w:name="Outline List 2" w:semiHidden="1" w:unhideWhenUsed="1"/>
-    <w:lsdException w:name="Outline List 3" w:semiHidden="1" w:unhideWhenUsed="1"/>
-    <w:lsdException w:name="Table Simple 1" w:semiHidden="1" w:unhideWhenUsed="1"/>
-    <w:lsdException w:name="Table Simple 2" w:semiHidden="1" w:unhideWhenUsed="1"/>
-    <w:lsdException w:name="Table Simple 3" w:semiHidden="1" w:unhideWhenUsed="1"/>
-    <w:lsdException w:name="Table Classic 1" w:semiHidden="1" w:unhideWhenUsed="1"/>
-    <w:lsdException w:name="Table Classic 2" w:semiHidden="1" w:unhideWhenUsed="1"/>
-    <w:lsdException w:name="Table Classic 3" w:semiHidden="1" w:unhideWhenUsed="1"/>
-    <w:lsdException w:name="Table Classic 4" w:semiHidden="1" w:unhideWhenUsed="1"/>
-    <w:lsdException w:name="Table Colorful 1" w:semiHidden="1" w:unhideWhenUsed="1"/>
-    <w:lsdException w:name="Table Colorful 2" w:semiHidden="1" w:unhideWhenUsed="1"/>
-    <w:lsdException w:name="Table Colorful 3" w:semiHidden="1" w:unhideWhenUsed="1"/>
-    <w:lsdException w:name="Table Columns 1" w:semiHidden="1" w:unhideWhenUsed="1"/>
-    <w:lsdException w:name="Table Columns 2" w:semiHidden="1" w:unhideWhenUsed="1"/>
-    <w:lsdException w:name="Table Columns 3" w:semiHidden="1" w:unhideWhenUsed="1"/>
-    <w:lsdException w:name="Table Columns 4" w:semiHidden="1" w:unhideWhenUsed="1"/>
-    <w:lsdException w:name="Table Columns 5" w:semiHidden="1" w:unhideWhenUsed="1"/>
-    <w:lsdException w:name="Table Grid 1" w:semiHidden="1" w:unhideWhenUsed="1"/>
-    <w:lsdException w:name="Table Grid 2" w:semiHidden="1" w:unhideWhenUsed="1"/>
-    <w:lsdException w:name="Table Grid 3" w:semiHidden="1" w:unhideWhenUsed="1"/>
-    <w:lsdException w:name="Table Grid 4" w:semiHidden="1" w:unhideWhenUsed="1"/>
-    <w:lsdException w:name="Table Grid 5" w:semiHidden="1" w:unhideWhenUsed="1"/>
-    <w:lsdException w:name="Table Grid 6" w:semiHidden="1" w:unhideWhenUsed="1"/>
-    <w:lsdException w:name="Table Grid 7" w:semiHidden="1" w:unhideWhenUsed="1"/>
-    <w:lsdException w:name="Table Grid 8" w:semiHidden="1" w:unhideWhenUsed="1"/>
-    <w:lsdException w:name="Table List 1" w:semiHidden="1" w:unhideWhenUsed="1"/>
-    <w:lsdException w:name="Table List 2" w:semiHidden="1" w:unhideWhenUsed="1"/>
-    <w:lsdException w:name="Table List 3" w:semiHidden="1" w:unhideWhenUsed="1"/>
-    <w:lsdException w:name="Table List 4" w:semiHidden="1" w:unhideWhenUsed="1"/>
-    <w:lsdException w:name="Table List 5" w:semiHidden="1" w:unhideWhenUsed="1"/>
-    <w:lsdException w:name="Table List 6" w:semiHidden="1" w:unhideWhenUsed="1"/>
-    <w:lsdException w:name="Table List 7" w:semiHidden="1" w:unhideWhenUsed="1"/>
-    <w:lsdException w:name="Table List 8" w:semiHidden="1" w:unhideWhenUsed="1"/>
-    <w:lsdException w:name="Table 3D effects 1" w:semiHidden="1" w:unhideWhenUsed="1"/>
-    <w:lsdException w:name="Table 3D effects 2" w:semiHidden="1" w:unhideWhenUsed="1"/>
-    <w:lsdException w:name="Table 3D effects 3" w:semiHidden="1" w:unhideWhenUsed="1"/>
-    <w:lsdException w:name="Table Contemporary" w:semiHidden="1" w:unhideWhenUsed="1"/>
-    <w:lsdException w:name="Table Elegant" w:semiHidden="1" w:unhideWhenUsed="1"/>
-    <w:lsdException w:name="Table Professional" w:semiHidden="1" w:unhideWhenUsed="1"/>
-    <w:lsdException w:name="Table Subtle 1" w:semiHidden="1" w:unhideWhenUsed="1"/>
-    <w:lsdException w:name="Table Subtle 2" w:semiHidden="1" w:unhideWhenUsed="1"/>
-    <w:lsdException w:name="Table Web 1" w:semiHidden="1" w:unhideWhenUsed="1"/>
-    <w:lsdException w:name="Table Web 2" w:semiHidden="1" w:unhideWhenUsed="1"/>
-    <w:lsdException w:name="Table Web 3" w:semiHidden="1" w:unhideWhenUsed="1"/>
-    <w:lsdException w:name="Balloon Text" w:semiHidden="1" w:unhideWhenUsed="1"/>
-    <w:lsdException w:name="Table Grid" w:uiPriority="39"/>
-    <w:lsdException w:name="Table Theme" w:semiHidden="1" w:unhideWhenUsed="1"/>
-    <w:lsdException w:name="Placeholder Text" w:semiHidden="1"/>
-    <w:lsdException w:name="No Spacing" w:uiPriority="1" w:qFormat="1"/>
-    <w:lsdException w:name="Light Shading" w:uiPriority="60"/>
-    <w:lsdException w:name="Light List" w:uiPriority="61"/>
-    <w:lsdException w:name="Light Grid" w:uiPriority="62"/>
-    <w:lsdException w:name="Medium Shading 1" w:uiPriority="63"/>
-    <w:lsdException w:name="Medium Shading 2" w:uiPriority="64"/>
-    <w:lsdException w:name="Medium List 1" w:uiPriority="65"/>
-    <w:lsdException w:name="Medium List 2" w:uiPriority="66"/>
-    <w:lsdException w:name="Medium Grid 1" w:uiPriority="67"/>
-    <w:lsdException w:name="Medium Grid 2" w:uiPriority="68"/>
-    <w:lsdException w:name="Medium Grid 3" w:uiPriority="69"/>
-    <w:lsdException w:name="Dark List" w:uiPriority="70"/>
-    <w:lsdException w:name="Colorful Shading" w:uiPriority="71"/>
-    <w:lsdException w:name="Colorful List" w:uiPriority="72"/>
-    <w:lsdException w:name="Colorful Grid" w:uiPriority="73"/>
-    <w:lsdException w:name="Light Shading Accent 1" w:uiPriority="60"/>
-    <w:lsdException w:name="Light List Accent 1" w:uiPriority="61"/>
-    <w:lsdException w:name="Light Grid Accent 1" w:uiPriority="62"/>
-    <w:lsdException w:name="Medium Shading 1 Accent 1" w:uiPriority="63"/>
-    <w:lsdException w:name="Medium Shading 2 Accent 1" w:uiPriority="64"/>
-    <w:lsdException w:name="Medium List 1 Accent 1" w:uiPriority="65"/>
-    <w:lsdException w:name="Revision" w:semiHidden="1"/>
-    <w:lsdException w:name="List Paragraph" w:uiPriority="34" w:qFormat="1"/>
-    <w:lsdException w:name="Quote" w:uiPriority="29" w:qFormat="1"/>
-    <w:lsdException w:name="Intense Quote" w:uiPriority="30" w:qFormat="1"/>
-    <w:lsdException w:name="Medium List 2 Accent 1" w:uiPriority="66"/>
-    <w:lsdException w:name="Medium Grid 1 Accent 1" w:uiPriority="67"/>
-    <w:lsdException w:name="Medium Grid 2 Accent 1" w:uiPriority="68"/>
-    <w:lsdException w:name="Medium Grid 3 Accent 1" w:uiPriority="69"/>
-    <w:lsdException w:name="Dark List Accent 1" w:uiPriority="70"/>
-    <w:lsdException w:name="Colorful Shading Accent 1" w:uiPriority="71"/>
-    <w:lsdException w:name="Colorful List Accent 1" w:uiPriority="72"/>
-    <w:lsdException w:name="Colorful Grid Accent 1" w:uiPriority="73"/>
-    <w:lsdException w:name="Light Shading Accent 2" w:uiPriority="60"/>
-    <w:lsdException w:name="Light List Accent 2" w:uiPriority="61"/>
-    <w:lsdException w:name="Light Grid Accent 2" w:uiPriority="62"/>
-    <w:lsdException w:name="Medium Shading 1 Accent 2" w:uiPriority="63"/>
-    <w:lsdException w:name="Medium Shading 2 Accent 2" w:uiPriority="64"/>
-    <w:lsdException w:name="Medium List 1 Accent 2" w:uiPriority="65"/>
-    <w:lsdException w:name="Medium List 2 Accent 2" w:uiPriority="66"/>
-    <w:lsdException w:name="Medium Grid 1 Accent 2" w:uiPriority="67"/>
-    <w:lsdException w:name="Medium Grid 2 Accent 2" w:uiPriority="68"/>
-    <w:lsdException w:name="Medium Grid 3 Accent 2" w:uiPriority="69"/>
-    <w:lsdException w:name="Dark List Accent 2" w:uiPriority="70"/>
-    <w:lsdException w:name="Colorful Shading Accent 2" w:uiPriority="71"/>
-    <w:lsdException w:name="Colorful List Accent 2" w:uiPriority="72"/>
-    <w:lsdException w:name="Colorful Grid Accent 2" w:uiPriority="73"/>
-    <w:lsdException w:name="Light Shading Accent 3" w:uiPriority="60"/>
-    <w:lsdException w:name="Light List Accent 3" w:uiPriority="61"/>
-    <w:lsdException w:name="Light Grid Accent 3" w:uiPriority="62"/>
-    <w:lsdException w:name="Medium Shading 1 Accent 3" w:uiPriority="63"/>
-    <w:lsdException w:name="Medium Shading 2 Accent 3" w:uiPriority="64"/>
-    <w:lsdException w:name="Medium List 1 Accent 3" w:uiPriority="65"/>
-    <w:lsdException w:name="Medium List 2 Accent 3" w:uiPriority="66"/>
-    <w:lsdException w:name="Medium Grid 1 Accent 3" w:uiPriority="67"/>
-    <w:lsdException w:name="Medium Grid 2 Accent 3" w:uiPriority="68"/>
-    <w:lsdException w:name="Medium Grid 3 Accent 3" w:uiPriority="69"/>
-    <w:lsdException w:name="Dark List Accent 3" w:uiPriority="70"/>
-    <w:lsdException w:name="Colorful Shading Accent 3" w:uiPriority="71"/>
-    <w:lsdException w:name="Colorful List Accent 3" w:uiPriority="72"/>
-    <w:lsdException w:name="Colorful Grid Accent 3" w:uiPriority="73"/>
-    <w:lsdException w:name="Light Shading Accent 4" w:uiPriority="60"/>
-    <w:lsdException w:name="Light List Accent 4" w:uiPriority="61"/>
-    <w:lsdException w:name="Light Grid Accent 4" w:uiPriority="62"/>
-    <w:lsdException w:name="Medium Shading 1 Accent 4" w:uiPriority="63"/>
-    <w:lsdException w:name="Medium Shading 2 Accent 4" w:uiPriority="64"/>
-    <w:lsdException w:name="Medium List 1 Accent 4" w:uiPriority="65"/>
-    <w:lsdException w:name="Medium List 2 Accent 4" w:uiPriority="66"/>
-    <w:lsdException w:name="Medium Grid 1 Accent 4" w:uiPriority="67"/>
-    <w:lsdException w:name="Medium Grid 2 Accent 4" w:uiPriority="68"/>
-    <w:lsdException w:name="Medium Grid 3 Accent 4" w:uiPriority="69"/>
-    <w:lsdException w:name="Dark List Accent 4" w:uiPriority="70"/>
-    <w:lsdException w:name="Colorful Shading Accent 4" w:uiPriority="71"/>
-    <w:lsdException w:name="Colorful List Accent 4" w:uiPriority="72"/>
-    <w:lsdException w:name="Colorful Grid Accent 4" w:uiPriority="73"/>
-    <w:lsdException w:name="Light Shading Accent 5" w:uiPriority="60"/>
-    <w:lsdException w:name="Light List Accent 5" w:uiPriority="61"/>
-    <w:lsdException w:name="Light Grid Accent 5" w:uiPriority="62"/>
-    <w:lsdException w:name="Medium Shading 1 Accent 5" w:uiPriority="63"/>
-    <w:lsdException w:name="Medium Shading 2 Accent 5" w:uiPriority="64"/>
-    <w:lsdException w:name="Medium List 1 Accent 5" w:uiPriority="65"/>
-    <w:lsdException w:name="Medium List 2 Accent 5" w:uiPriority="66"/>
-    <w:lsdException w:name="Medium Grid 1 Accent 5" w:uiPriority="67"/>
-    <w:lsdException w:name="Medium Grid 2 Accent 5" w:uiPriority="68"/>
-    <w:lsdException w:name="Medium Grid 3 Accent 5" w:uiPriority="69"/>
-    <w:lsdException w:name="Dark List Accent 5" w:uiPriority="70"/>
-    <w:lsdException w:name="Colorful Shading Accent 5" w:uiPriority="71"/>
-    <w:lsdException w:name="Colorful List Accent 5" w:uiPriority="72"/>
-    <w:lsdException w:name="Colorful Grid Accent 5" w:uiPriority="73"/>
-    <w:lsdException w:name="Light Shading Accent 6" w:uiPriority="60"/>
-    <w:lsdException w:name="Light List Accent 6" w:uiPriority="61"/>
-    <w:lsdException w:name="Light Grid Accent 6" w:uiPriority="62"/>
-    <w:lsdException w:name="Medium Shading 1 Accent 6" w:uiPriority="63"/>
-    <w:lsdException w:name="Medium Shading 2 Accent 6" w:uiPriority="64"/>
-    <w:lsdException w:name="Medium List 1 Accent 6" w:uiPriority="65"/>
-    <w:lsdException w:name="Medium List 2 Accent 6" w:uiPriority="66"/>
-    <w:lsdException w:name="Medium Grid 1 Accent 6" w:uiPriority="67"/>
-    <w:lsdException w:name="Medium Grid 2 Accent 6" w:uiPriority="68"/>
-    <w:lsdException w:name="Medium Grid 3 Accent 6" w:uiPriority="69"/>
-    <w:lsdException w:name="Dark List Accent 6" w:uiPriority="70"/>
-    <w:lsdException w:name="Colorful Shading Accent 6" w:uiPriority="71"/>
-    <w:lsdException w:name="Colorful List Accent 6" w:uiPriority="72"/>
-    <w:lsdException w:name="Colorful Grid Accent 6" w:uiPriority="73"/>
-    <w:lsdException w:name="Subtle Emphasis" w:uiPriority="19" w:qFormat="1"/>
-    <w:lsdException w:name="Intense Emphasis" w:uiPriority="21" w:qFormat="1"/>
-    <w:lsdException w:name="Subtle Reference" w:uiPriority="31" w:qFormat="1"/>
-    <w:lsdException w:name="Intense Reference" w:uiPriority="32" w:qFormat="1"/>
-    <w:lsdException w:name="Book Title" w:uiPriority="33" w:qFormat="1"/>
-    <w:lsdException w:name="Bibliography" w:semiHidden="1" w:uiPriority="37" w:unhideWhenUsed="1"/>
-    <w:lsdException w:name="TOC Heading" w:semiHidden="1" w:uiPriority="39" w:unhideWhenUsed="1" w:qFormat="1"/>
-    <w:lsdException w:name="Plain Table 1" w:uiPriority="41"/>
-    <w:lsdException w:name="Plain Table 2" w:uiPriority="42"/>
-    <w:lsdException w:name="Plain Table 3" w:uiPriority="43"/>
-    <w:lsdException w:name="Plain Table 4" w:uiPriority="44"/>
-    <w:lsdException w:name="Plain Table 5" w:uiPriority="45"/>
-    <w:lsdException w:name="Grid Table Light" w:uiPriority="40"/>
-    <w:lsdException w:name="Grid Table 1 Light" w:uiPriority="46"/>
-    <w:lsdException w:name="Grid Table 2" w:uiPriority="47"/>
-    <w:lsdException w:name="Grid Table 3" w:uiPriority="48"/>
-    <w:lsdException w:name="Grid Table 4" w:uiPriority="49"/>
-    <w:lsdException w:name="Grid Table 5 Dark" w:uiPriority="50"/>
-    <w:lsdException w:name="Grid Table 6 Colorful" w:uiPriority="51"/>
-    <w:lsdException w:name="Grid Table 7 Colorful" w:uiPriority="52"/>
-    <w:lsdException w:name="Grid Table 1 Light Accent 1" w:uiPriority="46"/>
-    <w:lsdException w:name="Grid Table 2 Accent 1" w:uiPriority="47"/>
-    <w:lsdException w:name="Grid Table 3 Accent 1" w:uiPriority="48"/>
-    <w:lsdException w:name="Grid Table 4 Accent 1" w:uiPriority="49"/>
-    <w:lsdException w:name="Grid Table 5 Dark Accent 1" w:uiPriority="50"/>
-    <w:lsdException w:name="Grid Table 6 Colorful Accent 1" w:uiPriority="51"/>
-    <w:lsdException w:name="Grid Table 7 Colorful Accent 1" w:uiPriority="52"/>
-    <w:lsdException w:name="Grid Table 1 Light Accent 2" w:uiPriority="46"/>
-    <w:lsdException w:name="Grid Table 2 Accent 2" w:uiPriority="47"/>
-    <w:lsdException w:name="Grid Table 3 Accent 2" w:uiPriority="48"/>
-    <w:lsdException w:name="Grid Table 4 Accent 2" w:uiPriority="49"/>
-    <w:lsdException w:name="Grid Table 5 Dark Accent 2" w:uiPriority="50"/>
-    <w:lsdException w:name="Grid Table 6 Colorful Accent 2" w:uiPriority="51"/>
-    <w:lsdException w:name="Grid Table 7 Colorful Accent 2" w:uiPriority="52"/>
-    <w:lsdException w:name="Grid Table 1 Light Accent 3" w:uiPriority="46"/>
-    <w:lsdException w:name="Grid Table 2 Accent 3" w:uiPriority="47"/>
-    <w:lsdException w:name="Grid Table 3 Accent 3" w:uiPriority="48"/>
-    <w:lsdException w:name="Grid Table 4 Accent 3" w:uiPriority="49"/>
-    <w:lsdException w:name="Grid Table 5 Dark Accent 3" w:uiPriority="50"/>
-    <w:lsdException w:name="Grid Table 6 Colorful Accent 3" w:uiPriority="51"/>
-    <w:lsdException w:name="Grid Table 7 Colorful Accent 3" w:uiPriority="52"/>
-    <w:lsdException w:name="Grid Table 1 Light Accent 4" w:uiPriority="46"/>
-    <w:lsdException w:name="Grid Table 2 Accent 4" w:uiPriority="47"/>
-    <w:lsdException w:name="Grid Table 3 Accent 4" w:uiPriority="48"/>
-    <w:lsdException w:name="Grid Table 4 Accent 4" w:uiPriority="49"/>
-    <w:lsdException w:name="Grid Table 5 Dark Accent 4" w:uiPriority="50"/>
-    <w:lsdException w:name="Grid Table 6 Colorful Accent 4" w:uiPriority="51"/>
-    <w:lsdException w:name="Grid Table 7 Colorful Accent 4" w:uiPriority="52"/>
-    <w:lsdException w:name="Grid Table 1 Light Accent 5" w:uiPriority="46"/>
-    <w:lsdException w:name="Grid Table 2 Accent 5" w:uiPriority="47"/>
-    <w:lsdException w:name="Grid Table 3 Accent 5" w:uiPriority="48"/>
-    <w:lsdException w:name="Grid Table 4 Accent 5" w:uiPriority="49"/>
-    <w:lsdException w:name="Grid Table 5 Dark Accent 5" w:uiPriority="50"/>
-    <w:lsdException w:name="Grid Table 6 Colorful Accent 5" w:uiPriority="51"/>
-    <w:lsdException w:name="Grid Table 7 Colorful Accent 5" w:uiPriority="52"/>
-    <w:lsdException w:name="Grid Table 1 Light Accent 6" w:uiPriority="46"/>
-    <w:lsdException w:name="Grid Table 2 Accent 6" w:uiPriority="47"/>
-    <w:lsdException w:name="Grid Table 3 Accent 6" w:uiPriority="48"/>
-    <w:lsdException w:name="Grid Table 4 Accent 6" w:uiPriority="49"/>
-    <w:lsdException w:name="Grid Table 5 Dark Accent 6" w:uiPriority="50"/>
-    <w:lsdException w:name="Grid Table 6 Colorful Accent 6" w:uiPriority="51"/>
-    <w:lsdException w:name="Grid Table 7 Colorful Accent 6" w:uiPriority="52"/>
-    <w:lsdException w:name="List Table 1 Light" w:uiPriority="46"/>
-    <w:lsdException w:name="List Table 2" w:uiPriority="47"/>
-    <w:lsdException w:name="List Table 3" w:uiPriority="48"/>
-    <w:lsdException w:name="List Table 4" w:uiPriority="49"/>
-    <w:lsdException w:name="List Table 5 Dark" w:uiPriority="50"/>
-    <w:lsdException w:name="List Table 6 Colorful" w:uiPriority="51"/>
-    <w:lsdException w:name="List Table 7 Colorful" w:uiPriority="52"/>
-    <w:lsdException w:name="List Table 1 Light Accent 1" w:uiPriority="46"/>
-    <w:lsdException w:name="List Table 2 Accent 1" w:uiPriority="47"/>
-    <w:lsdException w:name="List Table 3 Accent 1" w:uiPriority="48"/>
-    <w:lsdException w:name="List Table 4 Accent 1" w:uiPriority="49"/>
-    <w:lsdException w:name="List Table 5 Dark Accent 1" w:uiPriority="50"/>
-    <w:lsdException w:name="List Table 6 Colorful Accent 1" w:uiPriority="51"/>
-    <w:lsdException w:name="List Table 7 Colorful Accent 1" w:uiPriority="52"/>
-    <w:lsdException w:name="List Table 1 Light Accent 2" w:uiPriority="46"/>
-    <w:lsdException w:name="List Table 2 Accent 2" w:uiPriority="47"/>
-    <w:lsdException w:name="List Table 3 Accent 2" w:uiPriority="48"/>
-    <w:lsdException w:name="List Table 4 Accent 2" w:uiPriority="49"/>
-    <w:lsdException w:name="List Table 5 Dark Accent 2" w:uiPriority="50"/>
-    <w:lsdException w:name="List Table 6 Colorful Accent 2" w:uiPriority="51"/>
-    <w:lsdException w:name="List Table 7 Colorful Accent 2" w:uiPriority="52"/>
-    <w:lsdException w:name="List Table 1 Light Accent 3" w:uiPriority="46"/>
-    <w:lsdException w:name="List Table 2 Accent 3" w:uiPriority="47"/>
-    <w:lsdException w:name="List Table 3 Accent 3" w:uiPriority="48"/>
-    <w:lsdException w:name="List Table 4 Accent 3" w:uiPriority="49"/>
-    <w:lsdException w:name="List Table 5 Dark Accent 3" w:uiPriority="50"/>
-    <w:lsdException w:name="List Table 6 Colorful Accent 3" w:uiPriority="51"/>
-    <w:lsdException w:name="List Table 7 Colorful Accent 3" w:uiPriority="52"/>
-    <w:lsdException w:name="List Table 1 Light Accent 4" w:uiPriority="46"/>
-    <w:lsdException w:name="List Table 2 Accent 4" w:uiPriority="47"/>
-    <w:lsdException w:name="List Table 3 Accent 4" w:uiPriority="48"/>
-    <w:lsdException w:name="List Table 4 Accent 4" w:uiPriority="49"/>
-    <w:lsdException w:name="List Table 5 Dark Accent 4" w:uiPriority="50"/>
-    <w:lsdException w:name="List Table 6 Colorful Accent 4" w:uiPriority="51"/>
-    <w:lsdException w:name="List Table 7 Colorful Accent 4" w:uiPriority="52"/>
-    <w:lsdException w:name="List Table 1 Light Accent 5" w:uiPriority="46"/>
-    <w:lsdException w:name="List Table 2 Accent 5" w:uiPriority="47"/>
-    <w:lsdException w:name="List Table 3 Accent 5" w:uiPriority="48"/>
-    <w:lsdException w:name="List Table 4 Accent 5" w:uiPriority="49"/>
-    <w:lsdException w:name="List Table 5 Dark Accent 5" w:uiPriority="50"/>
-    <w:lsdException w:name="List Table 6 Colorful Accent 5" w:uiPriority="51"/>
-    <w:lsdException w:name="List Table 7 Colorful Accent 5" w:uiPriority="52"/>
-    <w:lsdException w:name="List Table 1 Light Accent 6" w:uiPriority="46"/>
-    <w:lsdException w:name="List Table 2 Accent 6" w:uiPriority="47"/>
-    <w:lsdException w:name="List Table 3 Accent 6" w:uiPriority="48"/>
-    <w:lsdException w:name="List Table 4 Accent 6" w:uiPriority="49"/>
-    <w:lsdException w:name="List Table 5 Dark Accent 6" w:uiPriority="50"/>
-    <w:lsdException w:name="List Table 6 Colorful Accent 6" w:uiPriority="51"/>
-    <w:lsdException w:name="List Table 7 Colorful Accent 6" w:uiPriority="52"/>
+  <w:latentStyles w:defLockedState="0" w:defUIPriority="99" w:defSemiHidden="1" w:defUnhideWhenUsed="1" w:defQFormat="0" w:count="267">
+    <w:lsdException w:name="Normal" w:semiHidden="0" w:uiPriority="0" w:unhideWhenUsed="0" w:qFormat="1"/>
+    <w:lsdException w:name="heading 1" w:semiHidden="0" w:uiPriority="9" w:unhideWhenUsed="0" w:qFormat="1"/>
+    <w:lsdException w:name="heading 2" w:uiPriority="9" w:qFormat="1"/>
+    <w:lsdException w:name="heading 3" w:uiPriority="9" w:qFormat="1"/>
+    <w:lsdException w:name="heading 4" w:uiPriority="9" w:qFormat="1"/>
+    <w:lsdException w:name="heading 5" w:uiPriority="9" w:qFormat="1"/>
+    <w:lsdException w:name="heading 6" w:uiPriority="9" w:qFormat="1"/>
+    <w:lsdException w:name="heading 7" w:uiPriority="9" w:qFormat="1"/>
+    <w:lsdException w:name="heading 8" w:uiPriority="9" w:qFormat="1"/>
+    <w:lsdException w:name="heading 9" w:uiPriority="9" w:qFormat="1"/>
+    <w:lsdException w:name="toc 1" w:uiPriority="39"/>
+    <w:lsdException w:name="toc 2" w:uiPriority="39"/>
+    <w:lsdException w:name="toc 3" w:uiPriority="39"/>
+    <w:lsdException w:name="toc 4" w:uiPriority="39"/>
+    <w:lsdException w:name="toc 5" w:uiPriority="39"/>
+    <w:lsdException w:name="toc 6" w:uiPriority="39"/>
+    <w:lsdException w:name="toc 7" w:uiPriority="39"/>
+    <w:lsdException w:name="toc 8" w:uiPriority="39"/>
+    <w:lsdException w:name="toc 9" w:uiPriority="39"/>
+    <w:lsdException w:name="caption" w:uiPriority="35" w:qFormat="1"/>
+    <w:lsdException w:name="Title" w:semiHidden="0" w:uiPriority="10" w:unhideWhenUsed="0" w:qFormat="1"/>
+    <w:lsdException w:name="Default Paragraph Font" w:uiPriority="1"/>
+    <w:lsdException w:name="Subtitle" w:semiHidden="0" w:uiPriority="11" w:unhideWhenUsed="0" w:qFormat="1"/>
+    <w:lsdException w:name="Strong" w:semiHidden="0" w:uiPriority="22" w:unhideWhenUsed="0" w:qFormat="1"/>
+    <w:lsdException w:name="Emphasis" w:semiHidden="0" w:uiPriority="20" w:unhideWhenUsed="0" w:qFormat="1"/>
+    <w:lsdException w:name="Table Grid" w:semiHidden="0" w:uiPriority="39" w:unhideWhenUsed="0"/>
+    <w:lsdException w:name="Placeholder Text" w:unhideWhenUsed="0"/>
+    <w:lsdException w:name="No Spacing" w:semiHidden="0" w:uiPriority="1" w:unhideWhenUsed="0" w:qFormat="1"/>
+    <w:lsdException w:name="Light Shading" w:semiHidden="0" w:uiPriority="60" w:unhideWhenUsed="0"/>
+    <w:lsdException w:name="Light List" w:semiHidden="0" w:uiPriority="61" w:unhideWhenUsed="0"/>
+    <w:lsdException w:name="Light Grid" w:semiHidden="0" w:uiPriority="62" w:unhideWhenUsed="0"/>
+    <w:lsdException w:name="Medium Shading 1" w:semiHidden="0" w:uiPriority="63" w:unhideWhenUsed="0"/>
+    <w:lsdException w:name="Medium Shading 2" w:semiHidden="0" w:uiPriority="64" w:unhideWhenUsed="0"/>
+    <w:lsdException w:name="Medium List 1" w:semiHidden="0" w:uiPriority="65" w:unhideWhenUsed="0"/>
+    <w:lsdException w:name="Medium List 2" w:semiHidden="0" w:uiPriority="66" w:unhideWhenUsed="0"/>
+    <w:lsdException w:name="Medium Grid 1" w:semiHidden="0" w:uiPriority="67" w:unhideWhenUsed="0"/>
+    <w:lsdException w:name="Medium Grid 2" w:semiHidden="0" w:uiPriority="68" w:unhideWhenUsed="0"/>
+    <w:lsdException w:name="Medium Grid 3" w:semiHidden="0" w:uiPriority="69" w:unhideWhenUsed="0"/>
+    <w:lsdException w:name="Dark List" w:semiHidden="0" w:uiPriority="70" w:unhideWhenUsed="0"/>
+    <w:lsdException w:name="Colorful Shading" w:semiHidden="0" w:uiPriority="71" w:unhideWhenUsed="0"/>
+    <w:lsdException w:name="Colorful List" w:semiHidden="0" w:uiPriority="72" w:unhideWhenUsed="0"/>
+    <w:lsdException w:name="Colorful Grid" w:semiHidden="0" w:uiPriority="73" w:unhideWhenUsed="0"/>
+    <w:lsdException w:name="Light Shading Accent 1" w:semiHidden="0" w:uiPriority="60" w:unhideWhenUsed="0"/>
+    <w:lsdException w:name="Light List Accent 1" w:semiHidden="0" w:uiPriority="61" w:unhideWhenUsed="0"/>
+    <w:lsdException w:name="Light Grid Accent 1" w:semiHidden="0" w:uiPriority="62" w:unhideWhenUsed="0"/>
+    <w:lsdException w:name="Medium Shading 1 Accent 1" w:semiHidden="0" w:uiPriority="63" w:unhideWhenUsed="0"/>
+    <w:lsdException w:name="Medium Shading 2 Accent 1" w:semiHidden="0" w:uiPriority="64" w:unhideWhenUsed="0"/>
+    <w:lsdException w:name="Medium List 1 Accent 1" w:semiHidden="0" w:uiPriority="65" w:unhideWhenUsed="0"/>
+    <w:lsdException w:name="Revision" w:unhideWhenUsed="0"/>
+    <w:lsdException w:name="List Paragraph" w:semiHidden="0" w:uiPriority="34" w:unhideWhenUsed="0" w:qFormat="1"/>
+    <w:lsdException w:name="Quote" w:semiHidden="0" w:uiPriority="29" w:unhideWhenUsed="0" w:qFormat="1"/>
+    <w:lsdException w:name="Intense Quote" w:semiHidden="0" w:uiPriority="30" w:unhideWhenUsed="0" w:qFormat="1"/>
+    <w:lsdException w:name="Medium List 2 Accent 1" w:semiHidden="0" w:uiPriority="66" w:unhideWhenUsed="0"/>
+    <w:lsdException w:name="Medium Grid 1 Accent 1" w:semiHidden="0" w:uiPriority="67" w:unhideWhenUsed="0"/>
+    <w:lsdException w:name="Medium Grid 2 Accent 1" w:semiHidden="0" w:uiPriority="68" w:unhideWhenUsed="0"/>
+    <w:lsdException w:name="Medium Grid 3 Accent 1" w:semiHidden="0" w:uiPriority="69" w:unhideWhenUsed="0"/>
+    <w:lsdException w:name="Dark List Accent 1" w:semiHidden="0" w:uiPriority="70" w:unhideWhenUsed="0"/>
+    <w:lsdException w:name="Colorful Shading Accent 1" w:semiHidden="0" w:uiPriority="71" w:unhideWhenUsed="0"/>
+    <w:lsdException w:name="Colorful List Accent 1" w:semiHidden="0" w:uiPriority="72" w:unhideWhenUsed="0"/>
+    <w:lsdException w:name="Colorful Grid Accent 1" w:semiHidden="0" w:uiPriority="73" w:unhideWhenUsed="0"/>
+    <w:lsdException w:name="Light Shading Accent 2" w:semiHidden="0" w:uiPriority="60" w:unhideWhenUsed="0"/>
+    <w:lsdException w:name="Light List Accent 2" w:semiHidden="0" w:uiPriority="61" w:unhideWhenUsed="0"/>
+    <w:lsdException w:name="Light Grid Accent 2" w:semiHidden="0" w:uiPriority="62" w:unhideWhenUsed="0"/>
+    <w:lsdException w:name="Medium Shading 1 Accent 2" w:semiHidden="0" w:uiPriority="63" w:unhideWhenUsed="0"/>
+    <w:lsdException w:name="Medium Shading 2 Accent 2" w:semiHidden="0" w:uiPriority="64" w:unhideWhenUsed="0"/>
+    <w:lsdException w:name="Medium List 1 Accent 2" w:semiHidden="0" w:uiPriority="65" w:unhideWhenUsed="0"/>
+    <w:lsdException w:name="Medium List 2 Accent 2" w:semiHidden="0" w:uiPriority="66" w:unhideWhenUsed="0"/>
+    <w:lsdException w:name="Medium Grid 1 Accent 2" w:semiHidden="0" w:uiPriority="67" w:unhideWhenUsed="0"/>
+    <w:lsdException w:name="Medium Grid 2 Accent 2" w:semiHidden="0" w:uiPriority="68" w:unhideWhenUsed="0"/>
+    <w:lsdException w:name="Medium Grid 3 Accent 2" w:semiHidden="0" w:uiPriority="69" w:unhideWhenUsed="0"/>
+    <w:lsdException w:name="Dark List Accent 2" w:semiHidden="0" w:uiPriority="70" w:unhideWhenUsed="0"/>
+    <w:lsdException w:name="Colorful Shading Accent 2" w:semiHidden="0" w:uiPriority="71" w:unhideWhenUsed="0"/>
+    <w:lsdException w:name="Colorful List Accent 2" w:semiHidden="0" w:uiPriority="72" w:unhideWhenUsed="0"/>
+    <w:lsdException w:name="Colorful Grid Accent 2" w:semiHidden="0" w:uiPriority="73" w:unhideWhenUsed="0"/>
+    <w:lsdException w:name="Light Shading Accent 3" w:semiHidden="0" w:uiPriority="60" w:unhideWhenUsed="0"/>
+    <w:lsdException w:name="Light List Accent 3" w:semiHidden="0" w:uiPriority="61" w:unhideWhenUsed="0"/>
+    <w:lsdException w:name="Light Grid Accent 3" w:semiHidden="0" w:uiPriority="62" w:unhideWhenUsed="0"/>
+    <w:lsdException w:name="Medium Shading 1 Accent 3" w:semiHidden="0" w:uiPriority="63" w:unhideWhenUsed="0"/>
+    <w:lsdException w:name="Medium Shading 2 Accent 3" w:semiHidden="0" w:uiPriority="64" w:unhideWhenUsed="0"/>
+    <w:lsdException w:name="Medium List 1 Accent 3" w:semiHidden="0" w:uiPriority="65" w:unhideWhenUsed="0"/>
+    <w:lsdException w:name="Medium List 2 Accent 3" w:semiHidden="0" w:uiPriority="66" w:unhideWhenUsed="0"/>
+    <w:lsdException w:name="Medium Grid 1 Accent 3" w:semiHidden="0" w:uiPriority="67" w:unhideWhenUsed="0"/>
+    <w:lsdException w:name="Medium Grid 2 Accent 3" w:semiHidden="0" w:uiPriority="68" w:unhideWhenUsed="0"/>
+    <w:lsdException w:name="Medium Grid 3 Accent 3" w:semiHidden="0" w:uiPriority="69" w:unhideWhenUsed="0"/>
+    <w:lsdException w:name="Dark List Accent 3" w:semiHidden="0" w:uiPriority="70" w:unhideWhenUsed="0"/>
+    <w:lsdException w:name="Colorful Shading Accent 3" w:semiHidden="0" w:uiPriority="71" w:unhideWhenUsed="0"/>
+    <w:lsdException w:name="Colorful List Accent 3" w:semiHidden="0" w:uiPriority="72" w:unhideWhenUsed="0"/>
+    <w:lsdException w:name="Colorful Grid Accent 3" w:semiHidden="0" w:uiPriority="73" w:unhideWhenUsed="0"/>
+    <w:lsdException w:name="Light Shading Accent 4" w:semiHidden="0" w:uiPriority="60" w:unhideWhenUsed="0"/>
+    <w:lsdException w:name="Light List Accent 4" w:semiHidden="0" w:uiPriority="61" w:unhideWhenUsed="0"/>
+    <w:lsdException w:name="Light Grid Accent 4" w:semiHidden="0" w:uiPriority="62" w:unhideWhenUsed="0"/>
+    <w:lsdException w:name="Medium Shading 1 Accent 4" w:semiHidden="0" w:uiPriority="63" w:unhideWhenUsed="0"/>
+    <w:lsdException w:name="Medium Shading 2 Accent 4" w:semiHidden="0" w:uiPriority="64" w:unhideWhenUsed="0"/>
+    <w:lsdException w:name="Medium List 1 Accent 4" w:semiHidden="0" w:uiPriority="65" w:unhideWhenUsed="0"/>
+    <w:lsdException w:name="Medium List 2 Accent 4" w:semiHidden="0" w:uiPriority="66" w:unhideWhenUsed="0"/>
+    <w:lsdException w:name="Medium Grid 1 Accent 4" w:semiHidden="0" w:uiPriority="67" w:unhideWhenUsed="0"/>
+    <w:lsdException w:name="Medium Grid 2 Accent 4" w:semiHidden="0" w:uiPriority="68" w:unhideWhenUsed="0"/>
+    <w:lsdException w:name="Medium Grid 3 Accent 4" w:semiHidden="0" w:uiPriority="69" w:unhideWhenUsed="0"/>
+    <w:lsdException w:name="Dark List Accent 4" w:semiHidden="0" w:uiPriority="70" w:unhideWhenUsed="0"/>
+    <w:lsdException w:name="Colorful Shading Accent 4" w:semiHidden="0" w:uiPriority="71" w:unhideWhenUsed="0"/>
+    <w:lsdException w:name="Colorful List Accent 4" w:semiHidden="0" w:uiPriority="72" w:unhideWhenUsed="0"/>
+    <w:lsdException w:name="Colorful Grid Accent 4" w:semiHidden="0" w:uiPriority="73" w:unhideWhenUsed="0"/>
+    <w:lsdException w:name="Light Shading Accent 5" w:semiHidden="0" w:uiPriority="60" w:unhideWhenUsed="0"/>
+    <w:lsdException w:name="Light List Accent 5" w:semiHidden="0" w:uiPriority="61" w:unhideWhenUsed="0"/>
+    <w:lsdException w:name="Light Grid Accent 5" w:semiHidden="0" w:uiPriority="62" w:unhideWhenUsed="0"/>
+    <w:lsdException w:name="Medium Shading 1 Accent 5" w:semiHidden="0" w:uiPriority="63" w:unhideWhenUsed="0"/>
+    <w:lsdException w:name="Medium Shading 2 Accent 5" w:semiHidden="0" w:uiPriority="64" w:unhideWhenUsed="0"/>
+    <w:lsdException w:name="Medium List 1 Accent 5" w:semiHidden="0" w:uiPriority="65" w:unhideWhenUsed="0"/>
+    <w:lsdException w:name="Medium List 2 Accent 5" w:semiHidden="0" w:uiPriority="66" w:unhideWhenUsed="0"/>
+    <w:lsdException w:name="Medium Grid 1 Accent 5" w:semiHidden="0" w:uiPriority="67" w:unhideWhenUsed="0"/>
+    <w:lsdException w:name="Medium Grid 2 Accent 5" w:semiHidden="0" w:uiPriority="68" w:unhideWhenUsed="0"/>
+    <w:lsdException w:name="Medium Grid 3 Accent 5" w:semiHidden="0" w:uiPriority="69" w:unhideWhenUsed="0"/>
+    <w:lsdException w:name="Dark List Accent 5" w:semiHidden="0" w:uiPriority="70" w:unhideWhenUsed="0"/>
+    <w:lsdException w:name="Colorful Shading Accent 5" w:semiHidden="0" w:uiPriority="71" w:unhideWhenUsed="0"/>
+    <w:lsdException w:name="Colorful List Accent 5" w:semiHidden="0" w:uiPriority="72" w:unhideWhenUsed="0"/>
+    <w:lsdException w:name="Colorful Grid Accent 5" w:semiHidden="0" w:uiPriority="73" w:unhideWhenUsed="0"/>
+    <w:lsdException w:name="Light Shading Accent 6" w:semiHidden="0" w:uiPriority="60" w:unhideWhenUsed="0"/>
+    <w:lsdException w:name="Light List Accent 6" w:semiHidden="0" w:uiPriority="61" w:unhideWhenUsed="0"/>
+    <w:lsdException w:name="Light Grid Accent 6" w:semiHidden="0" w:uiPriority="62" w:unhideWhenUsed="0"/>
+    <w:lsdException w:name="Medium Shading 1 Accent 6" w:semiHidden="0" w:uiPriority="63" w:unhideWhenUsed="0"/>
+    <w:lsdException w:name="Medium Shading 2 Accent 6" w:semiHidden="0" w:uiPriority="64" w:unhideWhenUsed="0"/>
+    <w:lsdException w:name="Medium List 1 Accent 6" w:semiHidden="0" w:uiPriority="65" w:unhideWhenUsed="0"/>
+    <w:lsdException w:name="Medium List 2 Accent 6" w:semiHidden="0" w:uiPriority="66" w:unhideWhenUsed="0"/>
+    <w:lsdException w:name="Medium Grid 1 Accent 6" w:semiHidden="0" w:uiPriority="67" w:unhideWhenUsed="0"/>
+    <w:lsdException w:name="Medium Grid 2 Accent 6" w:semiHidden="0" w:uiPriority="68" w:unhideWhenUsed="0"/>
+    <w:lsdException w:name="Medium Grid 3 Accent 6" w:semiHidden="0" w:uiPriority="69" w:unhideWhenUsed="0"/>
+    <w:lsdException w:name="Dark List Accent 6" w:semiHidden="0" w:uiPriority="70" w:unhideWhenUsed="0"/>
+    <w:lsdException w:name="Colorful Shading Accent 6" w:semiHidden="0" w:uiPriority="71" w:unhideWhenUsed="0"/>
+    <w:lsdException w:name="Colorful List Accent 6" w:semiHidden="0" w:uiPriority="72" w:unhideWhenUsed="0"/>
+    <w:lsdException w:name="Colorful Grid Accent 6" w:semiHidden="0" w:uiPriority="73" w:unhideWhenUsed="0"/>
+    <w:lsdException w:name="Subtle Emphasis" w:semiHidden="0" w:uiPriority="19" w:unhideWhenUsed="0" w:qFormat="1"/>
+    <w:lsdException w:name="Intense Emphasis" w:semiHidden="0" w:uiPriority="21" w:unhideWhenUsed="0" w:qFormat="1"/>
+    <w:lsdException w:name="Subtle Reference" w:semiHidden="0" w:uiPriority="31" w:unhideWhenUsed="0" w:qFormat="1"/>
+    <w:lsdException w:name="Intense Reference" w:semiHidden="0" w:uiPriority="32" w:unhideWhenUsed="0" w:qFormat="1"/>
+    <w:lsdException w:name="Book Title" w:semiHidden="0" w:uiPriority="33" w:unhideWhenUsed="0" w:qFormat="1"/>
+    <w:lsdException w:name="Bibliography" w:uiPriority="37"/>
+    <w:lsdException w:name="TOC Heading" w:uiPriority="39" w:qFormat="1"/>
   </w:latentStyles>
   <w:style w:type="paragraph" w:default="1" w:styleId="Normal">
     <w:name w:val="Normal"/>
@@ -9483,6 +9744,7 @@
     <w:uiPriority w:val="99"/>
     <w:semiHidden/>
     <w:unhideWhenUsed/>
+    <w:qFormat/>
     <w:tblPr>
       <w:tblInd w:w="0" w:type="dxa"/>
       <w:tblCellMar>
@@ -9847,7 +10109,7 @@
   <a:extraClrSchemeLst/>
   <a:extLst>
     <a:ext uri="{05A4C25C-085E-4340-85A3-A5531E510DB2}">
-      <thm15:themeFamily xmlns:thm15="http://schemas.microsoft.com/office/thememl/2012/main" name="Office Theme" id="{62F939B6-93AF-4DB8-9C6B-D6C7DFDC589F}" vid="{4A3C46E8-61CC-4603-A589-7422A47A8E4A}"/>
+      <thm15:themeFamily xmlns:thm15="http://schemas.microsoft.com/office/thememl/2012/main" xmlns="" name="Office Theme" id="{62F939B6-93AF-4DB8-9C6B-D6C7DFDC589F}" vid="{4A3C46E8-61CC-4603-A589-7422A47A8E4A}"/>
     </a:ext>
   </a:extLst>
 </a:theme>
